--- a/NIR/ТЗ НИР.docx
+++ b/NIR/ТЗ НИР.docx
@@ -1434,241 +1434,199 @@
       <w:pPr>
         <w:pStyle w:val="728"/>
         <w:rPr>
+          <w:color w:val="auto"/>
+          <w:highlight w:val="cyan"/>
+        </w:rPr>
+      </w:pPr>
+      <w:r>
+        <w:t xml:space="preserve">Настоящее техническое задание распространяется на разработку </w:t>
+      </w:r>
+      <w:r>
+        <w:t xml:space="preserve">программной подсистемы тестирования знаний языков описания аппаратуры</w:t>
+      </w:r>
+      <w:r>
+        <w:rPr>
+          <w:highlight w:val="none"/>
+        </w:rPr>
+        <w:t xml:space="preserve">,  используемой </w:t>
+      </w:r>
+      <w:r>
+        <w:rPr>
+          <w:highlight w:val="none"/>
+        </w:rPr>
+        <w:t xml:space="preserve">для</w:t>
+      </w:r>
+      <w:r>
+        <w:rPr>
+          <w:highlight w:val="none"/>
+        </w:rPr>
+        <w:t xml:space="preserve"> управления содержанием </w:t>
+      </w:r>
+      <w:r>
+        <w:rPr>
+          <w:highlight w:val="cyan"/>
+        </w:rPr>
+        <w:t xml:space="preserve">цифрового</w:t>
+      </w:r>
+      <w:r>
+        <w:rPr>
+          <w:highlight w:val="none"/>
+        </w:rPr>
+        <w:t xml:space="preserve"> образовательного портала, тестирования знаний (в том числе в форме заданий на программирование), анализа статистики результатов тестирования знаний</w:t>
+      </w:r>
+      <w:r>
+        <w:rPr>
+          <w:highlight w:val="none"/>
+        </w:rPr>
+        <w:t xml:space="preserve"> и предназначенной для </w:t>
+      </w:r>
+      <w:r>
+        <w:rPr>
+          <w:highlight w:val="cyan"/>
+        </w:rPr>
+        <w:t xml:space="preserve">интеграции в </w:t>
+      </w:r>
+      <w:r>
+        <w:rPr>
+          <w:highlight w:val="cyan"/>
+        </w:rPr>
+        <w:t xml:space="preserve">архитектур</w:t>
+      </w:r>
+      <w:r>
+        <w:rPr>
+          <w:color w:val="auto"/>
+          <w:highlight w:val="cyan"/>
+        </w:rPr>
+        <w:t xml:space="preserve">у </w:t>
+      </w:r>
+      <w:r>
+        <w:rPr>
+          <w:highlight w:val="cyan"/>
+        </w:rPr>
+        <w:t xml:space="preserve">цифрового</w:t>
+      </w:r>
+      <w:r>
+        <w:rPr>
+          <w:highlight w:val="cyan"/>
+        </w:rPr>
+        <w:t xml:space="preserve"> образовательного портала</w:t>
+      </w:r>
+      <w:r>
+        <w:rPr>
+          <w:color w:val="auto"/>
+          <w:highlight w:val="cyan"/>
+        </w:rPr>
+        <w:t xml:space="preserve"> с целью предоставить учащимся возможность автоматизированной проверки знаний, а модераторам образовательного портала — удобный инструмент управления его содержание</w:t>
+      </w:r>
+      <w:r>
+        <w:rPr>
+          <w:color w:val="auto"/>
+          <w:highlight w:val="cyan"/>
+        </w:rPr>
+        <w:t xml:space="preserve">м и встроенные средства анализа пользовательской статистики</w:t>
+      </w:r>
+      <w:r>
+        <w:rPr>
+          <w:color w:val="auto"/>
+          <w:highlight w:val="cyan"/>
+        </w:rPr>
+        <w:t xml:space="preserve">.</w:t>
+      </w:r>
+      <w:r>
+        <w:rPr>
+          <w:color w:val="auto"/>
+          <w:highlight w:val="cyan"/>
+        </w:rPr>
+      </w:r>
+    </w:p>
+    <w:p>
+      <w:pPr>
+        <w:pStyle w:val="728"/>
+      </w:pPr>
+      <w:r>
+        <w:rPr>
           <w:highlight w:val="yellow"/>
         </w:rPr>
-      </w:pPr>
-      <w:r>
-        <w:t xml:space="preserve">Настоящее техническое задание распространяется на разработку </w:t>
+      </w:r>
+      <w:r>
+        <w:t xml:space="preserve">Актуальность исследования обусловлена тем, что несмотря на активный в последние годы рост популярности и числа образовательных онлайн-платформ и курсов, связанных с изучением информационных технологий, вплоть до настоящего момента существует дефицит образо</w:t>
+      </w:r>
+      <w:r>
+        <w:t xml:space="preserve">вательных ресурсов, направленных на практическое освоение языков описания аппаратуры. </w:t>
       </w:r>
       <w:r>
         <w:rPr>
           <w:highlight w:val="yellow"/>
         </w:rPr>
-        <w:t xml:space="preserve">&lt;</w:t>
-      </w:r>
-      <w:r>
+      </w:r>
+    </w:p>
+    <w:p>
+      <w:pPr>
+        <w:pStyle w:val="728"/>
         <w:rPr>
           <w:highlight w:val="yellow"/>
         </w:rPr>
-        <w:t xml:space="preserve">программы, пр</w:t>
-      </w:r>
-      <w:r>
-        <w:rPr>
-          <w:highlight w:val="yellow"/>
-        </w:rPr>
-        <w:t xml:space="preserve">о</w:t>
-      </w:r>
-      <w:r>
-        <w:rPr>
-          <w:highlight w:val="yellow"/>
-        </w:rPr>
-        <w:t xml:space="preserve">граммного комплекса, программной системы</w:t>
-      </w:r>
-      <w:r>
-        <w:rPr>
-          <w:highlight w:val="yellow"/>
-        </w:rPr>
-        <w:t xml:space="preserve">&gt; </w:t>
-      </w:r>
-      <w:r>
-        <w:rPr>
-          <w:highlight w:val="yellow"/>
-        </w:rPr>
-        <w:t xml:space="preserve">&lt;наименование&gt;</w:t>
-      </w:r>
-      <w:r>
-        <w:rPr>
-          <w:highlight w:val="yellow"/>
-        </w:rPr>
-        <w:t xml:space="preserve"> </w:t>
-      </w:r>
-      <w:r>
-        <w:rPr>
-          <w:highlight w:val="yellow"/>
-        </w:rPr>
-        <w:t xml:space="preserve">[&lt;шифр&gt;]</w:t>
-      </w:r>
-      <w:r>
-        <w:rPr>
-          <w:highlight w:val="yellow"/>
-        </w:rPr>
-        <w:t xml:space="preserve">,  используемой </w:t>
-      </w:r>
-      <w:r>
-        <w:rPr>
-          <w:highlight w:val="yellow"/>
-        </w:rPr>
-        <w:t xml:space="preserve">для</w:t>
-      </w:r>
-      <w:r>
-        <w:rPr>
-          <w:highlight w:val="yellow"/>
-        </w:rPr>
-        <w:t xml:space="preserve"> &lt;</w:t>
-      </w:r>
-      <w:r>
-        <w:rPr>
-          <w:highlight w:val="yellow"/>
-        </w:rPr>
-        <w:t xml:space="preserve">описание</w:t>
-      </w:r>
-      <w:r>
-        <w:rPr>
-          <w:highlight w:val="yellow"/>
-        </w:rPr>
-        <w:t xml:space="preserve"> функционального назначения</w:t>
-      </w:r>
-      <w:r>
-        <w:rPr>
-          <w:highlight w:val="yellow"/>
-        </w:rPr>
-        <w:t xml:space="preserve">&gt; и предназначенной для &lt;</w:t>
-      </w:r>
-      <w:r>
-        <w:rPr>
-          <w:highlight w:val="yellow"/>
-        </w:rPr>
-        <w:t xml:space="preserve">описание области применения и возможных пользователей</w:t>
-      </w:r>
-      <w:r>
-        <w:rPr>
-          <w:highlight w:val="yellow"/>
-        </w:rPr>
-        <w:t xml:space="preserve">&gt;.</w:t>
-      </w:r>
+      </w:pPr>
+      <w:r>
+        <w:t xml:space="preserve">Все существующие на данный момент интернет-порталы, посвященные данной тематике предлагают лишь теоретические знания и задания, требующие установки стороннего программног</w:t>
+      </w:r>
+      <w:r>
+        <w:t xml:space="preserve">о обеспечения и предполагающие самопроверку. Ни в одном из существующих на данный момент порталов не представлена функция автоматизированной проверки исходного кода.</w:t>
+      </w:r>
+      <w:r/>
       <w:r/>
     </w:p>
     <w:p>
       <w:pPr>
-        <w:pStyle w:val="728"/>
-        <w:rPr>
-          <w:highlight w:val="yellow"/>
-        </w:rPr>
-      </w:pPr>
-      <w:r>
-        <w:rPr>
-          <w:highlight w:val="yellow"/>
-        </w:rPr>
-        <w:t xml:space="preserve">&lt;</w:t>
-      </w:r>
-      <w:r>
-        <w:rPr>
-          <w:highlight w:val="yellow"/>
-        </w:rPr>
-        <w:t xml:space="preserve">Далее введение должно продемонстрировать актуальность данной разработки и показать, какое место эта разработка занимает в ряду </w:t>
-      </w:r>
-      <w:r>
-        <w:rPr>
-          <w:highlight w:val="yellow"/>
-        </w:rPr>
-        <w:t xml:space="preserve">подобных</w:t>
-      </w:r>
-      <w:r>
-        <w:rPr>
-          <w:highlight w:val="yellow"/>
-        </w:rPr>
-        <w:t xml:space="preserve">.&gt; </w:t>
+        <w:pStyle w:val="713"/>
+        <w:spacing w:after="240" w:line="360" w:lineRule="auto"/>
+      </w:pPr>
+      <w:r>
+        <w:t xml:space="preserve">2</w:t>
+      </w:r>
+      <w:r>
+        <w:t xml:space="preserve"> </w:t>
+      </w:r>
+      <w:r>
+        <w:t xml:space="preserve">Основания для разработки</w:t>
       </w:r>
       <w:r/>
     </w:p>
     <w:p>
       <w:pPr>
-        <w:pStyle w:val="713"/>
-        <w:spacing w:after="240" w:line="360" w:lineRule="auto"/>
-      </w:pPr>
-      <w:r>
-        <w:t xml:space="preserve">2</w:t>
-      </w:r>
-      <w:r>
-        <w:t xml:space="preserve"> </w:t>
-      </w:r>
-      <w:r>
-        <w:t xml:space="preserve">Основания для разработки</w:t>
-      </w:r>
-      <w:r/>
-    </w:p>
-    <w:p>
-      <w:pPr>
         <w:ind w:firstLine="720"/>
         <w:jc w:val="both"/>
         <w:spacing w:line="480" w:lineRule="auto"/>
       </w:pPr>
-      <w:r>
-        <w:t xml:space="preserve">&lt;</w:t>
-      </w:r>
-      <w:r>
-        <w:rPr>
-          <w:highlight w:val="yellow"/>
-        </w:rPr>
-        <w:t xml:space="preserve">Наименование</w:t>
-      </w:r>
-      <w:r>
-        <w:t xml:space="preserve">&gt; разрабатывается &lt;</w:t>
-      </w:r>
-      <w:r>
-        <w:rPr>
-          <w:highlight w:val="yellow"/>
-        </w:rPr>
-        <w:t xml:space="preserve"> в соответствии с</w:t>
-      </w:r>
-      <w:r>
-        <w:t xml:space="preserve"> </w:t>
-      </w:r>
-      <w:r>
-        <w:rPr>
-          <w:highlight w:val="yellow"/>
-        </w:rPr>
-        <w:t xml:space="preserve">договором, приказом, расп</w:t>
-      </w:r>
-      <w:r>
-        <w:rPr>
-          <w:highlight w:val="yellow"/>
-        </w:rPr>
-        <w:t xml:space="preserve">о</w:t>
-      </w:r>
-      <w:r>
-        <w:rPr>
-          <w:highlight w:val="yellow"/>
-        </w:rPr>
-        <w:t xml:space="preserve">ряжением, заявкой</w:t>
-      </w:r>
-      <w:r>
-        <w:t xml:space="preserve"> </w:t>
-      </w:r>
-      <w:r>
-        <w:rPr>
-          <w:highlight w:val="yellow"/>
-        </w:rPr>
-        <w:t xml:space="preserve">и т.п., если разработки соответствует реальной работе студента</w:t>
-      </w:r>
-      <w:r>
-        <w:t xml:space="preserve">, </w:t>
-      </w:r>
-      <w:r>
-        <w:rPr>
-          <w:highlight w:val="yellow"/>
-        </w:rPr>
-        <w:t xml:space="preserve">или</w:t>
-      </w:r>
-      <w:r>
-        <w:rPr>
-          <w:highlight w:val="yellow"/>
-        </w:rPr>
-        <w:t xml:space="preserve"> </w:t>
-      </w:r>
-      <w:r>
-        <w:rPr>
-          <w:highlight w:val="yellow"/>
+      <w:r/>
+      <w:r>
+        <w:t xml:space="preserve">Подсистема тестирования знаний языков описания аппаратуры</w:t>
+      </w:r>
+      <w:r>
+        <w:t xml:space="preserve"> разра</w:t>
+      </w:r>
+      <w:r>
+        <w:rPr>
+          <w:highlight w:val="none"/>
+        </w:rPr>
+        <w:t xml:space="preserve">батывается </w:t>
+      </w:r>
+      <w:r>
+        <w:rPr>
+          <w:highlight w:val="none"/>
         </w:rPr>
         <w:t xml:space="preserve">в соответствии с тематикой кафедры «Компьютерные системы и сети»</w:t>
       </w:r>
       <w:r>
         <w:rPr>
-          <w:highlight w:val="yellow"/>
+          <w:highlight w:val="none"/>
         </w:rPr>
         <w:t xml:space="preserve">&gt;</w:t>
       </w:r>
       <w:r>
+        <w:rPr>
+          <w:highlight w:val="none"/>
+        </w:rPr>
         <w:t xml:space="preserve">.  </w:t>
       </w:r>
       <w:r/>
@@ -3085,60 +3043,7 @@
         <w:t xml:space="preserve">5.5.1</w:t>
       </w:r>
       <w:r>
-        <w:t xml:space="preserve"> Программное обеспечение должно работать под управлением операционных систем семейства </w:t>
-      </w:r>
-      <w:r>
-        <w:rPr>
-          <w:highlight w:val="yellow"/>
-          <w:lang w:val="en-US"/>
-        </w:rPr>
-        <w:t xml:space="preserve">WIN</w:t>
-      </w:r>
-      <w:r>
-        <w:rPr>
-          <w:highlight w:val="yellow"/>
-        </w:rPr>
-        <w:t xml:space="preserve">32</w:t>
-      </w:r>
-      <w:r>
-        <w:t xml:space="preserve"> </w:t>
-      </w:r>
-      <w:r>
-        <w:rPr>
-          <w:highlight w:val="yellow"/>
-        </w:rPr>
-        <w:t xml:space="preserve">(64)</w:t>
-      </w:r>
-      <w:r>
-        <w:rPr>
-          <w:highlight w:val="yellow"/>
-        </w:rPr>
-        <w:t xml:space="preserve"> (</w:t>
-      </w:r>
-      <w:r>
-        <w:rPr>
-          <w:highlight w:val="yellow"/>
-          <w:lang w:val="en-US"/>
-        </w:rPr>
-        <w:t xml:space="preserve">Windows</w:t>
-      </w:r>
-      <w:r>
-        <w:rPr>
-          <w:highlight w:val="yellow"/>
-        </w:rPr>
-        <w:t xml:space="preserve"> </w:t>
-      </w:r>
-      <w:r>
-        <w:rPr>
-          <w:highlight w:val="yellow"/>
-        </w:rPr>
-        <w:t xml:space="preserve">10</w:t>
-      </w:r>
-      <w:r>
-        <w:rPr>
-          <w:highlight w:val="yellow"/>
-        </w:rPr>
-        <w:t xml:space="preserve"> и т.д.)</w:t>
+        <w:t xml:space="preserve"> Программное обеспечение должно работать под управлением операционных систем Ubuntu Linux, начиная с версии 20.04</w:t>
       </w:r>
       <w:r>
         <w:t xml:space="preserve">.</w:t>
@@ -3490,36 +3395,108 @@
         </w:tabs>
       </w:pPr>
       <w:r>
-        <w:rPr>
-          <w:highlight w:val="yellow"/>
-        </w:rPr>
-        <w:t xml:space="preserve">6.3.3 Руководство пользователя (Приложение </w:t>
-      </w:r>
-      <w:r>
-        <w:rPr>
-          <w:highlight w:val="yellow"/>
-        </w:rPr>
-        <w:t xml:space="preserve">Б</w:t>
-      </w:r>
-      <w:r>
-        <w:rPr>
-          <w:highlight w:val="yellow"/>
-        </w:rPr>
-        <w:t xml:space="preserve">)</w:t>
-      </w:r>
-      <w:r>
-        <w:rPr>
-          <w:highlight w:val="yellow"/>
-        </w:rPr>
-        <w:t xml:space="preserve"> – при необходимости</w:t>
-      </w:r>
-      <w:r>
-        <w:rPr>
-          <w:highlight w:val="yellow"/>
-        </w:rPr>
-        <w:t xml:space="preserve">.</w:t>
+        <w:t xml:space="preserve">6.3.3</w:t>
+      </w:r>
+      <w:r>
+        <w:t xml:space="preserve"> </w:t>
+      </w:r>
+      <w:r>
+        <w:t xml:space="preserve">Фрагмент и</w:t>
+      </w:r>
+      <w:r>
+        <w:t xml:space="preserve">сходн</w:t>
+      </w:r>
+      <w:r>
+        <w:t xml:space="preserve">ого</w:t>
+      </w:r>
+      <w:r>
+        <w:t xml:space="preserve"> текст</w:t>
+      </w:r>
+      <w:r>
+        <w:t xml:space="preserve">а</w:t>
+      </w:r>
+      <w:r>
+        <w:t xml:space="preserve"> программного модуля</w:t>
+      </w:r>
+      <w:r>
+        <w:t xml:space="preserve"> </w:t>
+      </w:r>
+      <w:r>
+        <w:rPr>
+          <w:highlight w:val="cyan"/>
+        </w:rPr>
+        <w:t xml:space="preserve">анализа временных диаграмм</w:t>
+      </w:r>
+      <w:r>
+        <w:t xml:space="preserve"> (Приложение Б).</w:t>
       </w:r>
       <w:r/>
+    </w:p>
+    <w:p>
+      <w:pPr>
+        <w:ind w:firstLine="720"/>
+        <w:spacing w:line="480" w:lineRule="auto"/>
+        <w:tabs>
+          <w:tab w:val="left" w:pos="1080" w:leader="none"/>
+        </w:tabs>
+      </w:pPr>
+      <w:r>
+        <w:t xml:space="preserve">6.4 Графическая часть должна быть выполнена на </w:t>
+      </w:r>
+      <w:commentRangeStart w:id="3"/>
+      <w:r>
+        <w:t xml:space="preserve">6</w:t>
+      </w:r>
+      <w:commentRangeEnd w:id="3"/>
+      <w:r>
+        <w:commentReference w:id="3"/>
+      </w:r>
+      <w:r>
+        <w:t xml:space="preserve"> листах формата А</w:t>
+      </w:r>
+      <w:r>
+        <w:t xml:space="preserve">1</w:t>
+      </w:r>
+      <w:r>
+        <w:t xml:space="preserve"> (копии формата А3</w:t>
+      </w:r>
+      <w:r>
+        <w:t xml:space="preserve">/</w:t>
+      </w:r>
+      <w:r>
+        <w:t xml:space="preserve">А4 включить в качестве приложений к расчетно-пояснительной записке):</w:t>
+      </w:r>
+      <w:r/>
+    </w:p>
+    <w:p>
+      <w:pPr>
+        <w:ind w:firstLine="720"/>
+        <w:spacing w:line="480" w:lineRule="auto"/>
+        <w:tabs>
+          <w:tab w:val="left" w:pos="900" w:leader="none"/>
+        </w:tabs>
+        <w:rPr>
+          <w:highlight w:val="cyan"/>
+        </w:rPr>
+      </w:pPr>
+      <w:r>
+        <w:rPr>
+          <w:highlight w:val="cyan"/>
+        </w:rPr>
+        <w:t xml:space="preserve">6.4.1</w:t>
+      </w:r>
+      <w:r>
+        <w:rPr>
+          <w:highlight w:val="cyan"/>
+        </w:rPr>
+        <w:tab/>
+        <w:t xml:space="preserve">Спецификация функциональная.</w:t>
+      </w:r>
+      <w:r>
+        <w:rPr>
+          <w:highlight w:val="cyan"/>
+        </w:rPr>
+      </w:r>
     </w:p>
     <w:p>
       <w:pPr>
@@ -3528,38 +3505,28 @@
         <w:tabs>
           <w:tab w:val="left" w:pos="1080" w:leader="none"/>
         </w:tabs>
-      </w:pPr>
-      <w:r>
-        <w:rPr>
-          <w:highlight w:val="yellow"/>
-        </w:rPr>
-        <w:t xml:space="preserve">6.3.4 Руководство системного программиста (Приложение </w:t>
-      </w:r>
-      <w:r>
-        <w:rPr>
-          <w:highlight w:val="yellow"/>
-        </w:rPr>
-        <w:t xml:space="preserve">В</w:t>
-      </w:r>
-      <w:r>
-        <w:rPr>
-          <w:highlight w:val="yellow"/>
-        </w:rPr>
-        <w:t xml:space="preserve">)</w:t>
-      </w:r>
-      <w:r>
-        <w:rPr>
-          <w:highlight w:val="yellow"/>
-        </w:rPr>
-        <w:t xml:space="preserve"> – при необходимости</w:t>
-      </w:r>
-      <w:r>
-        <w:rPr>
-          <w:highlight w:val="yellow"/>
-        </w:rPr>
-        <w:t xml:space="preserve">.</w:t>
-      </w:r>
-      <w:r/>
+        <w:rPr>
+          <w:highlight w:val="cyan"/>
+        </w:rPr>
+      </w:pPr>
+      <w:r>
+        <w:rPr>
+          <w:highlight w:val="cyan"/>
+        </w:rPr>
+        <w:t xml:space="preserve">6.4.2</w:t>
+      </w:r>
+      <w:r>
+        <w:rPr>
+          <w:highlight w:val="cyan"/>
+        </w:rPr>
+        <w:tab/>
+        <w:t xml:space="preserve">Схема структурная программного обеспечения.</w:t>
+      </w:r>
+      <w:r>
+        <w:rPr>
+          <w:highlight w:val="cyan"/>
+        </w:rPr>
+      </w:r>
     </w:p>
     <w:p>
       <w:pPr>
@@ -3568,44 +3535,153 @@
         <w:tabs>
           <w:tab w:val="left" w:pos="1080" w:leader="none"/>
         </w:tabs>
-      </w:pPr>
-      <w:r>
-        <w:t xml:space="preserve">6.3.5</w:t>
-      </w:r>
-      <w:r>
-        <w:t xml:space="preserve"> </w:t>
-      </w:r>
-      <w:r>
-        <w:t xml:space="preserve">Фрагмент и</w:t>
-      </w:r>
-      <w:r>
-        <w:t xml:space="preserve">сходн</w:t>
-      </w:r>
-      <w:r>
-        <w:t xml:space="preserve">ого</w:t>
-      </w:r>
-      <w:r>
-        <w:t xml:space="preserve"> текст</w:t>
-      </w:r>
-      <w:r>
-        <w:t xml:space="preserve">а</w:t>
-      </w:r>
-      <w:r>
-        <w:t xml:space="preserve"> программного модуля</w:t>
-      </w:r>
-      <w:r>
-        <w:t xml:space="preserve"> </w:t>
-      </w:r>
-      <w:r>
-        <w:rPr>
-          <w:highlight w:val="yellow"/>
-        </w:rPr>
-        <w:t xml:space="preserve">...</w:t>
-      </w:r>
-      <w:r>
-        <w:t xml:space="preserve"> (Приложение Г).</w:t>
-      </w:r>
-      <w:r/>
+        <w:rPr>
+          <w:highlight w:val="cyan"/>
+        </w:rPr>
+      </w:pPr>
+      <w:r>
+        <w:rPr>
+          <w:highlight w:val="cyan"/>
+        </w:rPr>
+        <w:t xml:space="preserve">6.4.3</w:t>
+      </w:r>
+      <w:r>
+        <w:rPr>
+          <w:highlight w:val="cyan"/>
+        </w:rPr>
+        <w:tab/>
+      </w:r>
+      <w:r>
+        <w:rPr>
+          <w:highlight w:val="cyan"/>
+        </w:rPr>
+        <w:t xml:space="preserve">Схема функциональная программного обеспечения.</w:t>
+      </w:r>
+      <w:r>
+        <w:rPr>
+          <w:highlight w:val="cyan"/>
+        </w:rPr>
+      </w:r>
+    </w:p>
+    <w:p>
+      <w:pPr>
+        <w:ind w:left="720"/>
+        <w:spacing w:line="480" w:lineRule="auto"/>
+        <w:tabs>
+          <w:tab w:val="left" w:pos="1080" w:leader="none"/>
+        </w:tabs>
+        <w:rPr>
+          <w:highlight w:val="cyan"/>
+        </w:rPr>
+      </w:pPr>
+      <w:r>
+        <w:rPr>
+          <w:highlight w:val="cyan"/>
+        </w:rPr>
+        <w:t xml:space="preserve">6.4.4</w:t>
+      </w:r>
+      <w:r>
+        <w:rPr>
+          <w:highlight w:val="cyan"/>
+        </w:rPr>
+        <w:tab/>
+        <w:t xml:space="preserve">Функциональная диаграмма программного обеспечения (или его части).</w:t>
+      </w:r>
+      <w:r>
+        <w:rPr>
+          <w:highlight w:val="cyan"/>
+        </w:rPr>
+      </w:r>
+    </w:p>
+    <w:p>
+      <w:pPr>
+        <w:ind w:left="720"/>
+        <w:spacing w:line="480" w:lineRule="auto"/>
+        <w:tabs>
+          <w:tab w:val="left" w:pos="1080" w:leader="none"/>
+        </w:tabs>
+        <w:rPr>
+          <w:highlight w:val="cyan"/>
+        </w:rPr>
+      </w:pPr>
+      <w:r>
+        <w:rPr>
+          <w:highlight w:val="cyan"/>
+        </w:rPr>
+        <w:t xml:space="preserve">6.4.5</w:t>
+      </w:r>
+      <w:r>
+        <w:rPr>
+          <w:highlight w:val="cyan"/>
+        </w:rPr>
+        <w:tab/>
+        <w:t xml:space="preserve">Диаграмма потоков данных программного обеспечения или его части.</w:t>
+      </w:r>
+      <w:r>
+        <w:rPr>
+          <w:highlight w:val="cyan"/>
+        </w:rPr>
+      </w:r>
+    </w:p>
+    <w:p>
+      <w:pPr>
+        <w:ind w:left="720"/>
+        <w:spacing w:line="480" w:lineRule="auto"/>
+        <w:tabs>
+          <w:tab w:val="left" w:pos="1080" w:leader="none"/>
+        </w:tabs>
+        <w:rPr>
+          <w:highlight w:val="cyan"/>
+        </w:rPr>
+      </w:pPr>
+      <w:r>
+        <w:rPr>
+          <w:highlight w:val="cyan"/>
+        </w:rPr>
+        <w:t xml:space="preserve">6.4.6</w:t>
+      </w:r>
+      <w:r>
+        <w:rPr>
+          <w:highlight w:val="cyan"/>
+        </w:rPr>
+        <w:tab/>
+        <w:t xml:space="preserve">Диаграммы (схемы) компонентов структур данных.</w:t>
+      </w:r>
+      <w:r>
+        <w:rPr>
+          <w:highlight w:val="cyan"/>
+        </w:rPr>
+      </w:r>
+    </w:p>
+    <w:p>
+      <w:pPr>
+        <w:ind w:left="720"/>
+        <w:spacing w:line="480" w:lineRule="auto"/>
+        <w:tabs>
+          <w:tab w:val="left" w:pos="1080" w:leader="none"/>
+        </w:tabs>
+        <w:rPr>
+          <w:highlight w:val="cyan"/>
+        </w:rPr>
+      </w:pPr>
+      <w:r>
+        <w:rPr>
+          <w:highlight w:val="cyan"/>
+        </w:rPr>
+        <w:t xml:space="preserve">6.4.7</w:t>
+      </w:r>
+      <w:r>
+        <w:rPr>
+          <w:highlight w:val="cyan"/>
+        </w:rPr>
+        <w:tab/>
+        <w:t xml:space="preserve">Структуры (модели) знаний.</w:t>
+      </w:r>
+      <w:r>
+        <w:rPr>
+          <w:highlight w:val="cyan"/>
+        </w:rPr>
+      </w:r>
     </w:p>
     <w:p>
       <w:pPr>
@@ -3614,86 +3690,28 @@
         <w:tabs>
           <w:tab w:val="left" w:pos="1080" w:leader="none"/>
         </w:tabs>
-      </w:pPr>
-      <w:r>
-        <w:t xml:space="preserve">6.4 Графическая часть должна быть выполнена на </w:t>
-      </w:r>
-      <w:commentRangeStart w:id="3"/>
-      <w:r>
-        <w:t xml:space="preserve">6</w:t>
-      </w:r>
-      <w:commentRangeEnd w:id="3"/>
-      <w:r>
-        <w:commentReference w:id="3"/>
-      </w:r>
-      <w:r>
-        <w:t xml:space="preserve"> листах формата А</w:t>
-      </w:r>
-      <w:r>
-        <w:t xml:space="preserve">1</w:t>
-      </w:r>
-      <w:r>
-        <w:t xml:space="preserve"> (копии формата А3</w:t>
-      </w:r>
-      <w:r>
-        <w:t xml:space="preserve">/</w:t>
-      </w:r>
-      <w:r>
-        <w:t xml:space="preserve">А4 включить в качестве приложений к расчетно-пояснительной записке):</w:t>
-      </w:r>
-      <w:r/>
-    </w:p>
-    <w:p>
-      <w:pPr>
-        <w:ind w:firstLine="720"/>
-        <w:spacing w:line="480" w:lineRule="auto"/>
-        <w:tabs>
-          <w:tab w:val="left" w:pos="900" w:leader="none"/>
-        </w:tabs>
-        <w:rPr>
-          <w:highlight w:val="yellow"/>
-        </w:rPr>
-      </w:pPr>
-      <w:r>
-        <w:rPr>
-          <w:highlight w:val="yellow"/>
-        </w:rPr>
-        <w:t xml:space="preserve">6.4.1</w:t>
-      </w:r>
-      <w:r>
-        <w:rPr>
-          <w:highlight w:val="yellow"/>
+        <w:rPr>
+          <w:highlight w:val="cyan"/>
+        </w:rPr>
+      </w:pPr>
+      <w:r>
+        <w:rPr>
+          <w:highlight w:val="cyan"/>
+        </w:rPr>
+        <w:t xml:space="preserve">6.4.8</w:t>
+      </w:r>
+      <w:r>
+        <w:rPr>
+          <w:highlight w:val="cyan"/>
         </w:rPr>
         <w:tab/>
-        <w:t xml:space="preserve">Схема структурная информационной системы.</w:t>
-      </w:r>
-      <w:r/>
-    </w:p>
-    <w:p>
-      <w:pPr>
-        <w:ind w:firstLine="720"/>
-        <w:spacing w:line="480" w:lineRule="auto"/>
-        <w:tabs>
-          <w:tab w:val="left" w:pos="900" w:leader="none"/>
-        </w:tabs>
-        <w:rPr>
-          <w:highlight w:val="yellow"/>
-        </w:rPr>
-      </w:pPr>
-      <w:r>
-        <w:rPr>
-          <w:highlight w:val="yellow"/>
-        </w:rPr>
-        <w:t xml:space="preserve">6.4.2</w:t>
-      </w:r>
-      <w:r>
-        <w:rPr>
-          <w:highlight w:val="yellow"/>
-        </w:rPr>
-        <w:tab/>
-        <w:t xml:space="preserve">Спецификация функциональная.</w:t>
-      </w:r>
-      <w:r/>
+        <w:t xml:space="preserve">Схемы (модели) процессов (методов формирования результатов, механизмы выводов и т.п.).</w:t>
+      </w:r>
+      <w:r>
+        <w:rPr>
+          <w:highlight w:val="cyan"/>
+        </w:rPr>
+      </w:r>
     </w:p>
     <w:p>
       <w:pPr>
@@ -3702,21 +3720,27 @@
         <w:tabs>
           <w:tab w:val="left" w:pos="1080" w:leader="none"/>
         </w:tabs>
-      </w:pPr>
-      <w:r>
-        <w:rPr>
-          <w:highlight w:val="yellow"/>
-        </w:rPr>
-        <w:t xml:space="preserve">6.4.3</w:t>
-      </w:r>
-      <w:r>
-        <w:rPr>
-          <w:highlight w:val="yellow"/>
-        </w:rPr>
-        <w:tab/>
-        <w:t xml:space="preserve">Схема структурная программного обеспечения.</w:t>
-      </w:r>
-      <w:r/>
+        <w:rPr>
+          <w:highlight w:val="cyan"/>
+        </w:rPr>
+      </w:pPr>
+      <w:r>
+        <w:rPr>
+          <w:highlight w:val="cyan"/>
+        </w:rPr>
+        <w:t xml:space="preserve">6.4.9</w:t>
+      </w:r>
+      <w:r>
+        <w:rPr>
+          <w:highlight w:val="cyan"/>
+        </w:rPr>
+        <w:t xml:space="preserve"> Диаграмма вариантов использования.</w:t>
+      </w:r>
+      <w:r>
+        <w:rPr>
+          <w:highlight w:val="cyan"/>
+        </w:rPr>
+      </w:r>
     </w:p>
     <w:p>
       <w:pPr>
@@ -3726,155 +3750,26 @@
           <w:tab w:val="left" w:pos="1080" w:leader="none"/>
         </w:tabs>
         <w:rPr>
-          <w:highlight w:val="yellow"/>
-        </w:rPr>
-      </w:pPr>
-      <w:r>
-        <w:rPr>
-          <w:highlight w:val="yellow"/>
-        </w:rPr>
-        <w:t xml:space="preserve">6.4.4</w:t>
-      </w:r>
-      <w:r>
-        <w:tab/>
-      </w:r>
-      <w:r>
-        <w:rPr>
-          <w:highlight w:val="yellow"/>
-        </w:rPr>
-        <w:t xml:space="preserve">Схема функциональная программного обеспечения.</w:t>
-      </w:r>
-      <w:r/>
-    </w:p>
-    <w:p>
-      <w:pPr>
-        <w:ind w:left="720"/>
-        <w:spacing w:line="480" w:lineRule="auto"/>
-        <w:tabs>
-          <w:tab w:val="left" w:pos="1080" w:leader="none"/>
-        </w:tabs>
-        <w:rPr>
-          <w:highlight w:val="yellow"/>
-        </w:rPr>
-      </w:pPr>
-      <w:r>
-        <w:rPr>
-          <w:highlight w:val="yellow"/>
-        </w:rPr>
-        <w:t xml:space="preserve">6.4.5</w:t>
-      </w:r>
-      <w:r>
-        <w:rPr>
-          <w:highlight w:val="yellow"/>
-        </w:rPr>
-        <w:tab/>
-        <w:t xml:space="preserve">Функциональная диаграмма программного обеспечения (или его части).</w:t>
-      </w:r>
-      <w:r/>
-    </w:p>
-    <w:p>
-      <w:pPr>
-        <w:ind w:left="720"/>
-        <w:spacing w:line="480" w:lineRule="auto"/>
-        <w:tabs>
-          <w:tab w:val="left" w:pos="1080" w:leader="none"/>
-        </w:tabs>
-        <w:rPr>
-          <w:highlight w:val="yellow"/>
-        </w:rPr>
-      </w:pPr>
-      <w:r>
-        <w:rPr>
-          <w:highlight w:val="yellow"/>
-        </w:rPr>
-        <w:t xml:space="preserve">6.4.6</w:t>
-      </w:r>
-      <w:r>
-        <w:rPr>
-          <w:highlight w:val="yellow"/>
-        </w:rPr>
-        <w:tab/>
-        <w:t xml:space="preserve">Диаграмма потоков данных программного обеспечения или его части.</w:t>
-      </w:r>
-      <w:r/>
-    </w:p>
-    <w:p>
-      <w:pPr>
-        <w:ind w:left="720"/>
-        <w:spacing w:line="480" w:lineRule="auto"/>
-        <w:tabs>
-          <w:tab w:val="left" w:pos="1080" w:leader="none"/>
-        </w:tabs>
-        <w:rPr>
-          <w:highlight w:val="yellow"/>
-        </w:rPr>
-      </w:pPr>
-      <w:r>
-        <w:rPr>
-          <w:highlight w:val="yellow"/>
-        </w:rPr>
-        <w:t xml:space="preserve">6.4.7</w:t>
-      </w:r>
-      <w:r>
-        <w:rPr>
-          <w:highlight w:val="yellow"/>
-        </w:rPr>
-        <w:tab/>
-        <w:t xml:space="preserve">Диаграммы (схемы) компонентов структур данных.</w:t>
-      </w:r>
-      <w:r/>
-    </w:p>
-    <w:p>
-      <w:pPr>
-        <w:ind w:left="720"/>
-        <w:spacing w:line="480" w:lineRule="auto"/>
-        <w:tabs>
-          <w:tab w:val="left" w:pos="1080" w:leader="none"/>
-        </w:tabs>
-        <w:rPr>
-          <w:highlight w:val="yellow"/>
-        </w:rPr>
-      </w:pPr>
-      <w:r>
-        <w:rPr>
-          <w:highlight w:val="yellow"/>
-        </w:rPr>
-        <w:t xml:space="preserve">6.4.8</w:t>
-      </w:r>
-      <w:r>
-        <w:rPr>
-          <w:highlight w:val="yellow"/>
-        </w:rPr>
-        <w:tab/>
-        <w:t xml:space="preserve">Структуры (модели) знаний.</w:t>
-      </w:r>
-      <w:r/>
-    </w:p>
-    <w:p>
-      <w:pPr>
-        <w:ind w:firstLine="720"/>
-        <w:spacing w:line="480" w:lineRule="auto"/>
-        <w:tabs>
-          <w:tab w:val="left" w:pos="1080" w:leader="none"/>
-        </w:tabs>
-        <w:rPr>
-          <w:highlight w:val="yellow"/>
-        </w:rPr>
-      </w:pPr>
-      <w:r>
-        <w:rPr>
-          <w:highlight w:val="yellow"/>
-        </w:rPr>
-        <w:t xml:space="preserve">6.4.9</w:t>
-      </w:r>
-      <w:r>
-        <w:rPr>
-          <w:highlight w:val="yellow"/>
-        </w:rPr>
-        <w:tab/>
-        <w:t xml:space="preserve">Схемы (модели) процессов (методов формирования результатов, механизмы выводов и т.п.).</w:t>
-      </w:r>
-      <w:r/>
+          <w:highlight w:val="cyan"/>
+        </w:rPr>
+      </w:pPr>
+      <w:r>
+        <w:rPr>
+          <w:highlight w:val="cyan"/>
+        </w:rPr>
+        <w:t xml:space="preserve">6.4.10</w:t>
+      </w:r>
+      <w:r>
+        <w:rPr>
+          <w:highlight w:val="cyan"/>
+        </w:rPr>
+        <w:t xml:space="preserve"> Концептуальная модель предметной области.</w:t>
+      </w:r>
+      <w:r>
+        <w:rPr>
+          <w:highlight w:val="cyan"/>
+        </w:rPr>
+      </w:r>
     </w:p>
     <w:p>
       <w:pPr>
@@ -3883,98 +3778,44 @@
           <w:tab w:val="left" w:pos="1080" w:leader="none"/>
         </w:tabs>
         <w:rPr>
-          <w:highlight w:val="yellow"/>
-        </w:rPr>
-      </w:pPr>
-      <w:r>
-        <w:rPr>
-          <w:highlight w:val="yellow"/>
-        </w:rPr>
-        <w:t xml:space="preserve">6.4.10</w:t>
-      </w:r>
-      <w:r>
-        <w:rPr>
-          <w:highlight w:val="yellow"/>
-        </w:rPr>
-        <w:tab/>
-        <w:t xml:space="preserve">Схемы (модели) синтаксического, семантического представления (языка входных и выходных сообщений и т.д.).</w:t>
-      </w:r>
-      <w:r/>
-    </w:p>
-    <w:p>
-      <w:pPr>
-        <w:ind w:left="720"/>
-        <w:spacing w:line="480" w:lineRule="auto"/>
-        <w:tabs>
-          <w:tab w:val="left" w:pos="1080" w:leader="none"/>
-        </w:tabs>
-        <w:rPr>
-          <w:highlight w:val="yellow"/>
-        </w:rPr>
-      </w:pPr>
-      <w:r>
-        <w:rPr>
-          <w:highlight w:val="yellow"/>
+          <w:highlight w:val="cyan"/>
+        </w:rPr>
+      </w:pPr>
+      <w:r>
+        <w:rPr>
+          <w:highlight w:val="cyan"/>
         </w:rPr>
         <w:t xml:space="preserve">6.4.11</w:t>
       </w:r>
       <w:r>
         <w:rPr>
-          <w:highlight w:val="yellow"/>
-        </w:rPr>
-        <w:t xml:space="preserve"> Диаграмма вариантов использования.</w:t>
-      </w:r>
-      <w:r/>
-    </w:p>
-    <w:p>
-      <w:pPr>
-        <w:ind w:left="720"/>
-        <w:spacing w:line="480" w:lineRule="auto"/>
-        <w:tabs>
-          <w:tab w:val="left" w:pos="1080" w:leader="none"/>
-        </w:tabs>
-        <w:rPr>
-          <w:highlight w:val="yellow"/>
-        </w:rPr>
-      </w:pPr>
-      <w:r>
-        <w:rPr>
-          <w:highlight w:val="yellow"/>
-        </w:rPr>
-        <w:t xml:space="preserve">6.4.12</w:t>
-      </w:r>
-      <w:r>
-        <w:rPr>
-          <w:highlight w:val="yellow"/>
-        </w:rPr>
-        <w:t xml:space="preserve"> Концептуальная модель предметной области.</w:t>
-      </w:r>
-      <w:r/>
-    </w:p>
-    <w:p>
-      <w:pPr>
-        <w:ind w:left="720"/>
-        <w:spacing w:line="480" w:lineRule="auto"/>
-        <w:tabs>
-          <w:tab w:val="left" w:pos="1080" w:leader="none"/>
-        </w:tabs>
-        <w:rPr>
-          <w:highlight w:val="yellow"/>
-        </w:rPr>
-      </w:pPr>
-      <w:r>
-        <w:rPr>
-          <w:highlight w:val="yellow"/>
-        </w:rPr>
-        <w:t xml:space="preserve">6.4.13</w:t>
-      </w:r>
-      <w:r>
-        <w:rPr>
-          <w:highlight w:val="yellow"/>
-        </w:rPr>
-        <w:t xml:space="preserve"> Схемы взаимодействия объектов, объектная декомпозиция.</w:t>
-      </w:r>
-      <w:r/>
+          <w:highlight w:val="cyan"/>
+        </w:rPr>
+        <w:t xml:space="preserve"> Д</w:t>
+      </w:r>
+      <w:r>
+        <w:rPr>
+          <w:highlight w:val="cyan"/>
+        </w:rPr>
+        <w:t xml:space="preserve">аталогическая</w:t>
+      </w:r>
+      <w:r>
+        <w:rPr>
+          <w:highlight w:val="cyan"/>
+        </w:rPr>
+        <w:t xml:space="preserve"> </w:t>
+      </w:r>
+      <w:r>
+        <w:rPr>
+          <w:highlight w:val="cyan"/>
+        </w:rPr>
+        <w:t xml:space="preserve">схема базы данных.</w:t>
+      </w:r>
+      <w:r>
+        <w:rPr>
+          <w:highlight w:val="cyan"/>
+        </w:rPr>
+      </w:r>
     </w:p>
     <w:p>
       <w:pPr>
@@ -3983,58 +3824,55 @@
           <w:tab w:val="left" w:pos="1080" w:leader="none"/>
         </w:tabs>
         <w:rPr>
-          <w:highlight w:val="yellow"/>
-        </w:rPr>
-      </w:pPr>
-      <w:r>
-        <w:rPr>
-          <w:highlight w:val="yellow"/>
-        </w:rPr>
-        <w:t xml:space="preserve">6.4.14</w:t>
-      </w:r>
-      <w:r>
-        <w:rPr>
-          <w:highlight w:val="yellow"/>
-        </w:rPr>
-        <w:t xml:space="preserve"> Схемы структурные компонент, например, </w:t>
-      </w:r>
-      <w:r>
-        <w:rPr>
-          <w:highlight w:val="yellow"/>
-        </w:rPr>
-        <w:t xml:space="preserve">даталогическая</w:t>
-      </w:r>
-      <w:r>
-        <w:rPr>
-          <w:highlight w:val="yellow"/>
-        </w:rPr>
-        <w:t xml:space="preserve"> и/или </w:t>
-      </w:r>
-      <w:r>
-        <w:rPr>
-          <w:highlight w:val="yellow"/>
-        </w:rPr>
-        <w:t xml:space="preserve">инфолог</w:t>
-      </w:r>
-      <w:r>
-        <w:rPr>
-          <w:highlight w:val="yellow"/>
+          <w:highlight w:val="cyan"/>
+        </w:rPr>
+      </w:pPr>
+      <w:r>
+        <w:rPr>
+          <w:highlight w:val="cyan"/>
+        </w:rPr>
+        <w:t xml:space="preserve">6.4.12 </w:t>
+      </w:r>
+      <w:r>
+        <w:rPr>
+          <w:highlight w:val="cyan"/>
+        </w:rPr>
+        <w:t xml:space="preserve">И</w:t>
+      </w:r>
+      <w:r>
+        <w:rPr>
+          <w:highlight w:val="cyan"/>
+        </w:rPr>
+        <w:t xml:space="preserve">нфолог</w:t>
+      </w:r>
+      <w:r>
+        <w:rPr>
+          <w:highlight w:val="cyan"/>
         </w:rPr>
         <w:t xml:space="preserve">и</w:t>
       </w:r>
       <w:r>
         <w:rPr>
-          <w:highlight w:val="yellow"/>
+          <w:highlight w:val="cyan"/>
         </w:rPr>
         <w:t xml:space="preserve">ческая</w:t>
       </w:r>
       <w:r>
         <w:rPr>
-          <w:highlight w:val="yellow"/>
-        </w:rPr>
-        <w:t xml:space="preserve"> схемы базы данных.</w:t>
-      </w:r>
-      <w:r/>
+          <w:highlight w:val="cyan"/>
+        </w:rPr>
+        <w:t xml:space="preserve"> схема базы данных.</w:t>
+      </w:r>
+      <w:r>
+        <w:rPr>
+          <w:highlight w:val="cyan"/>
+        </w:rPr>
+      </w:r>
+      <w:r>
+        <w:rPr>
+          <w:highlight w:val="cyan"/>
+        </w:rPr>
+      </w:r>
     </w:p>
     <w:p>
       <w:pPr>
@@ -4045,60 +3883,26 @@
           <w:tab w:val="left" w:pos="1080" w:leader="none"/>
         </w:tabs>
         <w:rPr>
-          <w:highlight w:val="yellow"/>
-        </w:rPr>
-      </w:pPr>
-      <w:r>
-        <w:rPr>
-          <w:highlight w:val="yellow"/>
-        </w:rPr>
-        <w:t xml:space="preserve">6.4.15</w:t>
-      </w:r>
-      <w:r>
-        <w:rPr>
-          <w:highlight w:val="yellow"/>
+          <w:highlight w:val="cyan"/>
+        </w:rPr>
+      </w:pPr>
+      <w:r>
+        <w:rPr>
+          <w:highlight w:val="cyan"/>
+        </w:rPr>
+        <w:t xml:space="preserve">6.4.13</w:t>
+      </w:r>
+      <w:r>
+        <w:rPr>
+          <w:highlight w:val="cyan"/>
         </w:rPr>
         <w:t xml:space="preserve"> Схема взаимодействия модулей.</w:t>
       </w:r>
-      <w:r/>
-    </w:p>
-    <w:p>
-      <w:pPr>
-        <w:ind w:firstLine="720"/>
-        <w:jc w:val="both"/>
-        <w:spacing w:line="480" w:lineRule="auto"/>
-        <w:tabs>
-          <w:tab w:val="left" w:pos="1080" w:leader="none"/>
-        </w:tabs>
-      </w:pPr>
-      <w:r>
-        <w:rPr>
-          <w:highlight w:val="yellow"/>
-        </w:rPr>
-        <w:t xml:space="preserve">6.4.16</w:t>
-      </w:r>
-      <w:r>
-        <w:rPr>
-          <w:highlight w:val="yellow"/>
-        </w:rPr>
-        <w:t xml:space="preserve"> Диаграммы классов предметной области и/или интерфейсной части пр</w:t>
-      </w:r>
-      <w:r>
-        <w:rPr>
-          <w:highlight w:val="yellow"/>
-        </w:rPr>
-        <w:t xml:space="preserve">о</w:t>
-      </w:r>
-      <w:r>
-        <w:rPr>
-          <w:highlight w:val="yellow"/>
-        </w:rPr>
-        <w:t xml:space="preserve">граммного обеспечения</w:t>
-      </w:r>
-      <w:r>
-        <w:t xml:space="preserve">.</w:t>
-      </w:r>
-      <w:r/>
+      <w:r>
+        <w:rPr>
+          <w:highlight w:val="cyan"/>
+        </w:rPr>
+      </w:r>
     </w:p>
     <w:p>
       <w:pPr>
@@ -4109,22 +3913,26 @@
           <w:tab w:val="left" w:pos="1080" w:leader="none"/>
         </w:tabs>
         <w:rPr>
-          <w:highlight w:val="yellow"/>
-        </w:rPr>
-      </w:pPr>
-      <w:r>
-        <w:rPr>
-          <w:highlight w:val="yellow"/>
-        </w:rPr>
-        <w:t xml:space="preserve">6.4.17</w:t>
-      </w:r>
-      <w:r>
-        <w:rPr>
-          <w:highlight w:val="yellow"/>
-        </w:rPr>
-        <w:t xml:space="preserve"> Граф (диаграмма) состояний интерфейса.</w:t>
-      </w:r>
-      <w:r/>
+          <w:highlight w:val="cyan"/>
+        </w:rPr>
+      </w:pPr>
+      <w:r>
+        <w:rPr>
+          <w:highlight w:val="cyan"/>
+        </w:rPr>
+        <w:t xml:space="preserve">6.4.14</w:t>
+      </w:r>
+      <w:r>
+        <w:rPr>
+          <w:highlight w:val="cyan"/>
+        </w:rPr>
+        <w:t xml:space="preserve"> Графы диалогов.</w:t>
+      </w:r>
+      <w:r>
+        <w:rPr>
+          <w:highlight w:val="cyan"/>
+        </w:rPr>
+      </w:r>
     </w:p>
     <w:p>
       <w:pPr>
@@ -4135,22 +3943,26 @@
           <w:tab w:val="left" w:pos="1080" w:leader="none"/>
         </w:tabs>
         <w:rPr>
-          <w:highlight w:val="yellow"/>
-        </w:rPr>
-      </w:pPr>
-      <w:r>
-        <w:rPr>
-          <w:highlight w:val="yellow"/>
-        </w:rPr>
-        <w:t xml:space="preserve">6.4.18</w:t>
-      </w:r>
-      <w:r>
-        <w:rPr>
-          <w:highlight w:val="yellow"/>
-        </w:rPr>
-        <w:t xml:space="preserve"> Структурная схема меню.</w:t>
-      </w:r>
-      <w:r/>
+          <w:highlight w:val="cyan"/>
+        </w:rPr>
+      </w:pPr>
+      <w:r>
+        <w:rPr>
+          <w:highlight w:val="cyan"/>
+        </w:rPr>
+        <w:t xml:space="preserve">6.4.15</w:t>
+      </w:r>
+      <w:r>
+        <w:rPr>
+          <w:highlight w:val="cyan"/>
+        </w:rPr>
+        <w:t xml:space="preserve"> Схемы алгоритмов модулей (подпрограмм).</w:t>
+      </w:r>
+      <w:r>
+        <w:rPr>
+          <w:highlight w:val="cyan"/>
+        </w:rPr>
+      </w:r>
     </w:p>
     <w:p>
       <w:pPr>
@@ -4161,22 +3973,26 @@
           <w:tab w:val="left" w:pos="1080" w:leader="none"/>
         </w:tabs>
         <w:rPr>
-          <w:highlight w:val="yellow"/>
-        </w:rPr>
-      </w:pPr>
-      <w:r>
-        <w:rPr>
-          <w:highlight w:val="yellow"/>
-        </w:rPr>
-        <w:t xml:space="preserve">6.4.19</w:t>
-      </w:r>
-      <w:r>
-        <w:rPr>
-          <w:highlight w:val="yellow"/>
-        </w:rPr>
-        <w:t xml:space="preserve"> Графы диалогов.</w:t>
-      </w:r>
-      <w:r/>
+          <w:highlight w:val="cyan"/>
+        </w:rPr>
+      </w:pPr>
+      <w:r>
+        <w:rPr>
+          <w:highlight w:val="cyan"/>
+        </w:rPr>
+        <w:t xml:space="preserve">6.4.16</w:t>
+      </w:r>
+      <w:r>
+        <w:rPr>
+          <w:highlight w:val="cyan"/>
+        </w:rPr>
+        <w:t xml:space="preserve"> Диаграммы компоновки программных компонентов.</w:t>
+      </w:r>
+      <w:r>
+        <w:rPr>
+          <w:highlight w:val="cyan"/>
+        </w:rPr>
+      </w:r>
     </w:p>
     <w:p>
       <w:pPr>
@@ -4187,100 +4003,26 @@
           <w:tab w:val="left" w:pos="1080" w:leader="none"/>
         </w:tabs>
         <w:rPr>
-          <w:highlight w:val="yellow"/>
-        </w:rPr>
-      </w:pPr>
-      <w:r>
-        <w:rPr>
-          <w:highlight w:val="yellow"/>
-        </w:rPr>
-        <w:t xml:space="preserve">6.4.20</w:t>
-      </w:r>
-      <w:r>
-        <w:rPr>
-          <w:highlight w:val="yellow"/>
-        </w:rPr>
-        <w:t xml:space="preserve"> Формы интерфейса.</w:t>
-      </w:r>
-      <w:r/>
-    </w:p>
-    <w:p>
-      <w:pPr>
-        <w:ind w:left="720"/>
-        <w:jc w:val="both"/>
-        <w:spacing w:line="480" w:lineRule="auto"/>
-        <w:tabs>
-          <w:tab w:val="left" w:pos="1080" w:leader="none"/>
-        </w:tabs>
-        <w:rPr>
-          <w:highlight w:val="yellow"/>
-        </w:rPr>
-      </w:pPr>
-      <w:r>
-        <w:rPr>
-          <w:highlight w:val="yellow"/>
-        </w:rPr>
-        <w:t xml:space="preserve">6.4.21</w:t>
-      </w:r>
-      <w:r>
-        <w:rPr>
-          <w:highlight w:val="yellow"/>
-        </w:rPr>
-        <w:t xml:space="preserve"> Схемы алгоритмов модулей (подпрограмм).</w:t>
-      </w:r>
-      <w:r/>
-    </w:p>
-    <w:p>
-      <w:pPr>
-        <w:ind w:left="720"/>
-        <w:jc w:val="both"/>
-        <w:spacing w:line="480" w:lineRule="auto"/>
-        <w:tabs>
-          <w:tab w:val="left" w:pos="1080" w:leader="none"/>
-        </w:tabs>
-        <w:rPr>
-          <w:highlight w:val="yellow"/>
-        </w:rPr>
-      </w:pPr>
-      <w:r>
-        <w:rPr>
-          <w:highlight w:val="yellow"/>
-        </w:rPr>
-        <w:t xml:space="preserve">6.4.22</w:t>
-      </w:r>
-      <w:r>
-        <w:rPr>
-          <w:highlight w:val="yellow"/>
-        </w:rPr>
-        <w:t xml:space="preserve"> Диаграммы компоновки программных компонентов.</w:t>
-      </w:r>
-      <w:r/>
-    </w:p>
-    <w:p>
-      <w:pPr>
-        <w:ind w:left="720"/>
-        <w:jc w:val="both"/>
-        <w:spacing w:line="480" w:lineRule="auto"/>
-        <w:tabs>
-          <w:tab w:val="left" w:pos="1080" w:leader="none"/>
-        </w:tabs>
-        <w:rPr>
-          <w:highlight w:val="yellow"/>
-        </w:rPr>
-      </w:pPr>
-      <w:r>
-        <w:rPr>
-          <w:highlight w:val="yellow"/>
-        </w:rPr>
-        <w:t xml:space="preserve">6.4.23</w:t>
-      </w:r>
-      <w:r>
-        <w:rPr>
-          <w:highlight w:val="yellow"/>
+          <w:highlight w:val="cyan"/>
+        </w:rPr>
+      </w:pPr>
+      <w:r>
+        <w:rPr>
+          <w:highlight w:val="cyan"/>
+        </w:rPr>
+        <w:t xml:space="preserve">6.4.17</w:t>
+      </w:r>
+      <w:r>
+        <w:rPr>
+          <w:highlight w:val="cyan"/>
         </w:rPr>
         <w:t xml:space="preserve"> Диаграммы размещения программных компонентов.</w:t>
       </w:r>
-      <w:r/>
+      <w:r>
+        <w:rPr>
+          <w:highlight w:val="cyan"/>
+        </w:rPr>
+      </w:r>
     </w:p>
     <w:p>
       <w:pPr>
@@ -4294,27 +4036,21 @@
       </w:pPr>
       <w:r>
         <w:rPr>
-          <w:highlight w:val="yellow"/>
-        </w:rPr>
-        <w:t xml:space="preserve">6.4.24</w:t>
-      </w:r>
-      <w:r>
-        <w:rPr>
-          <w:highlight w:val="yellow"/>
-        </w:rPr>
-        <w:t xml:space="preserve"> Таблица характеристик (инструментальных средств разработки, языка, ср</w:t>
-      </w:r>
-      <w:r>
-        <w:rPr>
-          <w:highlight w:val="yellow"/>
-        </w:rPr>
-        <w:t xml:space="preserve">е</w:t>
-      </w:r>
-      <w:r>
-        <w:rPr>
-          <w:highlight w:val="yellow"/>
-        </w:rPr>
-        <w:t xml:space="preserve">ды программирования, средств автоматизации разработки, методов тестирования, подхода к разработке). </w:t>
+          <w:highlight w:val="cyan"/>
+        </w:rPr>
+        <w:t xml:space="preserve">6.4.18</w:t>
+      </w:r>
+      <w:r>
+        <w:rPr>
+          <w:highlight w:val="cyan"/>
+        </w:rPr>
+        <w:t xml:space="preserve"> Таблица характеристик  </w:t>
+      </w:r>
+      <w:r>
+        <w:rPr>
+          <w:highlight w:val="cyan"/>
+        </w:rPr>
+        <w:t xml:space="preserve">методов тестирования. </w:t>
       </w:r>
       <w:r/>
     </w:p>
@@ -4322,130 +4058,26 @@
       <w:pPr>
         <w:pStyle w:val="728"/>
         <w:rPr>
-          <w:highlight w:val="yellow"/>
-        </w:rPr>
-      </w:pPr>
-      <w:r>
-        <w:rPr>
-          <w:highlight w:val="yellow"/>
+          <w:highlight w:val="cyan"/>
+        </w:rPr>
+      </w:pPr>
+      <w:r>
+        <w:rPr>
+          <w:highlight w:val="cyan"/>
         </w:rPr>
         <w:t xml:space="preserve">6.4.25</w:t>
       </w:r>
       <w:r>
         <w:rPr>
-          <w:highlight w:val="yellow"/>
+          <w:highlight w:val="cyan"/>
         </w:rPr>
         <w:t xml:space="preserve"> Таблицы тестов.</w:t>
       </w:r>
-      <w:r/>
-    </w:p>
-    <w:p>
-      <w:pPr>
-        <w:ind w:firstLine="720"/>
-        <w:jc w:val="both"/>
-        <w:spacing w:line="480" w:lineRule="auto"/>
-        <w:rPr>
-          <w:highlight w:val="yellow"/>
-        </w:rPr>
-      </w:pPr>
-      <w:r>
-        <w:rPr>
-          <w:highlight w:val="yellow"/>
-        </w:rPr>
-        <w:t xml:space="preserve">6.4.26</w:t>
-      </w:r>
-      <w:r>
-        <w:rPr>
-          <w:highlight w:val="yellow"/>
-        </w:rPr>
-        <w:t xml:space="preserve"> Схемы алгоритмов тестовых программ.</w:t>
-      </w:r>
-      <w:r/>
-    </w:p>
-    <w:p>
-      <w:pPr>
-        <w:ind w:firstLine="720"/>
-        <w:jc w:val="both"/>
-        <w:spacing w:line="480" w:lineRule="auto"/>
-        <w:rPr>
-          <w:highlight w:val="yellow"/>
-        </w:rPr>
-      </w:pPr>
-      <w:r>
-        <w:rPr>
-          <w:highlight w:val="yellow"/>
-        </w:rPr>
-        <w:t xml:space="preserve">6.4.27</w:t>
-      </w:r>
-      <w:r>
-        <w:rPr>
-          <w:highlight w:val="yellow"/>
-        </w:rPr>
-        <w:t xml:space="preserve"> Схема алгоритма тестирования.</w:t>
-      </w:r>
-      <w:r/>
-    </w:p>
-    <w:p>
-      <w:pPr>
-        <w:pStyle w:val="728"/>
-        <w:rPr>
-          <w:highlight w:val="yellow"/>
-        </w:rPr>
-      </w:pPr>
-      <w:r>
-        <w:rPr>
-          <w:highlight w:val="yellow"/>
-        </w:rPr>
-        <w:t xml:space="preserve">6.4.28</w:t>
-      </w:r>
-      <w:r>
-        <w:rPr>
-          <w:highlight w:val="yellow"/>
-        </w:rPr>
-        <w:t xml:space="preserve"> Схема процесса разработки программного продукта (при различных техн</w:t>
-      </w:r>
-      <w:r>
-        <w:rPr>
-          <w:highlight w:val="yellow"/>
-        </w:rPr>
-        <w:t xml:space="preserve">о</w:t>
-      </w:r>
-      <w:r>
-        <w:rPr>
-          <w:highlight w:val="yellow"/>
-        </w:rPr>
-        <w:t xml:space="preserve">логиях, например, при структурном, объектном, нисходящем, восходящем подходах и т.п.). </w:t>
-      </w:r>
-      <w:r/>
-    </w:p>
-    <w:p>
-      <w:pPr>
-        <w:ind w:firstLine="720"/>
-        <w:jc w:val="both"/>
-        <w:spacing w:line="480" w:lineRule="auto"/>
-        <w:rPr>
-          <w:highlight w:val="yellow"/>
-        </w:rPr>
-      </w:pPr>
-      <w:r>
-        <w:rPr>
-          <w:highlight w:val="yellow"/>
-        </w:rPr>
-        <w:t xml:space="preserve">6.4.2</w:t>
-      </w:r>
-      <w:r>
-        <w:rPr>
-          <w:highlight w:val="yellow"/>
-        </w:rPr>
-        <w:t xml:space="preserve">9</w:t>
-      </w:r>
-      <w:r>
-        <w:rPr>
-          <w:highlight w:val="yellow"/>
-        </w:rPr>
-        <w:t xml:space="preserve"> Таблица характеристик качества программного обеспечения.</w:t>
-      </w:r>
-      <w:r/>
+      <w:r>
+        <w:rPr>
+          <w:highlight w:val="cyan"/>
+        </w:rPr>
+      </w:r>
     </w:p>
     <w:p>
       <w:pPr>
@@ -5240,68 +4872,76 @@
               <w:jc w:val="both"/>
               <w:spacing w:line="480" w:lineRule="auto"/>
               <w:rPr>
-                <w:highlight w:val="yellow"/>
+                <w:highlight w:val="cyan"/>
               </w:rPr>
             </w:pPr>
             <w:r>
               <w:rPr>
-                <w:highlight w:val="yellow"/>
+                <w:highlight w:val="cyan"/>
               </w:rPr>
               <w:t xml:space="preserve">Реализация компонент</w:t>
             </w:r>
             <w:r>
               <w:rPr>
-                <w:highlight w:val="yellow"/>
+                <w:highlight w:val="cyan"/>
               </w:rPr>
               <w:t xml:space="preserve">ов</w:t>
             </w:r>
             <w:r>
               <w:rPr>
-                <w:highlight w:val="yellow"/>
+                <w:highlight w:val="cyan"/>
               </w:rPr>
               <w:t xml:space="preserve"> и авт</w:t>
             </w:r>
             <w:r>
               <w:rPr>
-                <w:highlight w:val="yellow"/>
+                <w:highlight w:val="cyan"/>
               </w:rPr>
               <w:t xml:space="preserve">о</w:t>
             </w:r>
             <w:r>
               <w:rPr>
-                <w:highlight w:val="yellow"/>
+                <w:highlight w:val="cyan"/>
               </w:rPr>
               <w:t xml:space="preserve">номное тестирование компонентов. </w:t>
             </w:r>
-            <w:r/>
+            <w:r>
+              <w:rPr>
+                <w:highlight w:val="cyan"/>
+              </w:rPr>
+            </w:r>
           </w:p>
           <w:p>
             <w:pPr>
               <w:pStyle w:val="732"/>
               <w:jc w:val="both"/>
               <w:rPr>
-                <w:highlight w:val="yellow"/>
+                <w:highlight w:val="cyan"/>
               </w:rPr>
             </w:pPr>
             <w:r>
               <w:rPr>
-                <w:highlight w:val="yellow"/>
+                <w:highlight w:val="cyan"/>
               </w:rPr>
               <w:t xml:space="preserve">Сборка и комплексное тестиров</w:t>
             </w:r>
             <w:r>
               <w:rPr>
-                <w:highlight w:val="yellow"/>
+                <w:highlight w:val="cyan"/>
               </w:rPr>
               <w:t xml:space="preserve">а</w:t>
             </w:r>
             <w:r>
               <w:rPr>
-                <w:highlight w:val="yellow"/>
+                <w:highlight w:val="cyan"/>
               </w:rPr>
               <w:t xml:space="preserve">ние.</w:t>
             </w:r>
-            <w:r/>
+            <w:r>
+              <w:rPr>
+                <w:highlight w:val="cyan"/>
+              </w:rPr>
+            </w:r>
           </w:p>
           <w:p>
             <w:pPr>
@@ -5309,28 +4949,26 @@
               <w:jc w:val="both"/>
               <w:spacing w:line="480" w:lineRule="auto"/>
               <w:rPr>
-                <w:highlight w:val="yellow"/>
+                <w:highlight w:val="cyan"/>
               </w:rPr>
             </w:pPr>
             <w:r>
               <w:rPr>
-                <w:highlight w:val="yellow"/>
+                <w:highlight w:val="cyan"/>
               </w:rPr>
-              <w:t xml:space="preserve">Оценочное тестирование и (раб</w:t>
+              <w:t xml:space="preserve">Оценочное тестирование</w:t>
             </w:r>
             <w:r>
               <w:rPr>
-                <w:highlight w:val="yellow"/>
+                <w:highlight w:val="cyan"/>
               </w:rPr>
-              <w:t xml:space="preserve">о</w:t>
+              <w:t xml:space="preserve">.</w:t>
             </w:r>
             <w:r>
               <w:rPr>
-                <w:highlight w:val="yellow"/>
+                <w:highlight w:val="cyan"/>
               </w:rPr>
-              <w:t xml:space="preserve">чий проект).</w:t>
             </w:r>
-            <w:r/>
           </w:p>
         </w:tc>
         <w:tc>

--- a/NIR/ТЗ НИР.docx
+++ b/NIR/ТЗ НИР.docx
@@ -2716,55 +2716,72 @@
       <w:pPr>
         <w:ind w:left="720"/>
         <w:spacing w:line="480" w:lineRule="auto"/>
-      </w:pPr>
-      <w:r>
-        <w:rPr>
-          <w:highlight w:val="yellow"/>
+        <w:rPr>
+          <w:highlight w:val="cyan"/>
+        </w:rPr>
+      </w:pPr>
+      <w:r>
+        <w:rPr>
+          <w:highlight w:val="cyan"/>
         </w:rPr>
         <w:t xml:space="preserve">5.2.3</w:t>
       </w:r>
       <w:r>
         <w:rPr>
-          <w:highlight w:val="yellow"/>
+          <w:highlight w:val="cyan"/>
         </w:rPr>
         <w:t xml:space="preserve"> О</w:t>
       </w:r>
       <w:r>
         <w:rPr>
-          <w:highlight w:val="yellow"/>
+          <w:highlight w:val="cyan"/>
         </w:rPr>
         <w:t xml:space="preserve">беспечить целостность информации в базе данных.</w:t>
       </w:r>
-      <w:r/>
+      <w:r>
+        <w:rPr>
+          <w:highlight w:val="cyan"/>
+        </w:rPr>
+      </w:r>
     </w:p>
     <w:p>
       <w:pPr>
         <w:ind w:firstLine="720"/>
         <w:jc w:val="both"/>
         <w:spacing w:line="480" w:lineRule="auto"/>
-      </w:pPr>
-      <w:r>
-        <w:rPr>
-          <w:highlight w:val="yellow"/>
+        <w:rPr>
+          <w:highlight w:val="red"/>
+        </w:rPr>
+      </w:pPr>
+      <w:r>
+        <w:rPr>
+          <w:highlight w:val="red"/>
         </w:rPr>
         <w:t xml:space="preserve">&lt;Кроме того, можно указать требования к восстановлению после сбоев, например, время восстановления системы, наличие контрольных точек, резервных копий получе</w:t>
       </w:r>
       <w:r>
         <w:rPr>
-          <w:highlight w:val="yellow"/>
+          <w:highlight w:val="red"/>
         </w:rPr>
         <w:t xml:space="preserve">н</w:t>
       </w:r>
       <w:r>
         <w:rPr>
-          <w:highlight w:val="yellow"/>
+          <w:highlight w:val="red"/>
         </w:rPr>
         <w:t xml:space="preserve">ных промежуточных результатов и т.п.&gt;</w:t>
       </w:r>
       <w:r>
+        <w:rPr>
+          <w:highlight w:val="red"/>
+        </w:rPr>
         <w:t xml:space="preserve"> </w:t>
       </w:r>
-      <w:r/>
+      <w:r>
+        <w:rPr>
+          <w:highlight w:val="red"/>
+        </w:rPr>
+      </w:r>
     </w:p>
     <w:p>
       <w:pPr>
@@ -3055,50 +3072,33 @@
         <w:ind w:firstLine="720"/>
         <w:jc w:val="both"/>
         <w:spacing w:line="480" w:lineRule="auto"/>
-      </w:pPr>
-      <w:r>
-        <w:rPr>
-          <w:highlight w:val="yellow"/>
+        <w:rPr>
+          <w:highlight w:val="cyan"/>
+        </w:rPr>
+      </w:pPr>
+      <w:r>
+        <w:rPr>
+          <w:highlight w:val="cyan"/>
         </w:rPr>
         <w:t xml:space="preserve">5.5.2</w:t>
       </w:r>
       <w:r>
         <w:rPr>
-          <w:highlight w:val="yellow"/>
-        </w:rPr>
-        <w:t xml:space="preserve"> Входные данные должны быть представлены в следующем формате: &lt;опис</w:t>
-      </w:r>
-      <w:r>
-        <w:rPr>
-          <w:highlight w:val="yellow"/>
-        </w:rPr>
-        <w:t xml:space="preserve">а</w:t>
-      </w:r>
-      <w:r>
-        <w:rPr>
-          <w:highlight w:val="yellow"/>
-        </w:rPr>
-        <w:t xml:space="preserve">ние формата</w:t>
-      </w:r>
-      <w:r>
-        <w:rPr>
-          <w:highlight w:val="yellow"/>
-        </w:rPr>
-        <w:t xml:space="preserve">&gt;</w:t>
-      </w:r>
-      <w:r>
-        <w:rPr>
-          <w:highlight w:val="yellow"/>
-        </w:rPr>
-        <w:t xml:space="preserve"> (только для подсистем)</w:t>
-      </w:r>
-      <w:r>
-        <w:rPr>
-          <w:highlight w:val="yellow"/>
+          <w:highlight w:val="cyan"/>
+        </w:rPr>
+        <w:t xml:space="preserve"> Входные данные должны быть представлены в формате JSON, могут содержать в своих полях исходный код на языке Verilog и/или вспомогательную информацию</w:t>
+      </w:r>
+      <w:r>
+        <w:rPr>
+          <w:highlight w:val="cyan"/>
         </w:rPr>
         <w:t xml:space="preserve">.</w:t>
       </w:r>
-      <w:r/>
+      <w:r>
+        <w:rPr>
+          <w:highlight w:val="cyan"/>
+        </w:rPr>
+      </w:r>
     </w:p>
     <w:p>
       <w:pPr>
@@ -3106,85 +3106,69 @@
         <w:jc w:val="both"/>
         <w:spacing w:line="480" w:lineRule="auto"/>
         <w:rPr>
-          <w:highlight w:val="yellow"/>
-        </w:rPr>
-      </w:pPr>
-      <w:r>
-        <w:rPr>
-          <w:highlight w:val="yellow"/>
+          <w:highlight w:val="cyan"/>
+        </w:rPr>
+      </w:pPr>
+      <w:r>
+        <w:rPr>
+          <w:highlight w:val="cyan"/>
         </w:rPr>
         <w:t xml:space="preserve">5.5.3</w:t>
       </w:r>
       <w:r>
         <w:rPr>
-          <w:highlight w:val="yellow"/>
-        </w:rPr>
-        <w:t xml:space="preserve"> Результаты должны быть представлены в следующем формате: &lt;описание формата</w:t>
-      </w:r>
-      <w:r>
-        <w:rPr>
-          <w:highlight w:val="yellow"/>
-        </w:rPr>
-        <w:t xml:space="preserve">&gt; (только для подсистем).</w:t>
-      </w:r>
-      <w:r/>
+          <w:highlight w:val="cyan"/>
+        </w:rPr>
+        <w:t xml:space="preserve"> Результаты должны быть представлены в формате JSON</w:t>
+      </w:r>
+      <w:r>
+        <w:rPr>
+          <w:highlight w:val="cyan"/>
+        </w:rPr>
+        <w:t xml:space="preserve">.</w:t>
+      </w:r>
+      <w:r>
+        <w:rPr>
+          <w:highlight w:val="cyan"/>
+        </w:rPr>
+      </w:r>
     </w:p>
     <w:p>
       <w:pPr>
         <w:pStyle w:val="728"/>
-      </w:pPr>
-      <w:r>
-        <w:rPr>
-          <w:highlight w:val="yellow"/>
+        <w:rPr>
+          <w:highlight w:val="red"/>
+        </w:rPr>
+      </w:pPr>
+      <w:r>
+        <w:rPr>
+          <w:highlight w:val="red"/>
         </w:rPr>
         <w:t xml:space="preserve">5.5.4</w:t>
       </w:r>
       <w:r>
         <w:rPr>
-          <w:highlight w:val="yellow"/>
+          <w:highlight w:val="red"/>
         </w:rPr>
         <w:t xml:space="preserve"> Программное обеспечение должно &lt;описание интерфейса (протокола) с др</w:t>
       </w:r>
       <w:r>
         <w:rPr>
-          <w:highlight w:val="yellow"/>
+          <w:highlight w:val="red"/>
         </w:rPr>
         <w:t xml:space="preserve">у</w:t>
       </w:r>
       <w:r>
         <w:rPr>
-          <w:highlight w:val="yellow"/>
+          <w:highlight w:val="red"/>
         </w:rPr>
         <w:t xml:space="preserve">гим программным обеспечением&gt;.</w:t>
       </w:r>
-      <w:r/>
-    </w:p>
-    <w:p>
-      <w:pPr>
-        <w:pStyle w:val="728"/>
-      </w:pPr>
-      <w:r>
-        <w:t xml:space="preserve">&lt;</w:t>
-      </w:r>
-      <w:r>
-        <w:rPr>
-          <w:highlight w:val="yellow"/>
-        </w:rPr>
-        <w:t xml:space="preserve">Можно</w:t>
-      </w:r>
-      <w:r>
-        <w:rPr>
-          <w:highlight w:val="yellow"/>
-        </w:rPr>
-        <w:t xml:space="preserve">, но лучше не надо,</w:t>
-      </w:r>
-      <w:r>
-        <w:rPr>
-          <w:highlight w:val="yellow"/>
-        </w:rPr>
-        <w:t xml:space="preserve"> также указать средства: язык и среду разработки, а также требования к защите информации&gt;</w:t>
-      </w:r>
-      <w:r/>
+      <w:r>
+        <w:rPr>
+          <w:highlight w:val="red"/>
+        </w:rPr>
+      </w:r>
     </w:p>
     <w:p>
       <w:pPr>
@@ -4307,11 +4291,21 @@
             <w:pPr>
               <w:jc w:val="center"/>
               <w:spacing w:line="480" w:lineRule="auto"/>
+              <w:rPr>
+                <w:highlight w:val="cyan"/>
+              </w:rPr>
             </w:pPr>
             <w:r>
+              <w:rPr>
+                <w:highlight w:val="cyan"/>
+              </w:rPr>
               <w:t xml:space="preserve">1.</w:t>
             </w:r>
-            <w:r/>
+            <w:r>
+              <w:rPr>
+                <w:highlight w:val="cyan"/>
+              </w:rPr>
+            </w:r>
           </w:p>
         </w:tc>
         <w:tc>
@@ -4324,11 +4318,21 @@
             <w:pPr>
               <w:ind w:firstLine="432"/>
               <w:spacing w:line="480" w:lineRule="auto"/>
+              <w:rPr>
+                <w:highlight w:val="cyan"/>
+              </w:rPr>
             </w:pPr>
             <w:r>
+              <w:rPr>
+                <w:highlight w:val="cyan"/>
+              </w:rPr>
               <w:t xml:space="preserve">Разработка технического задания</w:t>
             </w:r>
-            <w:r/>
+            <w:r>
+              <w:rPr>
+                <w:highlight w:val="cyan"/>
+              </w:rPr>
+            </w:r>
           </w:p>
         </w:tc>
         <w:tc>
@@ -4341,87 +4345,148 @@
             <w:pPr>
               <w:jc w:val="center"/>
               <w:spacing w:line="480" w:lineRule="auto"/>
+              <w:rPr>
+                <w:highlight w:val="cyan"/>
+              </w:rPr>
             </w:pPr>
             <w:r>
+              <w:rPr>
+                <w:highlight w:val="cyan"/>
+              </w:rPr>
               <w:t xml:space="preserve">2</w:t>
             </w:r>
             <w:r>
+              <w:rPr>
+                <w:highlight w:val="cyan"/>
+              </w:rPr>
               <w:t xml:space="preserve">.</w:t>
             </w:r>
             <w:r>
               <w:rPr>
+                <w:highlight w:val="cyan"/>
                 <w:lang w:val="en-US"/>
               </w:rPr>
               <w:t xml:space="preserve">02</w:t>
             </w:r>
             <w:r>
+              <w:rPr>
+                <w:highlight w:val="cyan"/>
+              </w:rPr>
               <w:t xml:space="preserve">.</w:t>
             </w:r>
             <w:r>
+              <w:rPr>
+                <w:highlight w:val="cyan"/>
+              </w:rPr>
               <w:t xml:space="preserve">20</w:t>
             </w:r>
             <w:r>
               <w:rPr>
+                <w:highlight w:val="cyan"/>
                 <w:lang w:val="en-US"/>
               </w:rPr>
               <w:t xml:space="preserve">2</w:t>
             </w:r>
             <w:r>
+              <w:rPr>
+                <w:highlight w:val="cyan"/>
+              </w:rPr>
               <w:t xml:space="preserve">3</w:t>
             </w:r>
             <w:r>
+              <w:rPr>
+                <w:highlight w:val="cyan"/>
+              </w:rPr>
               <w:t xml:space="preserve"> </w:t>
             </w:r>
             <w:r>
+              <w:rPr>
+                <w:highlight w:val="cyan"/>
+              </w:rPr>
               <w:t xml:space="preserve">-</w:t>
             </w:r>
             <w:r>
               <w:rPr>
+                <w:highlight w:val="cyan"/>
                 <w:lang w:val="en-US"/>
               </w:rPr>
               <w:t xml:space="preserve">2</w:t>
             </w:r>
             <w:r>
+              <w:rPr>
+                <w:highlight w:val="cyan"/>
+              </w:rPr>
               <w:t xml:space="preserve">8</w:t>
             </w:r>
             <w:r>
+              <w:rPr>
+                <w:highlight w:val="cyan"/>
+              </w:rPr>
               <w:t xml:space="preserve">.</w:t>
             </w:r>
             <w:r>
               <w:rPr>
+                <w:highlight w:val="cyan"/>
                 <w:lang w:val="en-US"/>
               </w:rPr>
               <w:t xml:space="preserve">0</w:t>
             </w:r>
             <w:r>
+              <w:rPr>
+                <w:highlight w:val="cyan"/>
+              </w:rPr>
               <w:t xml:space="preserve">2.</w:t>
             </w:r>
             <w:r>
+              <w:rPr>
+                <w:highlight w:val="cyan"/>
+              </w:rPr>
               <w:t xml:space="preserve">20</w:t>
             </w:r>
             <w:r>
               <w:rPr>
+                <w:highlight w:val="cyan"/>
                 <w:lang w:val="en-US"/>
               </w:rPr>
               <w:t xml:space="preserve">2</w:t>
             </w:r>
             <w:r>
+              <w:rPr>
+                <w:highlight w:val="cyan"/>
+              </w:rPr>
               <w:t xml:space="preserve">3</w:t>
             </w:r>
-            <w:r/>
+            <w:r>
+              <w:rPr>
+                <w:highlight w:val="cyan"/>
+              </w:rPr>
+            </w:r>
           </w:p>
           <w:p>
             <w:pPr>
               <w:jc w:val="center"/>
               <w:spacing w:line="480" w:lineRule="auto"/>
+              <w:rPr>
+                <w:highlight w:val="cyan"/>
+              </w:rPr>
             </w:pPr>
             <w:r>
+              <w:rPr>
+                <w:highlight w:val="cyan"/>
+              </w:rPr>
               <w:t xml:space="preserve">5</w:t>
             </w:r>
             <w:r>
+              <w:rPr>
+                <w:highlight w:val="cyan"/>
+              </w:rPr>
               <w:t xml:space="preserve"> % </w:t>
             </w:r>
-            <w:r/>
+            <w:r>
+              <w:rPr>
+                <w:highlight w:val="cyan"/>
+              </w:rPr>
+            </w:r>
           </w:p>
         </w:tc>
         <w:tc>
@@ -4434,48 +4499,98 @@
             <w:pPr>
               <w:ind w:firstLine="459"/>
               <w:spacing w:line="480" w:lineRule="auto"/>
+              <w:rPr>
+                <w:highlight w:val="cyan"/>
+              </w:rPr>
             </w:pPr>
             <w:r>
+              <w:rPr>
+                <w:highlight w:val="cyan"/>
+              </w:rPr>
               <w:t xml:space="preserve">Утвержденное т</w:t>
             </w:r>
             <w:r>
+              <w:rPr>
+                <w:highlight w:val="cyan"/>
+              </w:rPr>
               <w:t xml:space="preserve">ехническое задание</w:t>
             </w:r>
             <w:r>
+              <w:rPr>
+                <w:highlight w:val="cyan"/>
+              </w:rPr>
               <w:t xml:space="preserve"> и задание на вып</w:t>
             </w:r>
             <w:r>
+              <w:rPr>
+                <w:highlight w:val="cyan"/>
+              </w:rPr>
               <w:t xml:space="preserve">у</w:t>
             </w:r>
             <w:r>
+              <w:rPr>
+                <w:highlight w:val="cyan"/>
+              </w:rPr>
               <w:t xml:space="preserve">скную квалифик</w:t>
             </w:r>
             <w:r>
+              <w:rPr>
+                <w:highlight w:val="cyan"/>
+              </w:rPr>
               <w:t xml:space="preserve">а</w:t>
             </w:r>
             <w:r>
+              <w:rPr>
+                <w:highlight w:val="cyan"/>
+              </w:rPr>
               <w:t xml:space="preserve">ционную работу</w:t>
             </w:r>
-            <w:r/>
+            <w:r>
+              <w:rPr>
+                <w:highlight w:val="cyan"/>
+              </w:rPr>
+            </w:r>
           </w:p>
         </w:tc>
       </w:tr>
     </w:tbl>
     <w:p>
-      <w:r>
+      <w:pPr>
+        <w:rPr>
+          <w:highlight w:val="cyan"/>
+        </w:rPr>
+      </w:pPr>
+      <w:r>
+        <w:rPr>
+          <w:highlight w:val="cyan"/>
+        </w:rPr>
         <w:br w:type="page" w:clear="all"/>
       </w:r>
-      <w:r/>
+      <w:r>
+        <w:rPr>
+          <w:highlight w:val="cyan"/>
+        </w:rPr>
+      </w:r>
     </w:p>
     <w:p>
       <w:pPr>
         <w:ind w:firstLine="709"/>
         <w:spacing w:line="360" w:lineRule="auto"/>
-      </w:pPr>
-      <w:r>
+        <w:rPr>
+          <w:highlight w:val="cyan"/>
+        </w:rPr>
+      </w:pPr>
+      <w:r>
+        <w:rPr>
+          <w:highlight w:val="cyan"/>
+        </w:rPr>
         <w:t xml:space="preserve">Продолжение таблицы</w:t>
       </w:r>
-      <w:r/>
+      <w:r>
+        <w:rPr>
+          <w:highlight w:val="cyan"/>
+        </w:rPr>
+      </w:r>
     </w:p>
     <w:tbl>
       <w:tblPr>
@@ -4508,11 +4623,21 @@
             <w:pPr>
               <w:jc w:val="center"/>
               <w:spacing w:line="480" w:lineRule="auto"/>
+              <w:rPr>
+                <w:highlight w:val="cyan"/>
+              </w:rPr>
             </w:pPr>
             <w:r>
+              <w:rPr>
+                <w:highlight w:val="cyan"/>
+              </w:rPr>
               <w:t xml:space="preserve">1</w:t>
             </w:r>
-            <w:r/>
+            <w:r>
+              <w:rPr>
+                <w:highlight w:val="cyan"/>
+              </w:rPr>
+            </w:r>
           </w:p>
         </w:tc>
         <w:tc>
@@ -4527,16 +4652,20 @@
               <w:jc w:val="center"/>
               <w:spacing w:line="480" w:lineRule="auto"/>
               <w:rPr>
-                <w:highlight w:val="yellow"/>
+                <w:highlight w:val="cyan"/>
               </w:rPr>
             </w:pPr>
             <w:r>
               <w:rPr>
-                <w:highlight w:val="yellow"/>
+                <w:highlight w:val="cyan"/>
               </w:rPr>
               <w:t xml:space="preserve">2</w:t>
             </w:r>
-            <w:r/>
+            <w:r>
+              <w:rPr>
+                <w:highlight w:val="cyan"/>
+              </w:rPr>
+            </w:r>
           </w:p>
         </w:tc>
         <w:tc>
@@ -4550,16 +4679,20 @@
               <w:jc w:val="center"/>
               <w:spacing w:line="480" w:lineRule="auto"/>
               <w:rPr>
-                <w:highlight w:val="yellow"/>
+                <w:highlight w:val="cyan"/>
               </w:rPr>
             </w:pPr>
             <w:r>
               <w:rPr>
-                <w:highlight w:val="yellow"/>
+                <w:highlight w:val="cyan"/>
               </w:rPr>
               <w:t xml:space="preserve">3</w:t>
             </w:r>
-            <w:r/>
+            <w:r>
+              <w:rPr>
+                <w:highlight w:val="cyan"/>
+              </w:rPr>
+            </w:r>
           </w:p>
         </w:tc>
         <w:tc>
@@ -4574,16 +4707,20 @@
               <w:jc w:val="center"/>
               <w:spacing w:line="480" w:lineRule="auto"/>
               <w:rPr>
-                <w:highlight w:val="yellow"/>
+                <w:highlight w:val="cyan"/>
               </w:rPr>
             </w:pPr>
             <w:r>
               <w:rPr>
-                <w:highlight w:val="yellow"/>
+                <w:highlight w:val="cyan"/>
               </w:rPr>
               <w:t xml:space="preserve">4</w:t>
             </w:r>
-            <w:r/>
+            <w:r>
+              <w:rPr>
+                <w:highlight w:val="cyan"/>
+              </w:rPr>
+            </w:r>
           </w:p>
         </w:tc>
       </w:tr>
@@ -4599,11 +4736,21 @@
             <w:pPr>
               <w:jc w:val="center"/>
               <w:spacing w:line="480" w:lineRule="auto"/>
+              <w:rPr>
+                <w:highlight w:val="cyan"/>
+              </w:rPr>
             </w:pPr>
             <w:r>
+              <w:rPr>
+                <w:highlight w:val="cyan"/>
+              </w:rPr>
               <w:t xml:space="preserve">2.</w:t>
             </w:r>
-            <w:r/>
+            <w:r>
+              <w:rPr>
+                <w:highlight w:val="cyan"/>
+              </w:rPr>
+            </w:r>
           </w:p>
         </w:tc>
         <w:tc>
@@ -4618,16 +4765,26 @@
               <w:jc w:val="both"/>
               <w:spacing w:line="480" w:lineRule="auto"/>
               <w:rPr>
-                <w:highlight w:val="yellow"/>
+                <w:highlight w:val="cyan"/>
               </w:rPr>
             </w:pPr>
             <w:r>
               <w:rPr>
-                <w:highlight w:val="yellow"/>
+                <w:highlight w:val="cyan"/>
               </w:rPr>
               <w:t xml:space="preserve">Анализ требований и уточнение спецификаций (эскизный проект)</w:t>
             </w:r>
-            <w:r/>
+            <w:r>
+              <w:rPr>
+                <w:highlight w:val="cyan"/>
+              </w:rPr>
+              <w:t xml:space="preserve">.</w:t>
+            </w:r>
+            <w:r>
+              <w:rPr>
+                <w:highlight w:val="cyan"/>
+              </w:rPr>
+            </w:r>
           </w:p>
         </w:tc>
         <w:tc>
@@ -4641,16 +4798,45 @@
               <w:jc w:val="center"/>
               <w:spacing w:line="480" w:lineRule="auto"/>
               <w:rPr>
-                <w:highlight w:val="yellow"/>
+                <w:highlight w:val="cyan"/>
               </w:rPr>
             </w:pPr>
             <w:r>
               <w:rPr>
-                <w:highlight w:val="yellow"/>
-              </w:rPr>
-              <w:t xml:space="preserve">…</w:t>
-            </w:r>
-            <w:r/>
+                <w:highlight w:val="cyan"/>
+              </w:rPr>
+              <w:t xml:space="preserve">01.03.2023 - 15.03.2023</w:t>
+            </w:r>
+            <w:r>
+              <w:rPr>
+                <w:highlight w:val="cyan"/>
+              </w:rPr>
+            </w:r>
+            <w:r>
+              <w:rPr>
+                <w:highlight w:val="cyan"/>
+              </w:rPr>
+            </w:r>
+          </w:p>
+          <w:p>
+            <w:pPr>
+              <w:jc w:val="center"/>
+              <w:spacing w:line="480" w:lineRule="auto"/>
+              <w:rPr>
+                <w:highlight w:val="cyan"/>
+              </w:rPr>
+            </w:pPr>
+            <w:r>
+              <w:rPr>
+                <w:highlight w:val="cyan"/>
+              </w:rPr>
+              <w:t xml:space="preserve">10%</w:t>
+            </w:r>
+            <w:r>
+              <w:rPr>
+                <w:highlight w:val="cyan"/>
+              </w:rPr>
+            </w:r>
           </w:p>
         </w:tc>
         <w:tc>
@@ -4665,28 +4851,32 @@
               <w:jc w:val="both"/>
               <w:spacing w:line="480" w:lineRule="auto"/>
               <w:rPr>
-                <w:highlight w:val="yellow"/>
+                <w:highlight w:val="cyan"/>
               </w:rPr>
             </w:pPr>
             <w:r>
               <w:rPr>
-                <w:highlight w:val="yellow"/>
+                <w:highlight w:val="cyan"/>
               </w:rPr>
               <w:t xml:space="preserve">Спецификации программного обе</w:t>
             </w:r>
             <w:r>
               <w:rPr>
-                <w:highlight w:val="yellow"/>
+                <w:highlight w:val="cyan"/>
               </w:rPr>
               <w:t xml:space="preserve">с</w:t>
             </w:r>
             <w:r>
               <w:rPr>
-                <w:highlight w:val="yellow"/>
+                <w:highlight w:val="cyan"/>
               </w:rPr>
               <w:t xml:space="preserve">печения. </w:t>
             </w:r>
-            <w:r/>
+            <w:r>
+              <w:rPr>
+                <w:highlight w:val="cyan"/>
+              </w:rPr>
+            </w:r>
           </w:p>
         </w:tc>
       </w:tr>
@@ -4702,11 +4892,21 @@
             <w:pPr>
               <w:jc w:val="center"/>
               <w:spacing w:line="480" w:lineRule="auto"/>
+              <w:rPr>
+                <w:highlight w:val="cyan"/>
+              </w:rPr>
             </w:pPr>
             <w:r>
+              <w:rPr>
+                <w:highlight w:val="cyan"/>
+              </w:rPr>
               <w:t xml:space="preserve">3.</w:t>
             </w:r>
-            <w:r/>
+            <w:r>
+              <w:rPr>
+                <w:highlight w:val="cyan"/>
+              </w:rPr>
+            </w:r>
           </w:p>
         </w:tc>
         <w:tc>
@@ -4721,40 +4921,44 @@
               <w:jc w:val="both"/>
               <w:spacing w:line="480" w:lineRule="auto"/>
               <w:rPr>
-                <w:highlight w:val="yellow"/>
+                <w:highlight w:val="cyan"/>
               </w:rPr>
             </w:pPr>
             <w:r>
               <w:rPr>
-                <w:highlight w:val="yellow"/>
+                <w:highlight w:val="cyan"/>
               </w:rPr>
               <w:t xml:space="preserve">Проектирование структуры пр</w:t>
             </w:r>
             <w:r>
               <w:rPr>
-                <w:highlight w:val="yellow"/>
+                <w:highlight w:val="cyan"/>
               </w:rPr>
               <w:t xml:space="preserve">о</w:t>
             </w:r>
             <w:r>
               <w:rPr>
-                <w:highlight w:val="yellow"/>
+                <w:highlight w:val="cyan"/>
               </w:rPr>
               <w:t xml:space="preserve">граммного обеспечения, проектиров</w:t>
             </w:r>
             <w:r>
               <w:rPr>
-                <w:highlight w:val="yellow"/>
+                <w:highlight w:val="cyan"/>
               </w:rPr>
               <w:t xml:space="preserve">а</w:t>
             </w:r>
             <w:r>
               <w:rPr>
-                <w:highlight w:val="yellow"/>
+                <w:highlight w:val="cyan"/>
               </w:rPr>
               <w:t xml:space="preserve">ние  компонентов (технический проект)</w:t>
             </w:r>
-            <w:r/>
+            <w:r>
+              <w:rPr>
+                <w:highlight w:val="cyan"/>
+              </w:rPr>
+            </w:r>
           </w:p>
         </w:tc>
         <w:tc>
@@ -4768,16 +4972,45 @@
               <w:jc w:val="center"/>
               <w:spacing w:line="480" w:lineRule="auto"/>
               <w:rPr>
-                <w:highlight w:val="yellow"/>
+                <w:highlight w:val="cyan"/>
               </w:rPr>
             </w:pPr>
             <w:r>
               <w:rPr>
-                <w:highlight w:val="yellow"/>
-              </w:rPr>
-              <w:t xml:space="preserve">…</w:t>
-            </w:r>
-            <w:r/>
+                <w:highlight w:val="cyan"/>
+              </w:rPr>
+              <w:t xml:space="preserve">16.03.2023 - 31.03.2023</w:t>
+            </w:r>
+            <w:r>
+              <w:rPr>
+                <w:highlight w:val="cyan"/>
+              </w:rPr>
+            </w:r>
+            <w:r>
+              <w:rPr>
+                <w:highlight w:val="cyan"/>
+              </w:rPr>
+            </w:r>
+          </w:p>
+          <w:p>
+            <w:pPr>
+              <w:jc w:val="center"/>
+              <w:spacing w:line="480" w:lineRule="auto"/>
+              <w:rPr>
+                <w:highlight w:val="cyan"/>
+              </w:rPr>
+            </w:pPr>
+            <w:r>
+              <w:rPr>
+                <w:highlight w:val="cyan"/>
+              </w:rPr>
+              <w:t xml:space="preserve">30%</w:t>
+            </w:r>
+            <w:r>
+              <w:rPr>
+                <w:highlight w:val="cyan"/>
+              </w:rPr>
+            </w:r>
           </w:p>
         </w:tc>
         <w:tc>
@@ -4792,52 +5025,56 @@
               <w:jc w:val="both"/>
               <w:spacing w:line="480" w:lineRule="auto"/>
               <w:rPr>
-                <w:highlight w:val="yellow"/>
+                <w:highlight w:val="cyan"/>
               </w:rPr>
             </w:pPr>
             <w:r>
               <w:rPr>
-                <w:highlight w:val="yellow"/>
+                <w:highlight w:val="cyan"/>
               </w:rPr>
               <w:t xml:space="preserve">Схема стру</w:t>
             </w:r>
             <w:r>
               <w:rPr>
-                <w:highlight w:val="yellow"/>
+                <w:highlight w:val="cyan"/>
               </w:rPr>
               <w:t xml:space="preserve">к</w:t>
             </w:r>
             <w:r>
               <w:rPr>
-                <w:highlight w:val="yellow"/>
+                <w:highlight w:val="cyan"/>
               </w:rPr>
               <w:t xml:space="preserve">турная системы и спецификации ко</w:t>
             </w:r>
             <w:r>
               <w:rPr>
-                <w:highlight w:val="yellow"/>
+                <w:highlight w:val="cyan"/>
               </w:rPr>
               <w:t xml:space="preserve">м</w:t>
             </w:r>
             <w:r>
               <w:rPr>
-                <w:highlight w:val="yellow"/>
+                <w:highlight w:val="cyan"/>
               </w:rPr>
               <w:t xml:space="preserve">понентов. Проектная документация: сх</w:t>
             </w:r>
             <w:r>
               <w:rPr>
-                <w:highlight w:val="yellow"/>
+                <w:highlight w:val="cyan"/>
               </w:rPr>
               <w:t xml:space="preserve">е</w:t>
             </w:r>
             <w:r>
               <w:rPr>
-                <w:highlight w:val="yellow"/>
+                <w:highlight w:val="cyan"/>
               </w:rPr>
               <w:t xml:space="preserve">мы, диаграммы и т.п.</w:t>
             </w:r>
-            <w:r/>
+            <w:r>
+              <w:rPr>
+                <w:highlight w:val="cyan"/>
+              </w:rPr>
+            </w:r>
           </w:p>
         </w:tc>
       </w:tr>
@@ -4853,11 +5090,21 @@
             <w:pPr>
               <w:jc w:val="center"/>
               <w:spacing w:line="480" w:lineRule="auto"/>
+              <w:rPr>
+                <w:highlight w:val="cyan"/>
+              </w:rPr>
             </w:pPr>
             <w:r>
+              <w:rPr>
+                <w:highlight w:val="cyan"/>
+              </w:rPr>
               <w:t xml:space="preserve">4.</w:t>
             </w:r>
-            <w:r/>
+            <w:r>
+              <w:rPr>
+                <w:highlight w:val="cyan"/>
+              </w:rPr>
+            </w:r>
           </w:p>
         </w:tc>
         <w:tc>
@@ -4982,16 +5229,45 @@
               <w:jc w:val="center"/>
               <w:spacing w:line="480" w:lineRule="auto"/>
               <w:rPr>
-                <w:highlight w:val="yellow"/>
+                <w:highlight w:val="cyan"/>
               </w:rPr>
             </w:pPr>
             <w:r>
               <w:rPr>
-                <w:highlight w:val="yellow"/>
-              </w:rPr>
-              <w:t xml:space="preserve">…</w:t>
-            </w:r>
-            <w:r/>
+                <w:highlight w:val="cyan"/>
+              </w:rPr>
+              <w:t xml:space="preserve">01.04.2023 - 30.04.2023</w:t>
+            </w:r>
+            <w:r>
+              <w:rPr>
+                <w:highlight w:val="cyan"/>
+              </w:rPr>
+            </w:r>
+            <w:r>
+              <w:rPr>
+                <w:highlight w:val="cyan"/>
+              </w:rPr>
+            </w:r>
+          </w:p>
+          <w:p>
+            <w:pPr>
+              <w:jc w:val="center"/>
+              <w:spacing w:line="480" w:lineRule="auto"/>
+              <w:rPr>
+                <w:highlight w:val="cyan"/>
+              </w:rPr>
+            </w:pPr>
+            <w:r>
+              <w:rPr>
+                <w:highlight w:val="cyan"/>
+              </w:rPr>
+              <w:t xml:space="preserve">40%</w:t>
+            </w:r>
+            <w:r>
+              <w:rPr>
+                <w:highlight w:val="cyan"/>
+              </w:rPr>
+            </w:r>
           </w:p>
         </w:tc>
         <w:tc>
@@ -5006,40 +5282,44 @@
               <w:jc w:val="both"/>
               <w:spacing w:line="480" w:lineRule="auto"/>
               <w:rPr>
-                <w:highlight w:val="yellow"/>
+                <w:highlight w:val="cyan"/>
               </w:rPr>
             </w:pPr>
             <w:r>
               <w:rPr>
-                <w:highlight w:val="yellow"/>
+                <w:highlight w:val="cyan"/>
               </w:rPr>
               <w:t xml:space="preserve">Тексты пр</w:t>
             </w:r>
             <w:r>
               <w:rPr>
-                <w:highlight w:val="yellow"/>
+                <w:highlight w:val="cyan"/>
               </w:rPr>
               <w:t xml:space="preserve">о</w:t>
             </w:r>
             <w:r>
               <w:rPr>
-                <w:highlight w:val="yellow"/>
+                <w:highlight w:val="cyan"/>
               </w:rPr>
               <w:t xml:space="preserve">граммных комп</w:t>
             </w:r>
             <w:r>
               <w:rPr>
-                <w:highlight w:val="yellow"/>
+                <w:highlight w:val="cyan"/>
               </w:rPr>
               <w:t xml:space="preserve">о</w:t>
             </w:r>
             <w:r>
               <w:rPr>
-                <w:highlight w:val="yellow"/>
+                <w:highlight w:val="cyan"/>
               </w:rPr>
               <w:t xml:space="preserve">нентов. </w:t>
             </w:r>
-            <w:r/>
+            <w:r>
+              <w:rPr>
+                <w:highlight w:val="cyan"/>
+              </w:rPr>
+            </w:r>
           </w:p>
           <w:p>
             <w:pPr>
@@ -5047,44 +5327,37 @@
               <w:jc w:val="both"/>
               <w:spacing w:line="480" w:lineRule="auto"/>
               <w:rPr>
-                <w:highlight w:val="yellow"/>
+                <w:highlight w:val="cyan"/>
               </w:rPr>
             </w:pPr>
             <w:r>
               <w:rPr>
-                <w:highlight w:val="yellow"/>
+                <w:highlight w:val="cyan"/>
               </w:rPr>
               <w:t xml:space="preserve">Тесты, резул</w:t>
             </w:r>
             <w:r>
               <w:rPr>
-                <w:highlight w:val="yellow"/>
+                <w:highlight w:val="cyan"/>
               </w:rPr>
               <w:t xml:space="preserve">ь</w:t>
             </w:r>
             <w:r>
               <w:rPr>
-                <w:highlight w:val="yellow"/>
+                <w:highlight w:val="cyan"/>
               </w:rPr>
               <w:t xml:space="preserve">таты тестирования. </w:t>
             </w:r>
-            <w:r/>
-          </w:p>
-          <w:p>
-            <w:pPr>
-              <w:ind w:firstLine="432"/>
-              <w:jc w:val="both"/>
-              <w:spacing w:line="480" w:lineRule="auto"/>
-              <w:rPr>
-                <w:highlight w:val="yellow"/>
-              </w:rPr>
-            </w:pPr>
-            <w:r>
-              <w:rPr>
-                <w:highlight w:val="yellow"/>
-              </w:rPr>
-            </w:r>
-            <w:r/>
+            <w:r>
+              <w:rPr>
+                <w:highlight w:val="cyan"/>
+              </w:rPr>
+            </w:r>
+            <w:r>
+              <w:rPr>
+                <w:highlight w:val="cyan"/>
+              </w:rPr>
+            </w:r>
           </w:p>
         </w:tc>
       </w:tr>
@@ -5100,11 +5373,21 @@
             <w:pPr>
               <w:jc w:val="center"/>
               <w:spacing w:line="480" w:lineRule="auto"/>
+              <w:rPr>
+                <w:highlight w:val="cyan"/>
+              </w:rPr>
             </w:pPr>
             <w:r>
+              <w:rPr>
+                <w:highlight w:val="cyan"/>
+              </w:rPr>
               <w:t xml:space="preserve">5. </w:t>
             </w:r>
-            <w:r/>
+            <w:r>
+              <w:rPr>
+                <w:highlight w:val="cyan"/>
+              </w:rPr>
+            </w:r>
           </w:p>
         </w:tc>
         <w:tc>
@@ -5118,11 +5401,21 @@
               <w:ind w:firstLine="432"/>
               <w:jc w:val="both"/>
               <w:spacing w:line="480" w:lineRule="auto"/>
+              <w:rPr>
+                <w:highlight w:val="cyan"/>
+              </w:rPr>
             </w:pPr>
             <w:r>
+              <w:rPr>
+                <w:highlight w:val="cyan"/>
+              </w:rPr>
               <w:t xml:space="preserve">Разработка документации.</w:t>
             </w:r>
-            <w:r/>
+            <w:r>
+              <w:rPr>
+                <w:highlight w:val="cyan"/>
+              </w:rPr>
+            </w:r>
           </w:p>
         </w:tc>
         <w:tc>
@@ -5135,36 +5428,59 @@
             <w:pPr>
               <w:jc w:val="center"/>
               <w:spacing w:line="480" w:lineRule="auto"/>
+              <w:rPr>
+                <w:highlight w:val="cyan"/>
+              </w:rPr>
             </w:pPr>
             <w:r>
               <w:rPr>
-                <w:highlight w:val="yellow"/>
-              </w:rPr>
-              <w:t xml:space="preserve">… </w:t>
-            </w:r>
-            <w:r>
+                <w:highlight w:val="cyan"/>
+              </w:rPr>
+              <w:t xml:space="preserve">01.05.2023</w:t>
+            </w:r>
+            <w:r>
+              <w:rPr>
+                <w:highlight w:val="cyan"/>
+              </w:rPr>
               <w:t xml:space="preserve"> -25.05.202</w:t>
             </w:r>
             <w:r>
+              <w:rPr>
+                <w:highlight w:val="cyan"/>
+              </w:rPr>
               <w:t xml:space="preserve">3</w:t>
             </w:r>
-            <w:r/>
+            <w:r>
+              <w:rPr>
+                <w:highlight w:val="cyan"/>
+              </w:rPr>
+            </w:r>
           </w:p>
           <w:p>
             <w:pPr>
               <w:jc w:val="center"/>
               <w:spacing w:line="480" w:lineRule="auto"/>
               <w:rPr>
-                <w:highlight w:val="yellow"/>
+                <w:highlight w:val="cyan"/>
               </w:rPr>
             </w:pPr>
             <w:r>
               <w:rPr>
-                <w:highlight w:val="yellow"/>
-              </w:rPr>
-              <w:t xml:space="preserve">8 %</w:t>
-            </w:r>
-            <w:r/>
+                <w:highlight w:val="cyan"/>
+              </w:rPr>
+              <w:t xml:space="preserve">10</w:t>
+            </w:r>
+            <w:r>
+              <w:rPr>
+                <w:highlight w:val="cyan"/>
+              </w:rPr>
+              <w:t xml:space="preserve"> %</w:t>
+            </w:r>
+            <w:r>
+              <w:rPr>
+                <w:highlight w:val="cyan"/>
+              </w:rPr>
+            </w:r>
           </w:p>
         </w:tc>
         <w:tc>
@@ -5178,14 +5494,27 @@
               <w:ind w:firstLine="432"/>
               <w:jc w:val="both"/>
               <w:spacing w:line="480" w:lineRule="auto"/>
+              <w:rPr>
+                <w:highlight w:val="cyan"/>
+              </w:rPr>
             </w:pPr>
             <w:r>
+              <w:rPr>
+                <w:highlight w:val="cyan"/>
+              </w:rPr>
               <w:t xml:space="preserve">Расчетно-пояс-нительная</w:t>
             </w:r>
             <w:r>
+              <w:rPr>
+                <w:highlight w:val="cyan"/>
+              </w:rPr>
               <w:t xml:space="preserve"> записка.</w:t>
             </w:r>
-            <w:r/>
+            <w:r>
+              <w:rPr>
+                <w:highlight w:val="cyan"/>
+              </w:rPr>
+            </w:r>
           </w:p>
         </w:tc>
       </w:tr>
@@ -5201,11 +5530,21 @@
             <w:pPr>
               <w:jc w:val="center"/>
               <w:spacing w:line="480" w:lineRule="auto"/>
+              <w:rPr>
+                <w:highlight w:val="cyan"/>
+              </w:rPr>
             </w:pPr>
             <w:r>
+              <w:rPr>
+                <w:highlight w:val="cyan"/>
+              </w:rPr>
               <w:t xml:space="preserve">6.</w:t>
             </w:r>
-            <w:r/>
+            <w:r>
+              <w:rPr>
+                <w:highlight w:val="cyan"/>
+              </w:rPr>
+            </w:r>
           </w:p>
         </w:tc>
         <w:tc>
@@ -5219,41 +5558,81 @@
               <w:ind w:firstLine="432"/>
               <w:jc w:val="both"/>
               <w:spacing w:line="480" w:lineRule="auto"/>
+              <w:rPr>
+                <w:highlight w:val="cyan"/>
+              </w:rPr>
             </w:pPr>
             <w:r>
+              <w:rPr>
+                <w:highlight w:val="cyan"/>
+              </w:rPr>
               <w:t xml:space="preserve">Прохождение </w:t>
             </w:r>
             <w:r>
+              <w:rPr>
+                <w:highlight w:val="cyan"/>
+              </w:rPr>
               <w:t xml:space="preserve">нормоконтроля</w:t>
             </w:r>
             <w:r>
+              <w:rPr>
+                <w:highlight w:val="cyan"/>
+              </w:rPr>
               <w:t xml:space="preserve">, пр</w:t>
             </w:r>
             <w:r>
+              <w:rPr>
+                <w:highlight w:val="cyan"/>
+              </w:rPr>
               <w:t xml:space="preserve">о</w:t>
             </w:r>
             <w:r>
+              <w:rPr>
+                <w:highlight w:val="cyan"/>
+              </w:rPr>
               <w:t xml:space="preserve">верка на </w:t>
             </w:r>
             <w:r>
+              <w:rPr>
+                <w:highlight w:val="cyan"/>
+              </w:rPr>
               <w:t xml:space="preserve">антиплагиат</w:t>
             </w:r>
             <w:r>
+              <w:rPr>
+                <w:highlight w:val="cyan"/>
+              </w:rPr>
               <w:t xml:space="preserve">, получение р</w:t>
             </w:r>
             <w:r>
+              <w:rPr>
+                <w:highlight w:val="cyan"/>
+              </w:rPr>
               <w:t xml:space="preserve">е</w:t>
             </w:r>
             <w:r>
+              <w:rPr>
+                <w:highlight w:val="cyan"/>
+              </w:rPr>
               <w:t xml:space="preserve">цензии, подготовка доклада  и предз</w:t>
             </w:r>
             <w:r>
+              <w:rPr>
+                <w:highlight w:val="cyan"/>
+              </w:rPr>
               <w:t xml:space="preserve">а</w:t>
             </w:r>
             <w:r>
+              <w:rPr>
+                <w:highlight w:val="cyan"/>
+              </w:rPr>
               <w:t xml:space="preserve">щита.</w:t>
             </w:r>
-            <w:r/>
+            <w:r>
+              <w:rPr>
+                <w:highlight w:val="cyan"/>
+              </w:rPr>
+            </w:r>
           </w:p>
         </w:tc>
         <w:tc>
@@ -5266,33 +5645,59 @@
             <w:pPr>
               <w:jc w:val="center"/>
               <w:spacing w:line="480" w:lineRule="auto"/>
+              <w:rPr>
+                <w:highlight w:val="cyan"/>
+              </w:rPr>
             </w:pPr>
             <w:r>
+              <w:rPr>
+                <w:highlight w:val="cyan"/>
+              </w:rPr>
               <w:t xml:space="preserve">25.05.202</w:t>
             </w:r>
             <w:r>
+              <w:rPr>
+                <w:highlight w:val="cyan"/>
+              </w:rPr>
               <w:t xml:space="preserve">3</w:t>
             </w:r>
             <w:r>
+              <w:rPr>
+                <w:highlight w:val="cyan"/>
+              </w:rPr>
               <w:t xml:space="preserve">-6.06.202</w:t>
             </w:r>
             <w:r>
+              <w:rPr>
+                <w:highlight w:val="cyan"/>
+              </w:rPr>
               <w:t xml:space="preserve">3</w:t>
             </w:r>
-            <w:r/>
+            <w:r>
+              <w:rPr>
+                <w:highlight w:val="cyan"/>
+              </w:rPr>
+            </w:r>
           </w:p>
           <w:p>
             <w:pPr>
               <w:jc w:val="center"/>
               <w:spacing w:line="480" w:lineRule="auto"/>
               <w:rPr>
-                <w:highlight w:val="yellow"/>
+                <w:highlight w:val="cyan"/>
               </w:rPr>
             </w:pPr>
             <w:r>
+              <w:rPr>
+                <w:highlight w:val="cyan"/>
+              </w:rPr>
               <w:t xml:space="preserve">5 % </w:t>
             </w:r>
-            <w:r/>
+            <w:r>
+              <w:rPr>
+                <w:highlight w:val="cyan"/>
+              </w:rPr>
+            </w:r>
           </w:p>
         </w:tc>
         <w:tc>
@@ -5306,35 +5711,69 @@
               <w:ind w:firstLine="432"/>
               <w:jc w:val="both"/>
               <w:spacing w:line="480" w:lineRule="auto"/>
+              <w:rPr>
+                <w:highlight w:val="cyan"/>
+              </w:rPr>
             </w:pPr>
             <w:r>
+              <w:rPr>
+                <w:highlight w:val="cyan"/>
+              </w:rPr>
               <w:t xml:space="preserve">Иллюстрати</w:t>
             </w:r>
             <w:r>
+              <w:rPr>
+                <w:highlight w:val="cyan"/>
+              </w:rPr>
               <w:t xml:space="preserve">в</w:t>
             </w:r>
             <w:r>
+              <w:rPr>
+                <w:highlight w:val="cyan"/>
+              </w:rPr>
               <w:t xml:space="preserve">ный материал, до</w:t>
             </w:r>
             <w:r>
+              <w:rPr>
+                <w:highlight w:val="cyan"/>
+              </w:rPr>
               <w:t xml:space="preserve">к</w:t>
             </w:r>
             <w:r>
+              <w:rPr>
+                <w:highlight w:val="cyan"/>
+              </w:rPr>
               <w:t xml:space="preserve">лад, рецензия, справки о </w:t>
             </w:r>
             <w:r>
+              <w:rPr>
+                <w:highlight w:val="cyan"/>
+              </w:rPr>
               <w:t xml:space="preserve">норм</w:t>
             </w:r>
             <w:r>
+              <w:rPr>
+                <w:highlight w:val="cyan"/>
+              </w:rPr>
               <w:t xml:space="preserve">о</w:t>
             </w:r>
             <w:r>
+              <w:rPr>
+                <w:highlight w:val="cyan"/>
+              </w:rPr>
               <w:t xml:space="preserve">контроле</w:t>
             </w:r>
             <w:r>
+              <w:rPr>
+                <w:highlight w:val="cyan"/>
+              </w:rPr>
               <w:t xml:space="preserve"> и проценте плагиата.</w:t>
             </w:r>
-            <w:r/>
+            <w:r>
+              <w:rPr>
+                <w:highlight w:val="cyan"/>
+              </w:rPr>
+            </w:r>
           </w:p>
         </w:tc>
       </w:tr>

--- a/NIR/ТЗ НИР.docx
+++ b/NIR/ТЗ НИР.docx
@@ -1542,21 +1542,30 @@
     <w:p>
       <w:pPr>
         <w:pStyle w:val="728"/>
-      </w:pPr>
-      <w:r>
-        <w:rPr>
-          <w:highlight w:val="yellow"/>
-        </w:rPr>
-      </w:r>
-      <w:r>
-        <w:t xml:space="preserve">Актуальность исследования обусловлена тем, что несмотря на активный в последние годы рост популярности и числа образовательных онлайн-платформ и курсов, связанных с изучением информационных технологий, вплоть до настоящего момента существует дефицит образо</w:t>
-      </w:r>
-      <w:r>
+        <w:rPr>
+          <w:highlight w:val="cyan"/>
+        </w:rPr>
+      </w:pPr>
+      <w:r>
+        <w:rPr>
+          <w:highlight w:val="cyan"/>
+        </w:rPr>
+      </w:r>
+      <w:r>
+        <w:rPr>
+          <w:highlight w:val="cyan"/>
+        </w:rPr>
+        <w:t xml:space="preserve">Актуальность разработки обусловлена тем, что несмотря на активный в последние годы рост популярности и числа образовательных онлайн-платформ и курсов, связанных с изучением информационных технологий, вплоть до настоящего момента существует дефицит образо</w:t>
+      </w:r>
+      <w:r>
+        <w:rPr>
+          <w:highlight w:val="cyan"/>
+        </w:rPr>
         <w:t xml:space="preserve">вательных ресурсов, направленных на практическое освоение языков описания аппаратуры. </w:t>
       </w:r>
       <w:r>
         <w:rPr>
-          <w:highlight w:val="yellow"/>
+          <w:highlight w:val="cyan"/>
         </w:rPr>
       </w:r>
     </w:p>
@@ -1564,70 +1573,128 @@
       <w:pPr>
         <w:pStyle w:val="728"/>
         <w:rPr>
-          <w:highlight w:val="yellow"/>
-        </w:rPr>
-      </w:pPr>
-      <w:r>
+          <w:highlight w:val="cyan"/>
+        </w:rPr>
+      </w:pPr>
+      <w:r>
+        <w:rPr>
+          <w:highlight w:val="cyan"/>
+        </w:rPr>
         <w:t xml:space="preserve">Все существующие на данный момент интернет-порталы, посвященные данной тематике предлагают лишь теоретические знания и задания, требующие установки стороннего программног</w:t>
       </w:r>
       <w:r>
+        <w:rPr>
+          <w:highlight w:val="cyan"/>
+        </w:rPr>
         <w:t xml:space="preserve">о обеспечения и предполагающие самопроверку. Ни в одном из существующих на данный момент порталов не представлена функция автоматизированной проверки исходного кода.</w:t>
       </w:r>
-      <w:r/>
+      <w:r>
+        <w:rPr>
+          <w:highlight w:val="cyan"/>
+        </w:rPr>
+      </w:r>
+      <w:r>
+        <w:rPr>
+          <w:highlight w:val="cyan"/>
+        </w:rPr>
+      </w:r>
+    </w:p>
+    <w:p>
+      <w:pPr>
+        <w:pStyle w:val="713"/>
+        <w:spacing w:after="240" w:line="360" w:lineRule="auto"/>
+      </w:pPr>
+      <w:r>
+        <w:t xml:space="preserve">2</w:t>
+      </w:r>
+      <w:r>
+        <w:t xml:space="preserve"> </w:t>
+      </w:r>
+      <w:r>
+        <w:t xml:space="preserve">Основания для разработки</w:t>
+      </w:r>
       <w:r/>
     </w:p>
     <w:p>
       <w:pPr>
-        <w:pStyle w:val="713"/>
-        <w:spacing w:after="240" w:line="360" w:lineRule="auto"/>
-      </w:pPr>
-      <w:r>
-        <w:t xml:space="preserve">2</w:t>
-      </w:r>
-      <w:r>
-        <w:t xml:space="preserve"> </w:t>
-      </w:r>
-      <w:r>
-        <w:t xml:space="preserve">Основания для разработки</w:t>
+        <w:ind w:firstLine="720"/>
+        <w:jc w:val="both"/>
+        <w:spacing w:line="480" w:lineRule="auto"/>
+      </w:pPr>
+      <w:r/>
+      <w:r>
+        <w:t xml:space="preserve">Подсистема тестирования знаний языков описания аппаратуры</w:t>
+      </w:r>
+      <w:r>
+        <w:t xml:space="preserve"> разра</w:t>
+      </w:r>
+      <w:r>
+        <w:rPr>
+          <w:highlight w:val="none"/>
+        </w:rPr>
+        <w:t xml:space="preserve">батывается </w:t>
+      </w:r>
+      <w:r>
+        <w:rPr>
+          <w:highlight w:val="none"/>
+        </w:rPr>
+        <w:t xml:space="preserve">в соответствии с тематикой кафедры «Компьютерные системы и сети»</w:t>
+      </w:r>
+      <w:r>
+        <w:rPr>
+          <w:highlight w:val="none"/>
+        </w:rPr>
+        <w:t xml:space="preserve">.  </w:t>
       </w:r>
       <w:r/>
     </w:p>
     <w:p>
       <w:pPr>
+        <w:pStyle w:val="713"/>
+      </w:pPr>
+      <w:r>
+        <w:t xml:space="preserve">3</w:t>
+      </w:r>
+      <w:r>
+        <w:t xml:space="preserve"> </w:t>
+      </w:r>
+      <w:r>
+        <w:t xml:space="preserve">Назначение разработки</w:t>
+      </w:r>
+      <w:r/>
+    </w:p>
+    <w:p>
+      <w:pPr>
         <w:ind w:firstLine="720"/>
         <w:jc w:val="both"/>
         <w:spacing w:line="480" w:lineRule="auto"/>
       </w:pPr>
-      <w:r/>
-      <w:r>
-        <w:t xml:space="preserve">Подсистема тестирования знаний языков описания аппаратуры</w:t>
-      </w:r>
-      <w:r>
-        <w:t xml:space="preserve"> разра</w:t>
-      </w:r>
-      <w:r>
-        <w:rPr>
-          <w:highlight w:val="none"/>
-        </w:rPr>
-        <w:t xml:space="preserve">батывается </w:t>
-      </w:r>
-      <w:r>
-        <w:rPr>
-          <w:highlight w:val="none"/>
-        </w:rPr>
-        <w:t xml:space="preserve">в соответствии с тематикой кафедры «Компьютерные системы и сети»</w:t>
-      </w:r>
-      <w:r>
-        <w:rPr>
-          <w:highlight w:val="none"/>
-        </w:rPr>
-        <w:t xml:space="preserve">&gt;</w:t>
-      </w:r>
-      <w:r>
-        <w:rPr>
-          <w:highlight w:val="none"/>
-        </w:rPr>
-        <w:t xml:space="preserve">.  </w:t>
+      <w:r>
+        <w:rPr>
+          <w:highlight w:val="cyan"/>
+        </w:rPr>
+        <w:t xml:space="preserve">Основное назначение </w:t>
+      </w:r>
+      <w:r>
+        <w:rPr>
+          <w:highlight w:val="cyan"/>
+        </w:rPr>
+        <w:t xml:space="preserve">подсистемы тестирования знаний языков описания аппаратуры</w:t>
+      </w:r>
+      <w:r>
+        <w:rPr>
+          <w:highlight w:val="cyan"/>
+        </w:rPr>
+        <w:t xml:space="preserve"> заключается в предоставлении учащимся образовательного портала доступа к образовательным материалам и интерактивным заданиям, а модераторам — возможности редактировать образовательные материалы и задания</w:t>
+      </w:r>
+      <w:r>
+        <w:rPr>
+          <w:highlight w:val="cyan"/>
+        </w:rPr>
+        <w:t xml:space="preserve">, а также — просматривать пользовательскую статистику.</w:t>
+      </w:r>
+      <w:r>
+        <w:t xml:space="preserve"> </w:t>
       </w:r>
       <w:r/>
     </w:p>
@@ -1636,239 +1703,438 @@
         <w:pStyle w:val="713"/>
       </w:pPr>
       <w:r>
-        <w:t xml:space="preserve">3</w:t>
+        <w:t xml:space="preserve">4</w:t>
       </w:r>
       <w:r>
         <w:t xml:space="preserve"> </w:t>
       </w:r>
       <w:r>
-        <w:t xml:space="preserve">Назначение разработки</w:t>
+        <w:t xml:space="preserve">Исходные данные, цели и задачи</w:t>
       </w:r>
       <w:r/>
     </w:p>
     <w:p>
       <w:pPr>
+        <w:pStyle w:val="714"/>
+      </w:pPr>
+      <w:r>
+        <w:t xml:space="preserve">4.1</w:t>
+      </w:r>
+      <w:r>
+        <w:t xml:space="preserve"> Исходные данные </w:t>
+      </w:r>
+      <w:r/>
+    </w:p>
+    <w:p>
+      <w:pPr>
         <w:ind w:firstLine="720"/>
         <w:jc w:val="both"/>
         <w:spacing w:line="480" w:lineRule="auto"/>
       </w:pPr>
       <w:r>
-        <w:t xml:space="preserve">Основное назначение &lt;</w:t>
-      </w:r>
-      <w:r>
-        <w:rPr>
-          <w:highlight w:val="yellow"/>
-        </w:rPr>
-        <w:t xml:space="preserve">наименование</w:t>
-      </w:r>
-      <w:r>
-        <w:t xml:space="preserve">&gt; заключается в &lt;</w:t>
-      </w:r>
-      <w:r>
-        <w:rPr>
-          <w:highlight w:val="yellow"/>
-        </w:rPr>
-        <w:t xml:space="preserve">описание функционального и эксплуатационного назначения программного продукта с указанием категорий польз</w:t>
-      </w:r>
-      <w:r>
-        <w:rPr>
-          <w:highlight w:val="yellow"/>
-        </w:rPr>
-        <w:t xml:space="preserve">о</w:t>
-      </w:r>
-      <w:r>
-        <w:rPr>
-          <w:highlight w:val="yellow"/>
-        </w:rPr>
-        <w:t xml:space="preserve">вателей</w:t>
-      </w:r>
-      <w:r>
-        <w:t xml:space="preserve">&gt;.</w:t>
+        <w:t xml:space="preserve">4.1.1</w:t>
+      </w:r>
+      <w:r>
+        <w:t xml:space="preserve"> Исходными данными для разработки являются следующие материалы:</w:t>
       </w:r>
       <w:r/>
     </w:p>
     <w:p>
       <w:pPr>
-        <w:pStyle w:val="713"/>
-      </w:pPr>
-      <w:r>
+        <w:ind w:firstLine="720"/>
+        <w:jc w:val="both"/>
+        <w:spacing w:line="480" w:lineRule="auto"/>
+      </w:pPr>
+      <w:r>
+        <w:t xml:space="preserve">4.1.1.1</w:t>
+      </w:r>
+      <w:r>
+        <w:t xml:space="preserve"> &lt;</w:t>
+      </w:r>
+      <w:r>
+        <w:rPr>
+          <w:highlight w:val="yellow"/>
+        </w:rPr>
+        <w:t xml:space="preserve">перечень работ ил</w:t>
+      </w:r>
+      <w:r>
+        <w:rPr>
+          <w:highlight w:val="yellow"/>
+        </w:rPr>
+        <w:t xml:space="preserve">и</w:t>
+      </w:r>
+      <w:r>
+        <w:rPr>
+          <w:highlight w:val="yellow"/>
+        </w:rPr>
+        <w:t xml:space="preserve"> письменных </w:t>
+      </w:r>
+      <w:r>
+        <w:rPr>
+          <w:highlight w:val="yellow"/>
+        </w:rPr>
+        <w:t xml:space="preserve">документов</w:t>
+      </w:r>
+      <w:r>
+        <w:rPr>
+          <w:highlight w:val="yellow"/>
+        </w:rPr>
+        <w:t xml:space="preserve">, содержащих исходные да</w:t>
+      </w:r>
+      <w:r>
+        <w:rPr>
+          <w:highlight w:val="yellow"/>
+        </w:rPr>
+        <w:t xml:space="preserve">н</w:t>
+      </w:r>
+      <w:r>
+        <w:rPr>
+          <w:highlight w:val="yellow"/>
+        </w:rPr>
+        <w:t xml:space="preserve">ные для </w:t>
+      </w:r>
+      <w:r>
+        <w:rPr>
+          <w:highlight w:val="yellow"/>
+        </w:rPr>
+        <w:t xml:space="preserve">разработки</w:t>
+      </w:r>
+      <w:r>
+        <w:rPr>
+          <w:highlight w:val="yellow"/>
+        </w:rPr>
+        <w:t xml:space="preserve"> 2-</w:t>
+      </w:r>
+      <w:r>
+        <w:rPr>
+          <w:highlight w:val="yellow"/>
+        </w:rPr>
         <w:t xml:space="preserve">4</w:t>
       </w:r>
       <w:r>
-        <w:t xml:space="preserve"> </w:t>
-      </w:r>
-      <w:r>
-        <w:t xml:space="preserve">Исходные данные, цели и задачи</w:t>
+        <w:rPr>
+          <w:highlight w:val="yellow"/>
+        </w:rPr>
+        <w:t xml:space="preserve"> шт</w:t>
+      </w:r>
+      <w:r>
+        <w:t xml:space="preserve">.</w:t>
+      </w:r>
+      <w:r>
+        <w:t xml:space="preserve">&gt; …</w:t>
       </w:r>
       <w:r/>
     </w:p>
     <w:p>
       <w:pPr>
-        <w:pStyle w:val="714"/>
-      </w:pPr>
-      <w:r>
-        <w:t xml:space="preserve">4.1</w:t>
-      </w:r>
-      <w:r>
-        <w:t xml:space="preserve"> Исходные данные </w:t>
+        <w:ind w:firstLine="708"/>
+        <w:jc w:val="both"/>
+        <w:spacing w:line="480" w:lineRule="auto"/>
+      </w:pPr>
+      <w:r>
+        <w:t xml:space="preserve">4.1.1.2 &lt;</w:t>
+      </w:r>
+      <w:r>
+        <w:rPr>
+          <w:highlight w:val="yellow"/>
+        </w:rPr>
+        <w:t xml:space="preserve">перечень прототипов</w:t>
+      </w:r>
+      <w:r>
+        <w:t xml:space="preserve">&gt; …</w:t>
       </w:r>
       <w:r/>
     </w:p>
     <w:p>
       <w:pPr>
+        <w:ind w:firstLine="708"/>
+        <w:jc w:val="both"/>
+        <w:spacing w:line="480" w:lineRule="auto"/>
+      </w:pPr>
+      <w:r>
+        <w:t xml:space="preserve">4.1.1.3 </w:t>
+      </w:r>
+      <w:r>
+        <w:rPr>
+          <w:highlight w:val="yellow"/>
+        </w:rPr>
+        <w:t xml:space="preserve">…</w:t>
+      </w:r>
+      <w:r/>
+    </w:p>
+    <w:p>
+      <w:pPr>
+        <w:pStyle w:val="714"/>
+      </w:pPr>
+      <w:r>
+        <w:rPr>
+          <w:caps/>
+        </w:rPr>
+        <w:t xml:space="preserve">4.2</w:t>
+      </w:r>
+      <w:r>
+        <w:rPr>
+          <w:caps/>
+        </w:rPr>
+        <w:t xml:space="preserve"> </w:t>
+      </w:r>
+      <w:r>
+        <w:t xml:space="preserve">Цель работы</w:t>
+      </w:r>
+      <w:r/>
+    </w:p>
+    <w:p>
+      <w:pPr>
         <w:ind w:firstLine="720"/>
         <w:jc w:val="both"/>
         <w:spacing w:line="480" w:lineRule="auto"/>
       </w:pPr>
       <w:r>
-        <w:t xml:space="preserve">4.1.1</w:t>
-      </w:r>
-      <w:r>
-        <w:t xml:space="preserve"> Исходными данными для разработки являются следующие материалы:</w:t>
+        <w:t xml:space="preserve">Целью работы является </w:t>
+      </w:r>
+      <w:r>
+        <w:rPr>
+          <w:highlight w:val="yellow"/>
+        </w:rPr>
+        <w:t xml:space="preserve">(дистрибутивная версия, прототип, проект и т.п.)</w:t>
+      </w:r>
+      <w:r>
+        <w:t xml:space="preserve"> &lt;</w:t>
+      </w:r>
+      <w:r>
+        <w:rPr>
+          <w:highlight w:val="yellow"/>
+        </w:rPr>
+        <w:t xml:space="preserve">Наим</w:t>
+      </w:r>
+      <w:r>
+        <w:rPr>
+          <w:highlight w:val="yellow"/>
+        </w:rPr>
+        <w:t xml:space="preserve">е</w:t>
+      </w:r>
+      <w:r>
+        <w:rPr>
+          <w:highlight w:val="yellow"/>
+        </w:rPr>
+        <w:t xml:space="preserve">нование</w:t>
+      </w:r>
+      <w:r>
+        <w:t xml:space="preserve">&gt; </w:t>
+      </w:r>
+      <w:r>
+        <w:t xml:space="preserve">для</w:t>
+      </w:r>
+      <w:r>
+        <w:t xml:space="preserve"> &lt;</w:t>
+      </w:r>
+      <w:r>
+        <w:rPr>
+          <w:b/>
+          <w:bCs/>
+          <w:highlight w:val="yellow"/>
+        </w:rPr>
+        <w:t xml:space="preserve">кратко</w:t>
+      </w:r>
+      <w:r>
+        <w:rPr>
+          <w:highlight w:val="yellow"/>
+        </w:rPr>
+        <w:t xml:space="preserve"> функциональное и эксплуатационное назначение</w:t>
+      </w:r>
+      <w:r>
+        <w:t xml:space="preserve">&gt;.</w:t>
       </w:r>
       <w:r/>
     </w:p>
     <w:p>
       <w:pPr>
+        <w:pStyle w:val="714"/>
+      </w:pPr>
+      <w:r>
+        <w:t xml:space="preserve">4.3</w:t>
+      </w:r>
+      <w:r>
+        <w:t xml:space="preserve"> Решаемые задачи</w:t>
+      </w:r>
+      <w:r/>
+    </w:p>
+    <w:p>
+      <w:pPr>
         <w:ind w:firstLine="720"/>
         <w:jc w:val="both"/>
         <w:spacing w:line="480" w:lineRule="auto"/>
       </w:pPr>
       <w:r>
-        <w:t xml:space="preserve">4.1.1.1</w:t>
-      </w:r>
-      <w:r>
-        <w:t xml:space="preserve"> &lt;</w:t>
-      </w:r>
-      <w:r>
-        <w:rPr>
+        <w:rPr>
+          <w:caps/>
+        </w:rPr>
+        <w:t xml:space="preserve">4.3.1</w:t>
+      </w:r>
+      <w:r>
+        <w:rPr>
+          <w:caps/>
           <w:highlight w:val="yellow"/>
         </w:rPr>
-        <w:t xml:space="preserve">перечень работ ил</w:t>
+        <w:t xml:space="preserve"> В</w:t>
       </w:r>
       <w:r>
         <w:rPr>
           <w:highlight w:val="yellow"/>
         </w:rPr>
-        <w:t xml:space="preserve">и</w:t>
+        <w:t xml:space="preserve">ыбор &lt;модели </w:t>
       </w:r>
       <w:r>
         <w:rPr>
           <w:highlight w:val="yellow"/>
         </w:rPr>
-        <w:t xml:space="preserve"> письменных </w:t>
+        <w:t xml:space="preserve">жизненного цикла, архитектуры, подхода, технологии, мет</w:t>
       </w:r>
       <w:r>
         <w:rPr>
           <w:highlight w:val="yellow"/>
         </w:rPr>
-        <w:t xml:space="preserve">документов</w:t>
+        <w:t xml:space="preserve">о</w:t>
       </w:r>
       <w:r>
         <w:rPr>
           <w:highlight w:val="yellow"/>
         </w:rPr>
-        <w:t xml:space="preserve">, содержащих исходные да</w:t>
-      </w:r>
-      <w:r>
-        <w:rPr>
-          <w:highlight w:val="yellow"/>
-        </w:rPr>
-        <w:t xml:space="preserve">н</w:t>
-      </w:r>
-      <w:r>
-        <w:rPr>
-          <w:highlight w:val="yellow"/>
-        </w:rPr>
-        <w:t xml:space="preserve">ные для </w:t>
-      </w:r>
-      <w:r>
-        <w:rPr>
-          <w:highlight w:val="yellow"/>
-        </w:rPr>
-        <w:t xml:space="preserve">разработки</w:t>
-      </w:r>
-      <w:r>
-        <w:rPr>
-          <w:highlight w:val="yellow"/>
-        </w:rPr>
-        <w:t xml:space="preserve"> 2-</w:t>
-      </w:r>
-      <w:r>
-        <w:rPr>
-          <w:highlight w:val="yellow"/>
-        </w:rPr>
-        <w:t xml:space="preserve">4</w:t>
-      </w:r>
-      <w:r>
-        <w:rPr>
-          <w:highlight w:val="yellow"/>
-        </w:rPr>
-        <w:t xml:space="preserve"> шт</w:t>
-      </w:r>
-      <w:r>
-        <w:t xml:space="preserve">.</w:t>
-      </w:r>
-      <w:r>
-        <w:t xml:space="preserve">&gt; …</w:t>
+        <w:t xml:space="preserve">дов, стандартов и средств разработки, если они не указаны в техническом задании</w:t>
+      </w:r>
+      <w:r>
+        <w:t xml:space="preserve">&gt;.</w:t>
       </w:r>
       <w:r/>
     </w:p>
     <w:p>
       <w:pPr>
-        <w:ind w:firstLine="708"/>
+        <w:ind w:firstLine="720"/>
         <w:jc w:val="both"/>
         <w:spacing w:line="480" w:lineRule="auto"/>
       </w:pPr>
       <w:r>
-        <w:t xml:space="preserve">4.1.1.2 &lt;</w:t>
+        <w:t xml:space="preserve">4.3.2</w:t>
+      </w:r>
+      <w:r>
+        <w:t xml:space="preserve"> </w:t>
       </w:r>
       <w:r>
         <w:rPr>
           <w:highlight w:val="yellow"/>
         </w:rPr>
-        <w:t xml:space="preserve">перечень прототипов</w:t>
-      </w:r>
-      <w:r>
-        <w:t xml:space="preserve">&gt; …</w:t>
+        <w:t xml:space="preserve">Анализ требований технического задания с точки зрения выбранной технол</w:t>
+      </w:r>
+      <w:r>
+        <w:rPr>
+          <w:highlight w:val="yellow"/>
+        </w:rPr>
+        <w:t xml:space="preserve">о</w:t>
+      </w:r>
+      <w:r>
+        <w:rPr>
+          <w:highlight w:val="yellow"/>
+        </w:rPr>
+        <w:t xml:space="preserve">гии и уточнение требований к информационной системе: техническим средствам, вне</w:t>
+      </w:r>
+      <w:r>
+        <w:rPr>
+          <w:highlight w:val="yellow"/>
+        </w:rPr>
+        <w:t xml:space="preserve">ш</w:t>
+      </w:r>
+      <w:r>
+        <w:rPr>
+          <w:highlight w:val="yellow"/>
+        </w:rPr>
+        <w:t xml:space="preserve">ним интерфейсам, а также к надежности и безопасности. </w:t>
+      </w:r>
+      <w:r>
+        <w:t xml:space="preserve"> </w:t>
       </w:r>
       <w:r/>
     </w:p>
     <w:p>
       <w:pPr>
-        <w:ind w:firstLine="708"/>
-        <w:jc w:val="both"/>
-        <w:spacing w:line="480" w:lineRule="auto"/>
-      </w:pPr>
-      <w:r>
-        <w:t xml:space="preserve">4.1.1.3 </w:t>
+        <w:pStyle w:val="729"/>
+        <w:ind w:firstLine="720"/>
+      </w:pPr>
+      <w:r>
+        <w:t xml:space="preserve">4.3.3</w:t>
+      </w:r>
+      <w:r>
+        <w:t xml:space="preserve"> </w:t>
       </w:r>
       <w:r>
         <w:rPr>
           <w:highlight w:val="yellow"/>
         </w:rPr>
-        <w:t xml:space="preserve">…</w:t>
+        <w:t xml:space="preserve">Р</w:t>
+      </w:r>
+      <w:r>
+        <w:rPr>
+          <w:highlight w:val="yellow"/>
+        </w:rPr>
+        <w:t xml:space="preserve">азработка или выбор моделей, описывающих предметную область, или м</w:t>
+      </w:r>
+      <w:r>
+        <w:rPr>
+          <w:highlight w:val="yellow"/>
+        </w:rPr>
+        <w:t xml:space="preserve">а</w:t>
+      </w:r>
+      <w:r>
+        <w:rPr>
+          <w:highlight w:val="yellow"/>
+        </w:rPr>
+        <w:t xml:space="preserve">тематическая постановка основных задач и/или выбор методов решения этих задач</w:t>
+      </w:r>
+      <w:r>
+        <w:t xml:space="preserve">.  </w:t>
       </w:r>
       <w:r/>
     </w:p>
     <w:p>
       <w:pPr>
-        <w:pStyle w:val="714"/>
-      </w:pPr>
-      <w:r>
-        <w:rPr>
-          <w:caps/>
-        </w:rPr>
-        <w:t xml:space="preserve">4.2</w:t>
-      </w:r>
-      <w:r>
-        <w:rPr>
-          <w:caps/>
-        </w:rPr>
+        <w:ind w:firstLine="720"/>
+        <w:jc w:val="both"/>
+        <w:spacing w:line="480" w:lineRule="auto"/>
+      </w:pPr>
+      <w:r>
+        <w:t xml:space="preserve">4.3.4</w:t>
+      </w:r>
+      <w:r>
         <w:t xml:space="preserve"> </w:t>
       </w:r>
       <w:r>
-        <w:t xml:space="preserve">Цель работы</w:t>
+        <w:rPr>
+          <w:highlight w:val="yellow"/>
+        </w:rPr>
+        <w:t xml:space="preserve">Определение архитектуры информационной системы: разработка ее структ</w:t>
+      </w:r>
+      <w:r>
+        <w:rPr>
+          <w:highlight w:val="yellow"/>
+        </w:rPr>
+        <w:t xml:space="preserve">у</w:t>
+      </w:r>
+      <w:r>
+        <w:rPr>
+          <w:highlight w:val="yellow"/>
+        </w:rPr>
+        <w:t xml:space="preserve">ры; определение набора необходимого оборудования, программного обеспечения и пр</w:t>
+      </w:r>
+      <w:r>
+        <w:rPr>
+          <w:highlight w:val="yellow"/>
+        </w:rPr>
+        <w:t xml:space="preserve">о</w:t>
+      </w:r>
+      <w:r>
+        <w:rPr>
+          <w:highlight w:val="yellow"/>
+        </w:rPr>
+        <w:t xml:space="preserve">цессов обслуживания.</w:t>
       </w:r>
       <w:r/>
     </w:p>
@@ -1879,72 +2145,36 @@
         <w:spacing w:line="480" w:lineRule="auto"/>
       </w:pPr>
       <w:r>
-        <w:t xml:space="preserve">Целью работы является </w:t>
-      </w:r>
-      <w:r>
-        <w:rPr>
-          <w:highlight w:val="yellow"/>
-        </w:rPr>
-        <w:t xml:space="preserve">(дистрибутивная версия, прототип, проект и т.п.)</w:t>
-      </w:r>
-      <w:r>
-        <w:t xml:space="preserve"> &lt;</w:t>
-      </w:r>
-      <w:r>
-        <w:rPr>
-          <w:highlight w:val="yellow"/>
-        </w:rPr>
-        <w:t xml:space="preserve">Наим</w:t>
-      </w:r>
-      <w:r>
-        <w:rPr>
-          <w:highlight w:val="yellow"/>
-        </w:rPr>
-        <w:t xml:space="preserve">е</w:t>
-      </w:r>
-      <w:r>
-        <w:rPr>
-          <w:highlight w:val="yellow"/>
-        </w:rPr>
-        <w:t xml:space="preserve">нование</w:t>
-      </w:r>
-      <w:r>
-        <w:t xml:space="preserve">&gt; </w:t>
-      </w:r>
-      <w:r>
-        <w:t xml:space="preserve">для</w:t>
-      </w:r>
-      <w:r>
-        <w:t xml:space="preserve"> &lt;</w:t>
-      </w:r>
-      <w:r>
-        <w:rPr>
-          <w:b/>
-          <w:bCs/>
-          <w:highlight w:val="yellow"/>
-        </w:rPr>
-        <w:t xml:space="preserve">кратко</w:t>
-      </w:r>
-      <w:r>
-        <w:rPr>
-          <w:highlight w:val="yellow"/>
-        </w:rPr>
-        <w:t xml:space="preserve"> функциональное и эксплуатационное назначение</w:t>
-      </w:r>
-      <w:r>
-        <w:t xml:space="preserve">&gt;.</w:t>
+        <w:t xml:space="preserve">4.3.5</w:t>
+      </w:r>
+      <w:r>
+        <w:t xml:space="preserve"> Анализ требований технического задания и разработка спецификаций прое</w:t>
+      </w:r>
+      <w:r>
+        <w:t xml:space="preserve">к</w:t>
+      </w:r>
+      <w:r>
+        <w:t xml:space="preserve">тируемого программного обеспечения.</w:t>
       </w:r>
       <w:r/>
     </w:p>
     <w:p>
       <w:pPr>
-        <w:pStyle w:val="714"/>
-      </w:pPr>
-      <w:r>
-        <w:t xml:space="preserve">4.3</w:t>
-      </w:r>
-      <w:r>
-        <w:t xml:space="preserve"> Решаемые задачи</w:t>
+        <w:ind w:firstLine="720"/>
+        <w:jc w:val="both"/>
+        <w:spacing w:line="480" w:lineRule="auto"/>
+      </w:pPr>
+      <w:r>
+        <w:t xml:space="preserve">4.3.6</w:t>
+      </w:r>
+      <w:r>
+        <w:t xml:space="preserve"> Разработка структуры программного обеспечения и определение специфик</w:t>
+      </w:r>
+      <w:r>
+        <w:t xml:space="preserve">а</w:t>
+      </w:r>
+      <w:r>
+        <w:t xml:space="preserve">ций его компонентов.</w:t>
       </w:r>
       <w:r/>
     </w:p>
@@ -1955,41 +2185,28 @@
         <w:spacing w:line="480" w:lineRule="auto"/>
       </w:pPr>
       <w:r>
-        <w:rPr>
-          <w:caps/>
-        </w:rPr>
-        <w:t xml:space="preserve">4.3.1</w:t>
-      </w:r>
-      <w:r>
-        <w:rPr>
-          <w:caps/>
+        <w:t xml:space="preserve">4.3.7</w:t>
+      </w:r>
+      <w:r>
+        <w:t xml:space="preserve"> Проектирование компонентов программного продукта &lt;</w:t>
+      </w:r>
+      <w:r>
+        <w:rPr>
           <w:highlight w:val="yellow"/>
         </w:rPr>
-        <w:t xml:space="preserve"> В</w:t>
+        <w:t xml:space="preserve">отдельно указать, е</w:t>
       </w:r>
       <w:r>
         <w:rPr>
           <w:highlight w:val="yellow"/>
         </w:rPr>
-        <w:t xml:space="preserve">ыбор &lt;модели </w:t>
+        <w:t xml:space="preserve">с</w:t>
       </w:r>
       <w:r>
         <w:rPr>
           <w:highlight w:val="yellow"/>
         </w:rPr>
-        <w:t xml:space="preserve">жизненного цикла, архитектуры, подхода, технологии, мет</w:t>
-      </w:r>
-      <w:r>
-        <w:rPr>
-          <w:highlight w:val="yellow"/>
-        </w:rPr>
-        <w:t xml:space="preserve">о</w:t>
-      </w:r>
-      <w:r>
-        <w:rPr>
-          <w:highlight w:val="yellow"/>
-        </w:rPr>
-        <w:t xml:space="preserve">дов, стандартов и средств разработки, если они не указаны в техническом задании</w:t>
+        <w:t xml:space="preserve">ли есть, базы данных, подсистемы и т.п.</w:t>
       </w:r>
       <w:r>
         <w:t xml:space="preserve">&gt;.</w:t>
@@ -2003,83 +2220,30 @@
         <w:spacing w:line="480" w:lineRule="auto"/>
       </w:pPr>
       <w:r>
-        <w:t xml:space="preserve">4.3.2</w:t>
-      </w:r>
-      <w:r>
-        <w:t xml:space="preserve"> </w:t>
-      </w:r>
-      <w:r>
-        <w:rPr>
-          <w:highlight w:val="yellow"/>
-        </w:rPr>
-        <w:t xml:space="preserve">Анализ требований технического задания с точки зрения выбранной технол</w:t>
-      </w:r>
-      <w:r>
-        <w:rPr>
-          <w:highlight w:val="yellow"/>
-        </w:rPr>
-        <w:t xml:space="preserve">о</w:t>
-      </w:r>
-      <w:r>
-        <w:rPr>
-          <w:highlight w:val="yellow"/>
-        </w:rPr>
-        <w:t xml:space="preserve">гии и уточнение требований к информационной системе: техническим средствам, вне</w:t>
-      </w:r>
-      <w:r>
-        <w:rPr>
-          <w:highlight w:val="yellow"/>
-        </w:rPr>
-        <w:t xml:space="preserve">ш</w:t>
-      </w:r>
-      <w:r>
-        <w:rPr>
-          <w:highlight w:val="yellow"/>
-        </w:rPr>
-        <w:t xml:space="preserve">ним интерфейсам, а также к надежности и безопасности. </w:t>
-      </w:r>
-      <w:r>
-        <w:t xml:space="preserve"> </w:t>
+        <w:t xml:space="preserve">4.3.8</w:t>
+      </w:r>
+      <w:r>
+        <w:t xml:space="preserve"> Реализация компонентов с использованием выбранных средств и их автоно</w:t>
+      </w:r>
+      <w:r>
+        <w:t xml:space="preserve">м</w:t>
+      </w:r>
+      <w:r>
+        <w:t xml:space="preserve">ное тестирование.</w:t>
       </w:r>
       <w:r/>
     </w:p>
     <w:p>
       <w:pPr>
-        <w:pStyle w:val="729"/>
         <w:ind w:firstLine="720"/>
-      </w:pPr>
-      <w:r>
-        <w:t xml:space="preserve">4.3.3</w:t>
-      </w:r>
-      <w:r>
-        <w:t xml:space="preserve"> </w:t>
-      </w:r>
-      <w:r>
-        <w:rPr>
-          <w:highlight w:val="yellow"/>
-        </w:rPr>
-        <w:t xml:space="preserve">Р</w:t>
-      </w:r>
-      <w:r>
-        <w:rPr>
-          <w:highlight w:val="yellow"/>
-        </w:rPr>
-        <w:t xml:space="preserve">азработка или выбор моделей, описывающих предметную область, или м</w:t>
-      </w:r>
-      <w:r>
-        <w:rPr>
-          <w:highlight w:val="yellow"/>
-        </w:rPr>
-        <w:t xml:space="preserve">а</w:t>
-      </w:r>
-      <w:r>
-        <w:rPr>
-          <w:highlight w:val="yellow"/>
-        </w:rPr>
-        <w:t xml:space="preserve">тематическая постановка основных задач и/или выбор методов решения этих задач</w:t>
-      </w:r>
-      <w:r>
-        <w:t xml:space="preserve">.  </w:t>
+        <w:jc w:val="both"/>
+        <w:spacing w:line="480" w:lineRule="auto"/>
+      </w:pPr>
+      <w:r>
+        <w:t xml:space="preserve">4.3.9</w:t>
+      </w:r>
+      <w:r>
+        <w:t xml:space="preserve"> Сборка программного обеспечения и его комплексное тестирование.</w:t>
       </w:r>
       <w:r/>
     </w:p>
@@ -2090,40 +2254,60 @@
         <w:spacing w:line="480" w:lineRule="auto"/>
       </w:pPr>
       <w:r>
-        <w:t xml:space="preserve">4.3.4</w:t>
-      </w:r>
-      <w:r>
-        <w:t xml:space="preserve"> </w:t>
+        <w:rPr>
+          <w:caps/>
+        </w:rPr>
+        <w:t xml:space="preserve">4.3.10</w:t>
+      </w:r>
+      <w:r>
+        <w:rPr>
+          <w:caps/>
+        </w:rPr>
+        <w:t xml:space="preserve"> О</w:t>
+      </w:r>
+      <w:r>
+        <w:t xml:space="preserve">ценочное тестирование программного обеспечения &lt;</w:t>
       </w:r>
       <w:r>
         <w:rPr>
           <w:highlight w:val="yellow"/>
         </w:rPr>
-        <w:t xml:space="preserve">Определение архитектуры информационной системы: разработка ее структ</w:t>
+        <w:t xml:space="preserve">указать конкретно в</w:t>
       </w:r>
       <w:r>
         <w:rPr>
           <w:highlight w:val="yellow"/>
         </w:rPr>
-        <w:t xml:space="preserve">у</w:t>
+        <w:t xml:space="preserve">и</w:t>
       </w:r>
       <w:r>
         <w:rPr>
           <w:highlight w:val="yellow"/>
         </w:rPr>
-        <w:t xml:space="preserve">ры; определение набора необходимого оборудования, программного обеспечения и пр</w:t>
+        <w:t xml:space="preserve">ды тестирования, например, тестирование удобства использования, тестирование на пр</w:t>
       </w:r>
       <w:r>
         <w:rPr>
           <w:highlight w:val="yellow"/>
         </w:rPr>
-        <w:t xml:space="preserve">о</w:t>
+        <w:t xml:space="preserve">е</w:t>
       </w:r>
       <w:r>
         <w:rPr>
           <w:highlight w:val="yellow"/>
         </w:rPr>
-        <w:t xml:space="preserve">цессов обслуживания.</w:t>
+        <w:t xml:space="preserve">дельных нагрузках, тестирование на предельных нагрузках и т.п</w:t>
+      </w:r>
+      <w:r>
+        <w:rPr>
+          <w:i/>
+          <w:iCs/>
+          <w:highlight w:val="yellow"/>
+        </w:rPr>
+        <w:t xml:space="preserve">.</w:t>
+      </w:r>
+      <w:r>
+        <w:t xml:space="preserve">&gt;.</w:t>
       </w:r>
       <w:r/>
     </w:p>
@@ -2134,539 +2318,498 @@
         <w:spacing w:line="480" w:lineRule="auto"/>
       </w:pPr>
       <w:r>
-        <w:t xml:space="preserve">4.3.5</w:t>
-      </w:r>
-      <w:r>
-        <w:t xml:space="preserve"> Анализ требований технического задания и разработка спецификаций прое</w:t>
-      </w:r>
-      <w:r>
-        <w:t xml:space="preserve">к</w:t>
-      </w:r>
-      <w:r>
-        <w:t xml:space="preserve">тируемого программного обеспечения.</w:t>
+        <w:rPr>
+          <w:rStyle w:val="738"/>
+          <w:lang w:eastAsia="en-US"/>
+        </w:rPr>
       </w:r>
       <w:r/>
     </w:p>
     <w:p>
       <w:pPr>
-        <w:ind w:firstLine="720"/>
-        <w:jc w:val="both"/>
-        <w:spacing w:line="480" w:lineRule="auto"/>
-      </w:pPr>
-      <w:r>
-        <w:t xml:space="preserve">4.3.6</w:t>
-      </w:r>
-      <w:r>
-        <w:t xml:space="preserve"> Разработка структуры программного обеспечения и определение специфик</w:t>
-      </w:r>
-      <w:r>
-        <w:t xml:space="preserve">а</w:t>
-      </w:r>
-      <w:r>
-        <w:t xml:space="preserve">ций его компонентов.</w:t>
+        <w:pStyle w:val="713"/>
+      </w:pPr>
+      <w:r>
+        <w:t xml:space="preserve">5</w:t>
+      </w:r>
+      <w:r>
+        <w:t xml:space="preserve"> Требования </w:t>
+      </w:r>
+      <w:r>
+        <w:rPr>
+          <w:highlight w:val="yellow"/>
+        </w:rPr>
+        <w:t xml:space="preserve">к программе или программному изделию</w:t>
       </w:r>
       <w:r/>
     </w:p>
     <w:p>
       <w:pPr>
-        <w:ind w:firstLine="720"/>
-        <w:jc w:val="both"/>
-        <w:spacing w:line="480" w:lineRule="auto"/>
-      </w:pPr>
-      <w:r>
-        <w:t xml:space="preserve">4.3.7</w:t>
-      </w:r>
-      <w:r>
-        <w:t xml:space="preserve"> Проектирование компонентов программного продукта &lt;</w:t>
-      </w:r>
-      <w:r>
-        <w:rPr>
-          <w:highlight w:val="yellow"/>
-        </w:rPr>
-        <w:t xml:space="preserve">отдельно указать, е</w:t>
-      </w:r>
-      <w:r>
-        <w:rPr>
-          <w:highlight w:val="yellow"/>
-        </w:rPr>
-        <w:t xml:space="preserve">с</w:t>
-      </w:r>
-      <w:r>
-        <w:rPr>
-          <w:highlight w:val="yellow"/>
-        </w:rPr>
-        <w:t xml:space="preserve">ли есть, базы данных, подсистемы и т.п.</w:t>
-      </w:r>
-      <w:r>
-        <w:t xml:space="preserve">&gt;.</w:t>
+        <w:pStyle w:val="714"/>
+      </w:pPr>
+      <w:r>
+        <w:t xml:space="preserve">5.1</w:t>
+      </w:r>
+      <w:r>
+        <w:t xml:space="preserve"> Требования к функциональным характеристикам</w:t>
       </w:r>
       <w:r/>
     </w:p>
     <w:p>
       <w:pPr>
-        <w:ind w:firstLine="720"/>
-        <w:jc w:val="both"/>
-        <w:spacing w:line="480" w:lineRule="auto"/>
-      </w:pPr>
-      <w:r>
-        <w:t xml:space="preserve">4.3.8</w:t>
-      </w:r>
-      <w:r>
-        <w:t xml:space="preserve"> Реализация компонентов с использованием выбранных средств и их автоно</w:t>
-      </w:r>
-      <w:r>
-        <w:t xml:space="preserve">м</w:t>
-      </w:r>
-      <w:r>
-        <w:t xml:space="preserve">ное тестирование.</w:t>
+        <w:pStyle w:val="714"/>
+      </w:pPr>
+      <w:r>
+        <w:t xml:space="preserve">5.1.1</w:t>
+      </w:r>
+      <w:r>
+        <w:t xml:space="preserve"> Выполняемые функции</w:t>
       </w:r>
       <w:r/>
     </w:p>
     <w:p>
       <w:pPr>
-        <w:ind w:firstLine="720"/>
+        <w:pStyle w:val="714"/>
+        <w:spacing w:line="480" w:lineRule="auto"/>
+        <w:rPr>
+          <w:highlight w:val="cyan"/>
+        </w:rPr>
+      </w:pPr>
+      <w:r>
+        <w:rPr>
+          <w:highlight w:val="cyan"/>
+        </w:rPr>
+        <w:t xml:space="preserve">5.1.1.1</w:t>
+      </w:r>
+      <w:r>
+        <w:rPr>
+          <w:highlight w:val="cyan"/>
+        </w:rPr>
+        <w:t xml:space="preserve"> Д</w:t>
+      </w:r>
+      <w:r>
+        <w:rPr>
+          <w:highlight w:val="cyan"/>
+        </w:rPr>
+        <w:t xml:space="preserve">ля пользователя (учащегося):</w:t>
+      </w:r>
+      <w:r>
+        <w:rPr>
+          <w:highlight w:val="cyan"/>
+        </w:rPr>
+      </w:r>
+    </w:p>
+    <w:p>
+      <w:pPr>
+        <w:pStyle w:val="30"/>
+        <w:numPr>
+          <w:ilvl w:val="0"/>
+          <w:numId w:val="3"/>
+        </w:numPr>
+        <w:spacing w:line="480" w:lineRule="auto"/>
+        <w:rPr>
+          <w:highlight w:val="cyan"/>
+        </w:rPr>
+      </w:pPr>
+      <w:r>
+        <w:rPr>
+          <w:highlight w:val="cyan"/>
+        </w:rPr>
+        <w:t xml:space="preserve">проверка правильности решения заданий (в т.ч. заданий на написание программного кода);</w:t>
+      </w:r>
+      <w:r>
+        <w:rPr>
+          <w:highlight w:val="cyan"/>
+        </w:rPr>
+      </w:r>
+    </w:p>
+    <w:p>
+      <w:pPr>
+        <w:pStyle w:val="30"/>
+        <w:numPr>
+          <w:ilvl w:val="0"/>
+          <w:numId w:val="3"/>
+        </w:numPr>
+        <w:spacing w:line="480" w:lineRule="auto"/>
+        <w:rPr>
+          <w:highlight w:val="cyan"/>
+        </w:rPr>
+      </w:pPr>
+      <w:r>
+        <w:rPr>
+          <w:highlight w:val="cyan"/>
+        </w:rPr>
+        <w:t xml:space="preserve">анализ ошибок в пользовательских решениях</w:t>
+      </w:r>
+      <w:r>
+        <w:rPr>
+          <w:highlight w:val="cyan"/>
+        </w:rPr>
+        <w:t xml:space="preserve">;</w:t>
+      </w:r>
+      <w:r>
+        <w:rPr>
+          <w:highlight w:val="cyan"/>
+        </w:rPr>
+      </w:r>
+    </w:p>
+    <w:p>
+      <w:pPr>
+        <w:pStyle w:val="30"/>
+        <w:numPr>
+          <w:ilvl w:val="0"/>
+          <w:numId w:val="3"/>
+        </w:numPr>
+        <w:spacing w:line="480" w:lineRule="auto"/>
+        <w:rPr>
+          <w:highlight w:val="cyan"/>
+        </w:rPr>
+      </w:pPr>
+      <w:r>
+        <w:rPr>
+          <w:highlight w:val="cyan"/>
+        </w:rPr>
+        <w:t xml:space="preserve">занесение результатов решения в БД статистики.</w:t>
+      </w:r>
+      <w:r>
+        <w:rPr>
+          <w:highlight w:val="cyan"/>
+        </w:rPr>
+      </w:r>
+    </w:p>
+    <w:p>
+      <w:pPr>
+        <w:pStyle w:val="714"/>
+        <w:rPr>
+          <w:highlight w:val="cyan"/>
+        </w:rPr>
+      </w:pPr>
+      <w:r>
+        <w:rPr>
+          <w:highlight w:val="cyan"/>
+        </w:rPr>
+        <w:t xml:space="preserve">5.1.1.2</w:t>
+      </w:r>
+      <w:r>
+        <w:rPr>
+          <w:highlight w:val="cyan"/>
+        </w:rPr>
+        <w:t xml:space="preserve"> Д</w:t>
+      </w:r>
+      <w:r>
+        <w:rPr>
+          <w:highlight w:val="cyan"/>
+        </w:rPr>
+        <w:t xml:space="preserve">ля администратора системы:</w:t>
+      </w:r>
+      <w:r>
+        <w:rPr>
+          <w:highlight w:val="cyan"/>
+        </w:rPr>
+      </w:r>
+    </w:p>
+    <w:p>
+      <w:pPr>
+        <w:pStyle w:val="30"/>
+        <w:numPr>
+          <w:ilvl w:val="0"/>
+          <w:numId w:val="4"/>
+        </w:numPr>
+        <w:spacing w:line="480" w:lineRule="auto"/>
+        <w:rPr>
+          <w:highlight w:val="cyan"/>
+        </w:rPr>
+      </w:pPr>
+      <w:r>
+        <w:rPr>
+          <w:highlight w:val="cyan"/>
+        </w:rPr>
+        <w:t xml:space="preserve">добавление, удаление, редактирование образовательных материалов и заданий;</w:t>
+      </w:r>
+      <w:r>
+        <w:rPr>
+          <w:highlight w:val="cyan"/>
+        </w:rPr>
+      </w:r>
+    </w:p>
+    <w:p>
+      <w:pPr>
+        <w:pStyle w:val="30"/>
+        <w:numPr>
+          <w:ilvl w:val="0"/>
+          <w:numId w:val="4"/>
+        </w:numPr>
+        <w:spacing w:line="480" w:lineRule="auto"/>
+        <w:rPr>
+          <w:highlight w:val="cyan"/>
+        </w:rPr>
+      </w:pPr>
+      <w:r>
+        <w:rPr>
+          <w:highlight w:val="cyan"/>
+        </w:rPr>
+        <w:t xml:space="preserve">автоматическая генерация временных диаграмм в нотации WaveDrom на основе исходного кода;</w:t>
+      </w:r>
+      <w:r>
+        <w:rPr>
+          <w:highlight w:val="cyan"/>
+        </w:rPr>
+      </w:r>
+    </w:p>
+    <w:p>
+      <w:pPr>
+        <w:pStyle w:val="30"/>
+        <w:numPr>
+          <w:ilvl w:val="0"/>
+          <w:numId w:val="4"/>
+        </w:numPr>
+        <w:spacing w:line="480" w:lineRule="auto"/>
+        <w:rPr>
+          <w:highlight w:val="cyan"/>
+        </w:rPr>
+      </w:pPr>
+      <w:r>
+        <w:rPr>
+          <w:highlight w:val="cyan"/>
+        </w:rPr>
+        <w:t xml:space="preserve">предоставление пользовательской статистики.</w:t>
+      </w:r>
+      <w:r>
+        <w:rPr>
+          <w:highlight w:val="cyan"/>
+        </w:rPr>
+      </w:r>
+    </w:p>
+    <w:p>
+      <w:pPr>
+        <w:pStyle w:val="714"/>
+        <w:rPr>
+          <w:highlight w:val="cyan"/>
+        </w:rPr>
+      </w:pPr>
+      <w:r>
+        <w:rPr>
+          <w:highlight w:val="cyan"/>
+        </w:rPr>
+        <w:t xml:space="preserve">5.1.2</w:t>
+      </w:r>
+      <w:r>
+        <w:rPr>
+          <w:highlight w:val="cyan"/>
+        </w:rPr>
+        <w:t xml:space="preserve"> Исходные данные:</w:t>
+      </w:r>
+      <w:r>
+        <w:rPr>
+          <w:highlight w:val="cyan"/>
+        </w:rPr>
+      </w:r>
+      <w:r>
+        <w:rPr>
+          <w:highlight w:val="cyan"/>
+        </w:rPr>
+      </w:r>
+    </w:p>
+    <w:p>
+      <w:pPr>
+        <w:pStyle w:val="30"/>
+        <w:numPr>
+          <w:ilvl w:val="0"/>
+          <w:numId w:val="5"/>
+        </w:numPr>
+        <w:spacing w:line="480" w:lineRule="auto"/>
+        <w:rPr>
+          <w:highlight w:val="cyan"/>
+        </w:rPr>
+      </w:pPr>
+      <w:r>
+        <w:rPr>
+          <w:highlight w:val="cyan"/>
+        </w:rPr>
+        <w:t xml:space="preserve">исходный код описания устройств и тестов на Verilog;</w:t>
+      </w:r>
+      <w:r>
+        <w:rPr>
+          <w:highlight w:val="cyan"/>
+        </w:rPr>
+      </w:r>
+    </w:p>
+    <w:p>
+      <w:pPr>
+        <w:pStyle w:val="30"/>
+        <w:numPr>
+          <w:ilvl w:val="0"/>
+          <w:numId w:val="5"/>
+        </w:numPr>
+        <w:spacing w:line="480" w:lineRule="auto"/>
+        <w:rPr>
+          <w:highlight w:val="cyan"/>
+        </w:rPr>
+      </w:pPr>
+      <w:r>
+        <w:rPr>
+          <w:highlight w:val="cyan"/>
+        </w:rPr>
+        <w:t xml:space="preserve">учетные данные пользователей;</w:t>
+      </w:r>
+      <w:r>
+        <w:rPr>
+          <w:highlight w:val="cyan"/>
+        </w:rPr>
+      </w:r>
+    </w:p>
+    <w:p>
+      <w:pPr>
+        <w:pStyle w:val="30"/>
+        <w:numPr>
+          <w:ilvl w:val="0"/>
+          <w:numId w:val="5"/>
+        </w:numPr>
+        <w:spacing w:line="480" w:lineRule="auto"/>
+        <w:rPr>
+          <w:highlight w:val="cyan"/>
+        </w:rPr>
+      </w:pPr>
+      <w:r>
+        <w:rPr>
+          <w:highlight w:val="cyan"/>
+        </w:rPr>
+        <w:t xml:space="preserve">текст образовательных материалов;</w:t>
+      </w:r>
+      <w:r>
+        <w:rPr>
+          <w:highlight w:val="cyan"/>
+        </w:rPr>
+      </w:r>
+    </w:p>
+    <w:p>
+      <w:pPr>
+        <w:pStyle w:val="714"/>
+        <w:rPr>
+          <w:highlight w:val="cyan"/>
+        </w:rPr>
+      </w:pPr>
+      <w:r>
+        <w:rPr>
+          <w:highlight w:val="cyan"/>
+        </w:rPr>
+        <w:t xml:space="preserve">5.1.3</w:t>
+      </w:r>
+      <w:r>
+        <w:rPr>
+          <w:highlight w:val="cyan"/>
+        </w:rPr>
+        <w:t xml:space="preserve"> Результаты:</w:t>
+      </w:r>
+      <w:r>
+        <w:rPr>
+          <w:highlight w:val="cyan"/>
+        </w:rPr>
+      </w:r>
+    </w:p>
+    <w:p>
+      <w:pPr>
+        <w:pStyle w:val="30"/>
+        <w:numPr>
+          <w:ilvl w:val="0"/>
+          <w:numId w:val="6"/>
+        </w:numPr>
+        <w:spacing w:line="480" w:lineRule="auto"/>
+        <w:rPr>
+          <w:highlight w:val="cyan"/>
+        </w:rPr>
+      </w:pPr>
+      <w:r>
+        <w:rPr>
+          <w:highlight w:val="cyan"/>
+        </w:rPr>
+        <w:t xml:space="preserve">временные диаграммы работы устройств в нотации WaveDrom;</w:t>
+      </w:r>
+      <w:r>
+        <w:rPr>
+          <w:highlight w:val="cyan"/>
+        </w:rPr>
+      </w:r>
+    </w:p>
+    <w:p>
+      <w:pPr>
+        <w:pStyle w:val="30"/>
+        <w:numPr>
+          <w:ilvl w:val="0"/>
+          <w:numId w:val="6"/>
+        </w:numPr>
+        <w:spacing w:line="480" w:lineRule="auto"/>
+        <w:rPr>
+          <w:highlight w:val="cyan"/>
+        </w:rPr>
+      </w:pPr>
+      <w:r>
+        <w:rPr>
+          <w:highlight w:val="cyan"/>
+        </w:rPr>
+        <w:t xml:space="preserve">информации о корректности пользовательских решений;</w:t>
+      </w:r>
+      <w:r>
+        <w:rPr>
+          <w:highlight w:val="cyan"/>
+        </w:rPr>
+      </w:r>
+    </w:p>
+    <w:p>
+      <w:pPr>
+        <w:pStyle w:val="30"/>
+        <w:numPr>
+          <w:ilvl w:val="0"/>
+          <w:numId w:val="6"/>
+        </w:numPr>
+        <w:spacing w:line="480" w:lineRule="auto"/>
+        <w:rPr>
+          <w:highlight w:val="cyan"/>
+        </w:rPr>
+      </w:pPr>
+      <w:r>
+        <w:rPr>
+          <w:highlight w:val="cyan"/>
+        </w:rPr>
+        <w:t xml:space="preserve">пользовательская статистика;</w:t>
+      </w:r>
+      <w:r>
+        <w:rPr>
+          <w:highlight w:val="cyan"/>
+        </w:rPr>
+      </w:r>
+    </w:p>
+    <w:p>
+      <w:pPr>
         <w:jc w:val="both"/>
         <w:spacing w:line="480" w:lineRule="auto"/>
-      </w:pPr>
-      <w:r>
-        <w:t xml:space="preserve">4.3.9</w:t>
-      </w:r>
-      <w:r>
-        <w:t xml:space="preserve"> Сборка программного обеспечения и его комплексное тестирование.</w:t>
-      </w:r>
-      <w:r/>
-    </w:p>
-    <w:p>
-      <w:pPr>
-        <w:ind w:firstLine="720"/>
-        <w:jc w:val="both"/>
-        <w:spacing w:line="480" w:lineRule="auto"/>
-      </w:pPr>
-      <w:r>
-        <w:rPr>
-          <w:caps/>
-        </w:rPr>
-        <w:t xml:space="preserve">4.3.10</w:t>
-      </w:r>
-      <w:r>
-        <w:rPr>
-          <w:caps/>
-        </w:rPr>
-        <w:t xml:space="preserve"> О</w:t>
-      </w:r>
-      <w:r>
-        <w:t xml:space="preserve">ценочное тестирование программного обеспечения &lt;</w:t>
-      </w:r>
-      <w:r>
-        <w:rPr>
-          <w:highlight w:val="yellow"/>
-        </w:rPr>
-        <w:t xml:space="preserve">указать конкретно в</w:t>
-      </w:r>
-      <w:r>
-        <w:rPr>
-          <w:highlight w:val="yellow"/>
-        </w:rPr>
-        <w:t xml:space="preserve">и</w:t>
-      </w:r>
-      <w:r>
-        <w:rPr>
-          <w:highlight w:val="yellow"/>
-        </w:rPr>
-        <w:t xml:space="preserve">ды тестирования, например, тестирование удобства использования, тестирование на пр</w:t>
-      </w:r>
-      <w:r>
-        <w:rPr>
-          <w:highlight w:val="yellow"/>
-        </w:rPr>
-        <w:t xml:space="preserve">е</w:t>
-      </w:r>
-      <w:r>
-        <w:rPr>
-          <w:highlight w:val="yellow"/>
-        </w:rPr>
-        <w:t xml:space="preserve">дельных нагрузках, тестирование на предельных нагрузках и т.п</w:t>
-      </w:r>
-      <w:r>
-        <w:rPr>
-          <w:i/>
-          <w:iCs/>
-          <w:highlight w:val="yellow"/>
-        </w:rPr>
-        <w:t xml:space="preserve">.</w:t>
-      </w:r>
-      <w:r>
-        <w:t xml:space="preserve">&gt;.</w:t>
-      </w:r>
-      <w:r/>
-    </w:p>
-    <w:p>
-      <w:pPr>
-        <w:ind w:firstLine="720"/>
-        <w:jc w:val="both"/>
-        <w:spacing w:line="480" w:lineRule="auto"/>
-      </w:pPr>
-      <w:r>
-        <w:rPr>
-          <w:rStyle w:val="738"/>
-          <w:lang w:eastAsia="en-US"/>
-        </w:rPr>
-      </w:r>
-      <w:r/>
-    </w:p>
-    <w:p>
-      <w:pPr>
-        <w:pStyle w:val="713"/>
-      </w:pPr>
-      <w:r>
-        <w:t xml:space="preserve">5</w:t>
-      </w:r>
-      <w:r>
-        <w:t xml:space="preserve"> Требования </w:t>
-      </w:r>
-      <w:r>
-        <w:rPr>
-          <w:highlight w:val="yellow"/>
-        </w:rPr>
-        <w:t xml:space="preserve">к программе или программному изделию</w:t>
-      </w:r>
-      <w:r/>
-    </w:p>
-    <w:p>
-      <w:pPr>
-        <w:pStyle w:val="714"/>
-      </w:pPr>
-      <w:r>
-        <w:t xml:space="preserve">5.1</w:t>
-      </w:r>
-      <w:r>
-        <w:t xml:space="preserve"> Требования к функциональным характеристикам</w:t>
-      </w:r>
-      <w:r/>
-    </w:p>
-    <w:p>
-      <w:pPr>
-        <w:pStyle w:val="714"/>
-      </w:pPr>
-      <w:r>
-        <w:t xml:space="preserve">5.1.1</w:t>
-      </w:r>
-      <w:r>
-        <w:t xml:space="preserve"> Выполняемые функции</w:t>
-      </w:r>
-      <w:r/>
-    </w:p>
-    <w:p>
-      <w:pPr>
-        <w:pStyle w:val="714"/>
-      </w:pPr>
-      <w:r>
-        <w:t xml:space="preserve">5.1.1.1</w:t>
-      </w:r>
-      <w:r>
-        <w:t xml:space="preserve"> Д</w:t>
-      </w:r>
-      <w:r>
-        <w:t xml:space="preserve">ля пользователя:</w:t>
-      </w:r>
-      <w:r/>
-    </w:p>
-    <w:p>
-      <w:pPr>
-        <w:numPr>
-          <w:ilvl w:val="0"/>
-          <w:numId w:val="1"/>
-        </w:numPr>
-        <w:ind w:left="0" w:firstLine="720"/>
-        <w:jc w:val="both"/>
-        <w:spacing w:line="480" w:lineRule="auto"/>
-        <w:tabs>
-          <w:tab w:val="clear" w:pos="720" w:leader="none"/>
-          <w:tab w:val="num" w:pos="900" w:leader="none"/>
-        </w:tabs>
-        <w:rPr>
-          <w:highlight w:val="yellow"/>
-        </w:rPr>
-      </w:pPr>
-      <w:r>
-        <w:rPr>
-          <w:highlight w:val="yellow"/>
-        </w:rPr>
-        <w:t xml:space="preserve">функция 1;</w:t>
-      </w:r>
-      <w:r/>
-    </w:p>
-    <w:p>
-      <w:pPr>
-        <w:numPr>
-          <w:ilvl w:val="0"/>
-          <w:numId w:val="1"/>
-        </w:numPr>
-        <w:ind w:left="0" w:firstLine="720"/>
-        <w:jc w:val="both"/>
-        <w:spacing w:line="480" w:lineRule="auto"/>
-        <w:tabs>
-          <w:tab w:val="clear" w:pos="720" w:leader="none"/>
-          <w:tab w:val="num" w:pos="900" w:leader="none"/>
-        </w:tabs>
-      </w:pPr>
-      <w:r>
-        <w:rPr>
-          <w:highlight w:val="yellow"/>
-        </w:rPr>
-        <w:t xml:space="preserve">функция 2 и т.д.</w:t>
-      </w:r>
-      <w:r/>
-    </w:p>
-    <w:p>
-      <w:pPr>
-        <w:pStyle w:val="714"/>
-      </w:pPr>
-      <w:r>
-        <w:rPr>
-          <w:highlight w:val="yellow"/>
-        </w:rPr>
-        <w:t xml:space="preserve">5.1.1.2</w:t>
-      </w:r>
-      <w:r>
-        <w:rPr>
-          <w:highlight w:val="yellow"/>
-        </w:rPr>
-        <w:t xml:space="preserve"> Д</w:t>
-      </w:r>
-      <w:r>
-        <w:rPr>
-          <w:highlight w:val="yellow"/>
-        </w:rPr>
-        <w:t xml:space="preserve">ля администратора системы (если он предусматривается):</w:t>
-      </w:r>
-      <w:r/>
-    </w:p>
-    <w:p>
-      <w:pPr>
-        <w:numPr>
-          <w:ilvl w:val="0"/>
-          <w:numId w:val="1"/>
-        </w:numPr>
-        <w:ind w:left="0" w:firstLine="720"/>
-        <w:jc w:val="both"/>
-        <w:spacing w:line="480" w:lineRule="auto"/>
-        <w:tabs>
-          <w:tab w:val="clear" w:pos="720" w:leader="none"/>
-          <w:tab w:val="num" w:pos="900" w:leader="none"/>
-        </w:tabs>
-        <w:rPr>
-          <w:highlight w:val="yellow"/>
-        </w:rPr>
-      </w:pPr>
-      <w:r>
-        <w:rPr>
-          <w:highlight w:val="yellow"/>
-        </w:rPr>
-        <w:t xml:space="preserve">функция 1;</w:t>
-      </w:r>
-      <w:r/>
-    </w:p>
-    <w:p>
-      <w:pPr>
-        <w:numPr>
-          <w:ilvl w:val="0"/>
-          <w:numId w:val="1"/>
-        </w:numPr>
-        <w:ind w:left="0" w:firstLine="720"/>
-        <w:jc w:val="both"/>
-        <w:spacing w:line="480" w:lineRule="auto"/>
-        <w:tabs>
-          <w:tab w:val="clear" w:pos="720" w:leader="none"/>
-          <w:tab w:val="num" w:pos="900" w:leader="none"/>
-        </w:tabs>
-      </w:pPr>
-      <w:r>
-        <w:rPr>
-          <w:highlight w:val="yellow"/>
-        </w:rPr>
-        <w:t xml:space="preserve">функция 2 и т.д.</w:t>
-      </w:r>
-      <w:r/>
-    </w:p>
-    <w:p>
-      <w:pPr>
-        <w:pStyle w:val="714"/>
-        <w:rPr>
-          <w:highlight w:val="yellow"/>
-        </w:rPr>
-      </w:pPr>
-      <w:r>
-        <w:rPr>
-          <w:highlight w:val="yellow"/>
-        </w:rPr>
-        <w:t xml:space="preserve">5.1.2</w:t>
-      </w:r>
-      <w:r>
-        <w:rPr>
-          <w:highlight w:val="yellow"/>
-        </w:rPr>
-        <w:t xml:space="preserve"> Исходные данные:</w:t>
-      </w:r>
-      <w:r/>
-    </w:p>
-    <w:p>
-      <w:pPr>
-        <w:numPr>
-          <w:ilvl w:val="0"/>
-          <w:numId w:val="1"/>
-        </w:numPr>
-        <w:ind w:left="0" w:firstLine="720"/>
-        <w:jc w:val="both"/>
-        <w:spacing w:line="480" w:lineRule="auto"/>
-        <w:tabs>
-          <w:tab w:val="clear" w:pos="720" w:leader="none"/>
-          <w:tab w:val="num" w:pos="900" w:leader="none"/>
-        </w:tabs>
-        <w:rPr>
-          <w:highlight w:val="yellow"/>
-        </w:rPr>
-      </w:pPr>
-      <w:r>
-        <w:rPr>
-          <w:highlight w:val="yellow"/>
-        </w:rPr>
-        <w:t xml:space="preserve">информация 1;</w:t>
-      </w:r>
-      <w:r/>
-    </w:p>
-    <w:p>
-      <w:pPr>
-        <w:numPr>
-          <w:ilvl w:val="0"/>
-          <w:numId w:val="1"/>
-        </w:numPr>
-        <w:ind w:left="0" w:firstLine="720"/>
-        <w:jc w:val="both"/>
-        <w:spacing w:line="480" w:lineRule="auto"/>
-        <w:tabs>
-          <w:tab w:val="clear" w:pos="720" w:leader="none"/>
-          <w:tab w:val="num" w:pos="900" w:leader="none"/>
-        </w:tabs>
-        <w:rPr>
-          <w:highlight w:val="yellow"/>
-        </w:rPr>
-      </w:pPr>
-      <w:r>
-        <w:rPr>
-          <w:highlight w:val="yellow"/>
-        </w:rPr>
-        <w:t xml:space="preserve">информация 2 и </w:t>
-      </w:r>
-      <w:r>
-        <w:rPr>
-          <w:highlight w:val="yellow"/>
-        </w:rPr>
-        <w:t xml:space="preserve">т</w:t>
-      </w:r>
-      <w:r>
-        <w:rPr>
-          <w:highlight w:val="yellow"/>
-        </w:rPr>
-        <w:t xml:space="preserve">.д</w:t>
-      </w:r>
-      <w:r/>
-    </w:p>
-    <w:p>
-      <w:pPr>
-        <w:pStyle w:val="714"/>
-      </w:pPr>
-      <w:r>
-        <w:rPr>
-          <w:highlight w:val="yellow"/>
-        </w:rPr>
-        <w:t xml:space="preserve">5.1.3</w:t>
-      </w:r>
-      <w:r>
-        <w:rPr>
-          <w:highlight w:val="yellow"/>
-        </w:rPr>
-        <w:t xml:space="preserve"> Результаты:</w:t>
-      </w:r>
-      <w:r/>
-    </w:p>
-    <w:p>
-      <w:pPr>
-        <w:numPr>
-          <w:ilvl w:val="0"/>
-          <w:numId w:val="1"/>
-        </w:numPr>
-        <w:ind w:left="0" w:firstLine="720"/>
-        <w:jc w:val="both"/>
-        <w:spacing w:line="480" w:lineRule="auto"/>
-        <w:tabs>
-          <w:tab w:val="clear" w:pos="720" w:leader="none"/>
-          <w:tab w:val="num" w:pos="900" w:leader="none"/>
-        </w:tabs>
-        <w:rPr>
-          <w:highlight w:val="yellow"/>
-        </w:rPr>
-      </w:pPr>
-      <w:r>
-        <w:rPr>
-          <w:highlight w:val="yellow"/>
-        </w:rPr>
-        <w:t xml:space="preserve">информация 1;</w:t>
-      </w:r>
-      <w:r/>
-    </w:p>
-    <w:p>
-      <w:pPr>
-        <w:numPr>
-          <w:ilvl w:val="0"/>
-          <w:numId w:val="1"/>
-        </w:numPr>
-        <w:ind w:left="0" w:firstLine="720"/>
-        <w:jc w:val="both"/>
-        <w:spacing w:line="480" w:lineRule="auto"/>
-        <w:tabs>
-          <w:tab w:val="clear" w:pos="720" w:leader="none"/>
-          <w:tab w:val="num" w:pos="900" w:leader="none"/>
-        </w:tabs>
-        <w:rPr>
-          <w:highlight w:val="yellow"/>
-        </w:rPr>
-      </w:pPr>
-      <w:r>
-        <w:rPr>
-          <w:highlight w:val="yellow"/>
-        </w:rPr>
-        <w:t xml:space="preserve">информация 2 и т.д.</w:t>
-      </w:r>
-      <w:r/>
-    </w:p>
-    <w:p>
-      <w:pPr>
-        <w:jc w:val="both"/>
-        <w:spacing w:line="480" w:lineRule="auto"/>
-        <w:rPr>
-          <w:highlight w:val="yellow"/>
-        </w:rPr>
-      </w:pPr>
-      <w:r>
-        <w:rPr>
-          <w:highlight w:val="yellow"/>
+        <w:rPr>
+          <w:highlight w:val="red"/>
+        </w:rPr>
+      </w:pPr>
+      <w:r>
+        <w:rPr>
+          <w:highlight w:val="red"/>
         </w:rPr>
         <w:t xml:space="preserve">&lt;здесь же указывают максимально допустимое время ответа системы, максимальный об</w:t>
       </w:r>
       <w:r>
         <w:rPr>
-          <w:highlight w:val="yellow"/>
+          <w:highlight w:val="red"/>
         </w:rPr>
         <w:t xml:space="preserve">ъ</w:t>
       </w:r>
       <w:r>
         <w:rPr>
-          <w:highlight w:val="yellow"/>
+          <w:highlight w:val="red"/>
         </w:rPr>
         <w:t xml:space="preserve">ем используемой оперативной и/или внешней памяти и т.п.&gt;</w:t>
       </w:r>
-      <w:r/>
+      <w:r>
+        <w:rPr>
+          <w:highlight w:val="red"/>
+        </w:rPr>
+      </w:r>
     </w:p>
     <w:p>
       <w:pPr>
@@ -6885,11 +7028,539 @@
       </w:rPr>
     </w:lvl>
   </w:abstractNum>
+  <w:abstractNum w:abstractNumId="2">
+    <w:multiLevelType w:val="hybridMultilevel"/>
+    <w:lvl w:ilvl="0">
+      <w:start w:val="1"/>
+      <w:numFmt w:val="bullet"/>
+      <w:isLgl w:val="false"/>
+      <w:suff w:val="tab"/>
+      <w:lvlText w:val="–"/>
+      <w:lvlJc w:val="left"/>
+      <w:pPr>
+        <w:ind w:left="1418" w:hanging="360"/>
+      </w:pPr>
+      <w:rPr>
+        <w:rFonts w:hint="default" w:ascii="Arial" w:hAnsi="Arial" w:eastAsia="Arial" w:cs="Arial"/>
+      </w:rPr>
+    </w:lvl>
+    <w:lvl w:ilvl="1">
+      <w:start w:val="1"/>
+      <w:numFmt w:val="bullet"/>
+      <w:isLgl w:val="false"/>
+      <w:suff w:val="tab"/>
+      <w:lvlText w:val="o"/>
+      <w:lvlJc w:val="left"/>
+      <w:pPr>
+        <w:ind w:left="2138" w:hanging="360"/>
+      </w:pPr>
+      <w:rPr>
+        <w:rFonts w:hint="default" w:ascii="Courier New" w:hAnsi="Courier New" w:eastAsia="Courier New" w:cs="Courier New"/>
+      </w:rPr>
+    </w:lvl>
+    <w:lvl w:ilvl="2">
+      <w:start w:val="1"/>
+      <w:numFmt w:val="bullet"/>
+      <w:isLgl w:val="false"/>
+      <w:suff w:val="tab"/>
+      <w:lvlText w:val="§"/>
+      <w:lvlJc w:val="left"/>
+      <w:pPr>
+        <w:ind w:left="2858" w:hanging="360"/>
+      </w:pPr>
+      <w:rPr>
+        <w:rFonts w:hint="default" w:ascii="Wingdings" w:hAnsi="Wingdings" w:eastAsia="Wingdings" w:cs="Wingdings"/>
+      </w:rPr>
+    </w:lvl>
+    <w:lvl w:ilvl="3">
+      <w:start w:val="1"/>
+      <w:numFmt w:val="bullet"/>
+      <w:isLgl w:val="false"/>
+      <w:suff w:val="tab"/>
+      <w:lvlText w:val="·"/>
+      <w:lvlJc w:val="left"/>
+      <w:pPr>
+        <w:ind w:left="3578" w:hanging="360"/>
+      </w:pPr>
+      <w:rPr>
+        <w:rFonts w:hint="default" w:ascii="Symbol" w:hAnsi="Symbol" w:eastAsia="Symbol" w:cs="Symbol"/>
+      </w:rPr>
+    </w:lvl>
+    <w:lvl w:ilvl="4">
+      <w:start w:val="1"/>
+      <w:numFmt w:val="bullet"/>
+      <w:isLgl w:val="false"/>
+      <w:suff w:val="tab"/>
+      <w:lvlText w:val="o"/>
+      <w:lvlJc w:val="left"/>
+      <w:pPr>
+        <w:ind w:left="4298" w:hanging="360"/>
+      </w:pPr>
+      <w:rPr>
+        <w:rFonts w:hint="default" w:ascii="Courier New" w:hAnsi="Courier New" w:eastAsia="Courier New" w:cs="Courier New"/>
+      </w:rPr>
+    </w:lvl>
+    <w:lvl w:ilvl="5">
+      <w:start w:val="1"/>
+      <w:numFmt w:val="bullet"/>
+      <w:isLgl w:val="false"/>
+      <w:suff w:val="tab"/>
+      <w:lvlText w:val="§"/>
+      <w:lvlJc w:val="left"/>
+      <w:pPr>
+        <w:ind w:left="5018" w:hanging="360"/>
+      </w:pPr>
+      <w:rPr>
+        <w:rFonts w:hint="default" w:ascii="Wingdings" w:hAnsi="Wingdings" w:eastAsia="Wingdings" w:cs="Wingdings"/>
+      </w:rPr>
+    </w:lvl>
+    <w:lvl w:ilvl="6">
+      <w:start w:val="1"/>
+      <w:numFmt w:val="bullet"/>
+      <w:isLgl w:val="false"/>
+      <w:suff w:val="tab"/>
+      <w:lvlText w:val="·"/>
+      <w:lvlJc w:val="left"/>
+      <w:pPr>
+        <w:ind w:left="5738" w:hanging="360"/>
+      </w:pPr>
+      <w:rPr>
+        <w:rFonts w:hint="default" w:ascii="Symbol" w:hAnsi="Symbol" w:eastAsia="Symbol" w:cs="Symbol"/>
+      </w:rPr>
+    </w:lvl>
+    <w:lvl w:ilvl="7">
+      <w:start w:val="1"/>
+      <w:numFmt w:val="bullet"/>
+      <w:isLgl w:val="false"/>
+      <w:suff w:val="tab"/>
+      <w:lvlText w:val="o"/>
+      <w:lvlJc w:val="left"/>
+      <w:pPr>
+        <w:ind w:left="6458" w:hanging="360"/>
+      </w:pPr>
+      <w:rPr>
+        <w:rFonts w:hint="default" w:ascii="Courier New" w:hAnsi="Courier New" w:eastAsia="Courier New" w:cs="Courier New"/>
+      </w:rPr>
+    </w:lvl>
+    <w:lvl w:ilvl="8">
+      <w:start w:val="1"/>
+      <w:numFmt w:val="bullet"/>
+      <w:isLgl w:val="false"/>
+      <w:suff w:val="tab"/>
+      <w:lvlText w:val="§"/>
+      <w:lvlJc w:val="left"/>
+      <w:pPr>
+        <w:ind w:left="7178" w:hanging="360"/>
+      </w:pPr>
+      <w:rPr>
+        <w:rFonts w:hint="default" w:ascii="Wingdings" w:hAnsi="Wingdings" w:eastAsia="Wingdings" w:cs="Wingdings"/>
+      </w:rPr>
+    </w:lvl>
+  </w:abstractNum>
+  <w:abstractNum w:abstractNumId="3">
+    <w:multiLevelType w:val="hybridMultilevel"/>
+    <w:lvl w:ilvl="0">
+      <w:start w:val="1"/>
+      <w:numFmt w:val="bullet"/>
+      <w:isLgl w:val="false"/>
+      <w:suff w:val="tab"/>
+      <w:lvlText w:val="–"/>
+      <w:lvlJc w:val="left"/>
+      <w:pPr>
+        <w:ind w:left="1418" w:hanging="360"/>
+      </w:pPr>
+      <w:rPr>
+        <w:rFonts w:hint="default" w:ascii="Arial" w:hAnsi="Arial" w:eastAsia="Arial" w:cs="Arial"/>
+      </w:rPr>
+    </w:lvl>
+    <w:lvl w:ilvl="1">
+      <w:start w:val="1"/>
+      <w:numFmt w:val="bullet"/>
+      <w:isLgl w:val="false"/>
+      <w:suff w:val="tab"/>
+      <w:lvlText w:val="o"/>
+      <w:lvlJc w:val="left"/>
+      <w:pPr>
+        <w:ind w:left="2138" w:hanging="360"/>
+      </w:pPr>
+      <w:rPr>
+        <w:rFonts w:hint="default" w:ascii="Courier New" w:hAnsi="Courier New" w:eastAsia="Courier New" w:cs="Courier New"/>
+      </w:rPr>
+    </w:lvl>
+    <w:lvl w:ilvl="2">
+      <w:start w:val="1"/>
+      <w:numFmt w:val="bullet"/>
+      <w:isLgl w:val="false"/>
+      <w:suff w:val="tab"/>
+      <w:lvlText w:val="§"/>
+      <w:lvlJc w:val="left"/>
+      <w:pPr>
+        <w:ind w:left="2858" w:hanging="360"/>
+      </w:pPr>
+      <w:rPr>
+        <w:rFonts w:hint="default" w:ascii="Wingdings" w:hAnsi="Wingdings" w:eastAsia="Wingdings" w:cs="Wingdings"/>
+      </w:rPr>
+    </w:lvl>
+    <w:lvl w:ilvl="3">
+      <w:start w:val="1"/>
+      <w:numFmt w:val="bullet"/>
+      <w:isLgl w:val="false"/>
+      <w:suff w:val="tab"/>
+      <w:lvlText w:val="·"/>
+      <w:lvlJc w:val="left"/>
+      <w:pPr>
+        <w:ind w:left="3578" w:hanging="360"/>
+      </w:pPr>
+      <w:rPr>
+        <w:rFonts w:hint="default" w:ascii="Symbol" w:hAnsi="Symbol" w:eastAsia="Symbol" w:cs="Symbol"/>
+      </w:rPr>
+    </w:lvl>
+    <w:lvl w:ilvl="4">
+      <w:start w:val="1"/>
+      <w:numFmt w:val="bullet"/>
+      <w:isLgl w:val="false"/>
+      <w:suff w:val="tab"/>
+      <w:lvlText w:val="o"/>
+      <w:lvlJc w:val="left"/>
+      <w:pPr>
+        <w:ind w:left="4298" w:hanging="360"/>
+      </w:pPr>
+      <w:rPr>
+        <w:rFonts w:hint="default" w:ascii="Courier New" w:hAnsi="Courier New" w:eastAsia="Courier New" w:cs="Courier New"/>
+      </w:rPr>
+    </w:lvl>
+    <w:lvl w:ilvl="5">
+      <w:start w:val="1"/>
+      <w:numFmt w:val="bullet"/>
+      <w:isLgl w:val="false"/>
+      <w:suff w:val="tab"/>
+      <w:lvlText w:val="§"/>
+      <w:lvlJc w:val="left"/>
+      <w:pPr>
+        <w:ind w:left="5018" w:hanging="360"/>
+      </w:pPr>
+      <w:rPr>
+        <w:rFonts w:hint="default" w:ascii="Wingdings" w:hAnsi="Wingdings" w:eastAsia="Wingdings" w:cs="Wingdings"/>
+      </w:rPr>
+    </w:lvl>
+    <w:lvl w:ilvl="6">
+      <w:start w:val="1"/>
+      <w:numFmt w:val="bullet"/>
+      <w:isLgl w:val="false"/>
+      <w:suff w:val="tab"/>
+      <w:lvlText w:val="·"/>
+      <w:lvlJc w:val="left"/>
+      <w:pPr>
+        <w:ind w:left="5738" w:hanging="360"/>
+      </w:pPr>
+      <w:rPr>
+        <w:rFonts w:hint="default" w:ascii="Symbol" w:hAnsi="Symbol" w:eastAsia="Symbol" w:cs="Symbol"/>
+      </w:rPr>
+    </w:lvl>
+    <w:lvl w:ilvl="7">
+      <w:start w:val="1"/>
+      <w:numFmt w:val="bullet"/>
+      <w:isLgl w:val="false"/>
+      <w:suff w:val="tab"/>
+      <w:lvlText w:val="o"/>
+      <w:lvlJc w:val="left"/>
+      <w:pPr>
+        <w:ind w:left="6458" w:hanging="360"/>
+      </w:pPr>
+      <w:rPr>
+        <w:rFonts w:hint="default" w:ascii="Courier New" w:hAnsi="Courier New" w:eastAsia="Courier New" w:cs="Courier New"/>
+      </w:rPr>
+    </w:lvl>
+    <w:lvl w:ilvl="8">
+      <w:start w:val="1"/>
+      <w:numFmt w:val="bullet"/>
+      <w:isLgl w:val="false"/>
+      <w:suff w:val="tab"/>
+      <w:lvlText w:val="§"/>
+      <w:lvlJc w:val="left"/>
+      <w:pPr>
+        <w:ind w:left="7178" w:hanging="360"/>
+      </w:pPr>
+      <w:rPr>
+        <w:rFonts w:hint="default" w:ascii="Wingdings" w:hAnsi="Wingdings" w:eastAsia="Wingdings" w:cs="Wingdings"/>
+      </w:rPr>
+    </w:lvl>
+  </w:abstractNum>
+  <w:abstractNum w:abstractNumId="4">
+    <w:multiLevelType w:val="hybridMultilevel"/>
+    <w:lvl w:ilvl="0">
+      <w:start w:val="1"/>
+      <w:numFmt w:val="bullet"/>
+      <w:isLgl w:val="false"/>
+      <w:suff w:val="tab"/>
+      <w:lvlText w:val="–"/>
+      <w:lvlJc w:val="left"/>
+      <w:pPr>
+        <w:ind w:left="1418" w:hanging="360"/>
+      </w:pPr>
+      <w:rPr>
+        <w:rFonts w:hint="default" w:ascii="Arial" w:hAnsi="Arial" w:eastAsia="Arial" w:cs="Arial"/>
+      </w:rPr>
+    </w:lvl>
+    <w:lvl w:ilvl="1">
+      <w:start w:val="1"/>
+      <w:numFmt w:val="bullet"/>
+      <w:isLgl w:val="false"/>
+      <w:suff w:val="tab"/>
+      <w:lvlText w:val="o"/>
+      <w:lvlJc w:val="left"/>
+      <w:pPr>
+        <w:ind w:left="2138" w:hanging="360"/>
+      </w:pPr>
+      <w:rPr>
+        <w:rFonts w:hint="default" w:ascii="Courier New" w:hAnsi="Courier New" w:eastAsia="Courier New" w:cs="Courier New"/>
+      </w:rPr>
+    </w:lvl>
+    <w:lvl w:ilvl="2">
+      <w:start w:val="1"/>
+      <w:numFmt w:val="bullet"/>
+      <w:isLgl w:val="false"/>
+      <w:suff w:val="tab"/>
+      <w:lvlText w:val="§"/>
+      <w:lvlJc w:val="left"/>
+      <w:pPr>
+        <w:ind w:left="2858" w:hanging="360"/>
+      </w:pPr>
+      <w:rPr>
+        <w:rFonts w:hint="default" w:ascii="Wingdings" w:hAnsi="Wingdings" w:eastAsia="Wingdings" w:cs="Wingdings"/>
+      </w:rPr>
+    </w:lvl>
+    <w:lvl w:ilvl="3">
+      <w:start w:val="1"/>
+      <w:numFmt w:val="bullet"/>
+      <w:isLgl w:val="false"/>
+      <w:suff w:val="tab"/>
+      <w:lvlText w:val="·"/>
+      <w:lvlJc w:val="left"/>
+      <w:pPr>
+        <w:ind w:left="3578" w:hanging="360"/>
+      </w:pPr>
+      <w:rPr>
+        <w:rFonts w:hint="default" w:ascii="Symbol" w:hAnsi="Symbol" w:eastAsia="Symbol" w:cs="Symbol"/>
+      </w:rPr>
+    </w:lvl>
+    <w:lvl w:ilvl="4">
+      <w:start w:val="1"/>
+      <w:numFmt w:val="bullet"/>
+      <w:isLgl w:val="false"/>
+      <w:suff w:val="tab"/>
+      <w:lvlText w:val="o"/>
+      <w:lvlJc w:val="left"/>
+      <w:pPr>
+        <w:ind w:left="4298" w:hanging="360"/>
+      </w:pPr>
+      <w:rPr>
+        <w:rFonts w:hint="default" w:ascii="Courier New" w:hAnsi="Courier New" w:eastAsia="Courier New" w:cs="Courier New"/>
+      </w:rPr>
+    </w:lvl>
+    <w:lvl w:ilvl="5">
+      <w:start w:val="1"/>
+      <w:numFmt w:val="bullet"/>
+      <w:isLgl w:val="false"/>
+      <w:suff w:val="tab"/>
+      <w:lvlText w:val="§"/>
+      <w:lvlJc w:val="left"/>
+      <w:pPr>
+        <w:ind w:left="5018" w:hanging="360"/>
+      </w:pPr>
+      <w:rPr>
+        <w:rFonts w:hint="default" w:ascii="Wingdings" w:hAnsi="Wingdings" w:eastAsia="Wingdings" w:cs="Wingdings"/>
+      </w:rPr>
+    </w:lvl>
+    <w:lvl w:ilvl="6">
+      <w:start w:val="1"/>
+      <w:numFmt w:val="bullet"/>
+      <w:isLgl w:val="false"/>
+      <w:suff w:val="tab"/>
+      <w:lvlText w:val="·"/>
+      <w:lvlJc w:val="left"/>
+      <w:pPr>
+        <w:ind w:left="5738" w:hanging="360"/>
+      </w:pPr>
+      <w:rPr>
+        <w:rFonts w:hint="default" w:ascii="Symbol" w:hAnsi="Symbol" w:eastAsia="Symbol" w:cs="Symbol"/>
+      </w:rPr>
+    </w:lvl>
+    <w:lvl w:ilvl="7">
+      <w:start w:val="1"/>
+      <w:numFmt w:val="bullet"/>
+      <w:isLgl w:val="false"/>
+      <w:suff w:val="tab"/>
+      <w:lvlText w:val="o"/>
+      <w:lvlJc w:val="left"/>
+      <w:pPr>
+        <w:ind w:left="6458" w:hanging="360"/>
+      </w:pPr>
+      <w:rPr>
+        <w:rFonts w:hint="default" w:ascii="Courier New" w:hAnsi="Courier New" w:eastAsia="Courier New" w:cs="Courier New"/>
+      </w:rPr>
+    </w:lvl>
+    <w:lvl w:ilvl="8">
+      <w:start w:val="1"/>
+      <w:numFmt w:val="bullet"/>
+      <w:isLgl w:val="false"/>
+      <w:suff w:val="tab"/>
+      <w:lvlText w:val="§"/>
+      <w:lvlJc w:val="left"/>
+      <w:pPr>
+        <w:ind w:left="7178" w:hanging="360"/>
+      </w:pPr>
+      <w:rPr>
+        <w:rFonts w:hint="default" w:ascii="Wingdings" w:hAnsi="Wingdings" w:eastAsia="Wingdings" w:cs="Wingdings"/>
+      </w:rPr>
+    </w:lvl>
+  </w:abstractNum>
+  <w:abstractNum w:abstractNumId="5">
+    <w:multiLevelType w:val="hybridMultilevel"/>
+    <w:lvl w:ilvl="0">
+      <w:start w:val="1"/>
+      <w:numFmt w:val="bullet"/>
+      <w:isLgl w:val="false"/>
+      <w:suff w:val="tab"/>
+      <w:lvlText w:val="–"/>
+      <w:lvlJc w:val="left"/>
+      <w:pPr>
+        <w:ind w:left="1418" w:hanging="360"/>
+      </w:pPr>
+      <w:rPr>
+        <w:rFonts w:hint="default" w:ascii="Arial" w:hAnsi="Arial" w:eastAsia="Arial" w:cs="Arial"/>
+      </w:rPr>
+    </w:lvl>
+    <w:lvl w:ilvl="1">
+      <w:start w:val="1"/>
+      <w:numFmt w:val="bullet"/>
+      <w:isLgl w:val="false"/>
+      <w:suff w:val="tab"/>
+      <w:lvlText w:val="o"/>
+      <w:lvlJc w:val="left"/>
+      <w:pPr>
+        <w:ind w:left="2138" w:hanging="360"/>
+      </w:pPr>
+      <w:rPr>
+        <w:rFonts w:hint="default" w:ascii="Courier New" w:hAnsi="Courier New" w:eastAsia="Courier New" w:cs="Courier New"/>
+      </w:rPr>
+    </w:lvl>
+    <w:lvl w:ilvl="2">
+      <w:start w:val="1"/>
+      <w:numFmt w:val="bullet"/>
+      <w:isLgl w:val="false"/>
+      <w:suff w:val="tab"/>
+      <w:lvlText w:val="§"/>
+      <w:lvlJc w:val="left"/>
+      <w:pPr>
+        <w:ind w:left="2858" w:hanging="360"/>
+      </w:pPr>
+      <w:rPr>
+        <w:rFonts w:hint="default" w:ascii="Wingdings" w:hAnsi="Wingdings" w:eastAsia="Wingdings" w:cs="Wingdings"/>
+      </w:rPr>
+    </w:lvl>
+    <w:lvl w:ilvl="3">
+      <w:start w:val="1"/>
+      <w:numFmt w:val="bullet"/>
+      <w:isLgl w:val="false"/>
+      <w:suff w:val="tab"/>
+      <w:lvlText w:val="·"/>
+      <w:lvlJc w:val="left"/>
+      <w:pPr>
+        <w:ind w:left="3578" w:hanging="360"/>
+      </w:pPr>
+      <w:rPr>
+        <w:rFonts w:hint="default" w:ascii="Symbol" w:hAnsi="Symbol" w:eastAsia="Symbol" w:cs="Symbol"/>
+      </w:rPr>
+    </w:lvl>
+    <w:lvl w:ilvl="4">
+      <w:start w:val="1"/>
+      <w:numFmt w:val="bullet"/>
+      <w:isLgl w:val="false"/>
+      <w:suff w:val="tab"/>
+      <w:lvlText w:val="o"/>
+      <w:lvlJc w:val="left"/>
+      <w:pPr>
+        <w:ind w:left="4298" w:hanging="360"/>
+      </w:pPr>
+      <w:rPr>
+        <w:rFonts w:hint="default" w:ascii="Courier New" w:hAnsi="Courier New" w:eastAsia="Courier New" w:cs="Courier New"/>
+      </w:rPr>
+    </w:lvl>
+    <w:lvl w:ilvl="5">
+      <w:start w:val="1"/>
+      <w:numFmt w:val="bullet"/>
+      <w:isLgl w:val="false"/>
+      <w:suff w:val="tab"/>
+      <w:lvlText w:val="§"/>
+      <w:lvlJc w:val="left"/>
+      <w:pPr>
+        <w:ind w:left="5018" w:hanging="360"/>
+      </w:pPr>
+      <w:rPr>
+        <w:rFonts w:hint="default" w:ascii="Wingdings" w:hAnsi="Wingdings" w:eastAsia="Wingdings" w:cs="Wingdings"/>
+      </w:rPr>
+    </w:lvl>
+    <w:lvl w:ilvl="6">
+      <w:start w:val="1"/>
+      <w:numFmt w:val="bullet"/>
+      <w:isLgl w:val="false"/>
+      <w:suff w:val="tab"/>
+      <w:lvlText w:val="·"/>
+      <w:lvlJc w:val="left"/>
+      <w:pPr>
+        <w:ind w:left="5738" w:hanging="360"/>
+      </w:pPr>
+      <w:rPr>
+        <w:rFonts w:hint="default" w:ascii="Symbol" w:hAnsi="Symbol" w:eastAsia="Symbol" w:cs="Symbol"/>
+      </w:rPr>
+    </w:lvl>
+    <w:lvl w:ilvl="7">
+      <w:start w:val="1"/>
+      <w:numFmt w:val="bullet"/>
+      <w:isLgl w:val="false"/>
+      <w:suff w:val="tab"/>
+      <w:lvlText w:val="o"/>
+      <w:lvlJc w:val="left"/>
+      <w:pPr>
+        <w:ind w:left="6458" w:hanging="360"/>
+      </w:pPr>
+      <w:rPr>
+        <w:rFonts w:hint="default" w:ascii="Courier New" w:hAnsi="Courier New" w:eastAsia="Courier New" w:cs="Courier New"/>
+      </w:rPr>
+    </w:lvl>
+    <w:lvl w:ilvl="8">
+      <w:start w:val="1"/>
+      <w:numFmt w:val="bullet"/>
+      <w:isLgl w:val="false"/>
+      <w:suff w:val="tab"/>
+      <w:lvlText w:val="§"/>
+      <w:lvlJc w:val="left"/>
+      <w:pPr>
+        <w:ind w:left="7178" w:hanging="360"/>
+      </w:pPr>
+      <w:rPr>
+        <w:rFonts w:hint="default" w:ascii="Wingdings" w:hAnsi="Wingdings" w:eastAsia="Wingdings" w:cs="Wingdings"/>
+      </w:rPr>
+    </w:lvl>
+  </w:abstractNum>
   <w:num w:numId="1">
     <w:abstractNumId w:val="1"/>
   </w:num>
   <w:num w:numId="2">
     <w:abstractNumId w:val="0"/>
+  </w:num>
+  <w:num w:numId="3">
+    <w:abstractNumId w:val="2"/>
+  </w:num>
+  <w:num w:numId="4">
+    <w:abstractNumId w:val="3"/>
+  </w:num>
+  <w:num w:numId="5">
+    <w:abstractNumId w:val="4"/>
+  </w:num>
+  <w:num w:numId="6">
+    <w:abstractNumId w:val="5"/>
   </w:num>
 </w:numbering>
 </file>

--- a/NIR/ТЗ НИР.docx
+++ b/NIR/ТЗ НИР.docx
@@ -414,16 +414,10 @@
       </w:r>
       <w:r>
         <w:rPr>
-          <w:caps/>
-          <w:sz w:val="28"/>
           <w:highlight w:val="none"/>
         </w:rPr>
       </w:r>
-      <w:r>
-        <w:rPr>
-          <w:highlight w:val="none"/>
-        </w:rPr>
-      </w:r>
+      <w:r/>
     </w:p>
     <w:p>
       <w:pPr>
@@ -1432,7 +1426,7 @@
     </w:p>
     <w:p>
       <w:pPr>
-        <w:pStyle w:val="728"/>
+        <w:pStyle w:val="902"/>
         <w:rPr>
           <w:color w:val="auto"/>
           <w:highlight w:val="cyan"/>
@@ -1537,91 +1531,88 @@
           <w:color w:val="auto"/>
           <w:highlight w:val="cyan"/>
         </w:rPr>
-      </w:r>
-    </w:p>
-    <w:p>
-      <w:pPr>
-        <w:pStyle w:val="728"/>
-        <w:rPr>
-          <w:highlight w:val="cyan"/>
-        </w:rPr>
-      </w:pPr>
-      <w:r>
-        <w:rPr>
-          <w:highlight w:val="cyan"/>
-        </w:rPr>
-      </w:r>
-      <w:r>
-        <w:rPr>
-          <w:highlight w:val="cyan"/>
-        </w:rPr>
-        <w:t xml:space="preserve">Актуальность разработки обусловлена тем, что несмотря на активный в последние годы рост популярности и числа образовательных онлайн-платформ и курсов, связанных с изучением информационных технологий, вплоть до настоящего момента существует дефицит образо</w:t>
-      </w:r>
-      <w:r>
-        <w:rPr>
-          <w:highlight w:val="cyan"/>
-        </w:rPr>
-        <w:t xml:space="preserve">вательных ресурсов, направленных на практическое освоение языков описания аппаратуры. </w:t>
-      </w:r>
-      <w:r>
-        <w:rPr>
-          <w:highlight w:val="cyan"/>
-        </w:rPr>
-      </w:r>
-    </w:p>
-    <w:p>
-      <w:pPr>
-        <w:pStyle w:val="728"/>
-        <w:rPr>
-          <w:highlight w:val="cyan"/>
-        </w:rPr>
-      </w:pPr>
-      <w:r>
-        <w:rPr>
-          <w:highlight w:val="cyan"/>
-        </w:rPr>
-        <w:t xml:space="preserve">Все существующие на данный момент интернет-порталы, посвященные данной тематике предлагают лишь теоретические знания и задания, требующие установки стороннего программног</w:t>
-      </w:r>
-      <w:r>
-        <w:rPr>
-          <w:highlight w:val="cyan"/>
-        </w:rPr>
-        <w:t xml:space="preserve">о обеспечения и предполагающие самопроверку. Ни в одном из существующих на данный момент порталов не представлена функция автоматизированной проверки исходного кода.</w:t>
-      </w:r>
-      <w:r>
-        <w:rPr>
-          <w:highlight w:val="cyan"/>
-        </w:rPr>
-      </w:r>
-      <w:r>
-        <w:rPr>
-          <w:highlight w:val="cyan"/>
-        </w:rPr>
-      </w:r>
-    </w:p>
-    <w:p>
-      <w:pPr>
-        <w:pStyle w:val="713"/>
-        <w:spacing w:after="240" w:line="360" w:lineRule="auto"/>
-      </w:pPr>
-      <w:r>
-        <w:t xml:space="preserve">2</w:t>
-      </w:r>
-      <w:r>
-        <w:t xml:space="preserve"> </w:t>
-      </w:r>
-      <w:r>
-        <w:t xml:space="preserve">Основания для разработки</w:t>
       </w:r>
       <w:r/>
     </w:p>
     <w:p>
       <w:pPr>
+        <w:pStyle w:val="902"/>
+        <w:rPr>
+          <w:highlight w:val="cyan"/>
+        </w:rPr>
+      </w:pPr>
+      <w:r>
+        <w:rPr>
+          <w:highlight w:val="cyan"/>
+        </w:rPr>
+      </w:r>
+      <w:r>
+        <w:rPr>
+          <w:highlight w:val="cyan"/>
+        </w:rPr>
+        <w:t xml:space="preserve">Актуальность разработки обусловлена тем, что несмотря на активный в последние годы рост популярности и числа образовательных онлайн-платформ и курсов, связанных с изучением информационных технологий, вплоть до настоящего момента существует дефицит образо</w:t>
+      </w:r>
+      <w:r>
+        <w:rPr>
+          <w:highlight w:val="cyan"/>
+        </w:rPr>
+        <w:t xml:space="preserve">вательных ресурсов, направленных на практическое освоение языков описания аппаратуры. </w:t>
+      </w:r>
+      <w:r>
+        <w:rPr>
+          <w:highlight w:val="cyan"/>
+        </w:rPr>
+      </w:r>
+      <w:r/>
+    </w:p>
+    <w:p>
+      <w:pPr>
+        <w:pStyle w:val="902"/>
+        <w:rPr>
+          <w:highlight w:val="cyan"/>
+        </w:rPr>
+      </w:pPr>
+      <w:r>
+        <w:rPr>
+          <w:highlight w:val="cyan"/>
+        </w:rPr>
+        <w:t xml:space="preserve">Все существующие на данный момент интернет-порталы, посвященные данной тематике предлагают лишь теоретические знания и задания, требующие установки стороннего программног</w:t>
+      </w:r>
+      <w:r>
+        <w:rPr>
+          <w:highlight w:val="cyan"/>
+        </w:rPr>
+        <w:t xml:space="preserve">о обеспечения и предполагающие самопроверку. Ни в одном из существующих на данный момент порталов не представлена функция автоматизированной проверки исходного кода.</w:t>
+      </w:r>
+      <w:r>
+        <w:rPr>
+          <w:highlight w:val="cyan"/>
+        </w:rPr>
+      </w:r>
+      <w:r/>
+    </w:p>
+    <w:p>
+      <w:pPr>
+        <w:pStyle w:val="887"/>
+        <w:spacing w:after="240" w:line="360" w:lineRule="auto"/>
+      </w:pPr>
+      <w:r>
+        <w:t xml:space="preserve">2</w:t>
+      </w:r>
+      <w:r>
+        <w:t xml:space="preserve"> </w:t>
+      </w:r>
+      <w:r>
+        <w:t xml:space="preserve">Основания для разработки</w:t>
+      </w:r>
+      <w:r/>
+    </w:p>
+    <w:p>
+      <w:pPr>
         <w:ind w:firstLine="720"/>
         <w:jc w:val="both"/>
         <w:spacing w:line="480" w:lineRule="auto"/>
       </w:pPr>
-      <w:r/>
       <w:r>
         <w:t xml:space="preserve">Подсистема тестирования знаний языков описания аппаратуры</w:t>
       </w:r>
@@ -1650,7 +1641,7 @@
     </w:p>
     <w:p>
       <w:pPr>
-        <w:pStyle w:val="713"/>
+        <w:pStyle w:val="887"/>
       </w:pPr>
       <w:r>
         <w:t xml:space="preserve">3</w:t>
@@ -1700,7 +1691,7 @@
     </w:p>
     <w:p>
       <w:pPr>
-        <w:pStyle w:val="713"/>
+        <w:pStyle w:val="887"/>
       </w:pPr>
       <w:r>
         <w:t xml:space="preserve">4</w:t>
@@ -1715,7 +1706,7 @@
     </w:p>
     <w:p>
       <w:pPr>
-        <w:pStyle w:val="714"/>
+        <w:pStyle w:val="888"/>
       </w:pPr>
       <w:r>
         <w:t xml:space="preserve">4.1</w:t>
@@ -1864,7 +1855,7 @@
     </w:p>
     <w:p>
       <w:pPr>
-        <w:pStyle w:val="714"/>
+        <w:pStyle w:val="888"/>
       </w:pPr>
       <w:r>
         <w:rPr>
@@ -1949,7 +1940,7 @@
     </w:p>
     <w:p>
       <w:pPr>
-        <w:pStyle w:val="714"/>
+        <w:pStyle w:val="888"/>
       </w:pPr>
       <w:r>
         <w:t xml:space="preserve">4.3</w:t>
@@ -2056,7 +2047,7 @@
     </w:p>
     <w:p>
       <w:pPr>
-        <w:pStyle w:val="729"/>
+        <w:pStyle w:val="903"/>
         <w:ind w:firstLine="720"/>
       </w:pPr>
       <w:r>
@@ -2319,7 +2310,7 @@
       </w:pPr>
       <w:r>
         <w:rPr>
-          <w:rStyle w:val="738"/>
+          <w:rStyle w:val="912"/>
           <w:lang w:eastAsia="en-US"/>
         </w:rPr>
       </w:r>
@@ -2327,7 +2318,7 @@
     </w:p>
     <w:p>
       <w:pPr>
-        <w:pStyle w:val="713"/>
+        <w:pStyle w:val="887"/>
       </w:pPr>
       <w:r>
         <w:t xml:space="preserve">5</w:t>
@@ -2345,7 +2336,7 @@
     </w:p>
     <w:p>
       <w:pPr>
-        <w:pStyle w:val="714"/>
+        <w:pStyle w:val="888"/>
       </w:pPr>
       <w:r>
         <w:t xml:space="preserve">5.1</w:t>
@@ -2357,7 +2348,7 @@
     </w:p>
     <w:p>
       <w:pPr>
-        <w:pStyle w:val="714"/>
+        <w:pStyle w:val="888"/>
       </w:pPr>
       <w:r>
         <w:t xml:space="preserve">5.1.1</w:t>
@@ -2369,7 +2360,7 @@
     </w:p>
     <w:p>
       <w:pPr>
-        <w:pStyle w:val="714"/>
+        <w:pStyle w:val="888"/>
         <w:spacing w:line="480" w:lineRule="auto"/>
         <w:rPr>
           <w:highlight w:val="cyan"/>
@@ -2398,10 +2389,11 @@
           <w:highlight w:val="cyan"/>
         </w:rPr>
       </w:r>
+      <w:r/>
     </w:p>
     <w:p>
       <w:pPr>
-        <w:pStyle w:val="30"/>
+        <w:pStyle w:val="729"/>
         <w:numPr>
           <w:ilvl w:val="0"/>
           <w:numId w:val="3"/>
@@ -2422,10 +2414,11 @@
           <w:highlight w:val="cyan"/>
         </w:rPr>
       </w:r>
+      <w:r/>
     </w:p>
     <w:p>
       <w:pPr>
-        <w:pStyle w:val="30"/>
+        <w:pStyle w:val="729"/>
         <w:numPr>
           <w:ilvl w:val="0"/>
           <w:numId w:val="3"/>
@@ -2452,10 +2445,11 @@
           <w:highlight w:val="cyan"/>
         </w:rPr>
       </w:r>
+      <w:r/>
     </w:p>
     <w:p>
       <w:pPr>
-        <w:pStyle w:val="30"/>
+        <w:pStyle w:val="729"/>
         <w:numPr>
           <w:ilvl w:val="0"/>
           <w:numId w:val="3"/>
@@ -2476,10 +2470,11 @@
           <w:highlight w:val="cyan"/>
         </w:rPr>
       </w:r>
+      <w:r/>
     </w:p>
     <w:p>
       <w:pPr>
-        <w:pStyle w:val="714"/>
+        <w:pStyle w:val="888"/>
         <w:rPr>
           <w:highlight w:val="cyan"/>
         </w:rPr>
@@ -2507,10 +2502,11 @@
           <w:highlight w:val="cyan"/>
         </w:rPr>
       </w:r>
+      <w:r/>
     </w:p>
     <w:p>
       <w:pPr>
-        <w:pStyle w:val="30"/>
+        <w:pStyle w:val="729"/>
         <w:numPr>
           <w:ilvl w:val="0"/>
           <w:numId w:val="4"/>
@@ -2531,10 +2527,11 @@
           <w:highlight w:val="cyan"/>
         </w:rPr>
       </w:r>
+      <w:r/>
     </w:p>
     <w:p>
       <w:pPr>
-        <w:pStyle w:val="30"/>
+        <w:pStyle w:val="729"/>
         <w:numPr>
           <w:ilvl w:val="0"/>
           <w:numId w:val="4"/>
@@ -2555,10 +2552,11 @@
           <w:highlight w:val="cyan"/>
         </w:rPr>
       </w:r>
+      <w:r/>
     </w:p>
     <w:p>
       <w:pPr>
-        <w:pStyle w:val="30"/>
+        <w:pStyle w:val="729"/>
         <w:numPr>
           <w:ilvl w:val="0"/>
           <w:numId w:val="4"/>
@@ -2579,10 +2577,11 @@
           <w:highlight w:val="cyan"/>
         </w:rPr>
       </w:r>
+      <w:r/>
     </w:p>
     <w:p>
       <w:pPr>
-        <w:pStyle w:val="714"/>
+        <w:pStyle w:val="888"/>
         <w:rPr>
           <w:highlight w:val="cyan"/>
         </w:rPr>
@@ -2604,15 +2603,11 @@
           <w:highlight w:val="cyan"/>
         </w:rPr>
       </w:r>
-      <w:r>
-        <w:rPr>
-          <w:highlight w:val="cyan"/>
-        </w:rPr>
-      </w:r>
+      <w:r/>
     </w:p>
     <w:p>
       <w:pPr>
-        <w:pStyle w:val="30"/>
+        <w:pStyle w:val="729"/>
         <w:numPr>
           <w:ilvl w:val="0"/>
           <w:numId w:val="5"/>
@@ -2633,10 +2628,11 @@
           <w:highlight w:val="cyan"/>
         </w:rPr>
       </w:r>
+      <w:r/>
     </w:p>
     <w:p>
       <w:pPr>
-        <w:pStyle w:val="30"/>
+        <w:pStyle w:val="729"/>
         <w:numPr>
           <w:ilvl w:val="0"/>
           <w:numId w:val="5"/>
@@ -2657,10 +2653,11 @@
           <w:highlight w:val="cyan"/>
         </w:rPr>
       </w:r>
+      <w:r/>
     </w:p>
     <w:p>
       <w:pPr>
-        <w:pStyle w:val="30"/>
+        <w:pStyle w:val="729"/>
         <w:numPr>
           <w:ilvl w:val="0"/>
           <w:numId w:val="5"/>
@@ -2674,17 +2671,18 @@
         <w:rPr>
           <w:highlight w:val="cyan"/>
         </w:rPr>
-        <w:t xml:space="preserve">текст образовательных материалов;</w:t>
-      </w:r>
-      <w:r>
-        <w:rPr>
-          <w:highlight w:val="cyan"/>
-        </w:rPr>
-      </w:r>
+        <w:t xml:space="preserve">текст образовательных материалов.</w:t>
+      </w:r>
+      <w:r>
+        <w:rPr>
+          <w:highlight w:val="cyan"/>
+        </w:rPr>
+      </w:r>
+      <w:r/>
     </w:p>
     <w:p>
       <w:pPr>
-        <w:pStyle w:val="714"/>
+        <w:pStyle w:val="888"/>
         <w:rPr>
           <w:highlight w:val="cyan"/>
         </w:rPr>
@@ -2706,10 +2704,11 @@
           <w:highlight w:val="cyan"/>
         </w:rPr>
       </w:r>
+      <w:r/>
     </w:p>
     <w:p>
       <w:pPr>
-        <w:pStyle w:val="30"/>
+        <w:pStyle w:val="729"/>
         <w:numPr>
           <w:ilvl w:val="0"/>
           <w:numId w:val="6"/>
@@ -2730,10 +2729,11 @@
           <w:highlight w:val="cyan"/>
         </w:rPr>
       </w:r>
+      <w:r/>
     </w:p>
     <w:p>
       <w:pPr>
-        <w:pStyle w:val="30"/>
+        <w:pStyle w:val="729"/>
         <w:numPr>
           <w:ilvl w:val="0"/>
           <w:numId w:val="6"/>
@@ -2754,10 +2754,11 @@
           <w:highlight w:val="cyan"/>
         </w:rPr>
       </w:r>
+      <w:r/>
     </w:p>
     <w:p>
       <w:pPr>
-        <w:pStyle w:val="30"/>
+        <w:pStyle w:val="729"/>
         <w:numPr>
           <w:ilvl w:val="0"/>
           <w:numId w:val="6"/>
@@ -2771,87 +2772,57 @@
         <w:rPr>
           <w:highlight w:val="cyan"/>
         </w:rPr>
-        <w:t xml:space="preserve">пользовательская статистика;</w:t>
-      </w:r>
-      <w:r>
-        <w:rPr>
-          <w:highlight w:val="cyan"/>
-        </w:rPr>
-      </w:r>
-    </w:p>
-    <w:p>
-      <w:pPr>
-        <w:jc w:val="both"/>
-        <w:spacing w:line="480" w:lineRule="auto"/>
-        <w:rPr>
-          <w:highlight w:val="red"/>
-        </w:rPr>
-      </w:pPr>
-      <w:r>
-        <w:rPr>
-          <w:highlight w:val="red"/>
-        </w:rPr>
-        <w:t xml:space="preserve">&lt;здесь же указывают максимально допустимое время ответа системы, максимальный об</w:t>
-      </w:r>
-      <w:r>
-        <w:rPr>
-          <w:highlight w:val="red"/>
-        </w:rPr>
-        <w:t xml:space="preserve">ъ</w:t>
-      </w:r>
-      <w:r>
-        <w:rPr>
-          <w:highlight w:val="red"/>
-        </w:rPr>
-        <w:t xml:space="preserve">ем используемой оперативной и/или внешней памяти и т.п.&gt;</w:t>
-      </w:r>
-      <w:r>
-        <w:rPr>
-          <w:highlight w:val="red"/>
-        </w:rPr>
-      </w:r>
-    </w:p>
-    <w:p>
-      <w:pPr>
-        <w:pStyle w:val="714"/>
-      </w:pPr>
-      <w:r>
-        <w:t xml:space="preserve">5.2</w:t>
-      </w:r>
-      <w:r>
-        <w:t xml:space="preserve"> Требования к надежности</w:t>
+        <w:t xml:space="preserve">пользовательская статистика.</w:t>
+      </w:r>
+      <w:r>
+        <w:rPr>
+          <w:highlight w:val="cyan"/>
+        </w:rPr>
       </w:r>
       <w:r/>
     </w:p>
     <w:p>
       <w:pPr>
-        <w:ind w:left="720"/>
+        <w:jc w:val="both"/>
         <w:spacing w:line="480" w:lineRule="auto"/>
-      </w:pPr>
-      <w:r>
-        <w:t xml:space="preserve">5.2.1</w:t>
-      </w:r>
-      <w:r>
-        <w:t xml:space="preserve"> П</w:t>
-      </w:r>
-      <w:r>
-        <w:t xml:space="preserve">редусмотреть контроль вводимой информации.</w:t>
+        <w:rPr>
+          <w:highlight w:val="red"/>
+        </w:rPr>
+      </w:pPr>
+      <w:r>
+        <w:rPr>
+          <w:highlight w:val="red"/>
+        </w:rPr>
+        <w:t xml:space="preserve">&lt;здесь же указывают максимально допустимое время ответа системы, максимальный об</w:t>
+      </w:r>
+      <w:r>
+        <w:rPr>
+          <w:highlight w:val="red"/>
+        </w:rPr>
+        <w:t xml:space="preserve">ъ</w:t>
+      </w:r>
+      <w:r>
+        <w:rPr>
+          <w:highlight w:val="red"/>
+        </w:rPr>
+        <w:t xml:space="preserve">ем используемой оперативной и/или внешней памяти и т.п.&gt;</w:t>
+      </w:r>
+      <w:r>
+        <w:rPr>
+          <w:highlight w:val="red"/>
+        </w:rPr>
       </w:r>
       <w:r/>
     </w:p>
     <w:p>
       <w:pPr>
-        <w:ind w:left="720"/>
-        <w:spacing w:line="480" w:lineRule="auto"/>
-      </w:pPr>
-      <w:r>
-        <w:t xml:space="preserve">5.2.2</w:t>
-      </w:r>
-      <w:r>
-        <w:t xml:space="preserve"> П</w:t>
-      </w:r>
-      <w:r>
-        <w:t xml:space="preserve">редусмотреть защиту от некорректных действий пользователя. </w:t>
+        <w:pStyle w:val="888"/>
+      </w:pPr>
+      <w:r>
+        <w:t xml:space="preserve">5.2</w:t>
+      </w:r>
+      <w:r>
+        <w:t xml:space="preserve"> Требования к надежности</w:t>
       </w:r>
       <w:r/>
     </w:p>
@@ -2859,6 +2830,38 @@
       <w:pPr>
         <w:ind w:left="720"/>
         <w:spacing w:line="480" w:lineRule="auto"/>
+      </w:pPr>
+      <w:r>
+        <w:t xml:space="preserve">5.2.1</w:t>
+      </w:r>
+      <w:r>
+        <w:t xml:space="preserve"> П</w:t>
+      </w:r>
+      <w:r>
+        <w:t xml:space="preserve">редусмотреть контроль вводимой информации.</w:t>
+      </w:r>
+      <w:r/>
+    </w:p>
+    <w:p>
+      <w:pPr>
+        <w:ind w:left="720"/>
+        <w:spacing w:line="480" w:lineRule="auto"/>
+      </w:pPr>
+      <w:r>
+        <w:t xml:space="preserve">5.2.2</w:t>
+      </w:r>
+      <w:r>
+        <w:t xml:space="preserve"> П</w:t>
+      </w:r>
+      <w:r>
+        <w:t xml:space="preserve">редусмотреть защиту от некорректных действий пользователя. </w:t>
+      </w:r>
+      <w:r/>
+    </w:p>
+    <w:p>
+      <w:pPr>
+        <w:ind w:left="720"/>
+        <w:spacing w:line="480" w:lineRule="auto"/>
         <w:rPr>
           <w:highlight w:val="cyan"/>
         </w:rPr>
@@ -2886,6 +2889,7 @@
           <w:highlight w:val="cyan"/>
         </w:rPr>
       </w:r>
+      <w:r/>
     </w:p>
     <w:p>
       <w:pPr>
@@ -2925,41 +2929,17 @@
           <w:highlight w:val="red"/>
         </w:rPr>
       </w:r>
-    </w:p>
-    <w:p>
-      <w:pPr>
-        <w:pStyle w:val="714"/>
-      </w:pPr>
-      <w:r>
-        <w:t xml:space="preserve">5.3</w:t>
-      </w:r>
-      <w:r>
-        <w:t xml:space="preserve"> Условия эксплуатации</w:t>
-      </w:r>
       <w:r/>
     </w:p>
     <w:p>
       <w:pPr>
-        <w:ind w:left="720"/>
-        <w:spacing w:line="480" w:lineRule="auto"/>
-      </w:pPr>
-      <w:r>
-        <w:t xml:space="preserve">5.3.1</w:t>
-      </w:r>
-      <w:r>
-        <w:t xml:space="preserve"> Условия эксплуатации в соответстви</w:t>
-      </w:r>
-      <w:r>
-        <w:t xml:space="preserve">и</w:t>
-      </w:r>
-      <w:r>
-        <w:t xml:space="preserve"> с </w:t>
-      </w:r>
-      <w:r>
-        <w:t xml:space="preserve">СанПиН 2.2.2/2.4.1340-03</w:t>
-      </w:r>
-      <w:r>
-        <w:t xml:space="preserve">.</w:t>
+        <w:pStyle w:val="888"/>
+      </w:pPr>
+      <w:r>
+        <w:t xml:space="preserve">5.3</w:t>
+      </w:r>
+      <w:r>
+        <w:t xml:space="preserve"> Условия эксплуатации</w:t>
       </w:r>
       <w:r/>
     </w:p>
@@ -2967,113 +2947,206 @@
       <w:pPr>
         <w:ind w:left="720"/>
         <w:spacing w:line="480" w:lineRule="auto"/>
-        <w:rPr>
-          <w:highlight w:val="yellow"/>
-        </w:rPr>
-      </w:pPr>
-      <w:r>
-        <w:rPr>
-          <w:highlight w:val="yellow"/>
-        </w:rPr>
-        <w:t xml:space="preserve">5.3.2</w:t>
-      </w:r>
-      <w:r>
-        <w:rPr>
-          <w:highlight w:val="yellow"/>
-        </w:rPr>
-        <w:t xml:space="preserve"> Обслуживание </w:t>
+      </w:pPr>
+      <w:r>
+        <w:t xml:space="preserve">5.3.1</w:t>
+      </w:r>
+      <w:r>
+        <w:t xml:space="preserve"> Условия эксплуатации в соответстви</w:t>
+      </w:r>
+      <w:r>
+        <w:t xml:space="preserve">и</w:t>
+      </w:r>
+      <w:r>
+        <w:t xml:space="preserve"> с </w:t>
+      </w:r>
+      <w:r>
+        <w:t xml:space="preserve">СанПиН 2.2.2/2.4.1340-03</w:t>
+      </w:r>
+      <w:r>
+        <w:t xml:space="preserve">.</w:t>
       </w:r>
       <w:r/>
     </w:p>
     <w:p>
       <w:pPr>
+        <w:ind w:left="720"/>
+        <w:spacing w:line="480" w:lineRule="auto"/>
+        <w:rPr>
+          <w:highlight w:val="cyan"/>
+        </w:rPr>
+      </w:pPr>
+      <w:r>
+        <w:rPr>
+          <w:highlight w:val="cyan"/>
+        </w:rPr>
+        <w:t xml:space="preserve">5.3.2</w:t>
+      </w:r>
+      <w:r>
+        <w:rPr>
+          <w:highlight w:val="cyan"/>
+        </w:rPr>
+        <w:t xml:space="preserve"> Обслуживание </w:t>
+      </w:r>
+      <w:r>
+        <w:rPr>
+          <w:highlight w:val="cyan"/>
+        </w:rPr>
+      </w:r>
+    </w:p>
+    <w:p>
+      <w:pPr>
         <w:ind w:firstLine="720"/>
         <w:jc w:val="both"/>
         <w:spacing w:line="480" w:lineRule="auto"/>
-      </w:pPr>
-      <w:r>
-        <w:rPr>
-          <w:highlight w:val="yellow"/>
+        <w:rPr>
+          <w:highlight w:val="cyan"/>
+        </w:rPr>
+      </w:pPr>
+      <w:r>
+        <w:rPr>
+          <w:highlight w:val="cyan"/>
         </w:rPr>
         <w:t xml:space="preserve">5.3.3</w:t>
       </w:r>
       <w:r>
         <w:rPr>
-          <w:highlight w:val="yellow"/>
+          <w:highlight w:val="cyan"/>
         </w:rPr>
         <w:t xml:space="preserve"> Обслуживающий персонал</w:t>
       </w:r>
       <w:r>
+        <w:rPr>
+          <w:highlight w:val="cyan"/>
+        </w:rPr>
         <w:t xml:space="preserve"> </w:t>
+      </w:r>
+      <w:r>
+        <w:rPr>
+          <w:highlight w:val="cyan"/>
+        </w:rPr>
+      </w:r>
+    </w:p>
+    <w:p>
+      <w:pPr>
+        <w:pStyle w:val="729"/>
+        <w:numPr>
+          <w:ilvl w:val="0"/>
+          <w:numId w:val="7"/>
+        </w:numPr>
+        <w:jc w:val="both"/>
+        <w:spacing w:line="480" w:lineRule="auto"/>
+        <w:rPr>
+          <w:highlight w:val="cyan"/>
+        </w:rPr>
+      </w:pPr>
+      <w:r>
+        <w:rPr>
+          <w:highlight w:val="cyan"/>
+        </w:rPr>
+        <w:t xml:space="preserve">cистемный администратор.</w:t>
+      </w:r>
+      <w:r>
+        <w:rPr>
+          <w:highlight w:val="cyan"/>
+        </w:rPr>
+      </w:r>
+    </w:p>
+    <w:p>
+      <w:pPr>
+        <w:ind w:firstLine="720"/>
+        <w:jc w:val="both"/>
+        <w:spacing w:line="480" w:lineRule="auto"/>
+        <w:rPr>
+          <w:highlight w:val="red"/>
+        </w:rPr>
+      </w:pPr>
+      <w:r>
+        <w:rPr>
+          <w:highlight w:val="red"/>
+        </w:rPr>
+        <w:t xml:space="preserve">&lt;</w:t>
+      </w:r>
+      <w:r>
+        <w:rPr>
+          <w:highlight w:val="red"/>
+        </w:rPr>
+        <w:t xml:space="preserve">при необходимости указывают основные операции обслуживания, необходимые количество и квалификацию персонала</w:t>
+      </w:r>
+      <w:r>
+        <w:rPr>
+          <w:highlight w:val="red"/>
+        </w:rPr>
+        <w:t xml:space="preserve">&gt;</w:t>
+      </w:r>
+      <w:r>
+        <w:rPr>
+          <w:highlight w:val="red"/>
+        </w:rPr>
+      </w:r>
+    </w:p>
+    <w:p>
+      <w:pPr>
+        <w:pStyle w:val="888"/>
+      </w:pPr>
+      <w:r>
+        <w:t xml:space="preserve">5.4</w:t>
+      </w:r>
+      <w:r>
+        <w:t xml:space="preserve"> Требования к составу и параметрам технических средств</w:t>
       </w:r>
       <w:r/>
     </w:p>
     <w:p>
       <w:pPr>
-        <w:ind w:firstLine="720"/>
-        <w:jc w:val="both"/>
-        <w:spacing w:line="480" w:lineRule="auto"/>
-      </w:pPr>
-      <w:r>
-        <w:t xml:space="preserve">&lt;</w:t>
-      </w:r>
-      <w:r>
-        <w:rPr>
-          <w:highlight w:val="yellow"/>
-        </w:rPr>
-        <w:t xml:space="preserve">при необходимости указывают основные операции обслуживания, необходимые количество и квалификацию персонала</w:t>
-      </w:r>
-      <w:r>
-        <w:t xml:space="preserve">&gt;</w:t>
-      </w:r>
-      <w:r/>
-    </w:p>
-    <w:p>
-      <w:pPr>
-        <w:pStyle w:val="714"/>
-      </w:pPr>
-      <w:r>
-        <w:t xml:space="preserve">5.4</w:t>
-      </w:r>
-      <w:r>
-        <w:t xml:space="preserve"> Требования к составу и параметрам технических средств</w:t>
-      </w:r>
-      <w:r/>
-    </w:p>
-    <w:p>
-      <w:pPr>
         <w:ind w:firstLine="709"/>
         <w:spacing w:line="480" w:lineRule="auto"/>
-      </w:pPr>
-      <w:r>
+        <w:rPr>
+          <w:highlight w:val="cyan"/>
+        </w:rPr>
+      </w:pPr>
+      <w:r>
+        <w:rPr>
+          <w:highlight w:val="cyan"/>
+        </w:rPr>
         <w:t xml:space="preserve">5.4.1</w:t>
       </w:r>
       <w:r>
+        <w:rPr>
+          <w:highlight w:val="cyan"/>
+        </w:rPr>
         <w:t xml:space="preserve"> </w:t>
       </w:r>
       <w:r>
         <w:rPr>
-          <w:highlight w:val="yellow"/>
+          <w:highlight w:val="cyan"/>
         </w:rPr>
         <w:t xml:space="preserve">Программное обеспечение должно функционировать на </w:t>
       </w:r>
       <w:r>
         <w:rPr>
-          <w:highlight w:val="yellow"/>
+          <w:highlight w:val="cyan"/>
           <w:lang w:val="en-US"/>
         </w:rPr>
         <w:t xml:space="preserve">IBM</w:t>
       </w:r>
       <w:r>
         <w:rPr>
-          <w:highlight w:val="yellow"/>
-        </w:rPr>
-        <w:t xml:space="preserve">-совместимых персональных компьютерах.</w:t>
-      </w:r>
-      <w:r>
+          <w:highlight w:val="cyan"/>
+        </w:rPr>
+        <w:t xml:space="preserve">-совместимых серверах.</w:t>
+      </w:r>
+      <w:r>
+        <w:rPr>
+          <w:highlight w:val="cyan"/>
+        </w:rPr>
         <w:t xml:space="preserve"> </w:t>
       </w:r>
-      <w:r/>
+      <w:r>
+        <w:rPr>
+          <w:highlight w:val="cyan"/>
+        </w:rPr>
+      </w:r>
     </w:p>
     <w:p>
       <w:pPr>
@@ -3112,14 +3185,14 @@
       </w:r>
       <w:r>
         <w:tab/>
-        <w:t xml:space="preserve">   </w:t>
-      </w:r>
-      <w:r>
-        <w:rPr>
-          <w:highlight w:val="yellow"/>
+        <w:t xml:space="preserve"> </w:t>
+      </w:r>
+      <w:r>
+        <w:rPr>
+          <w:highlight w:val="none"/>
           <w:lang w:val="en-US"/>
         </w:rPr>
-        <w:t xml:space="preserve">Pentium</w:t>
+        <w:t xml:space="preserve">Intel Core i5</w:t>
       </w:r>
       <w:r>
         <w:t xml:space="preserve">.</w:t>
@@ -3142,19 +3215,13 @@
       </w:r>
       <w:r>
         <w:tab/>
-        <w:t xml:space="preserve">   </w:t>
-      </w:r>
-      <w:r>
-        <w:rPr>
-          <w:highlight w:val="yellow"/>
-        </w:rPr>
-        <w:t xml:space="preserve">ХХХ</w:t>
-      </w:r>
-      <w:r>
-        <w:rPr>
-          <w:highlight w:val="yellow"/>
-        </w:rPr>
-        <w:t xml:space="preserve"> Мб</w:t>
+        <w:t xml:space="preserve"> </w:t>
+      </w:r>
+      <w:r>
+        <w:rPr>
+          <w:highlight w:val="none"/>
+        </w:rPr>
+        <w:t xml:space="preserve">16 Гб</w:t>
       </w:r>
       <w:r>
         <w:t xml:space="preserve">.</w:t>
@@ -3165,6 +3232,9 @@
       <w:pPr>
         <w:ind w:left="708"/>
         <w:spacing w:line="480" w:lineRule="auto"/>
+        <w:rPr>
+          <w:highlight w:val="none"/>
+        </w:rPr>
       </w:pPr>
       <w:r>
         <w:tab/>
@@ -3175,15 +3245,37 @@
       </w:r>
       <w:r>
         <w:rPr>
+          <w:highlight w:val="none"/>
+        </w:rPr>
+        <w:t xml:space="preserve">Объем ПЗУ (HDD) ......................................................................................... 1 Тб.</w:t>
+      </w:r>
+      <w:r>
+        <w:rPr>
           <w:highlight w:val="yellow"/>
         </w:rPr>
-        <w:t xml:space="preserve">…</w:t>
       </w:r>
       <w:r/>
     </w:p>
     <w:p>
       <w:pPr>
-        <w:pStyle w:val="714"/>
+        <w:ind w:left="708"/>
+        <w:spacing w:line="480" w:lineRule="auto"/>
+      </w:pPr>
+      <w:r>
+        <w:rPr>
+          <w:highlight w:val="none"/>
+        </w:rPr>
+        <w:t xml:space="preserve">5.4.2.4 Пропускная способность сетевого канала .......................................... 100 Мб/c.</w:t>
+      </w:r>
+      <w:r>
+        <w:rPr>
+          <w:highlight w:val="none"/>
+        </w:rPr>
+      </w:r>
+    </w:p>
+    <w:p>
+      <w:pPr>
+        <w:pStyle w:val="888"/>
       </w:pPr>
       <w:r>
         <w:t xml:space="preserve">5.5</w:t>
@@ -3242,6 +3334,7 @@
           <w:highlight w:val="cyan"/>
         </w:rPr>
       </w:r>
+      <w:r/>
     </w:p>
     <w:p>
       <w:pPr>
@@ -3275,75 +3368,55 @@
           <w:highlight w:val="cyan"/>
         </w:rPr>
       </w:r>
-    </w:p>
-    <w:p>
-      <w:pPr>
-        <w:pStyle w:val="728"/>
-        <w:rPr>
-          <w:highlight w:val="red"/>
-        </w:rPr>
-      </w:pPr>
-      <w:r>
-        <w:rPr>
-          <w:highlight w:val="red"/>
-        </w:rPr>
-        <w:t xml:space="preserve">5.5.4</w:t>
-      </w:r>
-      <w:r>
-        <w:rPr>
-          <w:highlight w:val="red"/>
-        </w:rPr>
-        <w:t xml:space="preserve"> Программное обеспечение должно &lt;описание интерфейса (протокола) с др</w:t>
-      </w:r>
-      <w:r>
-        <w:rPr>
-          <w:highlight w:val="red"/>
-        </w:rPr>
-        <w:t xml:space="preserve">у</w:t>
-      </w:r>
-      <w:r>
-        <w:rPr>
-          <w:highlight w:val="red"/>
-        </w:rPr>
-        <w:t xml:space="preserve">гим программным обеспечением&gt;.</w:t>
-      </w:r>
-      <w:r>
-        <w:rPr>
-          <w:highlight w:val="red"/>
-        </w:rPr>
-      </w:r>
-    </w:p>
-    <w:p>
-      <w:pPr>
-        <w:pStyle w:val="714"/>
-      </w:pPr>
-      <w:r>
-        <w:t xml:space="preserve">5.6</w:t>
-      </w:r>
-      <w:r>
-        <w:t xml:space="preserve"> Требования к маркировке и упаковке</w:t>
-      </w:r>
       <w:r/>
     </w:p>
     <w:p>
       <w:pPr>
-        <w:ind w:left="720"/>
-        <w:spacing w:line="480" w:lineRule="auto"/>
-      </w:pPr>
-      <w:r>
-        <w:t xml:space="preserve">Требования к маркировке и упаковке не предъявляются.</w:t>
+        <w:pStyle w:val="902"/>
+        <w:rPr>
+          <w:highlight w:val="red"/>
+        </w:rPr>
+      </w:pPr>
+      <w:r>
+        <w:rPr>
+          <w:highlight w:val="red"/>
+        </w:rPr>
+        <w:t xml:space="preserve">5.5.4</w:t>
+      </w:r>
+      <w:r>
+        <w:rPr>
+          <w:highlight w:val="red"/>
+        </w:rPr>
+        <w:t xml:space="preserve"> Программное обеспечение должно &lt;описание интерфейса (протокола) с др</w:t>
+      </w:r>
+      <w:r>
+        <w:rPr>
+          <w:highlight w:val="red"/>
+        </w:rPr>
+        <w:t xml:space="preserve">у</w:t>
+      </w:r>
+      <w:r>
+        <w:rPr>
+          <w:highlight w:val="red"/>
+        </w:rPr>
+        <w:t xml:space="preserve">гим программным обеспечением&gt;.</w:t>
+      </w:r>
+      <w:r>
+        <w:rPr>
+          <w:highlight w:val="red"/>
+        </w:rPr>
       </w:r>
       <w:r/>
     </w:p>
     <w:p>
       <w:pPr>
-        <w:pStyle w:val="714"/>
-      </w:pPr>
-      <w:r>
-        <w:t xml:space="preserve">5.7</w:t>
-      </w:r>
-      <w:r>
-        <w:t xml:space="preserve"> Требования к транспортированию и хранению</w:t>
+        <w:pStyle w:val="888"/>
+      </w:pPr>
+      <w:r>
+        <w:t xml:space="preserve">5.6</w:t>
+      </w:r>
+      <w:r>
+        <w:t xml:space="preserve"> Требования к маркировке и упаковке</w:t>
       </w:r>
       <w:r/>
     </w:p>
@@ -3353,19 +3426,19 @@
         <w:spacing w:line="480" w:lineRule="auto"/>
       </w:pPr>
       <w:r>
-        <w:t xml:space="preserve">Требования к транспортировке и хранению не предъявляются.</w:t>
+        <w:t xml:space="preserve">Требования к маркировке и упаковке не предъявляются.</w:t>
       </w:r>
       <w:r/>
     </w:p>
     <w:p>
       <w:pPr>
-        <w:pStyle w:val="714"/>
-      </w:pPr>
-      <w:r>
-        <w:t xml:space="preserve">5.8</w:t>
-      </w:r>
-      <w:r>
-        <w:t xml:space="preserve"> Специальные требования</w:t>
+        <w:pStyle w:val="888"/>
+      </w:pPr>
+      <w:r>
+        <w:t xml:space="preserve">5.7</w:t>
+      </w:r>
+      <w:r>
+        <w:t xml:space="preserve"> Требования к транспортированию и хранению</w:t>
       </w:r>
       <w:r/>
     </w:p>
@@ -3375,37 +3448,59 @@
         <w:spacing w:line="480" w:lineRule="auto"/>
       </w:pPr>
       <w:r>
-        <w:t xml:space="preserve">Сгенерировать установочную версию программного обеспечения.</w:t>
+        <w:t xml:space="preserve">Требования к транспортировке и хранению не предъявляются.</w:t>
       </w:r>
       <w:r/>
     </w:p>
     <w:p>
       <w:pPr>
-        <w:pStyle w:val="713"/>
-      </w:pPr>
-      <w:r>
-        <w:t xml:space="preserve">6</w:t>
-      </w:r>
-      <w:r>
-        <w:t xml:space="preserve"> Требования к программной документации</w:t>
+        <w:pStyle w:val="888"/>
+      </w:pPr>
+      <w:r>
+        <w:t xml:space="preserve">5.8</w:t>
+      </w:r>
+      <w:r>
+        <w:t xml:space="preserve"> Специальные требования</w:t>
       </w:r>
       <w:r/>
     </w:p>
     <w:p>
       <w:pPr>
-        <w:pStyle w:val="728"/>
-      </w:pPr>
-      <w:r>
-        <w:t xml:space="preserve">6.1</w:t>
-      </w:r>
-      <w:r>
-        <w:t xml:space="preserve"> Разрабатываемые программные модули должны быть самодокументированы, т.е. тексты программ должны содержать все необходимые комментарии.</w:t>
+        <w:ind w:left="720"/>
+        <w:spacing w:line="480" w:lineRule="auto"/>
+      </w:pPr>
+      <w:r>
+        <w:t xml:space="preserve">Сгенерировать установочную версию программного обеспечения.</w:t>
       </w:r>
       <w:r/>
     </w:p>
     <w:p>
       <w:pPr>
-        <w:pStyle w:val="728"/>
+        <w:pStyle w:val="887"/>
+      </w:pPr>
+      <w:r>
+        <w:t xml:space="preserve">6</w:t>
+      </w:r>
+      <w:r>
+        <w:t xml:space="preserve"> Требования к программной документации</w:t>
+      </w:r>
+      <w:r/>
+    </w:p>
+    <w:p>
+      <w:pPr>
+        <w:pStyle w:val="902"/>
+      </w:pPr>
+      <w:r>
+        <w:t xml:space="preserve">6.1</w:t>
+      </w:r>
+      <w:r>
+        <w:t xml:space="preserve"> Разрабатываемые программные модули должны быть самодокументированы, т.е. тексты программ должны содержать все необходимые комментарии.</w:t>
+      </w:r>
+      <w:r/>
+    </w:p>
+    <w:p>
+      <w:pPr>
+        <w:pStyle w:val="902"/>
       </w:pPr>
       <w:r>
         <w:t xml:space="preserve">6.2</w:t>
@@ -3624,6 +3719,7 @@
           <w:highlight w:val="cyan"/>
         </w:rPr>
       </w:r>
+      <w:r/>
     </w:p>
     <w:p>
       <w:pPr>
@@ -3654,6 +3750,7 @@
           <w:highlight w:val="cyan"/>
         </w:rPr>
       </w:r>
+      <w:r/>
     </w:p>
     <w:p>
       <w:pPr>
@@ -3689,6 +3786,7 @@
           <w:highlight w:val="cyan"/>
         </w:rPr>
       </w:r>
+      <w:r/>
     </w:p>
     <w:p>
       <w:pPr>
@@ -3719,6 +3817,7 @@
           <w:highlight w:val="cyan"/>
         </w:rPr>
       </w:r>
+      <w:r/>
     </w:p>
     <w:p>
       <w:pPr>
@@ -3749,6 +3848,7 @@
           <w:highlight w:val="cyan"/>
         </w:rPr>
       </w:r>
+      <w:r/>
     </w:p>
     <w:p>
       <w:pPr>
@@ -3779,6 +3879,7 @@
           <w:highlight w:val="cyan"/>
         </w:rPr>
       </w:r>
+      <w:r/>
     </w:p>
     <w:p>
       <w:pPr>
@@ -3809,6 +3910,7 @@
           <w:highlight w:val="cyan"/>
         </w:rPr>
       </w:r>
+      <w:r/>
     </w:p>
     <w:p>
       <w:pPr>
@@ -3839,6 +3941,7 @@
           <w:highlight w:val="cyan"/>
         </w:rPr>
       </w:r>
+      <w:r/>
     </w:p>
     <w:p>
       <w:pPr>
@@ -3868,6 +3971,7 @@
           <w:highlight w:val="cyan"/>
         </w:rPr>
       </w:r>
+      <w:r/>
     </w:p>
     <w:p>
       <w:pPr>
@@ -3897,10 +4001,11 @@
           <w:highlight w:val="cyan"/>
         </w:rPr>
       </w:r>
+      <w:r/>
     </w:p>
     <w:p>
       <w:pPr>
-        <w:pStyle w:val="728"/>
+        <w:pStyle w:val="902"/>
         <w:tabs>
           <w:tab w:val="left" w:pos="1080" w:leader="none"/>
         </w:tabs>
@@ -3943,10 +4048,11 @@
           <w:highlight w:val="cyan"/>
         </w:rPr>
       </w:r>
+      <w:r/>
     </w:p>
     <w:p>
       <w:pPr>
-        <w:pStyle w:val="728"/>
+        <w:pStyle w:val="902"/>
         <w:tabs>
           <w:tab w:val="left" w:pos="1080" w:leader="none"/>
         </w:tabs>
@@ -3995,11 +4101,7 @@
           <w:highlight w:val="cyan"/>
         </w:rPr>
       </w:r>
-      <w:r>
-        <w:rPr>
-          <w:highlight w:val="cyan"/>
-        </w:rPr>
-      </w:r>
+      <w:r/>
     </w:p>
     <w:p>
       <w:pPr>
@@ -4030,6 +4132,7 @@
           <w:highlight w:val="cyan"/>
         </w:rPr>
       </w:r>
+      <w:r/>
     </w:p>
     <w:p>
       <w:pPr>
@@ -4060,6 +4163,7 @@
           <w:highlight w:val="cyan"/>
         </w:rPr>
       </w:r>
+      <w:r/>
     </w:p>
     <w:p>
       <w:pPr>
@@ -4090,6 +4194,7 @@
           <w:highlight w:val="cyan"/>
         </w:rPr>
       </w:r>
+      <w:r/>
     </w:p>
     <w:p>
       <w:pPr>
@@ -4120,6 +4225,7 @@
           <w:highlight w:val="cyan"/>
         </w:rPr>
       </w:r>
+      <w:r/>
     </w:p>
     <w:p>
       <w:pPr>
@@ -4150,10 +4256,11 @@
           <w:highlight w:val="cyan"/>
         </w:rPr>
       </w:r>
+      <w:r/>
     </w:p>
     <w:p>
       <w:pPr>
-        <w:pStyle w:val="728"/>
+        <w:pStyle w:val="902"/>
         <w:tabs>
           <w:tab w:val="left" w:pos="1080" w:leader="none"/>
         </w:tabs>
@@ -4183,7 +4290,7 @@
     </w:p>
     <w:p>
       <w:pPr>
-        <w:pStyle w:val="728"/>
+        <w:pStyle w:val="902"/>
         <w:rPr>
           <w:highlight w:val="cyan"/>
         </w:rPr>
@@ -4205,10 +4312,11 @@
           <w:highlight w:val="cyan"/>
         </w:rPr>
       </w:r>
+      <w:r/>
     </w:p>
     <w:p>
       <w:pPr>
-        <w:pStyle w:val="713"/>
+        <w:pStyle w:val="887"/>
         <w:rPr>
           <w:spacing w:val="40"/>
         </w:rPr>
@@ -4240,7 +4348,7 @@
     </w:p>
     <w:p>
       <w:pPr>
-        <w:pStyle w:val="713"/>
+        <w:pStyle w:val="887"/>
       </w:pPr>
       <w:r>
         <w:t xml:space="preserve">8. Стадии и этапы разработки</w:t>
@@ -4449,6 +4557,7 @@
                 <w:highlight w:val="cyan"/>
               </w:rPr>
             </w:r>
+            <w:r/>
           </w:p>
         </w:tc>
         <w:tc>
@@ -4476,6 +4585,7 @@
                 <w:highlight w:val="cyan"/>
               </w:rPr>
             </w:r>
+            <w:r/>
           </w:p>
         </w:tc>
         <w:tc>
@@ -4604,6 +4714,7 @@
                 <w:highlight w:val="cyan"/>
               </w:rPr>
             </w:r>
+            <w:r/>
           </w:p>
           <w:p>
             <w:pPr>
@@ -4630,6 +4741,7 @@
                 <w:highlight w:val="cyan"/>
               </w:rPr>
             </w:r>
+            <w:r/>
           </w:p>
         </w:tc>
         <w:tc>
@@ -4693,6 +4805,7 @@
                 <w:highlight w:val="cyan"/>
               </w:rPr>
             </w:r>
+            <w:r/>
           </w:p>
         </w:tc>
       </w:tr>
@@ -4714,6 +4827,7 @@
           <w:highlight w:val="cyan"/>
         </w:rPr>
       </w:r>
+      <w:r/>
     </w:p>
     <w:p>
       <w:pPr>
@@ -4734,6 +4848,7 @@
           <w:highlight w:val="cyan"/>
         </w:rPr>
       </w:r>
+      <w:r/>
     </w:p>
     <w:tbl>
       <w:tblPr>
@@ -4781,6 +4896,7 @@
                 <w:highlight w:val="cyan"/>
               </w:rPr>
             </w:r>
+            <w:r/>
           </w:p>
         </w:tc>
         <w:tc>
@@ -4809,6 +4925,7 @@
                 <w:highlight w:val="cyan"/>
               </w:rPr>
             </w:r>
+            <w:r/>
           </w:p>
         </w:tc>
         <w:tc>
@@ -4836,6 +4953,7 @@
                 <w:highlight w:val="cyan"/>
               </w:rPr>
             </w:r>
+            <w:r/>
           </w:p>
         </w:tc>
         <w:tc>
@@ -4864,6 +4982,7 @@
                 <w:highlight w:val="cyan"/>
               </w:rPr>
             </w:r>
+            <w:r/>
           </w:p>
         </w:tc>
       </w:tr>
@@ -4894,6 +5013,7 @@
                 <w:highlight w:val="cyan"/>
               </w:rPr>
             </w:r>
+            <w:r/>
           </w:p>
         </w:tc>
         <w:tc>
@@ -4928,6 +5048,7 @@
                 <w:highlight w:val="cyan"/>
               </w:rPr>
             </w:r>
+            <w:r/>
           </w:p>
         </w:tc>
         <w:tc>
@@ -4955,11 +5076,7 @@
                 <w:highlight w:val="cyan"/>
               </w:rPr>
             </w:r>
-            <w:r>
-              <w:rPr>
-                <w:highlight w:val="cyan"/>
-              </w:rPr>
-            </w:r>
+            <w:r/>
           </w:p>
           <w:p>
             <w:pPr>
@@ -4980,6 +5097,7 @@
                 <w:highlight w:val="cyan"/>
               </w:rPr>
             </w:r>
+            <w:r/>
           </w:p>
         </w:tc>
         <w:tc>
@@ -5020,6 +5138,7 @@
                 <w:highlight w:val="cyan"/>
               </w:rPr>
             </w:r>
+            <w:r/>
           </w:p>
         </w:tc>
       </w:tr>
@@ -5050,6 +5169,7 @@
                 <w:highlight w:val="cyan"/>
               </w:rPr>
             </w:r>
+            <w:r/>
           </w:p>
         </w:tc>
         <w:tc>
@@ -5102,6 +5222,7 @@
                 <w:highlight w:val="cyan"/>
               </w:rPr>
             </w:r>
+            <w:r/>
           </w:p>
         </w:tc>
         <w:tc>
@@ -5129,11 +5250,7 @@
                 <w:highlight w:val="cyan"/>
               </w:rPr>
             </w:r>
-            <w:r>
-              <w:rPr>
-                <w:highlight w:val="cyan"/>
-              </w:rPr>
-            </w:r>
+            <w:r/>
           </w:p>
           <w:p>
             <w:pPr>
@@ -5154,6 +5271,7 @@
                 <w:highlight w:val="cyan"/>
               </w:rPr>
             </w:r>
+            <w:r/>
           </w:p>
         </w:tc>
         <w:tc>
@@ -5218,6 +5336,7 @@
                 <w:highlight w:val="cyan"/>
               </w:rPr>
             </w:r>
+            <w:r/>
           </w:p>
         </w:tc>
       </w:tr>
@@ -5248,6 +5367,7 @@
                 <w:highlight w:val="cyan"/>
               </w:rPr>
             </w:r>
+            <w:r/>
           </w:p>
         </w:tc>
         <w:tc>
@@ -5300,10 +5420,11 @@
                 <w:highlight w:val="cyan"/>
               </w:rPr>
             </w:r>
+            <w:r/>
           </w:p>
           <w:p>
             <w:pPr>
-              <w:pStyle w:val="732"/>
+              <w:pStyle w:val="906"/>
               <w:jc w:val="both"/>
               <w:rPr>
                 <w:highlight w:val="cyan"/>
@@ -5332,6 +5453,7 @@
                 <w:highlight w:val="cyan"/>
               </w:rPr>
             </w:r>
+            <w:r/>
           </w:p>
           <w:p>
             <w:pPr>
@@ -5359,6 +5481,7 @@
                 <w:highlight w:val="cyan"/>
               </w:rPr>
             </w:r>
+            <w:r/>
           </w:p>
         </w:tc>
         <w:tc>
@@ -5386,11 +5509,7 @@
                 <w:highlight w:val="cyan"/>
               </w:rPr>
             </w:r>
-            <w:r>
-              <w:rPr>
-                <w:highlight w:val="cyan"/>
-              </w:rPr>
-            </w:r>
+            <w:r/>
           </w:p>
           <w:p>
             <w:pPr>
@@ -5411,6 +5530,7 @@
                 <w:highlight w:val="cyan"/>
               </w:rPr>
             </w:r>
+            <w:r/>
           </w:p>
         </w:tc>
         <w:tc>
@@ -5463,6 +5583,7 @@
                 <w:highlight w:val="cyan"/>
               </w:rPr>
             </w:r>
+            <w:r/>
           </w:p>
           <w:p>
             <w:pPr>
@@ -5496,11 +5617,7 @@
                 <w:highlight w:val="cyan"/>
               </w:rPr>
             </w:r>
-            <w:r>
-              <w:rPr>
-                <w:highlight w:val="cyan"/>
-              </w:rPr>
-            </w:r>
+            <w:r/>
           </w:p>
         </w:tc>
       </w:tr>
@@ -5531,6 +5648,7 @@
                 <w:highlight w:val="cyan"/>
               </w:rPr>
             </w:r>
+            <w:r/>
           </w:p>
         </w:tc>
         <w:tc>
@@ -5559,6 +5677,7 @@
                 <w:highlight w:val="cyan"/>
               </w:rPr>
             </w:r>
+            <w:r/>
           </w:p>
         </w:tc>
         <w:tc>
@@ -5598,6 +5717,7 @@
                 <w:highlight w:val="cyan"/>
               </w:rPr>
             </w:r>
+            <w:r/>
           </w:p>
           <w:p>
             <w:pPr>
@@ -5624,6 +5744,7 @@
                 <w:highlight w:val="cyan"/>
               </w:rPr>
             </w:r>
+            <w:r/>
           </w:p>
         </w:tc>
         <w:tc>
@@ -5658,6 +5779,7 @@
                 <w:highlight w:val="cyan"/>
               </w:rPr>
             </w:r>
+            <w:r/>
           </w:p>
         </w:tc>
       </w:tr>
@@ -5688,6 +5810,7 @@
                 <w:highlight w:val="cyan"/>
               </w:rPr>
             </w:r>
+            <w:r/>
           </w:p>
         </w:tc>
         <w:tc>
@@ -5776,6 +5899,7 @@
                 <w:highlight w:val="cyan"/>
               </w:rPr>
             </w:r>
+            <w:r/>
           </w:p>
         </w:tc>
         <w:tc>
@@ -5821,6 +5945,7 @@
                 <w:highlight w:val="cyan"/>
               </w:rPr>
             </w:r>
+            <w:r/>
           </w:p>
           <w:p>
             <w:pPr>
@@ -5841,6 +5966,7 @@
                 <w:highlight w:val="cyan"/>
               </w:rPr>
             </w:r>
+            <w:r/>
           </w:p>
         </w:tc>
         <w:tc>
@@ -5917,6 +6043,7 @@
                 <w:highlight w:val="cyan"/>
               </w:rPr>
             </w:r>
+            <w:r/>
           </w:p>
         </w:tc>
       </w:tr>
@@ -6148,7 +6275,7 @@
     </w:tbl>
     <w:p>
       <w:pPr>
-        <w:pStyle w:val="713"/>
+        <w:pStyle w:val="887"/>
       </w:pPr>
       <w:r>
         <w:t xml:space="preserve">9</w:t>
@@ -6189,7 +6316,7 @@
     </w:p>
     <w:p>
       <w:pPr>
-        <w:pStyle w:val="728"/>
+        <w:pStyle w:val="902"/>
       </w:pPr>
       <w:r>
         <w:t xml:space="preserve">9.2</w:t>
@@ -6207,7 +6334,7 @@
     </w:p>
     <w:p>
       <w:pPr>
-        <w:pStyle w:val="728"/>
+        <w:pStyle w:val="902"/>
       </w:pPr>
       <w:r>
         <w:t xml:space="preserve">Защита осуществляется перед государственной </w:t>
@@ -6228,7 +6355,7 @@
     </w:p>
     <w:p>
       <w:pPr>
-        <w:pStyle w:val="728"/>
+        <w:pStyle w:val="902"/>
       </w:pPr>
       <w:r>
         <w:t xml:space="preserve">9.3</w:t>
@@ -6246,7 +6373,7 @@
     </w:p>
     <w:p>
       <w:pPr>
-        <w:pStyle w:val="728"/>
+        <w:pStyle w:val="902"/>
       </w:pPr>
       <w:r>
         <w:t xml:space="preserve">Срок защиты определяется в соответствии с планом заседаний Г</w:t>
@@ -6261,7 +6388,7 @@
     </w:p>
     <w:p>
       <w:pPr>
-        <w:pStyle w:val="728"/>
+        <w:pStyle w:val="902"/>
         <w:ind w:firstLine="0"/>
         <w:jc w:val="center"/>
         <w:spacing w:before="360" w:after="120"/>
@@ -6276,7 +6403,7 @@
     </w:p>
     <w:p>
       <w:pPr>
-        <w:pStyle w:val="728"/>
+        <w:pStyle w:val="902"/>
       </w:pPr>
       <w:r>
         <w:t xml:space="preserve">В процессе выполнения работы возможно уточнение отдельных требований техн</w:t>
@@ -6342,38 +6469,6 @@
       </w:r>
     </w:p>
   </w:comment>
-  <w:comment w:id="4" w:author="Иванова Галина Сергеевна" w:date="2019-12-05T15:05:00Z" w:initials="ИГС">
-    <w:p>
-      <w:pPr>
-        <w:spacing w:line="240" w:after="0" w:lineRule="auto" w:before="0"/>
-        <w:ind w:firstLine="0" w:left="0" w:right="0"/>
-        <w:jc w:val="left"/>
-      </w:pPr>
-      <w:r>
-        <w:rPr>
-          <w:rFonts w:eastAsia="Arial" w:ascii="Arial" w:hAnsi="Arial" w:cs="Arial"/>
-          <w:sz w:val="22"/>
-        </w:rPr>
-        <w:t xml:space="preserve">дата обязательна, формат даты хх.хх.20хх</w:t>
-      </w:r>
-    </w:p>
-  </w:comment>
-  <w:comment w:id="5" w:author="Иванова Галина Сергеевна" w:date="2019-12-05T15:05:00Z" w:initials="ИГС">
-    <w:p>
-      <w:pPr>
-        <w:spacing w:line="240" w:after="0" w:lineRule="auto" w:before="0"/>
-        <w:ind w:firstLine="0" w:left="0" w:right="0"/>
-        <w:jc w:val="left"/>
-      </w:pPr>
-      <w:r>
-        <w:rPr>
-          <w:rFonts w:eastAsia="Arial" w:ascii="Arial" w:hAnsi="Arial" w:cs="Arial"/>
-          <w:sz w:val="22"/>
-        </w:rPr>
-        <w:t xml:space="preserve">Если консультанта нет, то строку удалить!</w:t>
-      </w:r>
-    </w:p>
-  </w:comment>
   <w:comment w:id="1" w:author="Иванова Галина Сергеевна" w:date="2019-12-05T15:05:00Z" w:initials="ИГС">
     <w:p>
       <w:pPr>
@@ -6522,6 +6617,38 @@
           <w:sz w:val="22"/>
         </w:rPr>
         <w:t xml:space="preserve"/>
+      </w:r>
+    </w:p>
+  </w:comment>
+  <w:comment w:id="1" w:author="Иванова Галина Сергеевна" w:date="2019-12-05T15:05:00Z" w:initials="ИГС">
+    <w:p>
+      <w:pPr>
+        <w:spacing w:line="240" w:after="0" w:lineRule="auto" w:before="0"/>
+        <w:ind w:firstLine="0" w:left="0" w:right="0"/>
+        <w:jc w:val="left"/>
+      </w:pPr>
+      <w:r>
+        <w:rPr>
+          <w:rFonts w:eastAsia="Arial" w:ascii="Arial" w:hAnsi="Arial" w:cs="Arial"/>
+          <w:sz w:val="22"/>
+        </w:rPr>
+        <w:t xml:space="preserve">Если консультанта нет, то строку удалить!</w:t>
+      </w:r>
+    </w:p>
+  </w:comment>
+  <w:comment w:id="2" w:author="Иванова Галина Сергеевна" w:date="2019-12-05T15:05:00Z" w:initials="ИГС">
+    <w:p>
+      <w:pPr>
+        <w:spacing w:line="240" w:after="0" w:lineRule="auto" w:before="0"/>
+        <w:ind w:firstLine="0" w:left="0" w:right="0"/>
+        <w:jc w:val="left"/>
+      </w:pPr>
+      <w:r>
+        <w:rPr>
+          <w:rFonts w:eastAsia="Arial" w:ascii="Arial" w:hAnsi="Arial" w:cs="Arial"/>
+          <w:sz w:val="22"/>
+        </w:rPr>
+        <w:t xml:space="preserve">дата обязательна, формат даты хх.хх.20хх</w:t>
       </w:r>
     </w:p>
   </w:comment>
@@ -6534,14 +6661,14 @@
   <w15:commentEx w15:paraId="00000002" w15:done="0"/>
   <w15:commentEx w15:paraId="00000003" w15:done="0"/>
   <w15:commentEx w15:paraId="00000004" w15:done="0"/>
-  <w15:commentEx w15:paraId="00000005" w15:done="0"/>
-  <w15:commentEx w15:paraId="00000006" w15:done="0"/>
 </w15:commentsEx>
 </file>
 
 <file path=word/commentsExtendedDocument.xml><?xml version="1.0" encoding="utf-8"?>
 <w15:commentsEx xmlns:wpc="http://schemas.microsoft.com/office/word/2010/wordprocessingCanvas" xmlns:mc="http://schemas.openxmlformats.org/markup-compatibility/2006" xmlns:o="urn:schemas-microsoft-com:office:office" xmlns:r="http://schemas.openxmlformats.org/officeDocument/2006/relationships" xmlns:m="http://schemas.openxmlformats.org/officeDocument/2006/math" xmlns:v="urn:schemas-microsoft-com:vml" xmlns:wp14="http://schemas.microsoft.com/office/word/2010/wordprocessingDrawing" xmlns:wp="http://schemas.openxmlformats.org/drawingml/2006/wordprocessingDrawing" xmlns:w10="urn:schemas-microsoft-com:office:word" xmlns:w="http://schemas.openxmlformats.org/wordprocessingml/2006/main" xmlns:w14="http://schemas.microsoft.com/office/word/2010/wordml" xmlns:w15="http://schemas.microsoft.com/office/word/2012/wordml" xmlns:wpg="http://schemas.microsoft.com/office/word/2010/wordprocessingGroup" xmlns:wpi="http://schemas.microsoft.com/office/word/2010/wordprocessingInk" xmlns:wne="http://schemas.microsoft.com/office/word/2006/wordml" xmlns:wps="http://schemas.microsoft.com/office/word/2010/wordprocessingShape" mc:Ignorable="w14 w15 wp14">
   <w15:commentEx w15:paraId="00000008" w15:done="0"/>
+  <w15:commentEx w15:paraId="00000009" w15:done="0"/>
+  <w15:commentEx w15:paraId="0000000A" w15:done="0"/>
 </w15:commentsEx>
 </file>
 
@@ -6549,16 +6676,16 @@
 <w16cid:commentsIds xmlns:mc="http://schemas.openxmlformats.org/markup-compatibility/2006" xmlns:w16cid="http://schemas.microsoft.com/office/word/2016/wordml/cid" mc:Ignorable="w16cid">
   <w16cid:commentId w16cid:paraId="00000001" w16cid:durableId="26BD09E4"/>
   <w16cid:commentId w16cid:paraId="00000002" w16cid:durableId="7221E58E"/>
-  <w16cid:commentId w16cid:paraId="00000003" w16cid:durableId="0F9C9A8B"/>
-  <w16cid:commentId w16cid:paraId="00000004" w16cid:durableId="6884E8A4"/>
-  <w16cid:commentId w16cid:paraId="00000005" w16cid:durableId="5A4612FD"/>
-  <w16cid:commentId w16cid:paraId="00000006" w16cid:durableId="717F0981"/>
+  <w16cid:commentId w16cid:paraId="00000003" w16cid:durableId="5A4612FD"/>
+  <w16cid:commentId w16cid:paraId="00000004" w16cid:durableId="717F0981"/>
 </w16cid:commentsIds>
 </file>
 
 <file path=word/commentsIdsDocument.xml><?xml version="1.0" encoding="utf-8"?>
 <w16cid:commentsIds xmlns:mc="http://schemas.openxmlformats.org/markup-compatibility/2006" xmlns:w16cid="http://schemas.microsoft.com/office/word/2016/wordml/cid" mc:Ignorable="w16cid">
   <w16cid:commentId w16cid:paraId="00000008" w16cid:durableId="7D7ADDD6"/>
+  <w16cid:commentId w16cid:paraId="00000009" w16cid:durableId="6884E8A4"/>
+  <w16cid:commentId w16cid:paraId="0000000A" w16cid:durableId="0F9C9A8B"/>
 </w16cid:commentsIds>
 </file>
 
@@ -6598,7 +6725,7 @@
     <w:sdtContent>
       <w:p>
         <w:pPr>
-          <w:pStyle w:val="736"/>
+          <w:pStyle w:val="910"/>
           <w:jc w:val="center"/>
         </w:pPr>
         <w:fldSimple w:instr="PAGE \* MERGEFORMAT">
@@ -6629,7 +6756,7 @@
     <w:sdtContent>
       <w:p>
         <w:pPr>
-          <w:pStyle w:val="736"/>
+          <w:pStyle w:val="910"/>
           <w:jc w:val="center"/>
         </w:pPr>
         <w:r/>
@@ -6639,7 +6766,7 @@
   </w:sdt>
   <w:p>
     <w:pPr>
-      <w:pStyle w:val="736"/>
+      <w:pStyle w:val="910"/>
     </w:pPr>
     <w:r/>
     <w:r/>
@@ -6672,7 +6799,7 @@
 <w:hdr xmlns:wpc="http://schemas.microsoft.com/office/word/2010/wordprocessingCanvas" xmlns:mc="http://schemas.openxmlformats.org/markup-compatibility/2006" xmlns:o="urn:schemas-microsoft-com:office:office" xmlns:r="http://schemas.openxmlformats.org/officeDocument/2006/relationships" xmlns:m="http://schemas.openxmlformats.org/officeDocument/2006/math" xmlns:v="urn:schemas-microsoft-com:vml" xmlns:wp14="http://schemas.microsoft.com/office/word/2010/wordprocessingDrawing" xmlns:wp="http://schemas.openxmlformats.org/drawingml/2006/wordprocessingDrawing" xmlns:w10="urn:schemas-microsoft-com:office:word" xmlns:w="http://schemas.openxmlformats.org/wordprocessingml/2006/main" xmlns:w14="http://schemas.microsoft.com/office/word/2010/wordml" xmlns:w15="http://schemas.microsoft.com/office/word/2012/wordml" xmlns:wpg="http://schemas.microsoft.com/office/word/2010/wordprocessingGroup" xmlns:wpi="http://schemas.microsoft.com/office/word/2010/wordprocessingInk" xmlns:wne="http://schemas.microsoft.com/office/word/2006/wordml" xmlns:a="http://schemas.openxmlformats.org/drawingml/2006/main" xmlns:wps="http://schemas.microsoft.com/office/word/2010/wordprocessingShape" mc:Ignorable="w14 w15 wp14">
   <w:p>
     <w:pPr>
-      <w:pStyle w:val="733"/>
+      <w:pStyle w:val="907"/>
       <w:ind w:right="360"/>
     </w:pPr>
     <w:r/>
@@ -6685,27 +6812,27 @@
 <w:hdr xmlns:wpc="http://schemas.microsoft.com/office/word/2010/wordprocessingCanvas" xmlns:mc="http://schemas.openxmlformats.org/markup-compatibility/2006" xmlns:o="urn:schemas-microsoft-com:office:office" xmlns:r="http://schemas.openxmlformats.org/officeDocument/2006/relationships" xmlns:m="http://schemas.openxmlformats.org/officeDocument/2006/math" xmlns:v="urn:schemas-microsoft-com:vml" xmlns:wp14="http://schemas.microsoft.com/office/word/2010/wordprocessingDrawing" xmlns:wp="http://schemas.openxmlformats.org/drawingml/2006/wordprocessingDrawing" xmlns:w10="urn:schemas-microsoft-com:office:word" xmlns:w="http://schemas.openxmlformats.org/wordprocessingml/2006/main" xmlns:w14="http://schemas.microsoft.com/office/word/2010/wordml" xmlns:w15="http://schemas.microsoft.com/office/word/2012/wordml" xmlns:wpg="http://schemas.microsoft.com/office/word/2010/wordprocessingGroup" xmlns:wpi="http://schemas.microsoft.com/office/word/2010/wordprocessingInk" xmlns:wne="http://schemas.microsoft.com/office/word/2006/wordml" xmlns:a="http://schemas.openxmlformats.org/drawingml/2006/main" xmlns:wps="http://schemas.microsoft.com/office/word/2010/wordprocessingShape" mc:Ignorable="w14 w15 wp14">
   <w:p>
     <w:pPr>
-      <w:pStyle w:val="733"/>
-      <w:rPr>
-        <w:rStyle w:val="734"/>
+      <w:pStyle w:val="907"/>
+      <w:rPr>
+        <w:rStyle w:val="908"/>
       </w:rPr>
       <w:framePr w:wrap="around" w:vAnchor="text" w:hAnchor="margin" w:xAlign="right" w:y="1"/>
     </w:pPr>
     <w:r>
       <w:rPr>
-        <w:rStyle w:val="734"/>
+        <w:rStyle w:val="908"/>
       </w:rPr>
       <w:fldChar w:fldCharType="begin"/>
     </w:r>
     <w:r>
       <w:rPr>
-        <w:rStyle w:val="734"/>
+        <w:rStyle w:val="908"/>
       </w:rPr>
       <w:instrText xml:space="preserve">PAGE  </w:instrText>
     </w:r>
     <w:r>
       <w:rPr>
-        <w:rStyle w:val="734"/>
+        <w:rStyle w:val="908"/>
       </w:rPr>
       <w:fldChar w:fldCharType="end"/>
     </w:r>
@@ -6713,7 +6840,7 @@
   </w:p>
   <w:p>
     <w:pPr>
-      <w:pStyle w:val="733"/>
+      <w:pStyle w:val="907"/>
       <w:ind w:right="360"/>
     </w:pPr>
     <w:r/>
@@ -6726,7 +6853,7 @@
 <w:hdr xmlns:wpc="http://schemas.microsoft.com/office/word/2010/wordprocessingCanvas" xmlns:mc="http://schemas.openxmlformats.org/markup-compatibility/2006" xmlns:o="urn:schemas-microsoft-com:office:office" xmlns:r="http://schemas.openxmlformats.org/officeDocument/2006/relationships" xmlns:m="http://schemas.openxmlformats.org/officeDocument/2006/math" xmlns:v="urn:schemas-microsoft-com:vml" xmlns:wp14="http://schemas.microsoft.com/office/word/2010/wordprocessingDrawing" xmlns:wp="http://schemas.openxmlformats.org/drawingml/2006/wordprocessingDrawing" xmlns:w10="urn:schemas-microsoft-com:office:word" xmlns:w="http://schemas.openxmlformats.org/wordprocessingml/2006/main" xmlns:w14="http://schemas.microsoft.com/office/word/2010/wordml" xmlns:w15="http://schemas.microsoft.com/office/word/2012/wordml" xmlns:wpg="http://schemas.microsoft.com/office/word/2010/wordprocessingGroup" xmlns:wpi="http://schemas.microsoft.com/office/word/2010/wordprocessingInk" xmlns:wne="http://schemas.microsoft.com/office/word/2006/wordml" xmlns:a="http://schemas.openxmlformats.org/drawingml/2006/main" xmlns:wps="http://schemas.microsoft.com/office/word/2010/wordprocessingShape" mc:Ignorable="w14 w15 wp14">
   <w:p>
     <w:pPr>
-      <w:pStyle w:val="733"/>
+      <w:pStyle w:val="907"/>
       <w:jc w:val="right"/>
     </w:pPr>
     <w:r>
@@ -6744,7 +6871,7 @@
     <w:lvl w:ilvl="0">
       <w:start w:val="1"/>
       <w:numFmt w:val="bullet"/>
-      <w:pStyle w:val="730"/>
+      <w:pStyle w:val="904"/>
       <w:isLgl w:val="false"/>
       <w:suff w:val="tab"/>
       <w:lvlText w:val=""/>
@@ -7538,6 +7665,135 @@
       <w:lvlJc w:val="left"/>
       <w:pPr>
         <w:ind w:left="7178" w:hanging="360"/>
+      </w:pPr>
+      <w:rPr>
+        <w:rFonts w:hint="default" w:ascii="Wingdings" w:hAnsi="Wingdings" w:eastAsia="Wingdings" w:cs="Wingdings"/>
+      </w:rPr>
+    </w:lvl>
+  </w:abstractNum>
+  <w:abstractNum w:abstractNumId="6">
+    <w:multiLevelType w:val="hybridMultilevel"/>
+    <w:lvl w:ilvl="0">
+      <w:start w:val="1"/>
+      <w:numFmt w:val="bullet"/>
+      <w:isLgl w:val="false"/>
+      <w:suff w:val="tab"/>
+      <w:lvlText w:val="–"/>
+      <w:lvlJc w:val="left"/>
+      <w:pPr>
+        <w:ind w:left="1429" w:hanging="360"/>
+      </w:pPr>
+      <w:rPr>
+        <w:rFonts w:hint="default" w:ascii="Arial" w:hAnsi="Arial" w:eastAsia="Arial" w:cs="Arial"/>
+      </w:rPr>
+    </w:lvl>
+    <w:lvl w:ilvl="1">
+      <w:start w:val="1"/>
+      <w:numFmt w:val="bullet"/>
+      <w:isLgl w:val="false"/>
+      <w:suff w:val="tab"/>
+      <w:lvlText w:val="o"/>
+      <w:lvlJc w:val="left"/>
+      <w:pPr>
+        <w:ind w:left="2149" w:hanging="360"/>
+      </w:pPr>
+      <w:rPr>
+        <w:rFonts w:hint="default" w:ascii="Courier New" w:hAnsi="Courier New" w:eastAsia="Courier New" w:cs="Courier New"/>
+      </w:rPr>
+    </w:lvl>
+    <w:lvl w:ilvl="2">
+      <w:start w:val="1"/>
+      <w:numFmt w:val="bullet"/>
+      <w:isLgl w:val="false"/>
+      <w:suff w:val="tab"/>
+      <w:lvlText w:val="§"/>
+      <w:lvlJc w:val="left"/>
+      <w:pPr>
+        <w:ind w:left="2869" w:hanging="360"/>
+      </w:pPr>
+      <w:rPr>
+        <w:rFonts w:hint="default" w:ascii="Wingdings" w:hAnsi="Wingdings" w:eastAsia="Wingdings" w:cs="Wingdings"/>
+      </w:rPr>
+    </w:lvl>
+    <w:lvl w:ilvl="3">
+      <w:start w:val="1"/>
+      <w:numFmt w:val="bullet"/>
+      <w:isLgl w:val="false"/>
+      <w:suff w:val="tab"/>
+      <w:lvlText w:val="·"/>
+      <w:lvlJc w:val="left"/>
+      <w:pPr>
+        <w:ind w:left="3589" w:hanging="360"/>
+      </w:pPr>
+      <w:rPr>
+        <w:rFonts w:hint="default" w:ascii="Symbol" w:hAnsi="Symbol" w:eastAsia="Symbol" w:cs="Symbol"/>
+      </w:rPr>
+    </w:lvl>
+    <w:lvl w:ilvl="4">
+      <w:start w:val="1"/>
+      <w:numFmt w:val="bullet"/>
+      <w:isLgl w:val="false"/>
+      <w:suff w:val="tab"/>
+      <w:lvlText w:val="o"/>
+      <w:lvlJc w:val="left"/>
+      <w:pPr>
+        <w:ind w:left="4309" w:hanging="360"/>
+      </w:pPr>
+      <w:rPr>
+        <w:rFonts w:hint="default" w:ascii="Courier New" w:hAnsi="Courier New" w:eastAsia="Courier New" w:cs="Courier New"/>
+      </w:rPr>
+    </w:lvl>
+    <w:lvl w:ilvl="5">
+      <w:start w:val="1"/>
+      <w:numFmt w:val="bullet"/>
+      <w:isLgl w:val="false"/>
+      <w:suff w:val="tab"/>
+      <w:lvlText w:val="§"/>
+      <w:lvlJc w:val="left"/>
+      <w:pPr>
+        <w:ind w:left="5029" w:hanging="360"/>
+      </w:pPr>
+      <w:rPr>
+        <w:rFonts w:hint="default" w:ascii="Wingdings" w:hAnsi="Wingdings" w:eastAsia="Wingdings" w:cs="Wingdings"/>
+      </w:rPr>
+    </w:lvl>
+    <w:lvl w:ilvl="6">
+      <w:start w:val="1"/>
+      <w:numFmt w:val="bullet"/>
+      <w:isLgl w:val="false"/>
+      <w:suff w:val="tab"/>
+      <w:lvlText w:val="·"/>
+      <w:lvlJc w:val="left"/>
+      <w:pPr>
+        <w:ind w:left="5749" w:hanging="360"/>
+      </w:pPr>
+      <w:rPr>
+        <w:rFonts w:hint="default" w:ascii="Symbol" w:hAnsi="Symbol" w:eastAsia="Symbol" w:cs="Symbol"/>
+      </w:rPr>
+    </w:lvl>
+    <w:lvl w:ilvl="7">
+      <w:start w:val="1"/>
+      <w:numFmt w:val="bullet"/>
+      <w:isLgl w:val="false"/>
+      <w:suff w:val="tab"/>
+      <w:lvlText w:val="o"/>
+      <w:lvlJc w:val="left"/>
+      <w:pPr>
+        <w:ind w:left="6469" w:hanging="360"/>
+      </w:pPr>
+      <w:rPr>
+        <w:rFonts w:hint="default" w:ascii="Courier New" w:hAnsi="Courier New" w:eastAsia="Courier New" w:cs="Courier New"/>
+      </w:rPr>
+    </w:lvl>
+    <w:lvl w:ilvl="8">
+      <w:start w:val="1"/>
+      <w:numFmt w:val="bullet"/>
+      <w:isLgl w:val="false"/>
+      <w:suff w:val="tab"/>
+      <w:lvlText w:val="§"/>
+      <w:lvlJc w:val="left"/>
+      <w:pPr>
+        <w:ind w:left="7189" w:hanging="360"/>
       </w:pPr>
       <w:rPr>
         <w:rFonts w:hint="default" w:ascii="Wingdings" w:hAnsi="Wingdings" w:eastAsia="Wingdings" w:cs="Wingdings"/>
@@ -7561,6 +7817,9 @@
   </w:num>
   <w:num w:numId="6">
     <w:abstractNumId w:val="5"/>
+  </w:num>
+  <w:num w:numId="7">
+    <w:abstractNumId w:val="6"/>
   </w:num>
 </w:numbering>
 </file>
@@ -7716,10 +7975,10 @@
     <w:lsdException w:name="Bibliography" w:uiPriority="37"/>
     <w:lsdException w:name="TOC Heading" w:uiPriority="39" w:qFormat="1"/>
   </w:latentStyles>
-  <w:style w:type="character" w:styleId="13">
+  <w:style w:type="character" w:styleId="720">
     <w:name w:val="Heading 1 Char"/>
-    <w:basedOn w:val="722"/>
-    <w:link w:val="713"/>
+    <w:basedOn w:val="896"/>
+    <w:link w:val="887"/>
     <w:uiPriority w:val="9"/>
     <w:rPr>
       <w:rFonts w:ascii="Arial" w:hAnsi="Arial" w:eastAsia="Arial" w:cs="Arial"/>
@@ -7727,20 +7986,20 @@
       <w:szCs w:val="40"/>
     </w:rPr>
   </w:style>
-  <w:style w:type="character" w:styleId="15">
+  <w:style w:type="character" w:styleId="721">
     <w:name w:val="Heading 2 Char"/>
-    <w:basedOn w:val="722"/>
-    <w:link w:val="714"/>
+    <w:basedOn w:val="896"/>
+    <w:link w:val="888"/>
     <w:uiPriority w:val="9"/>
     <w:rPr>
       <w:rFonts w:ascii="Arial" w:hAnsi="Arial" w:eastAsia="Arial" w:cs="Arial"/>
       <w:sz w:val="34"/>
     </w:rPr>
   </w:style>
-  <w:style w:type="character" w:styleId="17">
+  <w:style w:type="character" w:styleId="722">
     <w:name w:val="Heading 3 Char"/>
-    <w:basedOn w:val="722"/>
-    <w:link w:val="715"/>
+    <w:basedOn w:val="896"/>
+    <w:link w:val="889"/>
     <w:uiPriority w:val="9"/>
     <w:rPr>
       <w:rFonts w:ascii="Arial" w:hAnsi="Arial" w:eastAsia="Arial" w:cs="Arial"/>
@@ -7748,10 +8007,10 @@
       <w:szCs w:val="30"/>
     </w:rPr>
   </w:style>
-  <w:style w:type="character" w:styleId="19">
+  <w:style w:type="character" w:styleId="723">
     <w:name w:val="Heading 4 Char"/>
-    <w:basedOn w:val="722"/>
-    <w:link w:val="716"/>
+    <w:basedOn w:val="896"/>
+    <w:link w:val="890"/>
     <w:uiPriority w:val="9"/>
     <w:rPr>
       <w:rFonts w:ascii="Arial" w:hAnsi="Arial" w:eastAsia="Arial" w:cs="Arial"/>
@@ -7761,10 +8020,10 @@
       <w:szCs w:val="26"/>
     </w:rPr>
   </w:style>
-  <w:style w:type="character" w:styleId="21">
+  <w:style w:type="character" w:styleId="724">
     <w:name w:val="Heading 5 Char"/>
-    <w:basedOn w:val="722"/>
-    <w:link w:val="717"/>
+    <w:basedOn w:val="896"/>
+    <w:link w:val="891"/>
     <w:uiPriority w:val="9"/>
     <w:rPr>
       <w:rFonts w:ascii="Arial" w:hAnsi="Arial" w:eastAsia="Arial" w:cs="Arial"/>
@@ -7774,10 +8033,10 @@
       <w:szCs w:val="24"/>
     </w:rPr>
   </w:style>
-  <w:style w:type="character" w:styleId="23">
+  <w:style w:type="character" w:styleId="725">
     <w:name w:val="Heading 6 Char"/>
-    <w:basedOn w:val="722"/>
-    <w:link w:val="718"/>
+    <w:basedOn w:val="896"/>
+    <w:link w:val="892"/>
     <w:uiPriority w:val="9"/>
     <w:rPr>
       <w:rFonts w:ascii="Arial" w:hAnsi="Arial" w:eastAsia="Arial" w:cs="Arial"/>
@@ -7787,10 +8046,10 @@
       <w:szCs w:val="22"/>
     </w:rPr>
   </w:style>
-  <w:style w:type="character" w:styleId="25">
+  <w:style w:type="character" w:styleId="726">
     <w:name w:val="Heading 7 Char"/>
-    <w:basedOn w:val="722"/>
-    <w:link w:val="719"/>
+    <w:basedOn w:val="896"/>
+    <w:link w:val="893"/>
     <w:uiPriority w:val="9"/>
     <w:rPr>
       <w:rFonts w:ascii="Arial" w:hAnsi="Arial" w:eastAsia="Arial" w:cs="Arial"/>
@@ -7802,10 +8061,10 @@
       <w:szCs w:val="22"/>
     </w:rPr>
   </w:style>
-  <w:style w:type="character" w:styleId="27">
+  <w:style w:type="character" w:styleId="727">
     <w:name w:val="Heading 8 Char"/>
-    <w:basedOn w:val="722"/>
-    <w:link w:val="720"/>
+    <w:basedOn w:val="896"/>
+    <w:link w:val="894"/>
     <w:uiPriority w:val="9"/>
     <w:rPr>
       <w:rFonts w:ascii="Arial" w:hAnsi="Arial" w:eastAsia="Arial" w:cs="Arial"/>
@@ -7815,10 +8074,10 @@
       <w:szCs w:val="22"/>
     </w:rPr>
   </w:style>
-  <w:style w:type="character" w:styleId="29">
+  <w:style w:type="character" w:styleId="728">
     <w:name w:val="Heading 9 Char"/>
-    <w:basedOn w:val="722"/>
-    <w:link w:val="721"/>
+    <w:basedOn w:val="896"/>
+    <w:link w:val="895"/>
     <w:uiPriority w:val="9"/>
     <w:rPr>
       <w:rFonts w:ascii="Arial" w:hAnsi="Arial" w:eastAsia="Arial" w:cs="Arial"/>
@@ -7828,9 +8087,9 @@
       <w:szCs w:val="21"/>
     </w:rPr>
   </w:style>
-  <w:style w:type="paragraph" w:styleId="30">
+  <w:style w:type="paragraph" w:styleId="729">
     <w:name w:val="List Paragraph"/>
-    <w:basedOn w:val="712"/>
+    <w:basedOn w:val="886"/>
     <w:uiPriority w:val="34"/>
     <w:qFormat/>
     <w:pPr>
@@ -7838,7 +8097,7 @@
       <w:ind w:left="720"/>
     </w:pPr>
   </w:style>
-  <w:style w:type="paragraph" w:styleId="32">
+  <w:style w:type="paragraph" w:styleId="730">
     <w:name w:val="No Spacing"/>
     <w:uiPriority w:val="1"/>
     <w:qFormat/>
@@ -7846,11 +8105,11 @@
       <w:spacing w:before="0" w:after="0" w:line="240" w:lineRule="auto"/>
     </w:pPr>
   </w:style>
-  <w:style w:type="paragraph" w:styleId="33">
+  <w:style w:type="paragraph" w:styleId="731">
     <w:name w:val="Title"/>
-    <w:basedOn w:val="712"/>
-    <w:next w:val="712"/>
-    <w:link w:val="34"/>
+    <w:basedOn w:val="886"/>
+    <w:next w:val="886"/>
+    <w:link w:val="732"/>
     <w:uiPriority w:val="10"/>
     <w:qFormat/>
     <w:pPr>
@@ -7862,21 +8121,21 @@
       <w:szCs w:val="48"/>
     </w:rPr>
   </w:style>
-  <w:style w:type="character" w:styleId="34">
+  <w:style w:type="character" w:styleId="732">
     <w:name w:val="Title Char"/>
-    <w:basedOn w:val="722"/>
-    <w:link w:val="33"/>
+    <w:basedOn w:val="896"/>
+    <w:link w:val="731"/>
     <w:uiPriority w:val="10"/>
     <w:rPr>
       <w:sz w:val="48"/>
       <w:szCs w:val="48"/>
     </w:rPr>
   </w:style>
-  <w:style w:type="paragraph" w:styleId="35">
+  <w:style w:type="paragraph" w:styleId="733">
     <w:name w:val="Subtitle"/>
-    <w:basedOn w:val="712"/>
-    <w:next w:val="712"/>
-    <w:link w:val="36"/>
+    <w:basedOn w:val="886"/>
+    <w:next w:val="886"/>
+    <w:link w:val="734"/>
     <w:uiPriority w:val="11"/>
     <w:qFormat/>
     <w:pPr>
@@ -7887,21 +8146,21 @@
       <w:szCs w:val="24"/>
     </w:rPr>
   </w:style>
-  <w:style w:type="character" w:styleId="36">
+  <w:style w:type="character" w:styleId="734">
     <w:name w:val="Subtitle Char"/>
-    <w:basedOn w:val="722"/>
-    <w:link w:val="35"/>
+    <w:basedOn w:val="896"/>
+    <w:link w:val="733"/>
     <w:uiPriority w:val="11"/>
     <w:rPr>
       <w:sz w:val="24"/>
       <w:szCs w:val="24"/>
     </w:rPr>
   </w:style>
-  <w:style w:type="paragraph" w:styleId="37">
+  <w:style w:type="paragraph" w:styleId="735">
     <w:name w:val="Quote"/>
-    <w:basedOn w:val="712"/>
-    <w:next w:val="712"/>
-    <w:link w:val="38"/>
+    <w:basedOn w:val="886"/>
+    <w:next w:val="886"/>
+    <w:link w:val="736"/>
     <w:uiPriority w:val="29"/>
     <w:qFormat/>
     <w:pPr>
@@ -7911,19 +8170,19 @@
       <w:i/>
     </w:rPr>
   </w:style>
-  <w:style w:type="character" w:styleId="38">
+  <w:style w:type="character" w:styleId="736">
     <w:name w:val="Quote Char"/>
-    <w:link w:val="37"/>
+    <w:link w:val="735"/>
     <w:uiPriority w:val="29"/>
     <w:rPr>
       <w:i/>
     </w:rPr>
   </w:style>
-  <w:style w:type="paragraph" w:styleId="39">
+  <w:style w:type="paragraph" w:styleId="737">
     <w:name w:val="Intense Quote"/>
-    <w:basedOn w:val="712"/>
-    <w:next w:val="712"/>
-    <w:link w:val="40"/>
+    <w:basedOn w:val="886"/>
+    <w:next w:val="886"/>
+    <w:link w:val="738"/>
     <w:uiPriority w:val="30"/>
     <w:qFormat/>
     <w:pPr>
@@ -7941,30 +8200,30 @@
       <w:i/>
     </w:rPr>
   </w:style>
-  <w:style w:type="character" w:styleId="40">
+  <w:style w:type="character" w:styleId="738">
     <w:name w:val="Intense Quote Char"/>
-    <w:link w:val="39"/>
+    <w:link w:val="737"/>
     <w:uiPriority w:val="30"/>
     <w:rPr>
       <w:i/>
     </w:rPr>
   </w:style>
-  <w:style w:type="character" w:styleId="42">
+  <w:style w:type="character" w:styleId="739">
     <w:name w:val="Header Char"/>
-    <w:basedOn w:val="722"/>
-    <w:link w:val="733"/>
+    <w:basedOn w:val="896"/>
+    <w:link w:val="907"/>
     <w:uiPriority w:val="99"/>
   </w:style>
-  <w:style w:type="character" w:styleId="44">
+  <w:style w:type="character" w:styleId="740">
     <w:name w:val="Footer Char"/>
-    <w:basedOn w:val="722"/>
-    <w:link w:val="736"/>
+    <w:basedOn w:val="896"/>
+    <w:link w:val="910"/>
     <w:uiPriority w:val="99"/>
   </w:style>
-  <w:style w:type="paragraph" w:styleId="45">
+  <w:style w:type="paragraph" w:styleId="741">
     <w:name w:val="Caption"/>
-    <w:basedOn w:val="712"/>
-    <w:next w:val="712"/>
+    <w:basedOn w:val="886"/>
+    <w:next w:val="886"/>
     <w:uiPriority w:val="35"/>
     <w:semiHidden/>
     <w:unhideWhenUsed/>
@@ -7980,15 +8239,15 @@
       <w:szCs w:val="18"/>
     </w:rPr>
   </w:style>
-  <w:style w:type="character" w:styleId="46">
+  <w:style w:type="character" w:styleId="742">
     <w:name w:val="Caption Char"/>
-    <w:basedOn w:val="45"/>
-    <w:link w:val="736"/>
+    <w:basedOn w:val="741"/>
+    <w:link w:val="910"/>
     <w:uiPriority w:val="99"/>
   </w:style>
-  <w:style w:type="table" w:styleId="47">
+  <w:style w:type="table" w:styleId="743">
     <w:name w:val="Table Grid"/>
-    <w:basedOn w:val="723"/>
+    <w:basedOn w:val="897"/>
     <w:uiPriority w:val="59"/>
     <w:pPr>
       <w:spacing w:after="0" w:line="240" w:lineRule="auto"/>
@@ -8011,9 +8270,9 @@
       </w:tblCellMar>
     </w:tblPr>
   </w:style>
-  <w:style w:type="table" w:styleId="48">
+  <w:style w:type="table" w:styleId="744">
     <w:name w:val="Table Grid Light"/>
-    <w:basedOn w:val="723"/>
+    <w:basedOn w:val="897"/>
     <w:uiPriority w:val="59"/>
     <w:pPr>
       <w:spacing w:after="0" w:line="240" w:lineRule="auto"/>
@@ -8036,9 +8295,9 @@
       </w:tblCellMar>
     </w:tblPr>
   </w:style>
-  <w:style w:type="table" w:styleId="49">
+  <w:style w:type="table" w:styleId="745">
     <w:name w:val="Plain Table 1"/>
-    <w:basedOn w:val="723"/>
+    <w:basedOn w:val="897"/>
     <w:uiPriority w:val="59"/>
     <w:pPr>
       <w:spacing w:after="0" w:line="240" w:lineRule="auto"/>
@@ -8103,9 +8362,9 @@
       </w:rPr>
     </w:tblStylePr>
   </w:style>
-  <w:style w:type="table" w:styleId="50">
+  <w:style w:type="table" w:styleId="746">
     <w:name w:val="Plain Table 2"/>
-    <w:basedOn w:val="723"/>
+    <w:basedOn w:val="897"/>
     <w:uiPriority w:val="59"/>
     <w:pPr>
       <w:spacing w:after="0" w:line="240" w:lineRule="auto"/>
@@ -8188,9 +8447,9 @@
       </w:rPr>
     </w:tblStylePr>
   </w:style>
-  <w:style w:type="table" w:styleId="51">
+  <w:style w:type="table" w:styleId="747">
     <w:name w:val="Plain Table 3"/>
-    <w:basedOn w:val="723"/>
+    <w:basedOn w:val="897"/>
     <w:uiPriority w:val="99"/>
     <w:pPr>
       <w:spacing w:after="0" w:line="240" w:lineRule="auto"/>
@@ -8265,9 +8524,9 @@
       </w:rPr>
     </w:tblStylePr>
   </w:style>
-  <w:style w:type="table" w:styleId="52">
+  <w:style w:type="table" w:styleId="748">
     <w:name w:val="Plain Table 4"/>
-    <w:basedOn w:val="723"/>
+    <w:basedOn w:val="897"/>
     <w:uiPriority w:val="99"/>
     <w:pPr>
       <w:spacing w:after="0" w:line="240" w:lineRule="auto"/>
@@ -8322,9 +8581,9 @@
       </w:rPr>
     </w:tblStylePr>
   </w:style>
-  <w:style w:type="table" w:styleId="53">
+  <w:style w:type="table" w:styleId="749">
     <w:name w:val="Plain Table 5"/>
-    <w:basedOn w:val="723"/>
+    <w:basedOn w:val="897"/>
     <w:uiPriority w:val="99"/>
     <w:pPr>
       <w:spacing w:after="0" w:line="240" w:lineRule="auto"/>
@@ -8410,9 +8669,9 @@
       </w:tcPr>
     </w:tblStylePr>
   </w:style>
-  <w:style w:type="table" w:styleId="54">
+  <w:style w:type="table" w:styleId="750">
     <w:name w:val="Grid Table 1 Light"/>
-    <w:basedOn w:val="723"/>
+    <w:basedOn w:val="897"/>
     <w:uiPriority w:val="99"/>
     <w:pPr>
       <w:spacing w:after="0" w:line="240" w:lineRule="auto"/>
@@ -8475,9 +8734,9 @@
       </w:rPr>
     </w:tblStylePr>
   </w:style>
-  <w:style w:type="table" w:styleId="55">
+  <w:style w:type="table" w:styleId="751">
     <w:name w:val="Grid Table 1 Light - Accent 1"/>
-    <w:basedOn w:val="723"/>
+    <w:basedOn w:val="897"/>
     <w:uiPriority w:val="99"/>
     <w:pPr>
       <w:spacing w:after="0" w:line="240" w:lineRule="auto"/>
@@ -8540,9 +8799,9 @@
       </w:rPr>
     </w:tblStylePr>
   </w:style>
-  <w:style w:type="table" w:styleId="56">
+  <w:style w:type="table" w:styleId="752">
     <w:name w:val="Grid Table 1 Light - Accent 2"/>
-    <w:basedOn w:val="723"/>
+    <w:basedOn w:val="897"/>
     <w:uiPriority w:val="99"/>
     <w:pPr>
       <w:spacing w:after="0" w:line="240" w:lineRule="auto"/>
@@ -8605,9 +8864,9 @@
       </w:rPr>
     </w:tblStylePr>
   </w:style>
-  <w:style w:type="table" w:styleId="57">
+  <w:style w:type="table" w:styleId="753">
     <w:name w:val="Grid Table 1 Light - Accent 3"/>
-    <w:basedOn w:val="723"/>
+    <w:basedOn w:val="897"/>
     <w:uiPriority w:val="99"/>
     <w:pPr>
       <w:spacing w:after="0" w:line="240" w:lineRule="auto"/>
@@ -8670,9 +8929,9 @@
       </w:rPr>
     </w:tblStylePr>
   </w:style>
-  <w:style w:type="table" w:styleId="58">
+  <w:style w:type="table" w:styleId="754">
     <w:name w:val="Grid Table 1 Light - Accent 4"/>
-    <w:basedOn w:val="723"/>
+    <w:basedOn w:val="897"/>
     <w:uiPriority w:val="99"/>
     <w:pPr>
       <w:spacing w:after="0" w:line="240" w:lineRule="auto"/>
@@ -8735,9 +8994,9 @@
       </w:rPr>
     </w:tblStylePr>
   </w:style>
-  <w:style w:type="table" w:styleId="59">
+  <w:style w:type="table" w:styleId="755">
     <w:name w:val="Grid Table 1 Light - Accent 5"/>
-    <w:basedOn w:val="723"/>
+    <w:basedOn w:val="897"/>
     <w:uiPriority w:val="99"/>
     <w:pPr>
       <w:spacing w:after="0" w:line="240" w:lineRule="auto"/>
@@ -8800,9 +9059,9 @@
       </w:rPr>
     </w:tblStylePr>
   </w:style>
-  <w:style w:type="table" w:styleId="60">
+  <w:style w:type="table" w:styleId="756">
     <w:name w:val="Grid Table 1 Light - Accent 6"/>
-    <w:basedOn w:val="723"/>
+    <w:basedOn w:val="897"/>
     <w:uiPriority w:val="99"/>
     <w:pPr>
       <w:spacing w:after="0" w:line="240" w:lineRule="auto"/>
@@ -8865,9 +9124,9 @@
       </w:rPr>
     </w:tblStylePr>
   </w:style>
-  <w:style w:type="table" w:styleId="61">
+  <w:style w:type="table" w:styleId="757">
     <w:name w:val="Grid Table 2"/>
-    <w:basedOn w:val="723"/>
+    <w:basedOn w:val="897"/>
     <w:uiPriority w:val="99"/>
     <w:pPr>
       <w:spacing w:after="0" w:line="240" w:lineRule="auto"/>
@@ -8945,9 +9204,9 @@
       </w:tcPr>
     </w:tblStylePr>
   </w:style>
-  <w:style w:type="table" w:styleId="62">
+  <w:style w:type="table" w:styleId="758">
     <w:name w:val="Grid Table 2 - Accent 1"/>
-    <w:basedOn w:val="723"/>
+    <w:basedOn w:val="897"/>
     <w:uiPriority w:val="99"/>
     <w:pPr>
       <w:spacing w:after="0" w:line="240" w:lineRule="auto"/>
@@ -9025,9 +9284,9 @@
       </w:tcPr>
     </w:tblStylePr>
   </w:style>
-  <w:style w:type="table" w:styleId="63">
+  <w:style w:type="table" w:styleId="759">
     <w:name w:val="Grid Table 2 - Accent 2"/>
-    <w:basedOn w:val="723"/>
+    <w:basedOn w:val="897"/>
     <w:uiPriority w:val="99"/>
     <w:pPr>
       <w:spacing w:after="0" w:line="240" w:lineRule="auto"/>
@@ -9105,9 +9364,9 @@
       </w:tcPr>
     </w:tblStylePr>
   </w:style>
-  <w:style w:type="table" w:styleId="64">
+  <w:style w:type="table" w:styleId="760">
     <w:name w:val="Grid Table 2 - Accent 3"/>
-    <w:basedOn w:val="723"/>
+    <w:basedOn w:val="897"/>
     <w:uiPriority w:val="99"/>
     <w:pPr>
       <w:spacing w:after="0" w:line="240" w:lineRule="auto"/>
@@ -9185,9 +9444,9 @@
       </w:tcPr>
     </w:tblStylePr>
   </w:style>
-  <w:style w:type="table" w:styleId="65">
+  <w:style w:type="table" w:styleId="761">
     <w:name w:val="Grid Table 2 - Accent 4"/>
-    <w:basedOn w:val="723"/>
+    <w:basedOn w:val="897"/>
     <w:uiPriority w:val="99"/>
     <w:pPr>
       <w:spacing w:after="0" w:line="240" w:lineRule="auto"/>
@@ -9265,9 +9524,9 @@
       </w:tcPr>
     </w:tblStylePr>
   </w:style>
-  <w:style w:type="table" w:styleId="66">
+  <w:style w:type="table" w:styleId="762">
     <w:name w:val="Grid Table 2 - Accent 5"/>
-    <w:basedOn w:val="723"/>
+    <w:basedOn w:val="897"/>
     <w:uiPriority w:val="99"/>
     <w:pPr>
       <w:spacing w:after="0" w:line="240" w:lineRule="auto"/>
@@ -9345,9 +9604,9 @@
       </w:tcPr>
     </w:tblStylePr>
   </w:style>
-  <w:style w:type="table" w:styleId="67">
+  <w:style w:type="table" w:styleId="763">
     <w:name w:val="Grid Table 2 - Accent 6"/>
-    <w:basedOn w:val="723"/>
+    <w:basedOn w:val="897"/>
     <w:uiPriority w:val="99"/>
     <w:pPr>
       <w:spacing w:after="0" w:line="240" w:lineRule="auto"/>
@@ -9425,9 +9684,9 @@
       </w:tcPr>
     </w:tblStylePr>
   </w:style>
-  <w:style w:type="table" w:styleId="68">
+  <w:style w:type="table" w:styleId="764">
     <w:name w:val="Grid Table 3"/>
-    <w:basedOn w:val="723"/>
+    <w:basedOn w:val="897"/>
     <w:uiPriority w:val="99"/>
     <w:pPr>
       <w:spacing w:after="0" w:line="240" w:lineRule="auto"/>
@@ -9471,7 +9730,7 @@
         <w:jc w:val="right"/>
       </w:pPr>
       <w:tcPr>
-        <w:shd w:color="ffffff"/>
+        <w:shd w:val="clear" w:color="ffffff"/>
         <w:tcBorders>
           <w:top w:val="none" w:color="000000" w:sz="4" w:space="0"/>
           <w:left w:val="none" w:color="000000" w:sz="4" w:space="0"/>
@@ -9501,7 +9760,7 @@
         <w:color w:val="404040"/>
       </w:rPr>
       <w:tcPr>
-        <w:shd w:color="ffffff"/>
+        <w:shd w:val="clear" w:color="ffffff"/>
         <w:tcBorders>
           <w:top w:val="none" w:color="000000" w:sz="4" w:space="0"/>
           <w:left w:val="none" w:color="000000" w:sz="4" w:space="0"/>
@@ -9526,9 +9785,9 @@
       </w:tcPr>
     </w:tblStylePr>
   </w:style>
-  <w:style w:type="table" w:styleId="69">
+  <w:style w:type="table" w:styleId="765">
     <w:name w:val="Grid Table 3 - Accent 1"/>
-    <w:basedOn w:val="723"/>
+    <w:basedOn w:val="897"/>
     <w:uiPriority w:val="99"/>
     <w:pPr>
       <w:spacing w:after="0" w:line="240" w:lineRule="auto"/>
@@ -9572,7 +9831,7 @@
         <w:jc w:val="right"/>
       </w:pPr>
       <w:tcPr>
-        <w:shd w:color="ffffff"/>
+        <w:shd w:val="clear" w:color="ffffff"/>
         <w:tcBorders>
           <w:top w:val="none" w:color="000000" w:sz="4" w:space="0"/>
           <w:left w:val="none" w:color="000000" w:sz="4" w:space="0"/>
@@ -9602,7 +9861,7 @@
         <w:color w:val="404040"/>
       </w:rPr>
       <w:tcPr>
-        <w:shd w:color="ffffff"/>
+        <w:shd w:val="clear" w:color="ffffff"/>
         <w:tcBorders>
           <w:top w:val="none" w:color="000000" w:sz="4" w:space="0"/>
           <w:left w:val="none" w:color="000000" w:sz="4" w:space="0"/>
@@ -9627,9 +9886,9 @@
       </w:tcPr>
     </w:tblStylePr>
   </w:style>
-  <w:style w:type="table" w:styleId="70">
+  <w:style w:type="table" w:styleId="766">
     <w:name w:val="Grid Table 3 - Accent 2"/>
-    <w:basedOn w:val="723"/>
+    <w:basedOn w:val="897"/>
     <w:uiPriority w:val="99"/>
     <w:pPr>
       <w:spacing w:after="0" w:line="240" w:lineRule="auto"/>
@@ -9673,7 +9932,7 @@
         <w:jc w:val="right"/>
       </w:pPr>
       <w:tcPr>
-        <w:shd w:color="ffffff"/>
+        <w:shd w:val="clear" w:color="ffffff"/>
         <w:tcBorders>
           <w:top w:val="none" w:color="000000" w:sz="4" w:space="0"/>
           <w:left w:val="none" w:color="000000" w:sz="4" w:space="0"/>
@@ -9703,7 +9962,7 @@
         <w:color w:val="404040"/>
       </w:rPr>
       <w:tcPr>
-        <w:shd w:color="ffffff"/>
+        <w:shd w:val="clear" w:color="ffffff"/>
         <w:tcBorders>
           <w:top w:val="none" w:color="000000" w:sz="4" w:space="0"/>
           <w:left w:val="none" w:color="000000" w:sz="4" w:space="0"/>
@@ -9728,9 +9987,9 @@
       </w:tcPr>
     </w:tblStylePr>
   </w:style>
-  <w:style w:type="table" w:styleId="71">
+  <w:style w:type="table" w:styleId="767">
     <w:name w:val="Grid Table 3 - Accent 3"/>
-    <w:basedOn w:val="723"/>
+    <w:basedOn w:val="897"/>
     <w:uiPriority w:val="99"/>
     <w:pPr>
       <w:spacing w:after="0" w:line="240" w:lineRule="auto"/>
@@ -9774,7 +10033,7 @@
         <w:jc w:val="right"/>
       </w:pPr>
       <w:tcPr>
-        <w:shd w:color="ffffff"/>
+        <w:shd w:val="clear" w:color="ffffff"/>
         <w:tcBorders>
           <w:top w:val="none" w:color="000000" w:sz="4" w:space="0"/>
           <w:left w:val="none" w:color="000000" w:sz="4" w:space="0"/>
@@ -9804,7 +10063,7 @@
         <w:color w:val="404040"/>
       </w:rPr>
       <w:tcPr>
-        <w:shd w:color="ffffff"/>
+        <w:shd w:val="clear" w:color="ffffff"/>
         <w:tcBorders>
           <w:top w:val="none" w:color="000000" w:sz="4" w:space="0"/>
           <w:left w:val="none" w:color="000000" w:sz="4" w:space="0"/>
@@ -9829,9 +10088,9 @@
       </w:tcPr>
     </w:tblStylePr>
   </w:style>
-  <w:style w:type="table" w:styleId="72">
+  <w:style w:type="table" w:styleId="768">
     <w:name w:val="Grid Table 3 - Accent 4"/>
-    <w:basedOn w:val="723"/>
+    <w:basedOn w:val="897"/>
     <w:uiPriority w:val="99"/>
     <w:pPr>
       <w:spacing w:after="0" w:line="240" w:lineRule="auto"/>
@@ -9875,7 +10134,7 @@
         <w:jc w:val="right"/>
       </w:pPr>
       <w:tcPr>
-        <w:shd w:color="ffffff"/>
+        <w:shd w:val="clear" w:color="ffffff"/>
         <w:tcBorders>
           <w:top w:val="none" w:color="000000" w:sz="4" w:space="0"/>
           <w:left w:val="none" w:color="000000" w:sz="4" w:space="0"/>
@@ -9905,7 +10164,7 @@
         <w:color w:val="404040"/>
       </w:rPr>
       <w:tcPr>
-        <w:shd w:color="ffffff"/>
+        <w:shd w:val="clear" w:color="ffffff"/>
         <w:tcBorders>
           <w:top w:val="none" w:color="000000" w:sz="4" w:space="0"/>
           <w:left w:val="none" w:color="000000" w:sz="4" w:space="0"/>
@@ -9930,9 +10189,9 @@
       </w:tcPr>
     </w:tblStylePr>
   </w:style>
-  <w:style w:type="table" w:styleId="73">
+  <w:style w:type="table" w:styleId="769">
     <w:name w:val="Grid Table 3 - Accent 5"/>
-    <w:basedOn w:val="723"/>
+    <w:basedOn w:val="897"/>
     <w:uiPriority w:val="99"/>
     <w:pPr>
       <w:spacing w:after="0" w:line="240" w:lineRule="auto"/>
@@ -9976,7 +10235,7 @@
         <w:jc w:val="right"/>
       </w:pPr>
       <w:tcPr>
-        <w:shd w:color="ffffff"/>
+        <w:shd w:val="clear" w:color="ffffff"/>
         <w:tcBorders>
           <w:top w:val="none" w:color="000000" w:sz="4" w:space="0"/>
           <w:left w:val="none" w:color="000000" w:sz="4" w:space="0"/>
@@ -10006,7 +10265,7 @@
         <w:color w:val="404040"/>
       </w:rPr>
       <w:tcPr>
-        <w:shd w:color="ffffff"/>
+        <w:shd w:val="clear" w:color="ffffff"/>
         <w:tcBorders>
           <w:top w:val="none" w:color="000000" w:sz="4" w:space="0"/>
           <w:left w:val="none" w:color="000000" w:sz="4" w:space="0"/>
@@ -10031,9 +10290,9 @@
       </w:tcPr>
     </w:tblStylePr>
   </w:style>
-  <w:style w:type="table" w:styleId="74">
+  <w:style w:type="table" w:styleId="770">
     <w:name w:val="Grid Table 3 - Accent 6"/>
-    <w:basedOn w:val="723"/>
+    <w:basedOn w:val="897"/>
     <w:uiPriority w:val="99"/>
     <w:pPr>
       <w:spacing w:after="0" w:line="240" w:lineRule="auto"/>
@@ -10077,7 +10336,7 @@
         <w:jc w:val="right"/>
       </w:pPr>
       <w:tcPr>
-        <w:shd w:color="ffffff"/>
+        <w:shd w:val="clear" w:color="ffffff"/>
         <w:tcBorders>
           <w:top w:val="none" w:color="000000" w:sz="4" w:space="0"/>
           <w:left w:val="none" w:color="000000" w:sz="4" w:space="0"/>
@@ -10107,7 +10366,7 @@
         <w:color w:val="404040"/>
       </w:rPr>
       <w:tcPr>
-        <w:shd w:color="ffffff"/>
+        <w:shd w:val="clear" w:color="ffffff"/>
         <w:tcBorders>
           <w:top w:val="none" w:color="000000" w:sz="4" w:space="0"/>
           <w:left w:val="none" w:color="000000" w:sz="4" w:space="0"/>
@@ -10132,9 +10391,9 @@
       </w:tcPr>
     </w:tblStylePr>
   </w:style>
-  <w:style w:type="table" w:styleId="75">
+  <w:style w:type="table" w:styleId="771">
     <w:name w:val="Grid Table 4"/>
-    <w:basedOn w:val="723"/>
+    <w:basedOn w:val="897"/>
     <w:uiPriority w:val="59"/>
     <w:pPr>
       <w:spacing w:after="0" w:line="240" w:lineRule="auto"/>
@@ -10213,9 +10472,9 @@
       </w:tcPr>
     </w:tblStylePr>
   </w:style>
-  <w:style w:type="table" w:styleId="76">
+  <w:style w:type="table" w:styleId="772">
     <w:name w:val="Grid Table 4 - Accent 1"/>
-    <w:basedOn w:val="723"/>
+    <w:basedOn w:val="897"/>
     <w:uiPriority w:val="59"/>
     <w:pPr>
       <w:spacing w:after="0" w:line="240" w:lineRule="auto"/>
@@ -10294,9 +10553,9 @@
       </w:tcPr>
     </w:tblStylePr>
   </w:style>
-  <w:style w:type="table" w:styleId="77">
+  <w:style w:type="table" w:styleId="773">
     <w:name w:val="Grid Table 4 - Accent 2"/>
-    <w:basedOn w:val="723"/>
+    <w:basedOn w:val="897"/>
     <w:uiPriority w:val="59"/>
     <w:pPr>
       <w:spacing w:after="0" w:line="240" w:lineRule="auto"/>
@@ -10375,9 +10634,9 @@
       </w:tcPr>
     </w:tblStylePr>
   </w:style>
-  <w:style w:type="table" w:styleId="78">
+  <w:style w:type="table" w:styleId="774">
     <w:name w:val="Grid Table 4 - Accent 3"/>
-    <w:basedOn w:val="723"/>
+    <w:basedOn w:val="897"/>
     <w:uiPriority w:val="59"/>
     <w:pPr>
       <w:spacing w:after="0" w:line="240" w:lineRule="auto"/>
@@ -10456,9 +10715,9 @@
       </w:tcPr>
     </w:tblStylePr>
   </w:style>
-  <w:style w:type="table" w:styleId="79">
+  <w:style w:type="table" w:styleId="775">
     <w:name w:val="Grid Table 4 - Accent 4"/>
-    <w:basedOn w:val="723"/>
+    <w:basedOn w:val="897"/>
     <w:uiPriority w:val="59"/>
     <w:pPr>
       <w:spacing w:after="0" w:line="240" w:lineRule="auto"/>
@@ -10537,9 +10796,9 @@
       </w:tcPr>
     </w:tblStylePr>
   </w:style>
-  <w:style w:type="table" w:styleId="80">
+  <w:style w:type="table" w:styleId="776">
     <w:name w:val="Grid Table 4 - Accent 5"/>
-    <w:basedOn w:val="723"/>
+    <w:basedOn w:val="897"/>
     <w:uiPriority w:val="59"/>
     <w:pPr>
       <w:spacing w:after="0" w:line="240" w:lineRule="auto"/>
@@ -10618,9 +10877,9 @@
       </w:tcPr>
     </w:tblStylePr>
   </w:style>
-  <w:style w:type="table" w:styleId="81">
+  <w:style w:type="table" w:styleId="777">
     <w:name w:val="Grid Table 4 - Accent 6"/>
-    <w:basedOn w:val="723"/>
+    <w:basedOn w:val="897"/>
     <w:uiPriority w:val="59"/>
     <w:pPr>
       <w:spacing w:after="0" w:line="240" w:lineRule="auto"/>
@@ -10699,9 +10958,9 @@
       </w:tcPr>
     </w:tblStylePr>
   </w:style>
-  <w:style w:type="table" w:styleId="82">
+  <w:style w:type="table" w:styleId="778">
     <w:name w:val="Grid Table 5 Dark"/>
-    <w:basedOn w:val="723"/>
+    <w:basedOn w:val="897"/>
     <w:uiPriority w:val="99"/>
     <w:pPr>
       <w:spacing w:after="0" w:line="240" w:lineRule="auto"/>
@@ -10778,9 +11037,9 @@
       </w:tcPr>
     </w:tblStylePr>
   </w:style>
-  <w:style w:type="table" w:styleId="83">
+  <w:style w:type="table" w:styleId="779">
     <w:name w:val="Grid Table 5 Dark- Accent 1"/>
-    <w:basedOn w:val="723"/>
+    <w:basedOn w:val="897"/>
     <w:uiPriority w:val="99"/>
     <w:pPr>
       <w:spacing w:after="0" w:line="240" w:lineRule="auto"/>
@@ -10857,9 +11116,9 @@
       </w:tcPr>
     </w:tblStylePr>
   </w:style>
-  <w:style w:type="table" w:styleId="84">
+  <w:style w:type="table" w:styleId="780">
     <w:name w:val="Grid Table 5 Dark - Accent 2"/>
-    <w:basedOn w:val="723"/>
+    <w:basedOn w:val="897"/>
     <w:uiPriority w:val="99"/>
     <w:pPr>
       <w:spacing w:after="0" w:line="240" w:lineRule="auto"/>
@@ -10936,9 +11195,9 @@
       </w:tcPr>
     </w:tblStylePr>
   </w:style>
-  <w:style w:type="table" w:styleId="85">
+  <w:style w:type="table" w:styleId="781">
     <w:name w:val="Grid Table 5 Dark - Accent 3"/>
-    <w:basedOn w:val="723"/>
+    <w:basedOn w:val="897"/>
     <w:uiPriority w:val="99"/>
     <w:pPr>
       <w:spacing w:after="0" w:line="240" w:lineRule="auto"/>
@@ -11015,9 +11274,9 @@
       </w:tcPr>
     </w:tblStylePr>
   </w:style>
-  <w:style w:type="table" w:styleId="86">
+  <w:style w:type="table" w:styleId="782">
     <w:name w:val="Grid Table 5 Dark- Accent 4"/>
-    <w:basedOn w:val="723"/>
+    <w:basedOn w:val="897"/>
     <w:uiPriority w:val="99"/>
     <w:pPr>
       <w:spacing w:after="0" w:line="240" w:lineRule="auto"/>
@@ -11094,9 +11353,9 @@
       </w:tcPr>
     </w:tblStylePr>
   </w:style>
-  <w:style w:type="table" w:styleId="87">
+  <w:style w:type="table" w:styleId="783">
     <w:name w:val="Grid Table 5 Dark - Accent 5"/>
-    <w:basedOn w:val="723"/>
+    <w:basedOn w:val="897"/>
     <w:uiPriority w:val="99"/>
     <w:pPr>
       <w:spacing w:after="0" w:line="240" w:lineRule="auto"/>
@@ -11173,9 +11432,9 @@
       </w:tcPr>
     </w:tblStylePr>
   </w:style>
-  <w:style w:type="table" w:styleId="88">
+  <w:style w:type="table" w:styleId="784">
     <w:name w:val="Grid Table 5 Dark - Accent 6"/>
-    <w:basedOn w:val="723"/>
+    <w:basedOn w:val="897"/>
     <w:uiPriority w:val="99"/>
     <w:pPr>
       <w:spacing w:after="0" w:line="240" w:lineRule="auto"/>
@@ -11252,9 +11511,9 @@
       </w:tcPr>
     </w:tblStylePr>
   </w:style>
-  <w:style w:type="table" w:styleId="89">
+  <w:style w:type="table" w:styleId="785">
     <w:name w:val="Grid Table 6 Colorful"/>
-    <w:basedOn w:val="723"/>
+    <w:basedOn w:val="897"/>
     <w:uiPriority w:val="99"/>
     <w:pPr>
       <w:spacing w:after="0" w:line="240" w:lineRule="auto"/>
@@ -11331,9 +11590,9 @@
       </w:rPr>
     </w:tblStylePr>
   </w:style>
-  <w:style w:type="table" w:styleId="90">
+  <w:style w:type="table" w:styleId="786">
     <w:name w:val="Grid Table 6 Colorful - Accent 1"/>
-    <w:basedOn w:val="723"/>
+    <w:basedOn w:val="897"/>
     <w:uiPriority w:val="99"/>
     <w:pPr>
       <w:spacing w:after="0" w:line="240" w:lineRule="auto"/>
@@ -11410,9 +11669,9 @@
       </w:rPr>
     </w:tblStylePr>
   </w:style>
-  <w:style w:type="table" w:styleId="91">
+  <w:style w:type="table" w:styleId="787">
     <w:name w:val="Grid Table 6 Colorful - Accent 2"/>
-    <w:basedOn w:val="723"/>
+    <w:basedOn w:val="897"/>
     <w:uiPriority w:val="99"/>
     <w:pPr>
       <w:spacing w:after="0" w:line="240" w:lineRule="auto"/>
@@ -11489,9 +11748,9 @@
       </w:rPr>
     </w:tblStylePr>
   </w:style>
-  <w:style w:type="table" w:styleId="92">
+  <w:style w:type="table" w:styleId="788">
     <w:name w:val="Grid Table 6 Colorful - Accent 3"/>
-    <w:basedOn w:val="723"/>
+    <w:basedOn w:val="897"/>
     <w:uiPriority w:val="99"/>
     <w:pPr>
       <w:spacing w:after="0" w:line="240" w:lineRule="auto"/>
@@ -11568,9 +11827,9 @@
       </w:rPr>
     </w:tblStylePr>
   </w:style>
-  <w:style w:type="table" w:styleId="93">
+  <w:style w:type="table" w:styleId="789">
     <w:name w:val="Grid Table 6 Colorful - Accent 4"/>
-    <w:basedOn w:val="723"/>
+    <w:basedOn w:val="897"/>
     <w:uiPriority w:val="99"/>
     <w:pPr>
       <w:spacing w:after="0" w:line="240" w:lineRule="auto"/>
@@ -11647,9 +11906,9 @@
       </w:rPr>
     </w:tblStylePr>
   </w:style>
-  <w:style w:type="table" w:styleId="94">
+  <w:style w:type="table" w:styleId="790">
     <w:name w:val="Grid Table 6 Colorful - Accent 5"/>
-    <w:basedOn w:val="723"/>
+    <w:basedOn w:val="897"/>
     <w:uiPriority w:val="99"/>
     <w:pPr>
       <w:spacing w:after="0" w:line="240" w:lineRule="auto"/>
@@ -11726,9 +11985,9 @@
       </w:rPr>
     </w:tblStylePr>
   </w:style>
-  <w:style w:type="table" w:styleId="95">
+  <w:style w:type="table" w:styleId="791">
     <w:name w:val="Grid Table 6 Colorful - Accent 6"/>
-    <w:basedOn w:val="723"/>
+    <w:basedOn w:val="897"/>
     <w:uiPriority w:val="99"/>
     <w:pPr>
       <w:spacing w:after="0" w:line="240" w:lineRule="auto"/>
@@ -11805,9 +12064,9 @@
       </w:rPr>
     </w:tblStylePr>
   </w:style>
-  <w:style w:type="table" w:styleId="96">
+  <w:style w:type="table" w:styleId="792">
     <w:name w:val="Grid Table 7 Colorful"/>
-    <w:basedOn w:val="723"/>
+    <w:basedOn w:val="897"/>
     <w:uiPriority w:val="99"/>
     <w:pPr>
       <w:spacing w:after="0" w:line="240" w:lineRule="auto"/>
@@ -11856,11 +12115,11 @@
         <w:jc w:val="right"/>
       </w:pPr>
       <w:tcPr>
-        <w:shd w:color="ffffff"/>
-        <w:tcBorders>
-          <w:top w:val="none"/>
-          <w:left w:val="none"/>
-          <w:bottom w:val="none"/>
+        <w:shd w:val="clear" w:color="ffffff"/>
+        <w:tcBorders>
+          <w:top w:val="none" w:color="000000" w:sz="4" w:space="0"/>
+          <w:left w:val="none" w:color="000000" w:sz="4" w:space="0"/>
+          <w:bottom w:val="none" w:color="000000" w:sz="4" w:space="0"/>
           <w:right w:val="single" w:color="000000" w:themeColor="text1" w:themeTint="80" w:sz="4" w:space="0"/>
         </w:tcBorders>
       </w:tcPr>
@@ -11875,10 +12134,10 @@
       <w:tcPr>
         <w:shd w:val="clear" w:color="ffffff" w:themeColor="light1" w:fill="ffffff" w:themeFill="light1"/>
         <w:tcBorders>
-          <w:top w:val="none"/>
-          <w:left w:val="none"/>
+          <w:top w:val="none" w:color="000000" w:sz="4" w:space="0"/>
+          <w:left w:val="none" w:color="000000" w:sz="4" w:space="0"/>
           <w:bottom w:val="single" w:color="000000" w:themeColor="text1" w:themeTint="80" w:sz="4" w:space="0"/>
-          <w:right w:val="none"/>
+          <w:right w:val="none" w:color="000000" w:sz="4" w:space="0"/>
         </w:tcBorders>
       </w:tcPr>
     </w:tblStylePr>
@@ -11890,12 +12149,12 @@
         <w:sz w:val="22"/>
       </w:rPr>
       <w:tcPr>
-        <w:shd w:color="ffffff"/>
-        <w:tcBorders>
-          <w:top w:val="none"/>
+        <w:shd w:val="clear" w:color="ffffff"/>
+        <w:tcBorders>
+          <w:top w:val="none" w:color="000000" w:sz="4" w:space="0"/>
           <w:left w:val="single" w:color="000000" w:themeColor="text1" w:themeTint="80" w:sz="4" w:space="0"/>
-          <w:bottom w:val="none"/>
-          <w:right w:val="none"/>
+          <w:bottom w:val="none" w:color="000000" w:sz="4" w:space="0"/>
+          <w:right w:val="none" w:color="000000" w:sz="4" w:space="0"/>
         </w:tcBorders>
       </w:tcPr>
     </w:tblStylePr>
@@ -11910,16 +12169,16 @@
         <w:shd w:val="clear" w:color="ffffff" w:themeColor="light1" w:fill="ffffff" w:themeFill="light1"/>
         <w:tcBorders>
           <w:top w:val="single" w:color="000000" w:themeColor="text1" w:themeTint="80" w:sz="4" w:space="0"/>
-          <w:left w:val="none"/>
-          <w:bottom w:val="none"/>
-          <w:right w:val="none"/>
-        </w:tcBorders>
-      </w:tcPr>
-    </w:tblStylePr>
-  </w:style>
-  <w:style w:type="table" w:styleId="97">
+          <w:left w:val="none" w:color="000000" w:sz="4" w:space="0"/>
+          <w:bottom w:val="none" w:color="000000" w:sz="4" w:space="0"/>
+          <w:right w:val="none" w:color="000000" w:sz="4" w:space="0"/>
+        </w:tcBorders>
+      </w:tcPr>
+    </w:tblStylePr>
+  </w:style>
+  <w:style w:type="table" w:styleId="793">
     <w:name w:val="Grid Table 7 Colorful - Accent 1"/>
-    <w:basedOn w:val="723"/>
+    <w:basedOn w:val="897"/>
     <w:uiPriority w:val="99"/>
     <w:pPr>
       <w:spacing w:after="0" w:line="240" w:lineRule="auto"/>
@@ -11968,11 +12227,11 @@
         <w:jc w:val="right"/>
       </w:pPr>
       <w:tcPr>
-        <w:shd w:color="ffffff"/>
-        <w:tcBorders>
-          <w:top w:val="none"/>
-          <w:left w:val="none"/>
-          <w:bottom w:val="none"/>
+        <w:shd w:val="clear" w:color="ffffff"/>
+        <w:tcBorders>
+          <w:top w:val="none" w:color="000000" w:sz="4" w:space="0"/>
+          <w:left w:val="none" w:color="000000" w:sz="4" w:space="0"/>
+          <w:bottom w:val="none" w:color="000000" w:sz="4" w:space="0"/>
           <w:right w:val="single" w:color="000000" w:themeColor="accent1" w:themeTint="80" w:sz="4" w:space="0"/>
         </w:tcBorders>
       </w:tcPr>
@@ -11987,10 +12246,10 @@
       <w:tcPr>
         <w:shd w:val="clear" w:color="ffffff" w:themeColor="light1" w:fill="ffffff" w:themeFill="light1"/>
         <w:tcBorders>
-          <w:top w:val="none"/>
-          <w:left w:val="none"/>
+          <w:top w:val="none" w:color="000000" w:sz="4" w:space="0"/>
+          <w:left w:val="none" w:color="000000" w:sz="4" w:space="0"/>
           <w:bottom w:val="single" w:color="000000" w:themeColor="accent1" w:themeTint="80" w:sz="4" w:space="0"/>
-          <w:right w:val="none"/>
+          <w:right w:val="none" w:color="000000" w:sz="4" w:space="0"/>
         </w:tcBorders>
       </w:tcPr>
     </w:tblStylePr>
@@ -12002,12 +12261,12 @@
         <w:sz w:val="22"/>
       </w:rPr>
       <w:tcPr>
-        <w:shd w:color="ffffff"/>
-        <w:tcBorders>
-          <w:top w:val="none"/>
+        <w:shd w:val="clear" w:color="ffffff"/>
+        <w:tcBorders>
+          <w:top w:val="none" w:color="000000" w:sz="4" w:space="0"/>
           <w:left w:val="single" w:color="000000" w:themeColor="accent1" w:themeTint="80" w:sz="4" w:space="0"/>
-          <w:bottom w:val="none"/>
-          <w:right w:val="none"/>
+          <w:bottom w:val="none" w:color="000000" w:sz="4" w:space="0"/>
+          <w:right w:val="none" w:color="000000" w:sz="4" w:space="0"/>
         </w:tcBorders>
       </w:tcPr>
     </w:tblStylePr>
@@ -12022,16 +12281,16 @@
         <w:shd w:val="clear" w:color="ffffff" w:themeColor="light1" w:fill="ffffff" w:themeFill="light1"/>
         <w:tcBorders>
           <w:top w:val="single" w:color="000000" w:themeColor="accent1" w:themeTint="80" w:sz="4" w:space="0"/>
-          <w:left w:val="none"/>
-          <w:bottom w:val="none"/>
-          <w:right w:val="none"/>
-        </w:tcBorders>
-      </w:tcPr>
-    </w:tblStylePr>
-  </w:style>
-  <w:style w:type="table" w:styleId="98">
+          <w:left w:val="none" w:color="000000" w:sz="4" w:space="0"/>
+          <w:bottom w:val="none" w:color="000000" w:sz="4" w:space="0"/>
+          <w:right w:val="none" w:color="000000" w:sz="4" w:space="0"/>
+        </w:tcBorders>
+      </w:tcPr>
+    </w:tblStylePr>
+  </w:style>
+  <w:style w:type="table" w:styleId="794">
     <w:name w:val="Grid Table 7 Colorful - Accent 2"/>
-    <w:basedOn w:val="723"/>
+    <w:basedOn w:val="897"/>
     <w:uiPriority w:val="99"/>
     <w:pPr>
       <w:spacing w:after="0" w:line="240" w:lineRule="auto"/>
@@ -12080,11 +12339,11 @@
         <w:jc w:val="right"/>
       </w:pPr>
       <w:tcPr>
-        <w:shd w:color="ffffff"/>
-        <w:tcBorders>
-          <w:top w:val="none"/>
-          <w:left w:val="none"/>
-          <w:bottom w:val="none"/>
+        <w:shd w:val="clear" w:color="ffffff"/>
+        <w:tcBorders>
+          <w:top w:val="none" w:color="000000" w:sz="4" w:space="0"/>
+          <w:left w:val="none" w:color="000000" w:sz="4" w:space="0"/>
+          <w:bottom w:val="none" w:color="000000" w:sz="4" w:space="0"/>
           <w:right w:val="single" w:color="000000" w:themeColor="accent2" w:themeTint="97" w:sz="4" w:space="0"/>
         </w:tcBorders>
       </w:tcPr>
@@ -12099,10 +12358,10 @@
       <w:tcPr>
         <w:shd w:val="clear" w:color="ffffff" w:themeColor="light1" w:fill="ffffff" w:themeFill="light1"/>
         <w:tcBorders>
-          <w:top w:val="none"/>
-          <w:left w:val="none"/>
+          <w:top w:val="none" w:color="000000" w:sz="4" w:space="0"/>
+          <w:left w:val="none" w:color="000000" w:sz="4" w:space="0"/>
           <w:bottom w:val="single" w:color="000000" w:themeColor="accent2" w:themeTint="97" w:sz="4" w:space="0"/>
-          <w:right w:val="none"/>
+          <w:right w:val="none" w:color="000000" w:sz="4" w:space="0"/>
         </w:tcBorders>
       </w:tcPr>
     </w:tblStylePr>
@@ -12114,12 +12373,12 @@
         <w:sz w:val="22"/>
       </w:rPr>
       <w:tcPr>
-        <w:shd w:color="ffffff"/>
-        <w:tcBorders>
-          <w:top w:val="none"/>
+        <w:shd w:val="clear" w:color="ffffff"/>
+        <w:tcBorders>
+          <w:top w:val="none" w:color="000000" w:sz="4" w:space="0"/>
           <w:left w:val="single" w:color="000000" w:themeColor="accent2" w:themeTint="97" w:sz="4" w:space="0"/>
-          <w:bottom w:val="none"/>
-          <w:right w:val="none"/>
+          <w:bottom w:val="none" w:color="000000" w:sz="4" w:space="0"/>
+          <w:right w:val="none" w:color="000000" w:sz="4" w:space="0"/>
         </w:tcBorders>
       </w:tcPr>
     </w:tblStylePr>
@@ -12134,16 +12393,16 @@
         <w:shd w:val="clear" w:color="ffffff" w:themeColor="light1" w:fill="ffffff" w:themeFill="light1"/>
         <w:tcBorders>
           <w:top w:val="single" w:color="000000" w:themeColor="accent2" w:themeTint="97" w:sz="4" w:space="0"/>
-          <w:left w:val="none"/>
-          <w:bottom w:val="none"/>
-          <w:right w:val="none"/>
-        </w:tcBorders>
-      </w:tcPr>
-    </w:tblStylePr>
-  </w:style>
-  <w:style w:type="table" w:styleId="99">
+          <w:left w:val="none" w:color="000000" w:sz="4" w:space="0"/>
+          <w:bottom w:val="none" w:color="000000" w:sz="4" w:space="0"/>
+          <w:right w:val="none" w:color="000000" w:sz="4" w:space="0"/>
+        </w:tcBorders>
+      </w:tcPr>
+    </w:tblStylePr>
+  </w:style>
+  <w:style w:type="table" w:styleId="795">
     <w:name w:val="Grid Table 7 Colorful - Accent 3"/>
-    <w:basedOn w:val="723"/>
+    <w:basedOn w:val="897"/>
     <w:uiPriority w:val="99"/>
     <w:pPr>
       <w:spacing w:after="0" w:line="240" w:lineRule="auto"/>
@@ -12192,11 +12451,11 @@
         <w:jc w:val="right"/>
       </w:pPr>
       <w:tcPr>
-        <w:shd w:color="ffffff"/>
-        <w:tcBorders>
-          <w:top w:val="none"/>
-          <w:left w:val="none"/>
-          <w:bottom w:val="none"/>
+        <w:shd w:val="clear" w:color="ffffff"/>
+        <w:tcBorders>
+          <w:top w:val="none" w:color="000000" w:sz="4" w:space="0"/>
+          <w:left w:val="none" w:color="000000" w:sz="4" w:space="0"/>
+          <w:bottom w:val="none" w:color="000000" w:sz="4" w:space="0"/>
           <w:right w:val="single" w:color="000000" w:themeColor="accent3" w:themeTint="FE" w:sz="4" w:space="0"/>
         </w:tcBorders>
       </w:tcPr>
@@ -12211,10 +12470,10 @@
       <w:tcPr>
         <w:shd w:val="clear" w:color="ffffff" w:themeColor="light1" w:fill="ffffff" w:themeFill="light1"/>
         <w:tcBorders>
-          <w:top w:val="none"/>
-          <w:left w:val="none"/>
+          <w:top w:val="none" w:color="000000" w:sz="4" w:space="0"/>
+          <w:left w:val="none" w:color="000000" w:sz="4" w:space="0"/>
           <w:bottom w:val="single" w:color="000000" w:themeColor="accent3" w:themeTint="FE" w:sz="4" w:space="0"/>
-          <w:right w:val="none"/>
+          <w:right w:val="none" w:color="000000" w:sz="4" w:space="0"/>
         </w:tcBorders>
       </w:tcPr>
     </w:tblStylePr>
@@ -12226,12 +12485,12 @@
         <w:sz w:val="22"/>
       </w:rPr>
       <w:tcPr>
-        <w:shd w:color="ffffff"/>
-        <w:tcBorders>
-          <w:top w:val="none"/>
+        <w:shd w:val="clear" w:color="ffffff"/>
+        <w:tcBorders>
+          <w:top w:val="none" w:color="000000" w:sz="4" w:space="0"/>
           <w:left w:val="single" w:color="000000" w:themeColor="accent3" w:themeTint="FE" w:sz="4" w:space="0"/>
-          <w:bottom w:val="none"/>
-          <w:right w:val="none"/>
+          <w:bottom w:val="none" w:color="000000" w:sz="4" w:space="0"/>
+          <w:right w:val="none" w:color="000000" w:sz="4" w:space="0"/>
         </w:tcBorders>
       </w:tcPr>
     </w:tblStylePr>
@@ -12246,16 +12505,16 @@
         <w:shd w:val="clear" w:color="ffffff" w:themeColor="light1" w:fill="ffffff" w:themeFill="light1"/>
         <w:tcBorders>
           <w:top w:val="single" w:color="000000" w:themeColor="accent3" w:themeTint="FE" w:sz="4" w:space="0"/>
-          <w:left w:val="none"/>
-          <w:bottom w:val="none"/>
-          <w:right w:val="none"/>
-        </w:tcBorders>
-      </w:tcPr>
-    </w:tblStylePr>
-  </w:style>
-  <w:style w:type="table" w:styleId="100">
+          <w:left w:val="none" w:color="000000" w:sz="4" w:space="0"/>
+          <w:bottom w:val="none" w:color="000000" w:sz="4" w:space="0"/>
+          <w:right w:val="none" w:color="000000" w:sz="4" w:space="0"/>
+        </w:tcBorders>
+      </w:tcPr>
+    </w:tblStylePr>
+  </w:style>
+  <w:style w:type="table" w:styleId="796">
     <w:name w:val="Grid Table 7 Colorful - Accent 4"/>
-    <w:basedOn w:val="723"/>
+    <w:basedOn w:val="897"/>
     <w:uiPriority w:val="99"/>
     <w:pPr>
       <w:spacing w:after="0" w:line="240" w:lineRule="auto"/>
@@ -12304,11 +12563,11 @@
         <w:jc w:val="right"/>
       </w:pPr>
       <w:tcPr>
-        <w:shd w:color="ffffff"/>
-        <w:tcBorders>
-          <w:top w:val="none"/>
-          <w:left w:val="none"/>
-          <w:bottom w:val="none"/>
+        <w:shd w:val="clear" w:color="ffffff"/>
+        <w:tcBorders>
+          <w:top w:val="none" w:color="000000" w:sz="4" w:space="0"/>
+          <w:left w:val="none" w:color="000000" w:sz="4" w:space="0"/>
+          <w:bottom w:val="none" w:color="000000" w:sz="4" w:space="0"/>
           <w:right w:val="single" w:color="000000" w:themeColor="accent4" w:themeTint="9A" w:sz="4" w:space="0"/>
         </w:tcBorders>
       </w:tcPr>
@@ -12323,10 +12582,10 @@
       <w:tcPr>
         <w:shd w:val="clear" w:color="ffffff" w:themeColor="light1" w:fill="ffffff" w:themeFill="light1"/>
         <w:tcBorders>
-          <w:top w:val="none"/>
-          <w:left w:val="none"/>
+          <w:top w:val="none" w:color="000000" w:sz="4" w:space="0"/>
+          <w:left w:val="none" w:color="000000" w:sz="4" w:space="0"/>
           <w:bottom w:val="single" w:color="000000" w:themeColor="accent4" w:themeTint="9A" w:sz="4" w:space="0"/>
-          <w:right w:val="none"/>
+          <w:right w:val="none" w:color="000000" w:sz="4" w:space="0"/>
         </w:tcBorders>
       </w:tcPr>
     </w:tblStylePr>
@@ -12338,12 +12597,12 @@
         <w:sz w:val="22"/>
       </w:rPr>
       <w:tcPr>
-        <w:shd w:color="ffffff"/>
-        <w:tcBorders>
-          <w:top w:val="none"/>
+        <w:shd w:val="clear" w:color="ffffff"/>
+        <w:tcBorders>
+          <w:top w:val="none" w:color="000000" w:sz="4" w:space="0"/>
           <w:left w:val="single" w:color="000000" w:themeColor="accent4" w:themeTint="9A" w:sz="4" w:space="0"/>
-          <w:bottom w:val="none"/>
-          <w:right w:val="none"/>
+          <w:bottom w:val="none" w:color="000000" w:sz="4" w:space="0"/>
+          <w:right w:val="none" w:color="000000" w:sz="4" w:space="0"/>
         </w:tcBorders>
       </w:tcPr>
     </w:tblStylePr>
@@ -12358,16 +12617,16 @@
         <w:shd w:val="clear" w:color="ffffff" w:themeColor="light1" w:fill="ffffff" w:themeFill="light1"/>
         <w:tcBorders>
           <w:top w:val="single" w:color="000000" w:themeColor="accent4" w:themeTint="9A" w:sz="4" w:space="0"/>
-          <w:left w:val="none"/>
-          <w:bottom w:val="none"/>
-          <w:right w:val="none"/>
-        </w:tcBorders>
-      </w:tcPr>
-    </w:tblStylePr>
-  </w:style>
-  <w:style w:type="table" w:styleId="101">
+          <w:left w:val="none" w:color="000000" w:sz="4" w:space="0"/>
+          <w:bottom w:val="none" w:color="000000" w:sz="4" w:space="0"/>
+          <w:right w:val="none" w:color="000000" w:sz="4" w:space="0"/>
+        </w:tcBorders>
+      </w:tcPr>
+    </w:tblStylePr>
+  </w:style>
+  <w:style w:type="table" w:styleId="797">
     <w:name w:val="Grid Table 7 Colorful - Accent 5"/>
-    <w:basedOn w:val="723"/>
+    <w:basedOn w:val="897"/>
     <w:uiPriority w:val="99"/>
     <w:pPr>
       <w:spacing w:after="0" w:line="240" w:lineRule="auto"/>
@@ -12416,11 +12675,11 @@
         <w:jc w:val="right"/>
       </w:pPr>
       <w:tcPr>
-        <w:shd w:color="ffffff"/>
-        <w:tcBorders>
-          <w:top w:val="none"/>
-          <w:left w:val="none"/>
-          <w:bottom w:val="none"/>
+        <w:shd w:val="clear" w:color="ffffff"/>
+        <w:tcBorders>
+          <w:top w:val="none" w:color="000000" w:sz="4" w:space="0"/>
+          <w:left w:val="none" w:color="000000" w:sz="4" w:space="0"/>
+          <w:bottom w:val="none" w:color="000000" w:sz="4" w:space="0"/>
           <w:right w:val="single" w:color="000000" w:themeColor="accent5" w:themeTint="90" w:sz="4" w:space="0"/>
         </w:tcBorders>
       </w:tcPr>
@@ -12435,10 +12694,10 @@
       <w:tcPr>
         <w:shd w:val="clear" w:color="ffffff" w:themeColor="light1" w:fill="ffffff" w:themeFill="light1"/>
         <w:tcBorders>
-          <w:top w:val="none"/>
-          <w:left w:val="none"/>
+          <w:top w:val="none" w:color="000000" w:sz="4" w:space="0"/>
+          <w:left w:val="none" w:color="000000" w:sz="4" w:space="0"/>
           <w:bottom w:val="single" w:color="000000" w:themeColor="accent5" w:themeTint="90" w:sz="4" w:space="0"/>
-          <w:right w:val="none"/>
+          <w:right w:val="none" w:color="000000" w:sz="4" w:space="0"/>
         </w:tcBorders>
       </w:tcPr>
     </w:tblStylePr>
@@ -12450,12 +12709,12 @@
         <w:sz w:val="22"/>
       </w:rPr>
       <w:tcPr>
-        <w:shd w:color="ffffff"/>
-        <w:tcBorders>
-          <w:top w:val="none"/>
+        <w:shd w:val="clear" w:color="ffffff"/>
+        <w:tcBorders>
+          <w:top w:val="none" w:color="000000" w:sz="4" w:space="0"/>
           <w:left w:val="single" w:color="000000" w:themeColor="accent5" w:themeTint="90" w:sz="4" w:space="0"/>
-          <w:bottom w:val="none"/>
-          <w:right w:val="none"/>
+          <w:bottom w:val="none" w:color="000000" w:sz="4" w:space="0"/>
+          <w:right w:val="none" w:color="000000" w:sz="4" w:space="0"/>
         </w:tcBorders>
       </w:tcPr>
     </w:tblStylePr>
@@ -12470,16 +12729,16 @@
         <w:shd w:val="clear" w:color="ffffff" w:themeColor="light1" w:fill="ffffff" w:themeFill="light1"/>
         <w:tcBorders>
           <w:top w:val="single" w:color="000000" w:themeColor="accent5" w:themeTint="90" w:sz="4" w:space="0"/>
-          <w:left w:val="none"/>
-          <w:bottom w:val="none"/>
-          <w:right w:val="none"/>
-        </w:tcBorders>
-      </w:tcPr>
-    </w:tblStylePr>
-  </w:style>
-  <w:style w:type="table" w:styleId="102">
+          <w:left w:val="none" w:color="000000" w:sz="4" w:space="0"/>
+          <w:bottom w:val="none" w:color="000000" w:sz="4" w:space="0"/>
+          <w:right w:val="none" w:color="000000" w:sz="4" w:space="0"/>
+        </w:tcBorders>
+      </w:tcPr>
+    </w:tblStylePr>
+  </w:style>
+  <w:style w:type="table" w:styleId="798">
     <w:name w:val="Grid Table 7 Colorful - Accent 6"/>
-    <w:basedOn w:val="723"/>
+    <w:basedOn w:val="897"/>
     <w:uiPriority w:val="99"/>
     <w:pPr>
       <w:spacing w:after="0" w:line="240" w:lineRule="auto"/>
@@ -12528,11 +12787,11 @@
         <w:jc w:val="right"/>
       </w:pPr>
       <w:tcPr>
-        <w:shd w:color="ffffff"/>
-        <w:tcBorders>
-          <w:top w:val="none"/>
-          <w:left w:val="none"/>
-          <w:bottom w:val="none"/>
+        <w:shd w:val="clear" w:color="ffffff"/>
+        <w:tcBorders>
+          <w:top w:val="none" w:color="000000" w:sz="4" w:space="0"/>
+          <w:left w:val="none" w:color="000000" w:sz="4" w:space="0"/>
+          <w:bottom w:val="none" w:color="000000" w:sz="4" w:space="0"/>
           <w:right w:val="single" w:color="000000" w:themeColor="accent6" w:themeTint="90" w:sz="4" w:space="0"/>
         </w:tcBorders>
       </w:tcPr>
@@ -12547,10 +12806,10 @@
       <w:tcPr>
         <w:shd w:val="clear" w:color="ffffff" w:themeColor="light1" w:fill="ffffff" w:themeFill="light1"/>
         <w:tcBorders>
-          <w:top w:val="none"/>
-          <w:left w:val="none"/>
+          <w:top w:val="none" w:color="000000" w:sz="4" w:space="0"/>
+          <w:left w:val="none" w:color="000000" w:sz="4" w:space="0"/>
           <w:bottom w:val="single" w:color="000000" w:themeColor="accent6" w:themeTint="90" w:sz="4" w:space="0"/>
-          <w:right w:val="none"/>
+          <w:right w:val="none" w:color="000000" w:sz="4" w:space="0"/>
         </w:tcBorders>
       </w:tcPr>
     </w:tblStylePr>
@@ -12562,12 +12821,12 @@
         <w:sz w:val="22"/>
       </w:rPr>
       <w:tcPr>
-        <w:shd w:color="ffffff"/>
-        <w:tcBorders>
-          <w:top w:val="none"/>
+        <w:shd w:val="clear" w:color="ffffff"/>
+        <w:tcBorders>
+          <w:top w:val="none" w:color="000000" w:sz="4" w:space="0"/>
           <w:left w:val="single" w:color="000000" w:themeColor="accent6" w:themeTint="90" w:sz="4" w:space="0"/>
-          <w:bottom w:val="none"/>
-          <w:right w:val="none"/>
+          <w:bottom w:val="none" w:color="000000" w:sz="4" w:space="0"/>
+          <w:right w:val="none" w:color="000000" w:sz="4" w:space="0"/>
         </w:tcBorders>
       </w:tcPr>
     </w:tblStylePr>
@@ -12582,16 +12841,16 @@
         <w:shd w:val="clear" w:color="ffffff" w:themeColor="light1" w:fill="ffffff" w:themeFill="light1"/>
         <w:tcBorders>
           <w:top w:val="single" w:color="000000" w:themeColor="accent6" w:themeTint="90" w:sz="4" w:space="0"/>
-          <w:left w:val="none"/>
-          <w:bottom w:val="none"/>
-          <w:right w:val="none"/>
-        </w:tcBorders>
-      </w:tcPr>
-    </w:tblStylePr>
-  </w:style>
-  <w:style w:type="table" w:styleId="103">
+          <w:left w:val="none" w:color="000000" w:sz="4" w:space="0"/>
+          <w:bottom w:val="none" w:color="000000" w:sz="4" w:space="0"/>
+          <w:right w:val="none" w:color="000000" w:sz="4" w:space="0"/>
+        </w:tcBorders>
+      </w:tcPr>
+    </w:tblStylePr>
+  </w:style>
+  <w:style w:type="table" w:styleId="799">
     <w:name w:val="List Table 1 Light"/>
-    <w:basedOn w:val="723"/>
+    <w:basedOn w:val="897"/>
     <w:uiPriority w:val="99"/>
     <w:pPr>
       <w:spacing w:after="0" w:line="240" w:lineRule="auto"/>
@@ -12652,9 +12911,9 @@
       </w:tcPr>
     </w:tblStylePr>
   </w:style>
-  <w:style w:type="table" w:styleId="104">
+  <w:style w:type="table" w:styleId="800">
     <w:name w:val="List Table 1 Light - Accent 1"/>
-    <w:basedOn w:val="723"/>
+    <w:basedOn w:val="897"/>
     <w:uiPriority w:val="99"/>
     <w:pPr>
       <w:spacing w:after="0" w:line="240" w:lineRule="auto"/>
@@ -12715,9 +12974,9 @@
       </w:tcPr>
     </w:tblStylePr>
   </w:style>
-  <w:style w:type="table" w:styleId="105">
+  <w:style w:type="table" w:styleId="801">
     <w:name w:val="List Table 1 Light - Accent 2"/>
-    <w:basedOn w:val="723"/>
+    <w:basedOn w:val="897"/>
     <w:uiPriority w:val="99"/>
     <w:pPr>
       <w:spacing w:after="0" w:line="240" w:lineRule="auto"/>
@@ -12778,9 +13037,9 @@
       </w:tcPr>
     </w:tblStylePr>
   </w:style>
-  <w:style w:type="table" w:styleId="106">
+  <w:style w:type="table" w:styleId="802">
     <w:name w:val="List Table 1 Light - Accent 3"/>
-    <w:basedOn w:val="723"/>
+    <w:basedOn w:val="897"/>
     <w:uiPriority w:val="99"/>
     <w:pPr>
       <w:spacing w:after="0" w:line="240" w:lineRule="auto"/>
@@ -12841,9 +13100,9 @@
       </w:tcPr>
     </w:tblStylePr>
   </w:style>
-  <w:style w:type="table" w:styleId="107">
+  <w:style w:type="table" w:styleId="803">
     <w:name w:val="List Table 1 Light - Accent 4"/>
-    <w:basedOn w:val="723"/>
+    <w:basedOn w:val="897"/>
     <w:uiPriority w:val="99"/>
     <w:pPr>
       <w:spacing w:after="0" w:line="240" w:lineRule="auto"/>
@@ -12904,9 +13163,9 @@
       </w:tcPr>
     </w:tblStylePr>
   </w:style>
-  <w:style w:type="table" w:styleId="108">
+  <w:style w:type="table" w:styleId="804">
     <w:name w:val="List Table 1 Light - Accent 5"/>
-    <w:basedOn w:val="723"/>
+    <w:basedOn w:val="897"/>
     <w:uiPriority w:val="99"/>
     <w:pPr>
       <w:spacing w:after="0" w:line="240" w:lineRule="auto"/>
@@ -12967,9 +13226,9 @@
       </w:tcPr>
     </w:tblStylePr>
   </w:style>
-  <w:style w:type="table" w:styleId="109">
+  <w:style w:type="table" w:styleId="805">
     <w:name w:val="List Table 1 Light - Accent 6"/>
-    <w:basedOn w:val="723"/>
+    <w:basedOn w:val="897"/>
     <w:uiPriority w:val="99"/>
     <w:pPr>
       <w:spacing w:after="0" w:line="240" w:lineRule="auto"/>
@@ -13030,9 +13289,9 @@
       </w:tcPr>
     </w:tblStylePr>
   </w:style>
-  <w:style w:type="table" w:styleId="110">
+  <w:style w:type="table" w:styleId="806">
     <w:name w:val="List Table 2"/>
-    <w:basedOn w:val="723"/>
+    <w:basedOn w:val="897"/>
     <w:uiPriority w:val="99"/>
     <w:pPr>
       <w:spacing w:after="0" w:line="240" w:lineRule="auto"/>
@@ -13116,9 +13375,9 @@
       </w:tcPr>
     </w:tblStylePr>
   </w:style>
-  <w:style w:type="table" w:styleId="111">
+  <w:style w:type="table" w:styleId="807">
     <w:name w:val="List Table 2 - Accent 1"/>
-    <w:basedOn w:val="723"/>
+    <w:basedOn w:val="897"/>
     <w:uiPriority w:val="99"/>
     <w:pPr>
       <w:spacing w:after="0" w:line="240" w:lineRule="auto"/>
@@ -13202,9 +13461,9 @@
       </w:tcPr>
     </w:tblStylePr>
   </w:style>
-  <w:style w:type="table" w:styleId="112">
+  <w:style w:type="table" w:styleId="808">
     <w:name w:val="List Table 2 - Accent 2"/>
-    <w:basedOn w:val="723"/>
+    <w:basedOn w:val="897"/>
     <w:uiPriority w:val="99"/>
     <w:pPr>
       <w:spacing w:after="0" w:line="240" w:lineRule="auto"/>
@@ -13288,9 +13547,9 @@
       </w:tcPr>
     </w:tblStylePr>
   </w:style>
-  <w:style w:type="table" w:styleId="113">
+  <w:style w:type="table" w:styleId="809">
     <w:name w:val="List Table 2 - Accent 3"/>
-    <w:basedOn w:val="723"/>
+    <w:basedOn w:val="897"/>
     <w:uiPriority w:val="99"/>
     <w:pPr>
       <w:spacing w:after="0" w:line="240" w:lineRule="auto"/>
@@ -13374,9 +13633,9 @@
       </w:tcPr>
     </w:tblStylePr>
   </w:style>
-  <w:style w:type="table" w:styleId="114">
+  <w:style w:type="table" w:styleId="810">
     <w:name w:val="List Table 2 - Accent 4"/>
-    <w:basedOn w:val="723"/>
+    <w:basedOn w:val="897"/>
     <w:uiPriority w:val="99"/>
     <w:pPr>
       <w:spacing w:after="0" w:line="240" w:lineRule="auto"/>
@@ -13460,9 +13719,9 @@
       </w:tcPr>
     </w:tblStylePr>
   </w:style>
-  <w:style w:type="table" w:styleId="115">
+  <w:style w:type="table" w:styleId="811">
     <w:name w:val="List Table 2 - Accent 5"/>
-    <w:basedOn w:val="723"/>
+    <w:basedOn w:val="897"/>
     <w:uiPriority w:val="99"/>
     <w:pPr>
       <w:spacing w:after="0" w:line="240" w:lineRule="auto"/>
@@ -13546,9 +13805,9 @@
       </w:tcPr>
     </w:tblStylePr>
   </w:style>
-  <w:style w:type="table" w:styleId="116">
+  <w:style w:type="table" w:styleId="812">
     <w:name w:val="List Table 2 - Accent 6"/>
-    <w:basedOn w:val="723"/>
+    <w:basedOn w:val="897"/>
     <w:uiPriority w:val="99"/>
     <w:pPr>
       <w:spacing w:after="0" w:line="240" w:lineRule="auto"/>
@@ -13632,9 +13891,9 @@
       </w:tcPr>
     </w:tblStylePr>
   </w:style>
-  <w:style w:type="table" w:styleId="117">
+  <w:style w:type="table" w:styleId="813">
     <w:name w:val="List Table 3"/>
-    <w:basedOn w:val="723"/>
+    <w:basedOn w:val="897"/>
     <w:uiPriority w:val="99"/>
     <w:pPr>
       <w:spacing w:after="0" w:line="240" w:lineRule="auto"/>
@@ -13706,9 +13965,9 @@
       </w:rPr>
     </w:tblStylePr>
   </w:style>
-  <w:style w:type="table" w:styleId="118">
+  <w:style w:type="table" w:styleId="814">
     <w:name w:val="List Table 3 - Accent 1"/>
-    <w:basedOn w:val="723"/>
+    <w:basedOn w:val="897"/>
     <w:uiPriority w:val="99"/>
     <w:pPr>
       <w:spacing w:after="0" w:line="240" w:lineRule="auto"/>
@@ -13780,9 +14039,9 @@
       </w:rPr>
     </w:tblStylePr>
   </w:style>
-  <w:style w:type="table" w:styleId="119">
+  <w:style w:type="table" w:styleId="815">
     <w:name w:val="List Table 3 - Accent 2"/>
-    <w:basedOn w:val="723"/>
+    <w:basedOn w:val="897"/>
     <w:uiPriority w:val="99"/>
     <w:pPr>
       <w:spacing w:after="0" w:line="240" w:lineRule="auto"/>
@@ -13854,9 +14113,9 @@
       </w:rPr>
     </w:tblStylePr>
   </w:style>
-  <w:style w:type="table" w:styleId="120">
+  <w:style w:type="table" w:styleId="816">
     <w:name w:val="List Table 3 - Accent 3"/>
-    <w:basedOn w:val="723"/>
+    <w:basedOn w:val="897"/>
     <w:uiPriority w:val="99"/>
     <w:pPr>
       <w:spacing w:after="0" w:line="240" w:lineRule="auto"/>
@@ -13928,9 +14187,9 @@
       </w:rPr>
     </w:tblStylePr>
   </w:style>
-  <w:style w:type="table" w:styleId="121">
+  <w:style w:type="table" w:styleId="817">
     <w:name w:val="List Table 3 - Accent 4"/>
-    <w:basedOn w:val="723"/>
+    <w:basedOn w:val="897"/>
     <w:uiPriority w:val="99"/>
     <w:pPr>
       <w:spacing w:after="0" w:line="240" w:lineRule="auto"/>
@@ -14002,9 +14261,9 @@
       </w:rPr>
     </w:tblStylePr>
   </w:style>
-  <w:style w:type="table" w:styleId="122">
+  <w:style w:type="table" w:styleId="818">
     <w:name w:val="List Table 3 - Accent 5"/>
-    <w:basedOn w:val="723"/>
+    <w:basedOn w:val="897"/>
     <w:uiPriority w:val="99"/>
     <w:pPr>
       <w:spacing w:after="0" w:line="240" w:lineRule="auto"/>
@@ -14076,9 +14335,9 @@
       </w:rPr>
     </w:tblStylePr>
   </w:style>
-  <w:style w:type="table" w:styleId="123">
+  <w:style w:type="table" w:styleId="819">
     <w:name w:val="List Table 3 - Accent 6"/>
-    <w:basedOn w:val="723"/>
+    <w:basedOn w:val="897"/>
     <w:uiPriority w:val="99"/>
     <w:pPr>
       <w:spacing w:after="0" w:line="240" w:lineRule="auto"/>
@@ -14150,9 +14409,9 @@
       </w:rPr>
     </w:tblStylePr>
   </w:style>
-  <w:style w:type="table" w:styleId="124">
+  <w:style w:type="table" w:styleId="820">
     <w:name w:val="List Table 4"/>
-    <w:basedOn w:val="723"/>
+    <w:basedOn w:val="897"/>
     <w:uiPriority w:val="99"/>
     <w:pPr>
       <w:spacing w:after="0" w:line="240" w:lineRule="auto"/>
@@ -14219,9 +14478,9 @@
       </w:rPr>
     </w:tblStylePr>
   </w:style>
-  <w:style w:type="table" w:styleId="125">
+  <w:style w:type="table" w:styleId="821">
     <w:name w:val="List Table 4 - Accent 1"/>
-    <w:basedOn w:val="723"/>
+    <w:basedOn w:val="897"/>
     <w:uiPriority w:val="99"/>
     <w:pPr>
       <w:spacing w:after="0" w:line="240" w:lineRule="auto"/>
@@ -14288,9 +14547,9 @@
       </w:rPr>
     </w:tblStylePr>
   </w:style>
-  <w:style w:type="table" w:styleId="126">
+  <w:style w:type="table" w:styleId="822">
     <w:name w:val="List Table 4 - Accent 2"/>
-    <w:basedOn w:val="723"/>
+    <w:basedOn w:val="897"/>
     <w:uiPriority w:val="99"/>
     <w:pPr>
       <w:spacing w:after="0" w:line="240" w:lineRule="auto"/>
@@ -14357,9 +14616,9 @@
       </w:rPr>
     </w:tblStylePr>
   </w:style>
-  <w:style w:type="table" w:styleId="127">
+  <w:style w:type="table" w:styleId="823">
     <w:name w:val="List Table 4 - Accent 3"/>
-    <w:basedOn w:val="723"/>
+    <w:basedOn w:val="897"/>
     <w:uiPriority w:val="99"/>
     <w:pPr>
       <w:spacing w:after="0" w:line="240" w:lineRule="auto"/>
@@ -14426,9 +14685,9 @@
       </w:rPr>
     </w:tblStylePr>
   </w:style>
-  <w:style w:type="table" w:styleId="128">
+  <w:style w:type="table" w:styleId="824">
     <w:name w:val="List Table 4 - Accent 4"/>
-    <w:basedOn w:val="723"/>
+    <w:basedOn w:val="897"/>
     <w:uiPriority w:val="99"/>
     <w:pPr>
       <w:spacing w:after="0" w:line="240" w:lineRule="auto"/>
@@ -14495,9 +14754,9 @@
       </w:rPr>
     </w:tblStylePr>
   </w:style>
-  <w:style w:type="table" w:styleId="129">
+  <w:style w:type="table" w:styleId="825">
     <w:name w:val="List Table 4 - Accent 5"/>
-    <w:basedOn w:val="723"/>
+    <w:basedOn w:val="897"/>
     <w:uiPriority w:val="99"/>
     <w:pPr>
       <w:spacing w:after="0" w:line="240" w:lineRule="auto"/>
@@ -14564,9 +14823,9 @@
       </w:rPr>
     </w:tblStylePr>
   </w:style>
-  <w:style w:type="table" w:styleId="130">
+  <w:style w:type="table" w:styleId="826">
     <w:name w:val="List Table 4 - Accent 6"/>
-    <w:basedOn w:val="723"/>
+    <w:basedOn w:val="897"/>
     <w:uiPriority w:val="99"/>
     <w:pPr>
       <w:spacing w:after="0" w:line="240" w:lineRule="auto"/>
@@ -14633,9 +14892,9 @@
       </w:rPr>
     </w:tblStylePr>
   </w:style>
-  <w:style w:type="table" w:styleId="131">
+  <w:style w:type="table" w:styleId="827">
     <w:name w:val="List Table 5 Dark"/>
-    <w:basedOn w:val="723"/>
+    <w:basedOn w:val="897"/>
     <w:uiPriority w:val="99"/>
     <w:pPr>
       <w:spacing w:after="0" w:line="240" w:lineRule="auto"/>
@@ -14740,9 +14999,9 @@
       </w:rPr>
     </w:tblStylePr>
   </w:style>
-  <w:style w:type="table" w:styleId="132">
+  <w:style w:type="table" w:styleId="828">
     <w:name w:val="List Table 5 Dark - Accent 1"/>
-    <w:basedOn w:val="723"/>
+    <w:basedOn w:val="897"/>
     <w:uiPriority w:val="99"/>
     <w:pPr>
       <w:spacing w:after="0" w:line="240" w:lineRule="auto"/>
@@ -14847,9 +15106,9 @@
       </w:rPr>
     </w:tblStylePr>
   </w:style>
-  <w:style w:type="table" w:styleId="133">
+  <w:style w:type="table" w:styleId="829">
     <w:name w:val="List Table 5 Dark - Accent 2"/>
-    <w:basedOn w:val="723"/>
+    <w:basedOn w:val="897"/>
     <w:uiPriority w:val="99"/>
     <w:pPr>
       <w:spacing w:after="0" w:line="240" w:lineRule="auto"/>
@@ -14954,9 +15213,9 @@
       </w:rPr>
     </w:tblStylePr>
   </w:style>
-  <w:style w:type="table" w:styleId="134">
+  <w:style w:type="table" w:styleId="830">
     <w:name w:val="List Table 5 Dark - Accent 3"/>
-    <w:basedOn w:val="723"/>
+    <w:basedOn w:val="897"/>
     <w:uiPriority w:val="99"/>
     <w:pPr>
       <w:spacing w:after="0" w:line="240" w:lineRule="auto"/>
@@ -15061,9 +15320,9 @@
       </w:rPr>
     </w:tblStylePr>
   </w:style>
-  <w:style w:type="table" w:styleId="135">
+  <w:style w:type="table" w:styleId="831">
     <w:name w:val="List Table 5 Dark - Accent 4"/>
-    <w:basedOn w:val="723"/>
+    <w:basedOn w:val="897"/>
     <w:uiPriority w:val="99"/>
     <w:pPr>
       <w:spacing w:after="0" w:line="240" w:lineRule="auto"/>
@@ -15168,9 +15427,9 @@
       </w:rPr>
     </w:tblStylePr>
   </w:style>
-  <w:style w:type="table" w:styleId="136">
+  <w:style w:type="table" w:styleId="832">
     <w:name w:val="List Table 5 Dark - Accent 5"/>
-    <w:basedOn w:val="723"/>
+    <w:basedOn w:val="897"/>
     <w:uiPriority w:val="99"/>
     <w:pPr>
       <w:spacing w:after="0" w:line="240" w:lineRule="auto"/>
@@ -15275,9 +15534,9 @@
       </w:rPr>
     </w:tblStylePr>
   </w:style>
-  <w:style w:type="table" w:styleId="137">
+  <w:style w:type="table" w:styleId="833">
     <w:name w:val="List Table 5 Dark - Accent 6"/>
-    <w:basedOn w:val="723"/>
+    <w:basedOn w:val="897"/>
     <w:uiPriority w:val="99"/>
     <w:pPr>
       <w:spacing w:after="0" w:line="240" w:lineRule="auto"/>
@@ -15382,9 +15641,9 @@
       </w:rPr>
     </w:tblStylePr>
   </w:style>
-  <w:style w:type="table" w:styleId="138">
+  <w:style w:type="table" w:styleId="834">
     <w:name w:val="List Table 6 Colorful"/>
-    <w:basedOn w:val="723"/>
+    <w:basedOn w:val="897"/>
     <w:uiPriority w:val="99"/>
     <w:pPr>
       <w:spacing w:after="0" w:line="240" w:lineRule="auto"/>
@@ -15455,9 +15714,9 @@
       </w:tcPr>
     </w:tblStylePr>
   </w:style>
-  <w:style w:type="table" w:styleId="139">
+  <w:style w:type="table" w:styleId="835">
     <w:name w:val="List Table 6 Colorful - Accent 1"/>
-    <w:basedOn w:val="723"/>
+    <w:basedOn w:val="897"/>
     <w:uiPriority w:val="99"/>
     <w:pPr>
       <w:spacing w:after="0" w:line="240" w:lineRule="auto"/>
@@ -15528,9 +15787,9 @@
       </w:tcPr>
     </w:tblStylePr>
   </w:style>
-  <w:style w:type="table" w:styleId="140">
+  <w:style w:type="table" w:styleId="836">
     <w:name w:val="List Table 6 Colorful - Accent 2"/>
-    <w:basedOn w:val="723"/>
+    <w:basedOn w:val="897"/>
     <w:uiPriority w:val="99"/>
     <w:pPr>
       <w:spacing w:after="0" w:line="240" w:lineRule="auto"/>
@@ -15601,9 +15860,9 @@
       </w:tcPr>
     </w:tblStylePr>
   </w:style>
-  <w:style w:type="table" w:styleId="141">
+  <w:style w:type="table" w:styleId="837">
     <w:name w:val="List Table 6 Colorful - Accent 3"/>
-    <w:basedOn w:val="723"/>
+    <w:basedOn w:val="897"/>
     <w:uiPriority w:val="99"/>
     <w:pPr>
       <w:spacing w:after="0" w:line="240" w:lineRule="auto"/>
@@ -15674,9 +15933,9 @@
       </w:tcPr>
     </w:tblStylePr>
   </w:style>
-  <w:style w:type="table" w:styleId="142">
+  <w:style w:type="table" w:styleId="838">
     <w:name w:val="List Table 6 Colorful - Accent 4"/>
-    <w:basedOn w:val="723"/>
+    <w:basedOn w:val="897"/>
     <w:uiPriority w:val="99"/>
     <w:pPr>
       <w:spacing w:after="0" w:line="240" w:lineRule="auto"/>
@@ -15747,9 +16006,9 @@
       </w:tcPr>
     </w:tblStylePr>
   </w:style>
-  <w:style w:type="table" w:styleId="143">
+  <w:style w:type="table" w:styleId="839">
     <w:name w:val="List Table 6 Colorful - Accent 5"/>
-    <w:basedOn w:val="723"/>
+    <w:basedOn w:val="897"/>
     <w:uiPriority w:val="99"/>
     <w:pPr>
       <w:spacing w:after="0" w:line="240" w:lineRule="auto"/>
@@ -15820,9 +16079,9 @@
       </w:tcPr>
     </w:tblStylePr>
   </w:style>
-  <w:style w:type="table" w:styleId="144">
+  <w:style w:type="table" w:styleId="840">
     <w:name w:val="List Table 6 Colorful - Accent 6"/>
-    <w:basedOn w:val="723"/>
+    <w:basedOn w:val="897"/>
     <w:uiPriority w:val="99"/>
     <w:pPr>
       <w:spacing w:after="0" w:line="240" w:lineRule="auto"/>
@@ -15893,9 +16152,9 @@
       </w:tcPr>
     </w:tblStylePr>
   </w:style>
-  <w:style w:type="table" w:styleId="145">
+  <w:style w:type="table" w:styleId="841">
     <w:name w:val="List Table 7 Colorful"/>
-    <w:basedOn w:val="723"/>
+    <w:basedOn w:val="897"/>
     <w:uiPriority w:val="99"/>
     <w:pPr>
       <w:spacing w:after="0" w:line="240" w:lineRule="auto"/>
@@ -15941,11 +16200,11 @@
         <w:jc w:val="right"/>
       </w:pPr>
       <w:tcPr>
-        <w:shd w:color="ffffff"/>
-        <w:tcBorders>
-          <w:top w:val="none"/>
-          <w:left w:val="none"/>
-          <w:bottom w:val="none"/>
+        <w:shd w:val="clear" w:color="ffffff"/>
+        <w:tcBorders>
+          <w:top w:val="none" w:color="000000" w:sz="4" w:space="0"/>
+          <w:left w:val="none" w:color="000000" w:sz="4" w:space="0"/>
+          <w:bottom w:val="none" w:color="000000" w:sz="4" w:space="0"/>
           <w:right w:val="single" w:color="000000" w:themeColor="text1" w:themeTint="80" w:sz="4" w:space="0"/>
         </w:tcBorders>
       </w:tcPr>
@@ -15960,10 +16219,10 @@
       <w:tcPr>
         <w:shd w:val="clear" w:color="ffffff" w:themeColor="light1" w:fill="ffffff" w:themeFill="light1"/>
         <w:tcBorders>
-          <w:top w:val="none"/>
-          <w:left w:val="none"/>
+          <w:top w:val="none" w:color="000000" w:sz="4" w:space="0"/>
+          <w:left w:val="none" w:color="000000" w:sz="4" w:space="0"/>
           <w:bottom w:val="single" w:color="000000" w:themeColor="text1" w:themeTint="80" w:sz="4" w:space="0"/>
-          <w:right w:val="none"/>
+          <w:right w:val="none" w:color="000000" w:sz="4" w:space="0"/>
         </w:tcBorders>
       </w:tcPr>
     </w:tblStylePr>
@@ -15975,12 +16234,12 @@
         <w:sz w:val="22"/>
       </w:rPr>
       <w:tcPr>
-        <w:shd w:color="ffffff"/>
-        <w:tcBorders>
-          <w:top w:val="none"/>
+        <w:shd w:val="clear" w:color="ffffff"/>
+        <w:tcBorders>
+          <w:top w:val="none" w:color="000000" w:sz="4" w:space="0"/>
           <w:left w:val="single" w:color="000000" w:themeColor="text1" w:themeTint="80" w:sz="4" w:space="0"/>
-          <w:bottom w:val="none"/>
-          <w:right w:val="none"/>
+          <w:bottom w:val="none" w:color="000000" w:sz="4" w:space="0"/>
+          <w:right w:val="none" w:color="000000" w:sz="4" w:space="0"/>
         </w:tcBorders>
       </w:tcPr>
     </w:tblStylePr>
@@ -15995,9 +16254,9 @@
         <w:shd w:val="clear" w:color="ffffff" w:themeColor="light1" w:fill="ffffff" w:themeFill="light1"/>
         <w:tcBorders>
           <w:top w:val="single" w:color="000000" w:themeColor="text1" w:themeTint="80" w:sz="4" w:space="0"/>
-          <w:left w:val="none"/>
-          <w:bottom w:val="none"/>
-          <w:right w:val="none"/>
+          <w:left w:val="none" w:color="000000" w:sz="4" w:space="0"/>
+          <w:bottom w:val="none" w:color="000000" w:sz="4" w:space="0"/>
+          <w:right w:val="none" w:color="000000" w:sz="4" w:space="0"/>
         </w:tcBorders>
       </w:tcPr>
     </w:tblStylePr>
@@ -16009,9 +16268,9 @@
       </w:rPr>
     </w:tblStylePr>
   </w:style>
-  <w:style w:type="table" w:styleId="146">
+  <w:style w:type="table" w:styleId="842">
     <w:name w:val="List Table 7 Colorful - Accent 1"/>
-    <w:basedOn w:val="723"/>
+    <w:basedOn w:val="897"/>
     <w:uiPriority w:val="99"/>
     <w:pPr>
       <w:spacing w:after="0" w:line="240" w:lineRule="auto"/>
@@ -16057,11 +16316,11 @@
         <w:jc w:val="right"/>
       </w:pPr>
       <w:tcPr>
-        <w:shd w:color="ffffff"/>
-        <w:tcBorders>
-          <w:top w:val="none"/>
-          <w:left w:val="none"/>
-          <w:bottom w:val="none"/>
+        <w:shd w:val="clear" w:color="ffffff"/>
+        <w:tcBorders>
+          <w:top w:val="none" w:color="000000" w:sz="4" w:space="0"/>
+          <w:left w:val="none" w:color="000000" w:sz="4" w:space="0"/>
+          <w:bottom w:val="none" w:color="000000" w:sz="4" w:space="0"/>
           <w:right w:val="single" w:color="000000" w:themeColor="accent1" w:sz="4" w:space="0"/>
         </w:tcBorders>
       </w:tcPr>
@@ -16076,10 +16335,10 @@
       <w:tcPr>
         <w:shd w:val="clear" w:color="ffffff" w:themeColor="light1" w:fill="ffffff" w:themeFill="light1"/>
         <w:tcBorders>
-          <w:top w:val="none"/>
-          <w:left w:val="none"/>
+          <w:top w:val="none" w:color="000000" w:sz="4" w:space="0"/>
+          <w:left w:val="none" w:color="000000" w:sz="4" w:space="0"/>
           <w:bottom w:val="single" w:color="000000" w:themeColor="accent1" w:sz="4" w:space="0"/>
-          <w:right w:val="none"/>
+          <w:right w:val="none" w:color="000000" w:sz="4" w:space="0"/>
         </w:tcBorders>
       </w:tcPr>
     </w:tblStylePr>
@@ -16091,12 +16350,12 @@
         <w:sz w:val="22"/>
       </w:rPr>
       <w:tcPr>
-        <w:shd w:color="ffffff"/>
-        <w:tcBorders>
-          <w:top w:val="none"/>
+        <w:shd w:val="clear" w:color="ffffff"/>
+        <w:tcBorders>
+          <w:top w:val="none" w:color="000000" w:sz="4" w:space="0"/>
           <w:left w:val="single" w:color="000000" w:themeColor="accent1" w:sz="4" w:space="0"/>
-          <w:bottom w:val="none"/>
-          <w:right w:val="none"/>
+          <w:bottom w:val="none" w:color="000000" w:sz="4" w:space="0"/>
+          <w:right w:val="none" w:color="000000" w:sz="4" w:space="0"/>
         </w:tcBorders>
       </w:tcPr>
     </w:tblStylePr>
@@ -16111,9 +16370,9 @@
         <w:shd w:val="clear" w:color="ffffff" w:themeColor="light1" w:fill="ffffff" w:themeFill="light1"/>
         <w:tcBorders>
           <w:top w:val="single" w:color="000000" w:themeColor="accent1" w:sz="4" w:space="0"/>
-          <w:left w:val="none"/>
-          <w:bottom w:val="none"/>
-          <w:right w:val="none"/>
+          <w:left w:val="none" w:color="000000" w:sz="4" w:space="0"/>
+          <w:bottom w:val="none" w:color="000000" w:sz="4" w:space="0"/>
+          <w:right w:val="none" w:color="000000" w:sz="4" w:space="0"/>
         </w:tcBorders>
       </w:tcPr>
     </w:tblStylePr>
@@ -16125,9 +16384,9 @@
       </w:rPr>
     </w:tblStylePr>
   </w:style>
-  <w:style w:type="table" w:styleId="147">
+  <w:style w:type="table" w:styleId="843">
     <w:name w:val="List Table 7 Colorful - Accent 2"/>
-    <w:basedOn w:val="723"/>
+    <w:basedOn w:val="897"/>
     <w:uiPriority w:val="99"/>
     <w:pPr>
       <w:spacing w:after="0" w:line="240" w:lineRule="auto"/>
@@ -16173,11 +16432,11 @@
         <w:jc w:val="right"/>
       </w:pPr>
       <w:tcPr>
-        <w:shd w:color="ffffff"/>
-        <w:tcBorders>
-          <w:top w:val="none"/>
-          <w:left w:val="none"/>
-          <w:bottom w:val="none"/>
+        <w:shd w:val="clear" w:color="ffffff"/>
+        <w:tcBorders>
+          <w:top w:val="none" w:color="000000" w:sz="4" w:space="0"/>
+          <w:left w:val="none" w:color="000000" w:sz="4" w:space="0"/>
+          <w:bottom w:val="none" w:color="000000" w:sz="4" w:space="0"/>
           <w:right w:val="single" w:color="000000" w:themeColor="accent2" w:themeTint="97" w:sz="4" w:space="0"/>
         </w:tcBorders>
       </w:tcPr>
@@ -16192,10 +16451,10 @@
       <w:tcPr>
         <w:shd w:val="clear" w:color="ffffff" w:themeColor="light1" w:fill="ffffff" w:themeFill="light1"/>
         <w:tcBorders>
-          <w:top w:val="none"/>
-          <w:left w:val="none"/>
+          <w:top w:val="none" w:color="000000" w:sz="4" w:space="0"/>
+          <w:left w:val="none" w:color="000000" w:sz="4" w:space="0"/>
           <w:bottom w:val="single" w:color="000000" w:themeColor="accent2" w:themeTint="97" w:sz="4" w:space="0"/>
-          <w:right w:val="none"/>
+          <w:right w:val="none" w:color="000000" w:sz="4" w:space="0"/>
         </w:tcBorders>
       </w:tcPr>
     </w:tblStylePr>
@@ -16207,12 +16466,12 @@
         <w:sz w:val="22"/>
       </w:rPr>
       <w:tcPr>
-        <w:shd w:color="ffffff"/>
-        <w:tcBorders>
-          <w:top w:val="none"/>
+        <w:shd w:val="clear" w:color="ffffff"/>
+        <w:tcBorders>
+          <w:top w:val="none" w:color="000000" w:sz="4" w:space="0"/>
           <w:left w:val="single" w:color="000000" w:themeColor="accent2" w:themeTint="97" w:sz="4" w:space="0"/>
-          <w:bottom w:val="none"/>
-          <w:right w:val="none"/>
+          <w:bottom w:val="none" w:color="000000" w:sz="4" w:space="0"/>
+          <w:right w:val="none" w:color="000000" w:sz="4" w:space="0"/>
         </w:tcBorders>
       </w:tcPr>
     </w:tblStylePr>
@@ -16227,9 +16486,9 @@
         <w:shd w:val="clear" w:color="ffffff" w:themeColor="light1" w:fill="ffffff" w:themeFill="light1"/>
         <w:tcBorders>
           <w:top w:val="single" w:color="000000" w:themeColor="accent2" w:themeTint="97" w:sz="4" w:space="0"/>
-          <w:left w:val="none"/>
-          <w:bottom w:val="none"/>
-          <w:right w:val="none"/>
+          <w:left w:val="none" w:color="000000" w:sz="4" w:space="0"/>
+          <w:bottom w:val="none" w:color="000000" w:sz="4" w:space="0"/>
+          <w:right w:val="none" w:color="000000" w:sz="4" w:space="0"/>
         </w:tcBorders>
       </w:tcPr>
     </w:tblStylePr>
@@ -16241,9 +16500,9 @@
       </w:rPr>
     </w:tblStylePr>
   </w:style>
-  <w:style w:type="table" w:styleId="148">
+  <w:style w:type="table" w:styleId="844">
     <w:name w:val="List Table 7 Colorful - Accent 3"/>
-    <w:basedOn w:val="723"/>
+    <w:basedOn w:val="897"/>
     <w:uiPriority w:val="99"/>
     <w:pPr>
       <w:spacing w:after="0" w:line="240" w:lineRule="auto"/>
@@ -16289,11 +16548,11 @@
         <w:jc w:val="right"/>
       </w:pPr>
       <w:tcPr>
-        <w:shd w:color="ffffff"/>
-        <w:tcBorders>
-          <w:top w:val="none"/>
-          <w:left w:val="none"/>
-          <w:bottom w:val="none"/>
+        <w:shd w:val="clear" w:color="ffffff"/>
+        <w:tcBorders>
+          <w:top w:val="none" w:color="000000" w:sz="4" w:space="0"/>
+          <w:left w:val="none" w:color="000000" w:sz="4" w:space="0"/>
+          <w:bottom w:val="none" w:color="000000" w:sz="4" w:space="0"/>
           <w:right w:val="single" w:color="000000" w:themeColor="accent3" w:themeTint="98" w:sz="4" w:space="0"/>
         </w:tcBorders>
       </w:tcPr>
@@ -16308,10 +16567,10 @@
       <w:tcPr>
         <w:shd w:val="clear" w:color="ffffff" w:themeColor="light1" w:fill="ffffff" w:themeFill="light1"/>
         <w:tcBorders>
-          <w:top w:val="none"/>
-          <w:left w:val="none"/>
+          <w:top w:val="none" w:color="000000" w:sz="4" w:space="0"/>
+          <w:left w:val="none" w:color="000000" w:sz="4" w:space="0"/>
           <w:bottom w:val="single" w:color="000000" w:themeColor="accent3" w:themeTint="98" w:sz="4" w:space="0"/>
-          <w:right w:val="none"/>
+          <w:right w:val="none" w:color="000000" w:sz="4" w:space="0"/>
         </w:tcBorders>
       </w:tcPr>
     </w:tblStylePr>
@@ -16323,12 +16582,12 @@
         <w:sz w:val="22"/>
       </w:rPr>
       <w:tcPr>
-        <w:shd w:color="ffffff"/>
-        <w:tcBorders>
-          <w:top w:val="none"/>
+        <w:shd w:val="clear" w:color="ffffff"/>
+        <w:tcBorders>
+          <w:top w:val="none" w:color="000000" w:sz="4" w:space="0"/>
           <w:left w:val="single" w:color="000000" w:themeColor="accent3" w:themeTint="98" w:sz="4" w:space="0"/>
-          <w:bottom w:val="none"/>
-          <w:right w:val="none"/>
+          <w:bottom w:val="none" w:color="000000" w:sz="4" w:space="0"/>
+          <w:right w:val="none" w:color="000000" w:sz="4" w:space="0"/>
         </w:tcBorders>
       </w:tcPr>
     </w:tblStylePr>
@@ -16343,9 +16602,9 @@
         <w:shd w:val="clear" w:color="ffffff" w:themeColor="light1" w:fill="ffffff" w:themeFill="light1"/>
         <w:tcBorders>
           <w:top w:val="single" w:color="000000" w:themeColor="accent3" w:themeTint="98" w:sz="4" w:space="0"/>
-          <w:left w:val="none"/>
-          <w:bottom w:val="none"/>
-          <w:right w:val="none"/>
+          <w:left w:val="none" w:color="000000" w:sz="4" w:space="0"/>
+          <w:bottom w:val="none" w:color="000000" w:sz="4" w:space="0"/>
+          <w:right w:val="none" w:color="000000" w:sz="4" w:space="0"/>
         </w:tcBorders>
       </w:tcPr>
     </w:tblStylePr>
@@ -16357,9 +16616,9 @@
       </w:rPr>
     </w:tblStylePr>
   </w:style>
-  <w:style w:type="table" w:styleId="149">
+  <w:style w:type="table" w:styleId="845">
     <w:name w:val="List Table 7 Colorful - Accent 4"/>
-    <w:basedOn w:val="723"/>
+    <w:basedOn w:val="897"/>
     <w:uiPriority w:val="99"/>
     <w:pPr>
       <w:spacing w:after="0" w:line="240" w:lineRule="auto"/>
@@ -16405,11 +16664,11 @@
         <w:jc w:val="right"/>
       </w:pPr>
       <w:tcPr>
-        <w:shd w:color="ffffff"/>
-        <w:tcBorders>
-          <w:top w:val="none"/>
-          <w:left w:val="none"/>
-          <w:bottom w:val="none"/>
+        <w:shd w:val="clear" w:color="ffffff"/>
+        <w:tcBorders>
+          <w:top w:val="none" w:color="000000" w:sz="4" w:space="0"/>
+          <w:left w:val="none" w:color="000000" w:sz="4" w:space="0"/>
+          <w:bottom w:val="none" w:color="000000" w:sz="4" w:space="0"/>
           <w:right w:val="single" w:color="000000" w:themeColor="accent4" w:themeTint="9A" w:sz="4" w:space="0"/>
         </w:tcBorders>
       </w:tcPr>
@@ -16424,10 +16683,10 @@
       <w:tcPr>
         <w:shd w:val="clear" w:color="ffffff" w:themeColor="light1" w:fill="ffffff" w:themeFill="light1"/>
         <w:tcBorders>
-          <w:top w:val="none"/>
-          <w:left w:val="none"/>
+          <w:top w:val="none" w:color="000000" w:sz="4" w:space="0"/>
+          <w:left w:val="none" w:color="000000" w:sz="4" w:space="0"/>
           <w:bottom w:val="single" w:color="000000" w:themeColor="accent4" w:themeTint="9A" w:sz="4" w:space="0"/>
-          <w:right w:val="none"/>
+          <w:right w:val="none" w:color="000000" w:sz="4" w:space="0"/>
         </w:tcBorders>
       </w:tcPr>
     </w:tblStylePr>
@@ -16439,12 +16698,12 @@
         <w:sz w:val="22"/>
       </w:rPr>
       <w:tcPr>
-        <w:shd w:color="ffffff"/>
-        <w:tcBorders>
-          <w:top w:val="none"/>
+        <w:shd w:val="clear" w:color="ffffff"/>
+        <w:tcBorders>
+          <w:top w:val="none" w:color="000000" w:sz="4" w:space="0"/>
           <w:left w:val="single" w:color="000000" w:themeColor="accent4" w:themeTint="9A" w:sz="4" w:space="0"/>
-          <w:bottom w:val="none"/>
-          <w:right w:val="none"/>
+          <w:bottom w:val="none" w:color="000000" w:sz="4" w:space="0"/>
+          <w:right w:val="none" w:color="000000" w:sz="4" w:space="0"/>
         </w:tcBorders>
       </w:tcPr>
     </w:tblStylePr>
@@ -16459,9 +16718,9 @@
         <w:shd w:val="clear" w:color="ffffff" w:themeColor="light1" w:fill="ffffff" w:themeFill="light1"/>
         <w:tcBorders>
           <w:top w:val="single" w:color="000000" w:themeColor="accent4" w:themeTint="9A" w:sz="4" w:space="0"/>
-          <w:left w:val="none"/>
-          <w:bottom w:val="none"/>
-          <w:right w:val="none"/>
+          <w:left w:val="none" w:color="000000" w:sz="4" w:space="0"/>
+          <w:bottom w:val="none" w:color="000000" w:sz="4" w:space="0"/>
+          <w:right w:val="none" w:color="000000" w:sz="4" w:space="0"/>
         </w:tcBorders>
       </w:tcPr>
     </w:tblStylePr>
@@ -16473,9 +16732,9 @@
       </w:rPr>
     </w:tblStylePr>
   </w:style>
-  <w:style w:type="table" w:styleId="150">
+  <w:style w:type="table" w:styleId="846">
     <w:name w:val="List Table 7 Colorful - Accent 5"/>
-    <w:basedOn w:val="723"/>
+    <w:basedOn w:val="897"/>
     <w:uiPriority w:val="99"/>
     <w:pPr>
       <w:spacing w:after="0" w:line="240" w:lineRule="auto"/>
@@ -16521,11 +16780,11 @@
         <w:jc w:val="right"/>
       </w:pPr>
       <w:tcPr>
-        <w:shd w:color="ffffff"/>
-        <w:tcBorders>
-          <w:top w:val="none"/>
-          <w:left w:val="none"/>
-          <w:bottom w:val="none"/>
+        <w:shd w:val="clear" w:color="ffffff"/>
+        <w:tcBorders>
+          <w:top w:val="none" w:color="000000" w:sz="4" w:space="0"/>
+          <w:left w:val="none" w:color="000000" w:sz="4" w:space="0"/>
+          <w:bottom w:val="none" w:color="000000" w:sz="4" w:space="0"/>
           <w:right w:val="single" w:color="000000" w:themeColor="accent5" w:themeTint="9A" w:sz="4" w:space="0"/>
         </w:tcBorders>
       </w:tcPr>
@@ -16540,10 +16799,10 @@
       <w:tcPr>
         <w:shd w:val="clear" w:color="ffffff" w:themeColor="light1" w:fill="ffffff" w:themeFill="light1"/>
         <w:tcBorders>
-          <w:top w:val="none"/>
-          <w:left w:val="none"/>
+          <w:top w:val="none" w:color="000000" w:sz="4" w:space="0"/>
+          <w:left w:val="none" w:color="000000" w:sz="4" w:space="0"/>
           <w:bottom w:val="single" w:color="000000" w:themeColor="accent5" w:themeTint="9A" w:sz="4" w:space="0"/>
-          <w:right w:val="none"/>
+          <w:right w:val="none" w:color="000000" w:sz="4" w:space="0"/>
         </w:tcBorders>
       </w:tcPr>
     </w:tblStylePr>
@@ -16555,12 +16814,12 @@
         <w:sz w:val="22"/>
       </w:rPr>
       <w:tcPr>
-        <w:shd w:color="ffffff"/>
-        <w:tcBorders>
-          <w:top w:val="none"/>
+        <w:shd w:val="clear" w:color="ffffff"/>
+        <w:tcBorders>
+          <w:top w:val="none" w:color="000000" w:sz="4" w:space="0"/>
           <w:left w:val="single" w:color="000000" w:themeColor="accent5" w:themeTint="9A" w:sz="4" w:space="0"/>
-          <w:bottom w:val="none"/>
-          <w:right w:val="none"/>
+          <w:bottom w:val="none" w:color="000000" w:sz="4" w:space="0"/>
+          <w:right w:val="none" w:color="000000" w:sz="4" w:space="0"/>
         </w:tcBorders>
       </w:tcPr>
     </w:tblStylePr>
@@ -16575,9 +16834,9 @@
         <w:shd w:val="clear" w:color="ffffff" w:themeColor="light1" w:fill="ffffff" w:themeFill="light1"/>
         <w:tcBorders>
           <w:top w:val="single" w:color="000000" w:themeColor="accent5" w:themeTint="9A" w:sz="4" w:space="0"/>
-          <w:left w:val="none"/>
-          <w:bottom w:val="none"/>
-          <w:right w:val="none"/>
+          <w:left w:val="none" w:color="000000" w:sz="4" w:space="0"/>
+          <w:bottom w:val="none" w:color="000000" w:sz="4" w:space="0"/>
+          <w:right w:val="none" w:color="000000" w:sz="4" w:space="0"/>
         </w:tcBorders>
       </w:tcPr>
     </w:tblStylePr>
@@ -16589,9 +16848,9 @@
       </w:rPr>
     </w:tblStylePr>
   </w:style>
-  <w:style w:type="table" w:styleId="151">
+  <w:style w:type="table" w:styleId="847">
     <w:name w:val="List Table 7 Colorful - Accent 6"/>
-    <w:basedOn w:val="723"/>
+    <w:basedOn w:val="897"/>
     <w:uiPriority w:val="99"/>
     <w:pPr>
       <w:spacing w:after="0" w:line="240" w:lineRule="auto"/>
@@ -16637,11 +16896,11 @@
         <w:jc w:val="right"/>
       </w:pPr>
       <w:tcPr>
-        <w:shd w:color="ffffff"/>
-        <w:tcBorders>
-          <w:top w:val="none"/>
-          <w:left w:val="none"/>
-          <w:bottom w:val="none"/>
+        <w:shd w:val="clear" w:color="ffffff"/>
+        <w:tcBorders>
+          <w:top w:val="none" w:color="000000" w:sz="4" w:space="0"/>
+          <w:left w:val="none" w:color="000000" w:sz="4" w:space="0"/>
+          <w:bottom w:val="none" w:color="000000" w:sz="4" w:space="0"/>
           <w:right w:val="single" w:color="000000" w:themeColor="accent6" w:themeTint="98" w:sz="4" w:space="0"/>
         </w:tcBorders>
       </w:tcPr>
@@ -16656,10 +16915,10 @@
       <w:tcPr>
         <w:shd w:val="clear" w:color="ffffff" w:themeColor="light1" w:fill="ffffff" w:themeFill="light1"/>
         <w:tcBorders>
-          <w:top w:val="none"/>
-          <w:left w:val="none"/>
+          <w:top w:val="none" w:color="000000" w:sz="4" w:space="0"/>
+          <w:left w:val="none" w:color="000000" w:sz="4" w:space="0"/>
           <w:bottom w:val="single" w:color="000000" w:themeColor="accent6" w:themeTint="98" w:sz="4" w:space="0"/>
-          <w:right w:val="none"/>
+          <w:right w:val="none" w:color="000000" w:sz="4" w:space="0"/>
         </w:tcBorders>
       </w:tcPr>
     </w:tblStylePr>
@@ -16671,12 +16930,12 @@
         <w:sz w:val="22"/>
       </w:rPr>
       <w:tcPr>
-        <w:shd w:color="ffffff"/>
-        <w:tcBorders>
-          <w:top w:val="none"/>
+        <w:shd w:val="clear" w:color="ffffff"/>
+        <w:tcBorders>
+          <w:top w:val="none" w:color="000000" w:sz="4" w:space="0"/>
           <w:left w:val="single" w:color="000000" w:themeColor="accent6" w:themeTint="98" w:sz="4" w:space="0"/>
-          <w:bottom w:val="none"/>
-          <w:right w:val="none"/>
+          <w:bottom w:val="none" w:color="000000" w:sz="4" w:space="0"/>
+          <w:right w:val="none" w:color="000000" w:sz="4" w:space="0"/>
         </w:tcBorders>
       </w:tcPr>
     </w:tblStylePr>
@@ -16691,9 +16950,9 @@
         <w:shd w:val="clear" w:color="ffffff" w:themeColor="light1" w:fill="ffffff" w:themeFill="light1"/>
         <w:tcBorders>
           <w:top w:val="single" w:color="000000" w:themeColor="accent6" w:themeTint="98" w:sz="4" w:space="0"/>
-          <w:left w:val="none"/>
-          <w:bottom w:val="none"/>
-          <w:right w:val="none"/>
+          <w:left w:val="none" w:color="000000" w:sz="4" w:space="0"/>
+          <w:bottom w:val="none" w:color="000000" w:sz="4" w:space="0"/>
+          <w:right w:val="none" w:color="000000" w:sz="4" w:space="0"/>
         </w:tcBorders>
       </w:tcPr>
     </w:tblStylePr>
@@ -16705,9 +16964,9 @@
       </w:rPr>
     </w:tblStylePr>
   </w:style>
-  <w:style w:type="table" w:styleId="152">
+  <w:style w:type="table" w:styleId="848">
     <w:name w:val="Lined - Accent"/>
-    <w:basedOn w:val="723"/>
+    <w:basedOn w:val="897"/>
     <w:uiPriority w:val="99"/>
     <w:pPr>
       <w:spacing w:after="0" w:line="240" w:lineRule="auto"/>
@@ -16795,9 +17054,9 @@
       </w:tcPr>
     </w:tblStylePr>
   </w:style>
-  <w:style w:type="table" w:styleId="153">
+  <w:style w:type="table" w:styleId="849">
     <w:name w:val="Lined - Accent 1"/>
-    <w:basedOn w:val="723"/>
+    <w:basedOn w:val="897"/>
     <w:uiPriority w:val="99"/>
     <w:pPr>
       <w:spacing w:after="0" w:line="240" w:lineRule="auto"/>
@@ -16885,9 +17144,9 @@
       </w:tcPr>
     </w:tblStylePr>
   </w:style>
-  <w:style w:type="table" w:styleId="154">
+  <w:style w:type="table" w:styleId="850">
     <w:name w:val="Lined - Accent 2"/>
-    <w:basedOn w:val="723"/>
+    <w:basedOn w:val="897"/>
     <w:uiPriority w:val="99"/>
     <w:pPr>
       <w:spacing w:after="0" w:line="240" w:lineRule="auto"/>
@@ -16975,9 +17234,9 @@
       </w:tcPr>
     </w:tblStylePr>
   </w:style>
-  <w:style w:type="table" w:styleId="155">
+  <w:style w:type="table" w:styleId="851">
     <w:name w:val="Lined - Accent 3"/>
-    <w:basedOn w:val="723"/>
+    <w:basedOn w:val="897"/>
     <w:uiPriority w:val="99"/>
     <w:pPr>
       <w:spacing w:after="0" w:line="240" w:lineRule="auto"/>
@@ -17065,9 +17324,9 @@
       </w:tcPr>
     </w:tblStylePr>
   </w:style>
-  <w:style w:type="table" w:styleId="156">
+  <w:style w:type="table" w:styleId="852">
     <w:name w:val="Lined - Accent 4"/>
-    <w:basedOn w:val="723"/>
+    <w:basedOn w:val="897"/>
     <w:uiPriority w:val="99"/>
     <w:pPr>
       <w:spacing w:after="0" w:line="240" w:lineRule="auto"/>
@@ -17155,9 +17414,9 @@
       </w:tcPr>
     </w:tblStylePr>
   </w:style>
-  <w:style w:type="table" w:styleId="157">
+  <w:style w:type="table" w:styleId="853">
     <w:name w:val="Lined - Accent 5"/>
-    <w:basedOn w:val="723"/>
+    <w:basedOn w:val="897"/>
     <w:uiPriority w:val="99"/>
     <w:pPr>
       <w:spacing w:after="0" w:line="240" w:lineRule="auto"/>
@@ -17245,9 +17504,9 @@
       </w:tcPr>
     </w:tblStylePr>
   </w:style>
-  <w:style w:type="table" w:styleId="158">
+  <w:style w:type="table" w:styleId="854">
     <w:name w:val="Lined - Accent 6"/>
-    <w:basedOn w:val="723"/>
+    <w:basedOn w:val="897"/>
     <w:uiPriority w:val="99"/>
     <w:pPr>
       <w:spacing w:after="0" w:line="240" w:lineRule="auto"/>
@@ -17335,9 +17594,9 @@
       </w:tcPr>
     </w:tblStylePr>
   </w:style>
-  <w:style w:type="table" w:styleId="159">
+  <w:style w:type="table" w:styleId="855">
     <w:name w:val="Bordered &amp; Lined - Accent"/>
-    <w:basedOn w:val="723"/>
+    <w:basedOn w:val="897"/>
     <w:uiPriority w:val="99"/>
     <w:pPr>
       <w:spacing w:after="0" w:line="240" w:lineRule="auto"/>
@@ -17433,9 +17692,9 @@
       </w:tcPr>
     </w:tblStylePr>
   </w:style>
-  <w:style w:type="table" w:styleId="160">
+  <w:style w:type="table" w:styleId="856">
     <w:name w:val="Bordered &amp; Lined - Accent 1"/>
-    <w:basedOn w:val="723"/>
+    <w:basedOn w:val="897"/>
     <w:uiPriority w:val="99"/>
     <w:pPr>
       <w:spacing w:after="0" w:line="240" w:lineRule="auto"/>
@@ -17531,9 +17790,9 @@
       </w:tcPr>
     </w:tblStylePr>
   </w:style>
-  <w:style w:type="table" w:styleId="161">
+  <w:style w:type="table" w:styleId="857">
     <w:name w:val="Bordered &amp; Lined - Accent 2"/>
-    <w:basedOn w:val="723"/>
+    <w:basedOn w:val="897"/>
     <w:uiPriority w:val="99"/>
     <w:pPr>
       <w:spacing w:after="0" w:line="240" w:lineRule="auto"/>
@@ -17629,9 +17888,9 @@
       </w:tcPr>
     </w:tblStylePr>
   </w:style>
-  <w:style w:type="table" w:styleId="162">
+  <w:style w:type="table" w:styleId="858">
     <w:name w:val="Bordered &amp; Lined - Accent 3"/>
-    <w:basedOn w:val="723"/>
+    <w:basedOn w:val="897"/>
     <w:uiPriority w:val="99"/>
     <w:pPr>
       <w:spacing w:after="0" w:line="240" w:lineRule="auto"/>
@@ -17727,9 +17986,9 @@
       </w:tcPr>
     </w:tblStylePr>
   </w:style>
-  <w:style w:type="table" w:styleId="163">
+  <w:style w:type="table" w:styleId="859">
     <w:name w:val="Bordered &amp; Lined - Accent 4"/>
-    <w:basedOn w:val="723"/>
+    <w:basedOn w:val="897"/>
     <w:uiPriority w:val="99"/>
     <w:pPr>
       <w:spacing w:after="0" w:line="240" w:lineRule="auto"/>
@@ -17825,9 +18084,9 @@
       </w:tcPr>
     </w:tblStylePr>
   </w:style>
-  <w:style w:type="table" w:styleId="164">
+  <w:style w:type="table" w:styleId="860">
     <w:name w:val="Bordered &amp; Lined - Accent 5"/>
-    <w:basedOn w:val="723"/>
+    <w:basedOn w:val="897"/>
     <w:uiPriority w:val="99"/>
     <w:pPr>
       <w:spacing w:after="0" w:line="240" w:lineRule="auto"/>
@@ -17923,9 +18182,9 @@
       </w:tcPr>
     </w:tblStylePr>
   </w:style>
-  <w:style w:type="table" w:styleId="165">
+  <w:style w:type="table" w:styleId="861">
     <w:name w:val="Bordered &amp; Lined - Accent 6"/>
-    <w:basedOn w:val="723"/>
+    <w:basedOn w:val="897"/>
     <w:uiPriority w:val="99"/>
     <w:pPr>
       <w:spacing w:after="0" w:line="240" w:lineRule="auto"/>
@@ -18021,9 +18280,9 @@
       </w:tcPr>
     </w:tblStylePr>
   </w:style>
-  <w:style w:type="table" w:styleId="166">
+  <w:style w:type="table" w:styleId="862">
     <w:name w:val="Bordered"/>
-    <w:basedOn w:val="723"/>
+    <w:basedOn w:val="897"/>
     <w:uiPriority w:val="99"/>
     <w:pPr>
       <w:spacing w:after="0" w:line="240" w:lineRule="auto"/>
@@ -18100,9 +18359,9 @@
       </w:tcPr>
     </w:tblStylePr>
   </w:style>
-  <w:style w:type="table" w:styleId="167">
+  <w:style w:type="table" w:styleId="863">
     <w:name w:val="Bordered - Accent 1"/>
-    <w:basedOn w:val="723"/>
+    <w:basedOn w:val="897"/>
     <w:uiPriority w:val="99"/>
     <w:pPr>
       <w:spacing w:after="0" w:line="240" w:lineRule="auto"/>
@@ -18179,9 +18438,9 @@
       </w:tcPr>
     </w:tblStylePr>
   </w:style>
-  <w:style w:type="table" w:styleId="168">
+  <w:style w:type="table" w:styleId="864">
     <w:name w:val="Bordered - Accent 2"/>
-    <w:basedOn w:val="723"/>
+    <w:basedOn w:val="897"/>
     <w:uiPriority w:val="99"/>
     <w:pPr>
       <w:spacing w:after="0" w:line="240" w:lineRule="auto"/>
@@ -18258,9 +18517,9 @@
       </w:tcPr>
     </w:tblStylePr>
   </w:style>
-  <w:style w:type="table" w:styleId="169">
+  <w:style w:type="table" w:styleId="865">
     <w:name w:val="Bordered - Accent 3"/>
-    <w:basedOn w:val="723"/>
+    <w:basedOn w:val="897"/>
     <w:uiPriority w:val="99"/>
     <w:pPr>
       <w:spacing w:after="0" w:line="240" w:lineRule="auto"/>
@@ -18337,9 +18596,9 @@
       </w:tcPr>
     </w:tblStylePr>
   </w:style>
-  <w:style w:type="table" w:styleId="170">
+  <w:style w:type="table" w:styleId="866">
     <w:name w:val="Bordered - Accent 4"/>
-    <w:basedOn w:val="723"/>
+    <w:basedOn w:val="897"/>
     <w:uiPriority w:val="99"/>
     <w:pPr>
       <w:spacing w:after="0" w:line="240" w:lineRule="auto"/>
@@ -18416,9 +18675,9 @@
       </w:tcPr>
     </w:tblStylePr>
   </w:style>
-  <w:style w:type="table" w:styleId="171">
+  <w:style w:type="table" w:styleId="867">
     <w:name w:val="Bordered - Accent 5"/>
-    <w:basedOn w:val="723"/>
+    <w:basedOn w:val="897"/>
     <w:uiPriority w:val="99"/>
     <w:pPr>
       <w:spacing w:after="0" w:line="240" w:lineRule="auto"/>
@@ -18495,9 +18754,9 @@
       </w:tcPr>
     </w:tblStylePr>
   </w:style>
-  <w:style w:type="table" w:styleId="172">
+  <w:style w:type="table" w:styleId="868">
     <w:name w:val="Bordered - Accent 6"/>
-    <w:basedOn w:val="723"/>
+    <w:basedOn w:val="897"/>
     <w:uiPriority w:val="99"/>
     <w:pPr>
       <w:spacing w:after="0" w:line="240" w:lineRule="auto"/>
@@ -18574,7 +18833,7 @@
       </w:tcPr>
     </w:tblStylePr>
   </w:style>
-  <w:style w:type="character" w:styleId="173">
+  <w:style w:type="character" w:styleId="869">
     <w:name w:val="Hyperlink"/>
     <w:uiPriority w:val="99"/>
     <w:unhideWhenUsed/>
@@ -18583,10 +18842,10 @@
       <w:u w:val="single"/>
     </w:rPr>
   </w:style>
-  <w:style w:type="paragraph" w:styleId="174">
+  <w:style w:type="paragraph" w:styleId="870">
     <w:name w:val="footnote text"/>
-    <w:basedOn w:val="712"/>
-    <w:link w:val="175"/>
+    <w:basedOn w:val="886"/>
+    <w:link w:val="871"/>
     <w:uiPriority w:val="99"/>
     <w:semiHidden/>
     <w:unhideWhenUsed/>
@@ -18597,27 +18856,27 @@
       <w:sz w:val="18"/>
     </w:rPr>
   </w:style>
-  <w:style w:type="character" w:styleId="175">
+  <w:style w:type="character" w:styleId="871">
     <w:name w:val="Footnote Text Char"/>
-    <w:link w:val="174"/>
+    <w:link w:val="870"/>
     <w:uiPriority w:val="99"/>
     <w:rPr>
       <w:sz w:val="18"/>
     </w:rPr>
   </w:style>
-  <w:style w:type="character" w:styleId="176">
+  <w:style w:type="character" w:styleId="872">
     <w:name w:val="footnote reference"/>
-    <w:basedOn w:val="722"/>
+    <w:basedOn w:val="896"/>
     <w:uiPriority w:val="99"/>
     <w:unhideWhenUsed/>
     <w:rPr>
       <w:vertAlign w:val="superscript"/>
     </w:rPr>
   </w:style>
-  <w:style w:type="paragraph" w:styleId="177">
+  <w:style w:type="paragraph" w:styleId="873">
     <w:name w:val="endnote text"/>
-    <w:basedOn w:val="712"/>
-    <w:link w:val="178"/>
+    <w:basedOn w:val="886"/>
+    <w:link w:val="874"/>
     <w:uiPriority w:val="99"/>
     <w:semiHidden/>
     <w:unhideWhenUsed/>
@@ -18628,17 +18887,17 @@
       <w:sz w:val="20"/>
     </w:rPr>
   </w:style>
-  <w:style w:type="character" w:styleId="178">
+  <w:style w:type="character" w:styleId="874">
     <w:name w:val="Endnote Text Char"/>
-    <w:link w:val="177"/>
+    <w:link w:val="873"/>
     <w:uiPriority w:val="99"/>
     <w:rPr>
       <w:sz w:val="20"/>
     </w:rPr>
   </w:style>
-  <w:style w:type="character" w:styleId="179">
+  <w:style w:type="character" w:styleId="875">
     <w:name w:val="endnote reference"/>
-    <w:basedOn w:val="722"/>
+    <w:basedOn w:val="896"/>
     <w:uiPriority w:val="99"/>
     <w:semiHidden/>
     <w:unhideWhenUsed/>
@@ -18646,10 +18905,10 @@
       <w:vertAlign w:val="superscript"/>
     </w:rPr>
   </w:style>
-  <w:style w:type="paragraph" w:styleId="180">
+  <w:style w:type="paragraph" w:styleId="876">
     <w:name w:val="toc 1"/>
-    <w:basedOn w:val="712"/>
-    <w:next w:val="712"/>
+    <w:basedOn w:val="886"/>
+    <w:next w:val="886"/>
     <w:uiPriority w:val="39"/>
     <w:unhideWhenUsed/>
     <w:pPr>
@@ -18657,10 +18916,10 @@
       <w:spacing w:after="57"/>
     </w:pPr>
   </w:style>
-  <w:style w:type="paragraph" w:styleId="181">
+  <w:style w:type="paragraph" w:styleId="877">
     <w:name w:val="toc 2"/>
-    <w:basedOn w:val="712"/>
-    <w:next w:val="712"/>
+    <w:basedOn w:val="886"/>
+    <w:next w:val="886"/>
     <w:uiPriority w:val="39"/>
     <w:unhideWhenUsed/>
     <w:pPr>
@@ -18668,10 +18927,10 @@
       <w:spacing w:after="57"/>
     </w:pPr>
   </w:style>
-  <w:style w:type="paragraph" w:styleId="183">
+  <w:style w:type="paragraph" w:styleId="878">
     <w:name w:val="toc 4"/>
-    <w:basedOn w:val="712"/>
-    <w:next w:val="712"/>
+    <w:basedOn w:val="886"/>
+    <w:next w:val="886"/>
     <w:uiPriority w:val="39"/>
     <w:unhideWhenUsed/>
     <w:pPr>
@@ -18679,10 +18938,10 @@
       <w:spacing w:after="57"/>
     </w:pPr>
   </w:style>
-  <w:style w:type="paragraph" w:styleId="184">
+  <w:style w:type="paragraph" w:styleId="879">
     <w:name w:val="toc 5"/>
-    <w:basedOn w:val="712"/>
-    <w:next w:val="712"/>
+    <w:basedOn w:val="886"/>
+    <w:next w:val="886"/>
     <w:uiPriority w:val="39"/>
     <w:unhideWhenUsed/>
     <w:pPr>
@@ -18690,10 +18949,10 @@
       <w:spacing w:after="57"/>
     </w:pPr>
   </w:style>
-  <w:style w:type="paragraph" w:styleId="185">
+  <w:style w:type="paragraph" w:styleId="880">
     <w:name w:val="toc 6"/>
-    <w:basedOn w:val="712"/>
-    <w:next w:val="712"/>
+    <w:basedOn w:val="886"/>
+    <w:next w:val="886"/>
     <w:uiPriority w:val="39"/>
     <w:unhideWhenUsed/>
     <w:pPr>
@@ -18701,10 +18960,10 @@
       <w:spacing w:after="57"/>
     </w:pPr>
   </w:style>
-  <w:style w:type="paragraph" w:styleId="186">
+  <w:style w:type="paragraph" w:styleId="881">
     <w:name w:val="toc 7"/>
-    <w:basedOn w:val="712"/>
-    <w:next w:val="712"/>
+    <w:basedOn w:val="886"/>
+    <w:next w:val="886"/>
     <w:uiPriority w:val="39"/>
     <w:unhideWhenUsed/>
     <w:pPr>
@@ -18712,10 +18971,10 @@
       <w:spacing w:after="57"/>
     </w:pPr>
   </w:style>
-  <w:style w:type="paragraph" w:styleId="187">
+  <w:style w:type="paragraph" w:styleId="882">
     <w:name w:val="toc 8"/>
-    <w:basedOn w:val="712"/>
-    <w:next w:val="712"/>
+    <w:basedOn w:val="886"/>
+    <w:next w:val="886"/>
     <w:uiPriority w:val="39"/>
     <w:unhideWhenUsed/>
     <w:pPr>
@@ -18723,10 +18982,10 @@
       <w:spacing w:after="57"/>
     </w:pPr>
   </w:style>
-  <w:style w:type="paragraph" w:styleId="188">
+  <w:style w:type="paragraph" w:styleId="883">
     <w:name w:val="toc 9"/>
-    <w:basedOn w:val="712"/>
-    <w:next w:val="712"/>
+    <w:basedOn w:val="886"/>
+    <w:next w:val="886"/>
     <w:uiPriority w:val="39"/>
     <w:unhideWhenUsed/>
     <w:pPr>
@@ -18734,22 +18993,22 @@
       <w:spacing w:after="57"/>
     </w:pPr>
   </w:style>
-  <w:style w:type="paragraph" w:styleId="189">
+  <w:style w:type="paragraph" w:styleId="884">
     <w:name w:val="TOC Heading"/>
     <w:uiPriority w:val="39"/>
     <w:unhideWhenUsed/>
   </w:style>
-  <w:style w:type="paragraph" w:styleId="190">
+  <w:style w:type="paragraph" w:styleId="885">
     <w:name w:val="table of figures"/>
-    <w:basedOn w:val="712"/>
-    <w:next w:val="712"/>
+    <w:basedOn w:val="886"/>
+    <w:next w:val="886"/>
     <w:uiPriority w:val="99"/>
     <w:unhideWhenUsed/>
     <w:pPr>
       <w:spacing w:after="0" w:afterAutospacing="0"/>
     </w:pPr>
   </w:style>
-  <w:style w:type="paragraph" w:styleId="712" w:default="1">
+  <w:style w:type="paragraph" w:styleId="886" w:default="1">
     <w:name w:val="Normal"/>
     <w:qFormat/>
     <w:rPr>
@@ -18757,10 +19016,10 @@
       <w:szCs w:val="24"/>
     </w:rPr>
   </w:style>
-  <w:style w:type="paragraph" w:styleId="713">
+  <w:style w:type="paragraph" w:styleId="887">
     <w:name w:val="Heading 1"/>
-    <w:basedOn w:val="712"/>
-    <w:next w:val="712"/>
+    <w:basedOn w:val="886"/>
+    <w:next w:val="886"/>
     <w:qFormat/>
     <w:pPr>
       <w:jc w:val="center"/>
@@ -18773,10 +19032,10 @@
       <w:caps/>
     </w:rPr>
   </w:style>
-  <w:style w:type="paragraph" w:styleId="714">
+  <w:style w:type="paragraph" w:styleId="888">
     <w:name w:val="Heading 2"/>
-    <w:basedOn w:val="712"/>
-    <w:next w:val="712"/>
+    <w:basedOn w:val="886"/>
+    <w:next w:val="886"/>
     <w:qFormat/>
     <w:pPr>
       <w:ind w:firstLine="709"/>
@@ -18795,10 +19054,10 @@
       <w:lang w:eastAsia="en-US"/>
     </w:rPr>
   </w:style>
-  <w:style w:type="paragraph" w:styleId="715">
+  <w:style w:type="paragraph" w:styleId="889">
     <w:name w:val="Heading 3"/>
-    <w:basedOn w:val="712"/>
-    <w:next w:val="712"/>
+    <w:basedOn w:val="886"/>
+    <w:next w:val="886"/>
     <w:qFormat/>
     <w:pPr>
       <w:jc w:val="center"/>
@@ -18816,10 +19075,10 @@
       <w:lang w:eastAsia="en-US"/>
     </w:rPr>
   </w:style>
-  <w:style w:type="paragraph" w:styleId="716">
+  <w:style w:type="paragraph" w:styleId="890">
     <w:name w:val="Heading 4"/>
-    <w:basedOn w:val="712"/>
-    <w:next w:val="712"/>
+    <w:basedOn w:val="886"/>
+    <w:next w:val="886"/>
     <w:qFormat/>
     <w:pPr>
       <w:jc w:val="both"/>
@@ -18835,10 +19094,10 @@
       <w:lang w:eastAsia="en-US"/>
     </w:rPr>
   </w:style>
-  <w:style w:type="paragraph" w:styleId="717">
+  <w:style w:type="paragraph" w:styleId="891">
     <w:name w:val="Heading 5"/>
-    <w:basedOn w:val="712"/>
-    <w:next w:val="712"/>
+    <w:basedOn w:val="886"/>
+    <w:next w:val="886"/>
     <w:qFormat/>
     <w:pPr>
       <w:jc w:val="both"/>
@@ -18855,10 +19114,10 @@
       <w:lang w:eastAsia="en-US"/>
     </w:rPr>
   </w:style>
-  <w:style w:type="paragraph" w:styleId="718">
+  <w:style w:type="paragraph" w:styleId="892">
     <w:name w:val="Heading 6"/>
-    <w:basedOn w:val="712"/>
-    <w:next w:val="712"/>
+    <w:basedOn w:val="886"/>
+    <w:next w:val="886"/>
     <w:qFormat/>
     <w:pPr>
       <w:jc w:val="both"/>
@@ -18873,10 +19132,10 @@
       <w:lang w:eastAsia="en-US"/>
     </w:rPr>
   </w:style>
-  <w:style w:type="paragraph" w:styleId="719">
+  <w:style w:type="paragraph" w:styleId="893">
     <w:name w:val="Heading 7"/>
-    <w:basedOn w:val="712"/>
-    <w:next w:val="712"/>
+    <w:basedOn w:val="886"/>
+    <w:next w:val="886"/>
     <w:qFormat/>
     <w:pPr>
       <w:jc w:val="both"/>
@@ -18888,10 +19147,10 @@
       <w:lang w:eastAsia="en-US"/>
     </w:rPr>
   </w:style>
-  <w:style w:type="paragraph" w:styleId="720">
+  <w:style w:type="paragraph" w:styleId="894">
     <w:name w:val="Heading 8"/>
-    <w:basedOn w:val="712"/>
-    <w:next w:val="712"/>
+    <w:basedOn w:val="886"/>
+    <w:next w:val="886"/>
     <w:qFormat/>
     <w:pPr>
       <w:jc w:val="both"/>
@@ -18905,10 +19164,10 @@
       <w:lang w:eastAsia="en-US"/>
     </w:rPr>
   </w:style>
-  <w:style w:type="paragraph" w:styleId="721">
+  <w:style w:type="paragraph" w:styleId="895">
     <w:name w:val="Heading 9"/>
-    <w:basedOn w:val="712"/>
-    <w:next w:val="712"/>
+    <w:basedOn w:val="886"/>
+    <w:next w:val="886"/>
     <w:qFormat/>
     <w:pPr>
       <w:jc w:val="both"/>
@@ -18922,13 +19181,13 @@
       <w:lang w:eastAsia="en-US"/>
     </w:rPr>
   </w:style>
-  <w:style w:type="character" w:styleId="722" w:default="1">
+  <w:style w:type="character" w:styleId="896" w:default="1">
     <w:name w:val="Default Paragraph Font"/>
     <w:uiPriority w:val="1"/>
     <w:semiHidden/>
     <w:unhideWhenUsed/>
   </w:style>
-  <w:style w:type="table" w:styleId="723" w:default="1">
+  <w:style w:type="table" w:styleId="897" w:default="1">
     <w:name w:val="Normal Table"/>
     <w:uiPriority w:val="99"/>
     <w:semiHidden/>
@@ -18944,15 +19203,15 @@
       </w:tblCellMar>
     </w:tblPr>
   </w:style>
-  <w:style w:type="numbering" w:styleId="724" w:default="1">
+  <w:style w:type="numbering" w:styleId="898" w:default="1">
     <w:name w:val="No List"/>
     <w:uiPriority w:val="99"/>
     <w:semiHidden/>
     <w:unhideWhenUsed/>
   </w:style>
-  <w:style w:type="paragraph" w:styleId="725" w:customStyle="1">
+  <w:style w:type="paragraph" w:styleId="899" w:customStyle="1">
     <w:name w:val="Текст1"/>
-    <w:basedOn w:val="712"/>
+    <w:basedOn w:val="886"/>
     <w:pPr>
       <w:ind w:firstLine="425"/>
     </w:pPr>
@@ -18961,11 +19220,11 @@
       <w:szCs w:val="20"/>
     </w:rPr>
   </w:style>
-  <w:style w:type="paragraph" w:styleId="726">
+  <w:style w:type="paragraph" w:styleId="900">
     <w:name w:val="annotation text"/>
-    <w:basedOn w:val="712"/>
-    <w:next w:val="712"/>
-    <w:link w:val="739"/>
+    <w:basedOn w:val="886"/>
+    <w:next w:val="886"/>
+    <w:link w:val="913"/>
     <w:pPr>
       <w:ind w:firstLine="425"/>
       <w:jc w:val="both"/>
@@ -18978,9 +19237,9 @@
       <w:lang w:eastAsia="en-US"/>
     </w:rPr>
   </w:style>
-  <w:style w:type="paragraph" w:styleId="727">
+  <w:style w:type="paragraph" w:styleId="901">
     <w:name w:val="Document Map"/>
-    <w:basedOn w:val="712"/>
+    <w:basedOn w:val="886"/>
     <w:semiHidden/>
     <w:pPr>
       <w:shd w:val="clear" w:color="auto" w:fill="000080"/>
@@ -18989,27 +19248,27 @@
       <w:rFonts w:ascii="Tahoma" w:hAnsi="Tahoma" w:cs="Tahoma"/>
     </w:rPr>
   </w:style>
-  <w:style w:type="paragraph" w:styleId="728">
+  <w:style w:type="paragraph" w:styleId="902">
     <w:name w:val="Body Text Indent"/>
-    <w:basedOn w:val="712"/>
+    <w:basedOn w:val="886"/>
     <w:pPr>
       <w:ind w:firstLine="720"/>
       <w:jc w:val="both"/>
       <w:spacing w:line="480" w:lineRule="auto"/>
     </w:pPr>
   </w:style>
-  <w:style w:type="paragraph" w:styleId="729">
+  <w:style w:type="paragraph" w:styleId="903">
     <w:name w:val="Body Text Indent 2"/>
-    <w:basedOn w:val="712"/>
+    <w:basedOn w:val="886"/>
     <w:pPr>
       <w:ind w:firstLine="484"/>
       <w:jc w:val="both"/>
       <w:spacing w:line="480" w:lineRule="auto"/>
     </w:pPr>
   </w:style>
-  <w:style w:type="paragraph" w:styleId="730">
+  <w:style w:type="paragraph" w:styleId="904">
     <w:name w:val="List Bullet"/>
-    <w:basedOn w:val="712"/>
+    <w:basedOn w:val="886"/>
     <w:pPr>
       <w:numPr>
         <w:numId w:val="2"/>
@@ -19026,10 +19285,10 @@
       <w:lang w:eastAsia="en-US"/>
     </w:rPr>
   </w:style>
-  <w:style w:type="paragraph" w:styleId="731">
+  <w:style w:type="paragraph" w:styleId="905">
     <w:name w:val="toc 3"/>
-    <w:basedOn w:val="712"/>
-    <w:next w:val="712"/>
+    <w:basedOn w:val="886"/>
+    <w:next w:val="886"/>
     <w:semiHidden/>
     <w:pPr>
       <w:ind w:left="440" w:firstLine="425"/>
@@ -19040,17 +19299,17 @@
       <w:lang w:eastAsia="en-US"/>
     </w:rPr>
   </w:style>
-  <w:style w:type="paragraph" w:styleId="732">
+  <w:style w:type="paragraph" w:styleId="906">
     <w:name w:val="Body Text Indent 3"/>
-    <w:basedOn w:val="712"/>
+    <w:basedOn w:val="886"/>
     <w:pPr>
       <w:ind w:firstLine="432"/>
       <w:spacing w:line="480" w:lineRule="auto"/>
     </w:pPr>
   </w:style>
-  <w:style w:type="paragraph" w:styleId="733">
+  <w:style w:type="paragraph" w:styleId="907">
     <w:name w:val="Header"/>
-    <w:basedOn w:val="712"/>
+    <w:basedOn w:val="886"/>
     <w:pPr>
       <w:tabs>
         <w:tab w:val="center" w:pos="4677" w:leader="none"/>
@@ -19058,11 +19317,11 @@
       </w:tabs>
     </w:pPr>
   </w:style>
-  <w:style w:type="character" w:styleId="734">
+  <w:style w:type="character" w:styleId="908">
     <w:name w:val="page number"/>
-    <w:basedOn w:val="722"/>
-  </w:style>
-  <w:style w:type="paragraph" w:styleId="735" w:customStyle="1">
+    <w:basedOn w:val="896"/>
+  </w:style>
+  <w:style w:type="paragraph" w:styleId="909" w:customStyle="1">
     <w:name w:val="Обычный1"/>
     <w:pPr>
       <w:jc w:val="right"/>
@@ -19073,10 +19332,10 @@
       <w:b/>
     </w:rPr>
   </w:style>
-  <w:style w:type="paragraph" w:styleId="736">
+  <w:style w:type="paragraph" w:styleId="910">
     <w:name w:val="Footer"/>
-    <w:basedOn w:val="712"/>
-    <w:link w:val="737"/>
+    <w:basedOn w:val="886"/>
+    <w:link w:val="911"/>
     <w:uiPriority w:val="99"/>
     <w:pPr>
       <w:tabs>
@@ -19085,58 +19344,58 @@
       </w:tabs>
     </w:pPr>
   </w:style>
-  <w:style w:type="character" w:styleId="737" w:customStyle="1">
+  <w:style w:type="character" w:styleId="911" w:customStyle="1">
     <w:name w:val="Нижний колонтитул Знак"/>
-    <w:basedOn w:val="722"/>
-    <w:link w:val="736"/>
+    <w:basedOn w:val="896"/>
+    <w:link w:val="910"/>
     <w:uiPriority w:val="99"/>
     <w:rPr>
       <w:sz w:val="24"/>
       <w:szCs w:val="24"/>
     </w:rPr>
   </w:style>
-  <w:style w:type="character" w:styleId="738">
+  <w:style w:type="character" w:styleId="912">
     <w:name w:val="annotation reference"/>
-    <w:basedOn w:val="722"/>
+    <w:basedOn w:val="896"/>
     <w:rPr>
       <w:sz w:val="16"/>
       <w:szCs w:val="16"/>
     </w:rPr>
   </w:style>
-  <w:style w:type="character" w:styleId="739" w:customStyle="1">
+  <w:style w:type="character" w:styleId="913" w:customStyle="1">
     <w:name w:val="Текст примечания Знак"/>
-    <w:basedOn w:val="722"/>
-    <w:link w:val="726"/>
+    <w:basedOn w:val="896"/>
+    <w:link w:val="900"/>
     <w:rPr>
       <w:sz w:val="18"/>
       <w:lang w:eastAsia="en-US"/>
     </w:rPr>
   </w:style>
-  <w:style w:type="paragraph" w:styleId="740">
+  <w:style w:type="paragraph" w:styleId="914">
     <w:name w:val="Balloon Text"/>
-    <w:basedOn w:val="712"/>
-    <w:link w:val="741"/>
+    <w:basedOn w:val="886"/>
+    <w:link w:val="915"/>
     <w:rPr>
       <w:rFonts w:ascii="Tahoma" w:hAnsi="Tahoma" w:cs="Tahoma"/>
       <w:sz w:val="16"/>
       <w:szCs w:val="16"/>
     </w:rPr>
   </w:style>
-  <w:style w:type="character" w:styleId="741" w:customStyle="1">
+  <w:style w:type="character" w:styleId="915" w:customStyle="1">
     <w:name w:val="Текст выноски Знак"/>
-    <w:basedOn w:val="722"/>
-    <w:link w:val="740"/>
+    <w:basedOn w:val="896"/>
+    <w:link w:val="914"/>
     <w:rPr>
       <w:rFonts w:ascii="Tahoma" w:hAnsi="Tahoma" w:cs="Tahoma"/>
       <w:sz w:val="16"/>
       <w:szCs w:val="16"/>
     </w:rPr>
   </w:style>
-  <w:style w:type="paragraph" w:styleId="742">
+  <w:style w:type="paragraph" w:styleId="916">
     <w:name w:val="annotation subject"/>
-    <w:basedOn w:val="726"/>
-    <w:next w:val="726"/>
-    <w:link w:val="743"/>
+    <w:basedOn w:val="900"/>
+    <w:next w:val="900"/>
+    <w:link w:val="917"/>
     <w:pPr>
       <w:ind w:firstLine="0"/>
       <w:jc w:val="left"/>
@@ -19150,10 +19409,10 @@
       <w:lang w:eastAsia="ru-RU"/>
     </w:rPr>
   </w:style>
-  <w:style w:type="character" w:styleId="743" w:customStyle="1">
+  <w:style w:type="character" w:styleId="917" w:customStyle="1">
     <w:name w:val="Тема примечания Знак"/>
-    <w:basedOn w:val="739"/>
-    <w:link w:val="742"/>
+    <w:basedOn w:val="913"/>
+    <w:link w:val="916"/>
     <w:rPr>
       <w:b/>
       <w:bCs/>

--- a/NIR/ТЗ НИР.docx
+++ b/NIR/ТЗ НИР.docx
@@ -27,7 +27,6 @@
         </w:rPr>
         <w:t xml:space="preserve"> Российской Федерации</w:t>
       </w:r>
-      <w:r/>
     </w:p>
     <w:p>
       <w:pPr>
@@ -42,7 +41,6 @@
         </w:rPr>
         <w:t xml:space="preserve">Федеральное государственное бюджетное образовательное учреждение </w:t>
       </w:r>
-      <w:r/>
     </w:p>
     <w:p>
       <w:pPr>
@@ -75,7 +73,6 @@
         </w:rPr>
         <w:t xml:space="preserve">образования</w:t>
       </w:r>
-      <w:r/>
     </w:p>
     <w:p>
       <w:pPr>
@@ -102,7 +99,6 @@
         </w:rPr>
         <w:t xml:space="preserve">Баумана</w:t>
       </w:r>
-      <w:r/>
     </w:p>
     <w:p>
       <w:pPr>
@@ -123,22 +119,21 @@
         </w:rPr>
         <w:t xml:space="preserve">»</w:t>
       </w:r>
-      <w:r/>
     </w:p>
     <w:p>
       <w:pPr>
-        <w:jc w:val="center"/>
-        <w:rPr>
-          <w:b/>
-        </w:rPr>
         <w:pBdr>
           <w:bottom w:val="single" w:color="auto" w:sz="24" w:space="1"/>
         </w:pBdr>
-      </w:pPr>
-      <w:r>
+        <w:jc w:val="center"/>
         <w:rPr>
           <w:b/>
         </w:rPr>
+      </w:pPr>
+      <w:r>
+        <w:rPr>
+          <w:b/>
+        </w:rPr>
         <w:t xml:space="preserve">(МГТУ им. Н.Э.</w:t>
       </w:r>
       <w:r>
@@ -153,7 +148,6 @@
         </w:rPr>
         <w:t xml:space="preserve">Баумана)</w:t>
       </w:r>
-      <w:r/>
     </w:p>
     <w:p>
       <w:pPr>
@@ -169,18 +163,16 @@
           <w:sz w:val="14"/>
         </w:rPr>
       </w:r>
-      <w:r/>
     </w:p>
     <w:p>
       <w:pPr>
+        <w:spacing w:line="360" w:lineRule="auto"/>
         <w:ind w:right="990"/>
         <w:jc w:val="right"/>
-        <w:spacing w:line="360" w:lineRule="auto"/>
       </w:pPr>
       <w:r>
         <w:t xml:space="preserve">       УТВЕРЖДАЮ</w:t>
       </w:r>
-      <w:r/>
     </w:p>
     <w:p>
       <w:pPr>
@@ -204,14 +196,11 @@
       <w:r>
         <w:t xml:space="preserve">___</w:t>
       </w:r>
-      <w:r/>
     </w:p>
     <w:p>
       <w:pPr>
         <w:jc w:val="right"/>
       </w:pPr>
-      <w:r/>
-      <w:r/>
     </w:p>
     <w:p>
       <w:pPr>
@@ -226,13 +215,12 @@
         </w:rPr>
         <w:t xml:space="preserve">А.В. Пролетарский</w:t>
       </w:r>
-      <w:r/>
     </w:p>
     <w:p>
       <w:pPr>
+        <w:spacing w:line="360" w:lineRule="auto"/>
         <w:ind w:right="281"/>
         <w:jc w:val="right"/>
-        <w:spacing w:line="360" w:lineRule="auto"/>
       </w:pPr>
       <w:r>
         <w:t xml:space="preserve"> « __ » ____________ 20</w:t>
@@ -246,11 +234,35 @@
       <w:r>
         <w:t xml:space="preserve"> г.</w:t>
       </w:r>
-      <w:r/>
+    </w:p>
+    <w:p/>
+    <w:p>
+      <w:pPr>
+        <w:rPr>
+          <w:i/>
+          <w:iCs/>
+        </w:rPr>
+      </w:pPr>
+      <w:r>
+        <w:rPr>
+          <w:i/>
+          <w:iCs/>
+        </w:rPr>
+      </w:r>
     </w:p>
     <w:p>
-      <w:r/>
-      <w:r/>
+      <w:pPr>
+        <w:rPr>
+          <w:i/>
+          <w:iCs/>
+        </w:rPr>
+      </w:pPr>
+      <w:r>
+        <w:rPr>
+          <w:i/>
+          <w:iCs/>
+        </w:rPr>
+      </w:r>
     </w:p>
     <w:p>
       <w:pPr>
@@ -265,7 +277,6 @@
           <w:iCs/>
         </w:rPr>
       </w:r>
-      <w:r/>
     </w:p>
     <w:p>
       <w:pPr>
@@ -280,7 +291,6 @@
           <w:iCs/>
         </w:rPr>
       </w:r>
-      <w:r/>
     </w:p>
     <w:p>
       <w:pPr>
@@ -295,7 +305,6 @@
           <w:iCs/>
         </w:rPr>
       </w:r>
-      <w:r/>
     </w:p>
     <w:p>
       <w:pPr>
@@ -310,7 +319,6 @@
           <w:iCs/>
         </w:rPr>
       </w:r>
-      <w:r/>
     </w:p>
     <w:p>
       <w:pPr>
@@ -325,7 +333,6 @@
           <w:iCs/>
         </w:rPr>
       </w:r>
-      <w:r/>
     </w:p>
     <w:p>
       <w:pPr>
@@ -340,40 +347,9 @@
           <w:iCs/>
         </w:rPr>
       </w:r>
-      <w:r/>
     </w:p>
     <w:p>
       <w:pPr>
-        <w:rPr>
-          <w:i/>
-          <w:iCs/>
-        </w:rPr>
-      </w:pPr>
-      <w:r>
-        <w:rPr>
-          <w:i/>
-          <w:iCs/>
-        </w:rPr>
-      </w:r>
-      <w:r/>
-    </w:p>
-    <w:p>
-      <w:pPr>
-        <w:rPr>
-          <w:i/>
-          <w:iCs/>
-        </w:rPr>
-      </w:pPr>
-      <w:r>
-        <w:rPr>
-          <w:i/>
-          <w:iCs/>
-        </w:rPr>
-      </w:r>
-      <w:r/>
-    </w:p>
-    <w:p>
-      <w:pPr>
         <w:jc w:val="center"/>
         <w:rPr>
           <w:caps/>
@@ -386,7 +362,6 @@
           <w:sz w:val="28"/>
         </w:rPr>
       </w:r>
-      <w:r/>
     </w:p>
     <w:p>
       <w:pPr>
@@ -417,7 +392,6 @@
           <w:highlight w:val="none"/>
         </w:rPr>
       </w:r>
-      <w:r/>
     </w:p>
     <w:p>
       <w:pPr>
@@ -432,7 +406,6 @@
           <w:iCs/>
         </w:rPr>
       </w:r>
-      <w:r/>
     </w:p>
     <w:p>
       <w:pPr>
@@ -441,7 +414,6 @@
       <w:r>
         <w:t xml:space="preserve">Техническое задание </w:t>
       </w:r>
-      <w:r/>
     </w:p>
     <w:p>
       <w:pPr>
@@ -455,7 +427,6 @@
           <w:sz w:val="22"/>
         </w:rPr>
       </w:r>
-      <w:r/>
     </w:p>
     <w:p>
       <w:pPr>
@@ -473,7 +444,6 @@
         </w:rPr>
         <w:t xml:space="preserve">количество</w:t>
       </w:r>
-      <w:r/>
     </w:p>
     <w:p>
       <w:pPr>
@@ -488,7 +458,6 @@
           <w:iCs/>
         </w:rPr>
       </w:r>
-      <w:r/>
     </w:p>
     <w:p>
       <w:pPr>
@@ -503,7 +472,6 @@
           <w:iCs/>
         </w:rPr>
       </w:r>
-      <w:r/>
     </w:p>
     <w:p>
       <w:pPr>
@@ -518,7 +486,6 @@
           <w:iCs/>
         </w:rPr>
       </w:r>
-      <w:r/>
     </w:p>
     <w:p>
       <w:pPr>
@@ -533,7 +500,6 @@
           <w:iCs/>
         </w:rPr>
       </w:r>
-      <w:r/>
     </w:p>
     <w:p>
       <w:pPr>
@@ -548,7 +514,6 @@
           <w:iCs/>
         </w:rPr>
       </w:r>
-      <w:r/>
     </w:p>
     <w:p>
       <w:pPr>
@@ -563,7 +528,6 @@
           <w:iCs/>
         </w:rPr>
       </w:r>
-      <w:r/>
     </w:p>
     <w:p>
       <w:pPr>
@@ -578,7 +542,6 @@
           <w:iCs/>
         </w:rPr>
       </w:r>
-      <w:r/>
     </w:p>
     <w:tbl>
       <w:tblPr>
@@ -597,79 +560,72 @@
         <w:trPr/>
         <w:tc>
           <w:tcPr>
+            <w:tcW w:w="1735" w:type="dxa"/>
             <w:shd w:val="clear" w:color="auto" w:fill="auto"/>
-            <w:tcW w:w="1735" w:type="dxa"/>
+            <w:noWrap w:val="false"/>
             <w:textDirection w:val="lrTb"/>
-            <w:noWrap w:val="false"/>
           </w:tcPr>
           <w:p>
             <w:r>
               <w:t xml:space="preserve">Студент</w:t>
             </w:r>
-            <w:r/>
           </w:p>
         </w:tc>
         <w:tc>
           <w:tcPr>
+            <w:tcW w:w="1433" w:type="dxa"/>
             <w:shd w:val="clear" w:color="auto" w:fill="auto"/>
-            <w:tcW w:w="1433" w:type="dxa"/>
+            <w:noWrap w:val="false"/>
             <w:textDirection w:val="lrTb"/>
-            <w:noWrap w:val="false"/>
           </w:tcPr>
           <w:p>
             <w:pPr>
-              <w:jc w:val="center"/>
               <w:pBdr>
                 <w:bottom w:val="single" w:color="auto" w:sz="6" w:space="1"/>
               </w:pBdr>
+              <w:jc w:val="center"/>
             </w:pPr>
-            <w:r/>
-            <w:r/>
           </w:p>
         </w:tc>
         <w:tc>
           <w:tcPr>
             <w:tcW w:w="1129" w:type="dxa"/>
+            <w:noWrap w:val="false"/>
             <w:textDirection w:val="lrTb"/>
+          </w:tcPr>
+          <w:p/>
+        </w:tc>
+        <w:tc>
+          <w:tcPr>
+            <w:tcW w:w="2214" w:type="dxa"/>
+            <w:shd w:val="clear" w:color="auto" w:fill="auto"/>
             <w:noWrap w:val="false"/>
+            <w:textDirection w:val="lrTb"/>
           </w:tcPr>
           <w:p>
-            <w:r/>
-            <w:r/>
+            <w:pPr>
+              <w:pBdr>
+                <w:bottom w:val="single" w:color="auto" w:sz="6" w:space="1"/>
+              </w:pBdr>
+              <w:rPr>
+                <w:sz w:val="28"/>
+                <w:szCs w:val="28"/>
+              </w:rPr>
+            </w:pPr>
+            <w:r>
+              <w:rPr>
+                <w:sz w:val="28"/>
+                <w:szCs w:val="28"/>
+              </w:rPr>
+            </w:r>
           </w:p>
         </w:tc>
         <w:tc>
           <w:tcPr>
+            <w:tcW w:w="2668" w:type="dxa"/>
             <w:shd w:val="clear" w:color="auto" w:fill="auto"/>
-            <w:tcW w:w="2214" w:type="dxa"/>
+            <w:noWrap w:val="false"/>
             <w:textDirection w:val="lrTb"/>
-            <w:noWrap w:val="false"/>
-          </w:tcPr>
-          <w:p>
-            <w:pPr>
-              <w:rPr>
-                <w:sz w:val="28"/>
-                <w:szCs w:val="28"/>
-              </w:rPr>
-              <w:pBdr>
-                <w:bottom w:val="single" w:color="auto" w:sz="6" w:space="1"/>
-              </w:pBdr>
-            </w:pPr>
-            <w:r>
-              <w:rPr>
-                <w:sz w:val="28"/>
-                <w:szCs w:val="28"/>
-              </w:rPr>
-            </w:r>
-            <w:r/>
-          </w:p>
-        </w:tc>
-        <w:tc>
-          <w:tcPr>
-            <w:shd w:val="clear" w:color="auto" w:fill="auto"/>
-            <w:tcW w:w="2668" w:type="dxa"/>
-            <w:textDirection w:val="lrTb"/>
-            <w:noWrap w:val="false"/>
           </w:tcPr>
           <w:p>
             <w:pPr>
@@ -688,7 +644,6 @@
                 <w:highlight w:val="yellow"/>
               </w:rPr>
             </w:r>
-            <w:r/>
           </w:p>
         </w:tc>
       </w:tr>
@@ -696,10 +651,10 @@
         <w:trPr/>
         <w:tc>
           <w:tcPr>
+            <w:tcW w:w="1735" w:type="dxa"/>
             <w:shd w:val="clear" w:color="auto" w:fill="auto"/>
-            <w:tcW w:w="1735" w:type="dxa"/>
+            <w:noWrap w:val="false"/>
             <w:textDirection w:val="lrTb"/>
-            <w:noWrap w:val="false"/>
           </w:tcPr>
           <w:p>
             <w:pPr>
@@ -713,15 +668,14 @@
                 <w:sz w:val="18"/>
               </w:rPr>
             </w:r>
-            <w:r/>
           </w:p>
         </w:tc>
         <w:tc>
           <w:tcPr>
+            <w:tcW w:w="1433" w:type="dxa"/>
             <w:shd w:val="clear" w:color="auto" w:fill="auto"/>
-            <w:tcW w:w="1433" w:type="dxa"/>
+            <w:noWrap w:val="false"/>
             <w:textDirection w:val="lrTb"/>
-            <w:noWrap w:val="false"/>
           </w:tcPr>
           <w:p>
             <w:pPr>
@@ -736,14 +690,13 @@
               </w:rPr>
               <w:t xml:space="preserve">(Группа)</w:t>
             </w:r>
-            <w:r/>
           </w:p>
         </w:tc>
         <w:tc>
           <w:tcPr>
             <w:tcW w:w="1129" w:type="dxa"/>
+            <w:noWrap w:val="false"/>
             <w:textDirection w:val="lrTb"/>
-            <w:noWrap w:val="false"/>
           </w:tcPr>
           <w:p>
             <w:pPr>
@@ -757,15 +710,14 @@
                 <w:sz w:val="18"/>
               </w:rPr>
             </w:r>
-            <w:r/>
           </w:p>
         </w:tc>
         <w:tc>
           <w:tcPr>
+            <w:tcW w:w="2214" w:type="dxa"/>
             <w:shd w:val="clear" w:color="auto" w:fill="auto"/>
-            <w:tcW w:w="2214" w:type="dxa"/>
+            <w:noWrap w:val="false"/>
             <w:textDirection w:val="lrTb"/>
-            <w:noWrap w:val="false"/>
           </w:tcPr>
           <w:p>
             <w:pPr>
@@ -801,15 +753,14 @@
               </w:rPr>
               <w:t xml:space="preserve">)</w:t>
             </w:r>
-            <w:r/>
           </w:p>
         </w:tc>
         <w:tc>
           <w:tcPr>
+            <w:tcW w:w="2668" w:type="dxa"/>
             <w:shd w:val="clear" w:color="auto" w:fill="auto"/>
-            <w:tcW w:w="2668" w:type="dxa"/>
+            <w:noWrap w:val="false"/>
             <w:textDirection w:val="lrTb"/>
-            <w:noWrap w:val="false"/>
           </w:tcPr>
           <w:p>
             <w:pPr>
@@ -826,7 +777,6 @@
               </w:rPr>
               <w:t xml:space="preserve">(И.О. Фамилия)</w:t>
             </w:r>
-            <w:r/>
           </w:p>
         </w:tc>
       </w:tr>
@@ -834,76 +784,66 @@
         <w:trPr/>
         <w:tc>
           <w:tcPr>
+            <w:tcW w:w="1735" w:type="dxa"/>
             <w:shd w:val="clear" w:color="auto" w:fill="auto"/>
-            <w:tcW w:w="1735" w:type="dxa"/>
+            <w:noWrap w:val="false"/>
             <w:textDirection w:val="lrTb"/>
-            <w:noWrap w:val="false"/>
           </w:tcPr>
           <w:p>
             <w:pPr>
               <w:jc w:val="center"/>
             </w:pPr>
-            <w:r/>
-            <w:r/>
           </w:p>
         </w:tc>
         <w:tc>
           <w:tcPr>
+            <w:tcW w:w="1433" w:type="dxa"/>
             <w:shd w:val="clear" w:color="auto" w:fill="auto"/>
-            <w:tcW w:w="1433" w:type="dxa"/>
+            <w:noWrap w:val="false"/>
             <w:textDirection w:val="lrTb"/>
-            <w:noWrap w:val="false"/>
           </w:tcPr>
           <w:p>
             <w:pPr>
               <w:jc w:val="center"/>
             </w:pPr>
-            <w:r/>
-            <w:r/>
           </w:p>
         </w:tc>
         <w:tc>
           <w:tcPr>
             <w:tcW w:w="1129" w:type="dxa"/>
+            <w:noWrap w:val="false"/>
             <w:textDirection w:val="lrTb"/>
-            <w:noWrap w:val="false"/>
           </w:tcPr>
           <w:p>
             <w:pPr>
               <w:jc w:val="center"/>
             </w:pPr>
-            <w:r/>
-            <w:r/>
           </w:p>
         </w:tc>
         <w:tc>
           <w:tcPr>
+            <w:tcW w:w="2214" w:type="dxa"/>
             <w:shd w:val="clear" w:color="auto" w:fill="auto"/>
-            <w:tcW w:w="2214" w:type="dxa"/>
+            <w:noWrap w:val="false"/>
             <w:textDirection w:val="lrTb"/>
-            <w:noWrap w:val="false"/>
           </w:tcPr>
           <w:p>
             <w:pPr>
               <w:jc w:val="center"/>
             </w:pPr>
-            <w:r/>
-            <w:r/>
           </w:p>
         </w:tc>
         <w:tc>
           <w:tcPr>
+            <w:tcW w:w="2668" w:type="dxa"/>
             <w:shd w:val="clear" w:color="auto" w:fill="auto"/>
-            <w:tcW w:w="2668" w:type="dxa"/>
+            <w:noWrap w:val="false"/>
             <w:textDirection w:val="lrTb"/>
-            <w:noWrap w:val="false"/>
           </w:tcPr>
           <w:p>
             <w:pPr>
               <w:jc w:val="center"/>
             </w:pPr>
-            <w:r/>
-            <w:r/>
           </w:p>
         </w:tc>
       </w:tr>
@@ -911,73 +851,65 @@
         <w:trPr/>
         <w:tc>
           <w:tcPr>
+            <w:tcW w:w="1735" w:type="dxa"/>
             <w:shd w:val="clear" w:color="auto" w:fill="auto"/>
-            <w:tcW w:w="1735" w:type="dxa"/>
+            <w:noWrap w:val="false"/>
             <w:textDirection w:val="lrTb"/>
-            <w:noWrap w:val="false"/>
           </w:tcPr>
           <w:p>
             <w:r>
               <w:t xml:space="preserve">Руководитель</w:t>
             </w:r>
-            <w:r/>
           </w:p>
         </w:tc>
         <w:tc>
           <w:tcPr>
+            <w:tcW w:w="1433" w:type="dxa"/>
             <w:shd w:val="clear" w:color="auto" w:fill="auto"/>
-            <w:tcW w:w="1433" w:type="dxa"/>
+            <w:noWrap w:val="false"/>
             <w:textDirection w:val="lrTb"/>
+          </w:tcPr>
+          <w:p/>
+        </w:tc>
+        <w:tc>
+          <w:tcPr>
+            <w:tcW w:w="1129" w:type="dxa"/>
             <w:noWrap w:val="false"/>
+            <w:textDirection w:val="lrTb"/>
+          </w:tcPr>
+          <w:p/>
+        </w:tc>
+        <w:tc>
+          <w:tcPr>
+            <w:tcW w:w="2214" w:type="dxa"/>
+            <w:shd w:val="clear" w:color="auto" w:fill="auto"/>
+            <w:noWrap w:val="false"/>
+            <w:textDirection w:val="lrTb"/>
           </w:tcPr>
           <w:p>
-            <w:r/>
-            <w:r/>
+            <w:pPr>
+              <w:pBdr>
+                <w:bottom w:val="single" w:color="auto" w:sz="6" w:space="1"/>
+              </w:pBdr>
+              <w:rPr>
+                <w:sz w:val="18"/>
+                <w:szCs w:val="18"/>
+              </w:rPr>
+            </w:pPr>
+            <w:r>
+              <w:rPr>
+                <w:sz w:val="18"/>
+                <w:szCs w:val="18"/>
+              </w:rPr>
+            </w:r>
           </w:p>
         </w:tc>
         <w:tc>
           <w:tcPr>
-            <w:tcW w:w="1129" w:type="dxa"/>
+            <w:tcW w:w="2668" w:type="dxa"/>
+            <w:shd w:val="clear" w:color="auto" w:fill="auto"/>
+            <w:noWrap w:val="false"/>
             <w:textDirection w:val="lrTb"/>
-            <w:noWrap w:val="false"/>
-          </w:tcPr>
-          <w:p>
-            <w:r/>
-            <w:r/>
-          </w:p>
-        </w:tc>
-        <w:tc>
-          <w:tcPr>
-            <w:shd w:val="clear" w:color="auto" w:fill="auto"/>
-            <w:tcW w:w="2214" w:type="dxa"/>
-            <w:textDirection w:val="lrTb"/>
-            <w:noWrap w:val="false"/>
-          </w:tcPr>
-          <w:p>
-            <w:pPr>
-              <w:rPr>
-                <w:sz w:val="18"/>
-                <w:szCs w:val="18"/>
-              </w:rPr>
-              <w:pBdr>
-                <w:bottom w:val="single" w:color="auto" w:sz="6" w:space="1"/>
-              </w:pBdr>
-            </w:pPr>
-            <w:r>
-              <w:rPr>
-                <w:sz w:val="18"/>
-                <w:szCs w:val="18"/>
-              </w:rPr>
-            </w:r>
-            <w:r/>
-          </w:p>
-        </w:tc>
-        <w:tc>
-          <w:tcPr>
-            <w:shd w:val="clear" w:color="auto" w:fill="auto"/>
-            <w:tcW w:w="2668" w:type="dxa"/>
-            <w:textDirection w:val="lrTb"/>
-            <w:noWrap w:val="false"/>
           </w:tcPr>
           <w:p>
             <w:pPr>
@@ -996,7 +928,6 @@
                 <w:highlight w:val="yellow"/>
               </w:rPr>
             </w:r>
-            <w:r/>
           </w:p>
         </w:tc>
       </w:tr>
@@ -1004,10 +935,10 @@
         <w:trPr/>
         <w:tc>
           <w:tcPr>
+            <w:tcW w:w="1735" w:type="dxa"/>
             <w:shd w:val="clear" w:color="auto" w:fill="auto"/>
-            <w:tcW w:w="1735" w:type="dxa"/>
+            <w:noWrap w:val="false"/>
             <w:textDirection w:val="lrTb"/>
-            <w:noWrap w:val="false"/>
           </w:tcPr>
           <w:p>
             <w:pPr>
@@ -1021,15 +952,14 @@
                 <w:sz w:val="18"/>
               </w:rPr>
             </w:r>
-            <w:r/>
           </w:p>
         </w:tc>
         <w:tc>
           <w:tcPr>
+            <w:tcW w:w="1433" w:type="dxa"/>
             <w:shd w:val="clear" w:color="auto" w:fill="auto"/>
-            <w:tcW w:w="1433" w:type="dxa"/>
+            <w:noWrap w:val="false"/>
             <w:textDirection w:val="lrTb"/>
-            <w:noWrap w:val="false"/>
           </w:tcPr>
           <w:p>
             <w:pPr>
@@ -1043,14 +973,13 @@
                 <w:sz w:val="18"/>
               </w:rPr>
             </w:r>
-            <w:r/>
           </w:p>
         </w:tc>
         <w:tc>
           <w:tcPr>
             <w:tcW w:w="1129" w:type="dxa"/>
+            <w:noWrap w:val="false"/>
             <w:textDirection w:val="lrTb"/>
-            <w:noWrap w:val="false"/>
           </w:tcPr>
           <w:p>
             <w:pPr>
@@ -1064,15 +993,14 @@
                 <w:sz w:val="18"/>
               </w:rPr>
             </w:r>
-            <w:r/>
           </w:p>
         </w:tc>
         <w:tc>
           <w:tcPr>
+            <w:tcW w:w="2214" w:type="dxa"/>
             <w:shd w:val="clear" w:color="auto" w:fill="auto"/>
-            <w:tcW w:w="2214" w:type="dxa"/>
+            <w:noWrap w:val="false"/>
             <w:textDirection w:val="lrTb"/>
-            <w:noWrap w:val="false"/>
           </w:tcPr>
           <w:p>
             <w:pPr>
@@ -1108,15 +1036,14 @@
               </w:rPr>
               <w:t xml:space="preserve">)</w:t>
             </w:r>
-            <w:r/>
           </w:p>
         </w:tc>
         <w:tc>
           <w:tcPr>
+            <w:tcW w:w="2668" w:type="dxa"/>
             <w:shd w:val="clear" w:color="auto" w:fill="auto"/>
-            <w:tcW w:w="2668" w:type="dxa"/>
+            <w:noWrap w:val="false"/>
             <w:textDirection w:val="lrTb"/>
-            <w:noWrap w:val="false"/>
           </w:tcPr>
           <w:p>
             <w:pPr>
@@ -1133,7 +1060,6 @@
               </w:rPr>
               <w:t xml:space="preserve">(И.О. Фамилия)</w:t>
             </w:r>
-            <w:r/>
           </w:p>
         </w:tc>
       </w:tr>
@@ -1141,10 +1067,10 @@
         <w:trPr/>
         <w:tc>
           <w:tcPr>
+            <w:tcW w:w="1735" w:type="dxa"/>
             <w:shd w:val="clear" w:color="auto" w:fill="auto"/>
-            <w:tcW w:w="1735" w:type="dxa"/>
+            <w:noWrap w:val="false"/>
             <w:textDirection w:val="lrTb"/>
-            <w:noWrap w:val="false"/>
           </w:tcPr>
           <w:p>
             <w:pPr>
@@ -1158,15 +1084,14 @@
                 <w:sz w:val="18"/>
               </w:rPr>
             </w:r>
-            <w:r/>
           </w:p>
         </w:tc>
         <w:tc>
           <w:tcPr>
+            <w:tcW w:w="1433" w:type="dxa"/>
             <w:shd w:val="clear" w:color="auto" w:fill="auto"/>
-            <w:tcW w:w="1433" w:type="dxa"/>
+            <w:noWrap w:val="false"/>
             <w:textDirection w:val="lrTb"/>
-            <w:noWrap w:val="false"/>
           </w:tcPr>
           <w:p>
             <w:pPr>
@@ -1180,14 +1105,13 @@
                 <w:sz w:val="18"/>
               </w:rPr>
             </w:r>
-            <w:r/>
           </w:p>
         </w:tc>
         <w:tc>
           <w:tcPr>
             <w:tcW w:w="1129" w:type="dxa"/>
+            <w:noWrap w:val="false"/>
             <w:textDirection w:val="lrTb"/>
-            <w:noWrap w:val="false"/>
           </w:tcPr>
           <w:p>
             <w:pPr>
@@ -1201,15 +1125,14 @@
                 <w:sz w:val="18"/>
               </w:rPr>
             </w:r>
-            <w:r/>
           </w:p>
         </w:tc>
         <w:tc>
           <w:tcPr>
+            <w:tcW w:w="2214" w:type="dxa"/>
             <w:shd w:val="clear" w:color="auto" w:fill="auto"/>
-            <w:tcW w:w="2214" w:type="dxa"/>
+            <w:noWrap w:val="false"/>
             <w:textDirection w:val="lrTb"/>
-            <w:noWrap w:val="false"/>
           </w:tcPr>
           <w:p>
             <w:pPr>
@@ -1223,15 +1146,14 @@
                 <w:sz w:val="18"/>
               </w:rPr>
             </w:r>
-            <w:r/>
           </w:p>
         </w:tc>
         <w:tc>
           <w:tcPr>
+            <w:tcW w:w="2668" w:type="dxa"/>
             <w:shd w:val="clear" w:color="auto" w:fill="auto"/>
-            <w:tcW w:w="2668" w:type="dxa"/>
+            <w:noWrap w:val="false"/>
             <w:textDirection w:val="lrTb"/>
-            <w:noWrap w:val="false"/>
           </w:tcPr>
           <w:p>
             <w:pPr>
@@ -1245,7 +1167,6 @@
                 <w:sz w:val="18"/>
               </w:rPr>
             </w:r>
-            <w:r/>
           </w:p>
         </w:tc>
       </w:tr>
@@ -1263,7 +1184,6 @@
           <w:iCs/>
         </w:rPr>
       </w:r>
-      <w:r/>
     </w:p>
     <w:p>
       <w:pPr>
@@ -1278,7 +1198,6 @@
           <w:iCs/>
         </w:rPr>
       </w:r>
-      <w:r/>
     </w:p>
     <w:p>
       <w:pPr>
@@ -1293,7 +1212,6 @@
           <w:iCs/>
         </w:rPr>
       </w:r>
-      <w:r/>
     </w:p>
     <w:p>
       <w:pPr>
@@ -1308,7 +1226,6 @@
           <w:iCs/>
         </w:rPr>
       </w:r>
-      <w:r/>
     </w:p>
     <w:p>
       <w:pPr>
@@ -1323,7 +1240,6 @@
           <w:iCs/>
         </w:rPr>
       </w:r>
-      <w:r/>
     </w:p>
     <w:p>
       <w:pPr>
@@ -1340,7 +1256,6 @@
           <w:lang w:val="en-US"/>
         </w:rPr>
       </w:r>
-      <w:r/>
     </w:p>
     <w:p>
       <w:pPr>
@@ -1357,7 +1272,6 @@
           <w:lang w:val="en-US"/>
         </w:rPr>
       </w:r>
-      <w:r/>
     </w:p>
     <w:p>
       <w:pPr>
@@ -1374,7 +1288,6 @@
           <w:lang w:val="en-US"/>
         </w:rPr>
       </w:r>
-      <w:r/>
     </w:p>
     <w:p>
       <w:pPr>
@@ -1389,12 +1302,11 @@
       <w:r>
         <w:t xml:space="preserve"> г.</w:t>
       </w:r>
-      <w:r/>
     </w:p>
     <w:p>
       <w:pPr>
+        <w:spacing w:after="240" w:line="360" w:lineRule="auto"/>
         <w:jc w:val="center"/>
-        <w:spacing w:after="240" w:line="360" w:lineRule="auto"/>
         <w:rPr>
           <w:caps/>
           <w:lang w:val="en-US"/>
@@ -1422,7 +1334,6 @@
         </w:rPr>
         <w:t xml:space="preserve">Введение</w:t>
       </w:r>
-      <w:r/>
     </w:p>
     <w:p>
       <w:pPr>
@@ -1532,7 +1443,6 @@
           <w:highlight w:val="cyan"/>
         </w:rPr>
       </w:r>
-      <w:r/>
     </w:p>
     <w:p>
       <w:pPr>
@@ -1563,7 +1473,6 @@
           <w:highlight w:val="cyan"/>
         </w:rPr>
       </w:r>
-      <w:r/>
     </w:p>
     <w:p>
       <w:pPr>
@@ -1589,7 +1498,6 @@
           <w:highlight w:val="cyan"/>
         </w:rPr>
       </w:r>
-      <w:r/>
     </w:p>
     <w:p>
       <w:pPr>
@@ -1605,13 +1513,12 @@
       <w:r>
         <w:t xml:space="preserve">Основания для разработки</w:t>
       </w:r>
-      <w:r/>
     </w:p>
     <w:p>
       <w:pPr>
+        <w:spacing w:line="480" w:lineRule="auto"/>
         <w:ind w:firstLine="720"/>
         <w:jc w:val="both"/>
-        <w:spacing w:line="480" w:lineRule="auto"/>
       </w:pPr>
       <w:r>
         <w:t xml:space="preserve">Подсистема тестирования знаний языков описания аппаратуры</w:t>
@@ -1637,7 +1544,6 @@
         </w:rPr>
         <w:t xml:space="preserve">.  </w:t>
       </w:r>
-      <w:r/>
     </w:p>
     <w:p>
       <w:pPr>
@@ -1652,13 +1558,12 @@
       <w:r>
         <w:t xml:space="preserve">Назначение разработки</w:t>
       </w:r>
-      <w:r/>
     </w:p>
     <w:p>
       <w:pPr>
+        <w:spacing w:line="480" w:lineRule="auto"/>
         <w:ind w:firstLine="720"/>
         <w:jc w:val="both"/>
-        <w:spacing w:line="480" w:lineRule="auto"/>
       </w:pPr>
       <w:r>
         <w:rPr>
@@ -1687,7 +1592,6 @@
       <w:r>
         <w:t xml:space="preserve"> </w:t>
       </w:r>
-      <w:r/>
     </w:p>
     <w:p>
       <w:pPr>
@@ -1702,7 +1606,6 @@
       <w:r>
         <w:t xml:space="preserve">Исходные данные, цели и задачи</w:t>
       </w:r>
-      <w:r/>
     </w:p>
     <w:p>
       <w:pPr>
@@ -1714,13 +1617,12 @@
       <w:r>
         <w:t xml:space="preserve"> Исходные данные </w:t>
       </w:r>
-      <w:r/>
     </w:p>
     <w:p>
       <w:pPr>
+        <w:spacing w:line="480" w:lineRule="auto"/>
         <w:ind w:firstLine="720"/>
         <w:jc w:val="both"/>
-        <w:spacing w:line="480" w:lineRule="auto"/>
       </w:pPr>
       <w:r>
         <w:t xml:space="preserve">4.1.1</w:t>
@@ -1728,13 +1630,12 @@
       <w:r>
         <w:t xml:space="preserve"> Исходными данными для разработки являются следующие материалы:</w:t>
       </w:r>
-      <w:r/>
     </w:p>
     <w:p>
       <w:pPr>
+        <w:spacing w:line="480" w:lineRule="auto"/>
         <w:ind w:firstLine="720"/>
         <w:jc w:val="both"/>
-        <w:spacing w:line="480" w:lineRule="auto"/>
       </w:pPr>
       <w:r>
         <w:t xml:space="preserve">4.1.1.1</w:t>
@@ -1814,13 +1715,12 @@
       <w:r>
         <w:t xml:space="preserve">&gt; …</w:t>
       </w:r>
-      <w:r/>
     </w:p>
     <w:p>
       <w:pPr>
+        <w:spacing w:line="480" w:lineRule="auto"/>
         <w:ind w:firstLine="708"/>
         <w:jc w:val="both"/>
-        <w:spacing w:line="480" w:lineRule="auto"/>
       </w:pPr>
       <w:r>
         <w:t xml:space="preserve">4.1.1.2 &lt;</w:t>
@@ -1834,13 +1734,12 @@
       <w:r>
         <w:t xml:space="preserve">&gt; …</w:t>
       </w:r>
-      <w:r/>
     </w:p>
     <w:p>
       <w:pPr>
+        <w:spacing w:line="480" w:lineRule="auto"/>
         <w:ind w:firstLine="708"/>
         <w:jc w:val="both"/>
-        <w:spacing w:line="480" w:lineRule="auto"/>
       </w:pPr>
       <w:r>
         <w:t xml:space="preserve">4.1.1.3 </w:t>
@@ -1851,7 +1750,6 @@
         </w:rPr>
         <w:t xml:space="preserve">…</w:t>
       </w:r>
-      <w:r/>
     </w:p>
     <w:p>
       <w:pPr>
@@ -1872,13 +1770,12 @@
       <w:r>
         <w:t xml:space="preserve">Цель работы</w:t>
       </w:r>
-      <w:r/>
     </w:p>
     <w:p>
       <w:pPr>
+        <w:spacing w:line="480" w:lineRule="auto"/>
         <w:ind w:firstLine="720"/>
         <w:jc w:val="both"/>
-        <w:spacing w:line="480" w:lineRule="auto"/>
       </w:pPr>
       <w:r>
         <w:t xml:space="preserve">Целью работы является </w:t>
@@ -1936,7 +1833,6 @@
       <w:r>
         <w:t xml:space="preserve">&gt;.</w:t>
       </w:r>
-      <w:r/>
     </w:p>
     <w:p>
       <w:pPr>
@@ -1948,13 +1844,12 @@
       <w:r>
         <w:t xml:space="preserve"> Решаемые задачи</w:t>
       </w:r>
-      <w:r/>
     </w:p>
     <w:p>
       <w:pPr>
+        <w:spacing w:line="480" w:lineRule="auto"/>
         <w:ind w:firstLine="720"/>
         <w:jc w:val="both"/>
-        <w:spacing w:line="480" w:lineRule="auto"/>
       </w:pPr>
       <w:r>
         <w:rPr>
@@ -1996,13 +1891,12 @@
       <w:r>
         <w:t xml:space="preserve">&gt;.</w:t>
       </w:r>
-      <w:r/>
     </w:p>
     <w:p>
       <w:pPr>
+        <w:spacing w:line="480" w:lineRule="auto"/>
         <w:ind w:firstLine="720"/>
         <w:jc w:val="both"/>
-        <w:spacing w:line="480" w:lineRule="auto"/>
       </w:pPr>
       <w:r>
         <w:t xml:space="preserve">4.3.2</w:t>
@@ -2043,7 +1937,6 @@
       <w:r>
         <w:t xml:space="preserve"> </w:t>
       </w:r>
-      <w:r/>
     </w:p>
     <w:p>
       <w:pPr>
@@ -2083,13 +1976,12 @@
       <w:r>
         <w:t xml:space="preserve">.  </w:t>
       </w:r>
-      <w:r/>
     </w:p>
     <w:p>
       <w:pPr>
+        <w:spacing w:line="480" w:lineRule="auto"/>
         <w:ind w:firstLine="720"/>
         <w:jc w:val="both"/>
-        <w:spacing w:line="480" w:lineRule="auto"/>
       </w:pPr>
       <w:r>
         <w:t xml:space="preserve">4.3.4</w:t>
@@ -2127,13 +2019,12 @@
         </w:rPr>
         <w:t xml:space="preserve">цессов обслуживания.</w:t>
       </w:r>
-      <w:r/>
     </w:p>
     <w:p>
       <w:pPr>
+        <w:spacing w:line="480" w:lineRule="auto"/>
         <w:ind w:firstLine="720"/>
         <w:jc w:val="both"/>
-        <w:spacing w:line="480" w:lineRule="auto"/>
       </w:pPr>
       <w:r>
         <w:t xml:space="preserve">4.3.5</w:t>
@@ -2147,13 +2038,12 @@
       <w:r>
         <w:t xml:space="preserve">тируемого программного обеспечения.</w:t>
       </w:r>
-      <w:r/>
     </w:p>
     <w:p>
       <w:pPr>
+        <w:spacing w:line="480" w:lineRule="auto"/>
         <w:ind w:firstLine="720"/>
         <w:jc w:val="both"/>
-        <w:spacing w:line="480" w:lineRule="auto"/>
       </w:pPr>
       <w:r>
         <w:t xml:space="preserve">4.3.6</w:t>
@@ -2167,13 +2057,12 @@
       <w:r>
         <w:t xml:space="preserve">ций его компонентов.</w:t>
       </w:r>
-      <w:r/>
     </w:p>
     <w:p>
       <w:pPr>
+        <w:spacing w:line="480" w:lineRule="auto"/>
         <w:ind w:firstLine="720"/>
         <w:jc w:val="both"/>
-        <w:spacing w:line="480" w:lineRule="auto"/>
       </w:pPr>
       <w:r>
         <w:t xml:space="preserve">4.3.7</w:t>
@@ -2202,13 +2091,12 @@
       <w:r>
         <w:t xml:space="preserve">&gt;.</w:t>
       </w:r>
-      <w:r/>
     </w:p>
     <w:p>
       <w:pPr>
+        <w:spacing w:line="480" w:lineRule="auto"/>
         <w:ind w:firstLine="720"/>
         <w:jc w:val="both"/>
-        <w:spacing w:line="480" w:lineRule="auto"/>
       </w:pPr>
       <w:r>
         <w:t xml:space="preserve">4.3.8</w:t>
@@ -2222,13 +2110,12 @@
       <w:r>
         <w:t xml:space="preserve">ное тестирование.</w:t>
       </w:r>
-      <w:r/>
     </w:p>
     <w:p>
       <w:pPr>
+        <w:spacing w:line="480" w:lineRule="auto"/>
         <w:ind w:firstLine="720"/>
         <w:jc w:val="both"/>
-        <w:spacing w:line="480" w:lineRule="auto"/>
       </w:pPr>
       <w:r>
         <w:t xml:space="preserve">4.3.9</w:t>
@@ -2236,13 +2123,12 @@
       <w:r>
         <w:t xml:space="preserve"> Сборка программного обеспечения и его комплексное тестирование.</w:t>
       </w:r>
-      <w:r/>
     </w:p>
     <w:p>
       <w:pPr>
+        <w:spacing w:line="480" w:lineRule="auto"/>
         <w:ind w:firstLine="720"/>
         <w:jc w:val="both"/>
-        <w:spacing w:line="480" w:lineRule="auto"/>
       </w:pPr>
       <w:r>
         <w:rPr>
@@ -2300,13 +2186,12 @@
       <w:r>
         <w:t xml:space="preserve">&gt;.</w:t>
       </w:r>
-      <w:r/>
     </w:p>
     <w:p>
       <w:pPr>
+        <w:spacing w:line="480" w:lineRule="auto"/>
         <w:ind w:firstLine="720"/>
         <w:jc w:val="both"/>
-        <w:spacing w:line="480" w:lineRule="auto"/>
       </w:pPr>
       <w:r>
         <w:rPr>
@@ -2314,7 +2199,6 @@
           <w:lang w:eastAsia="en-US"/>
         </w:rPr>
       </w:r>
-      <w:r/>
     </w:p>
     <w:p>
       <w:pPr>
@@ -2332,7 +2216,6 @@
         </w:rPr>
         <w:t xml:space="preserve">к программе или программному изделию</w:t>
       </w:r>
-      <w:r/>
     </w:p>
     <w:p>
       <w:pPr>
@@ -2344,7 +2227,6 @@
       <w:r>
         <w:t xml:space="preserve"> Требования к функциональным характеристикам</w:t>
       </w:r>
-      <w:r/>
     </w:p>
     <w:p>
       <w:pPr>
@@ -2356,7 +2238,6 @@
       <w:r>
         <w:t xml:space="preserve"> Выполняемые функции</w:t>
       </w:r>
-      <w:r/>
     </w:p>
     <w:p>
       <w:pPr>
@@ -2389,14 +2270,13 @@
           <w:highlight w:val="cyan"/>
         </w:rPr>
       </w:r>
-      <w:r/>
     </w:p>
     <w:p>
       <w:pPr>
         <w:pStyle w:val="729"/>
         <w:numPr>
+          <w:numId w:val="3"/>
           <w:ilvl w:val="0"/>
-          <w:numId w:val="3"/>
         </w:numPr>
         <w:spacing w:line="480" w:lineRule="auto"/>
         <w:rPr>
@@ -2414,14 +2294,13 @@
           <w:highlight w:val="cyan"/>
         </w:rPr>
       </w:r>
-      <w:r/>
     </w:p>
     <w:p>
       <w:pPr>
         <w:pStyle w:val="729"/>
         <w:numPr>
+          <w:numId w:val="3"/>
           <w:ilvl w:val="0"/>
-          <w:numId w:val="3"/>
         </w:numPr>
         <w:spacing w:line="480" w:lineRule="auto"/>
         <w:rPr>
@@ -2445,14 +2324,13 @@
           <w:highlight w:val="cyan"/>
         </w:rPr>
       </w:r>
-      <w:r/>
     </w:p>
     <w:p>
       <w:pPr>
         <w:pStyle w:val="729"/>
         <w:numPr>
+          <w:numId w:val="3"/>
           <w:ilvl w:val="0"/>
-          <w:numId w:val="3"/>
         </w:numPr>
         <w:spacing w:line="480" w:lineRule="auto"/>
         <w:rPr>
@@ -2470,7 +2348,6 @@
           <w:highlight w:val="cyan"/>
         </w:rPr>
       </w:r>
-      <w:r/>
     </w:p>
     <w:p>
       <w:pPr>
@@ -2502,14 +2379,13 @@
           <w:highlight w:val="cyan"/>
         </w:rPr>
       </w:r>
-      <w:r/>
     </w:p>
     <w:p>
       <w:pPr>
         <w:pStyle w:val="729"/>
         <w:numPr>
+          <w:numId w:val="4"/>
           <w:ilvl w:val="0"/>
-          <w:numId w:val="4"/>
         </w:numPr>
         <w:spacing w:line="480" w:lineRule="auto"/>
         <w:rPr>
@@ -2527,14 +2403,13 @@
           <w:highlight w:val="cyan"/>
         </w:rPr>
       </w:r>
-      <w:r/>
     </w:p>
     <w:p>
       <w:pPr>
         <w:pStyle w:val="729"/>
         <w:numPr>
+          <w:numId w:val="4"/>
           <w:ilvl w:val="0"/>
-          <w:numId w:val="4"/>
         </w:numPr>
         <w:spacing w:line="480" w:lineRule="auto"/>
         <w:rPr>
@@ -2552,14 +2427,13 @@
           <w:highlight w:val="cyan"/>
         </w:rPr>
       </w:r>
-      <w:r/>
     </w:p>
     <w:p>
       <w:pPr>
         <w:pStyle w:val="729"/>
         <w:numPr>
+          <w:numId w:val="4"/>
           <w:ilvl w:val="0"/>
-          <w:numId w:val="4"/>
         </w:numPr>
         <w:spacing w:line="480" w:lineRule="auto"/>
         <w:rPr>
@@ -2577,7 +2451,6 @@
           <w:highlight w:val="cyan"/>
         </w:rPr>
       </w:r>
-      <w:r/>
     </w:p>
     <w:p>
       <w:pPr>
@@ -2603,14 +2476,13 @@
           <w:highlight w:val="cyan"/>
         </w:rPr>
       </w:r>
-      <w:r/>
     </w:p>
     <w:p>
       <w:pPr>
         <w:pStyle w:val="729"/>
         <w:numPr>
+          <w:numId w:val="5"/>
           <w:ilvl w:val="0"/>
-          <w:numId w:val="5"/>
         </w:numPr>
         <w:spacing w:line="480" w:lineRule="auto"/>
         <w:rPr>
@@ -2628,14 +2500,13 @@
           <w:highlight w:val="cyan"/>
         </w:rPr>
       </w:r>
-      <w:r/>
     </w:p>
     <w:p>
       <w:pPr>
         <w:pStyle w:val="729"/>
         <w:numPr>
+          <w:numId w:val="5"/>
           <w:ilvl w:val="0"/>
-          <w:numId w:val="5"/>
         </w:numPr>
         <w:spacing w:line="480" w:lineRule="auto"/>
         <w:rPr>
@@ -2653,14 +2524,13 @@
           <w:highlight w:val="cyan"/>
         </w:rPr>
       </w:r>
-      <w:r/>
     </w:p>
     <w:p>
       <w:pPr>
         <w:pStyle w:val="729"/>
         <w:numPr>
+          <w:numId w:val="5"/>
           <w:ilvl w:val="0"/>
-          <w:numId w:val="5"/>
         </w:numPr>
         <w:spacing w:line="480" w:lineRule="auto"/>
         <w:rPr>
@@ -2678,7 +2548,6 @@
           <w:highlight w:val="cyan"/>
         </w:rPr>
       </w:r>
-      <w:r/>
     </w:p>
     <w:p>
       <w:pPr>
@@ -2704,14 +2573,13 @@
           <w:highlight w:val="cyan"/>
         </w:rPr>
       </w:r>
-      <w:r/>
     </w:p>
     <w:p>
       <w:pPr>
         <w:pStyle w:val="729"/>
         <w:numPr>
+          <w:numId w:val="6"/>
           <w:ilvl w:val="0"/>
-          <w:numId w:val="6"/>
         </w:numPr>
         <w:spacing w:line="480" w:lineRule="auto"/>
         <w:rPr>
@@ -2729,14 +2597,13 @@
           <w:highlight w:val="cyan"/>
         </w:rPr>
       </w:r>
-      <w:r/>
     </w:p>
     <w:p>
       <w:pPr>
         <w:pStyle w:val="729"/>
         <w:numPr>
+          <w:numId w:val="6"/>
           <w:ilvl w:val="0"/>
-          <w:numId w:val="6"/>
         </w:numPr>
         <w:spacing w:line="480" w:lineRule="auto"/>
         <w:rPr>
@@ -2754,14 +2621,13 @@
           <w:highlight w:val="cyan"/>
         </w:rPr>
       </w:r>
-      <w:r/>
     </w:p>
     <w:p>
       <w:pPr>
         <w:pStyle w:val="729"/>
         <w:numPr>
+          <w:numId w:val="6"/>
           <w:ilvl w:val="0"/>
-          <w:numId w:val="6"/>
         </w:numPr>
         <w:spacing w:line="480" w:lineRule="auto"/>
         <w:rPr>
@@ -2779,12 +2645,11 @@
           <w:highlight w:val="cyan"/>
         </w:rPr>
       </w:r>
-      <w:r/>
     </w:p>
     <w:p>
       <w:pPr>
+        <w:spacing w:line="480" w:lineRule="auto"/>
         <w:jc w:val="both"/>
-        <w:spacing w:line="480" w:lineRule="auto"/>
         <w:rPr>
           <w:highlight w:val="red"/>
         </w:rPr>
@@ -2812,7 +2677,6 @@
           <w:highlight w:val="red"/>
         </w:rPr>
       </w:r>
-      <w:r/>
     </w:p>
     <w:p>
       <w:pPr>
@@ -2824,12 +2688,11 @@
       <w:r>
         <w:t xml:space="preserve"> Требования к надежности</w:t>
       </w:r>
-      <w:r/>
     </w:p>
     <w:p>
       <w:pPr>
+        <w:spacing w:line="480" w:lineRule="auto"/>
         <w:ind w:left="720"/>
-        <w:spacing w:line="480" w:lineRule="auto"/>
       </w:pPr>
       <w:r>
         <w:t xml:space="preserve">5.2.1</w:t>
@@ -2840,12 +2703,11 @@
       <w:r>
         <w:t xml:space="preserve">редусмотреть контроль вводимой информации.</w:t>
       </w:r>
-      <w:r/>
     </w:p>
     <w:p>
       <w:pPr>
+        <w:spacing w:line="480" w:lineRule="auto"/>
         <w:ind w:left="720"/>
-        <w:spacing w:line="480" w:lineRule="auto"/>
       </w:pPr>
       <w:r>
         <w:t xml:space="preserve">5.2.2</w:t>
@@ -2856,12 +2718,11 @@
       <w:r>
         <w:t xml:space="preserve">редусмотреть защиту от некорректных действий пользователя. </w:t>
       </w:r>
-      <w:r/>
     </w:p>
     <w:p>
       <w:pPr>
+        <w:spacing w:line="480" w:lineRule="auto"/>
         <w:ind w:left="720"/>
-        <w:spacing w:line="480" w:lineRule="auto"/>
         <w:rPr>
           <w:highlight w:val="cyan"/>
         </w:rPr>
@@ -2889,13 +2750,12 @@
           <w:highlight w:val="cyan"/>
         </w:rPr>
       </w:r>
-      <w:r/>
     </w:p>
     <w:p>
       <w:pPr>
+        <w:spacing w:line="480" w:lineRule="auto"/>
         <w:ind w:firstLine="720"/>
         <w:jc w:val="both"/>
-        <w:spacing w:line="480" w:lineRule="auto"/>
         <w:rPr>
           <w:highlight w:val="red"/>
         </w:rPr>
@@ -2929,7 +2789,6 @@
           <w:highlight w:val="red"/>
         </w:rPr>
       </w:r>
-      <w:r/>
     </w:p>
     <w:p>
       <w:pPr>
@@ -2941,12 +2800,11 @@
       <w:r>
         <w:t xml:space="preserve"> Условия эксплуатации</w:t>
       </w:r>
-      <w:r/>
     </w:p>
     <w:p>
       <w:pPr>
+        <w:spacing w:line="480" w:lineRule="auto"/>
         <w:ind w:left="720"/>
-        <w:spacing w:line="480" w:lineRule="auto"/>
       </w:pPr>
       <w:r>
         <w:t xml:space="preserve">5.3.1</w:t>
@@ -2966,12 +2824,11 @@
       <w:r>
         <w:t xml:space="preserve">.</w:t>
       </w:r>
-      <w:r/>
     </w:p>
     <w:p>
       <w:pPr>
+        <w:spacing w:line="480" w:lineRule="auto"/>
         <w:ind w:left="720"/>
-        <w:spacing w:line="480" w:lineRule="auto"/>
         <w:rPr>
           <w:highlight w:val="cyan"/>
         </w:rPr>
@@ -2996,9 +2853,9 @@
     </w:p>
     <w:p>
       <w:pPr>
+        <w:spacing w:line="480" w:lineRule="auto"/>
         <w:ind w:firstLine="720"/>
         <w:jc w:val="both"/>
-        <w:spacing w:line="480" w:lineRule="auto"/>
         <w:rPr>
           <w:highlight w:val="cyan"/>
         </w:rPr>
@@ -3031,11 +2888,11 @@
       <w:pPr>
         <w:pStyle w:val="729"/>
         <w:numPr>
+          <w:numId w:val="7"/>
           <w:ilvl w:val="0"/>
-          <w:numId w:val="7"/>
         </w:numPr>
+        <w:spacing w:line="480" w:lineRule="auto"/>
         <w:jc w:val="both"/>
-        <w:spacing w:line="480" w:lineRule="auto"/>
         <w:rPr>
           <w:highlight w:val="cyan"/>
         </w:rPr>
@@ -3054,9 +2911,9 @@
     </w:p>
     <w:p>
       <w:pPr>
+        <w:spacing w:line="480" w:lineRule="auto"/>
         <w:ind w:firstLine="720"/>
         <w:jc w:val="both"/>
-        <w:spacing w:line="480" w:lineRule="auto"/>
         <w:rPr>
           <w:highlight w:val="red"/>
         </w:rPr>
@@ -3095,12 +2952,11 @@
       <w:r>
         <w:t xml:space="preserve"> Требования к составу и параметрам технических средств</w:t>
       </w:r>
-      <w:r/>
     </w:p>
     <w:p>
       <w:pPr>
+        <w:spacing w:line="480" w:lineRule="auto"/>
         <w:ind w:firstLine="709"/>
-        <w:spacing w:line="480" w:lineRule="auto"/>
         <w:rPr>
           <w:highlight w:val="cyan"/>
         </w:rPr>
@@ -3150,9 +3006,9 @@
     </w:p>
     <w:p>
       <w:pPr>
+        <w:spacing w:line="480" w:lineRule="auto"/>
         <w:ind w:left="708"/>
         <w:jc w:val="both"/>
-        <w:spacing w:line="480" w:lineRule="auto"/>
       </w:pPr>
       <w:r>
         <w:t xml:space="preserve">5.4.2</w:t>
@@ -3166,16 +3022,15 @@
       <w:r>
         <w:t xml:space="preserve">Минимальная конфигурация технических средств:</w:t>
       </w:r>
-      <w:r/>
     </w:p>
     <w:p>
       <w:pPr>
-        <w:ind w:left="708"/>
-        <w:jc w:val="both"/>
-        <w:spacing w:line="480" w:lineRule="auto"/>
         <w:tabs>
           <w:tab w:val="right" w:pos="9356" w:leader="dot"/>
         </w:tabs>
+        <w:spacing w:line="480" w:lineRule="auto"/>
+        <w:ind w:left="708"/>
+        <w:jc w:val="both"/>
       </w:pPr>
       <w:r>
         <w:t xml:space="preserve">5.4.2.1</w:t>
@@ -3197,15 +3052,14 @@
       <w:r>
         <w:t xml:space="preserve">.</w:t>
       </w:r>
-      <w:r/>
     </w:p>
     <w:p>
       <w:pPr>
-        <w:ind w:left="708"/>
-        <w:spacing w:line="480" w:lineRule="auto"/>
         <w:tabs>
           <w:tab w:val="right" w:pos="9356" w:leader="dot"/>
         </w:tabs>
+        <w:spacing w:line="480" w:lineRule="auto"/>
+        <w:ind w:left="708"/>
       </w:pPr>
       <w:r>
         <w:t xml:space="preserve">5.4.2.2</w:t>
@@ -3226,12 +3080,11 @@
       <w:r>
         <w:t xml:space="preserve">.</w:t>
       </w:r>
-      <w:r/>
     </w:p>
     <w:p>
       <w:pPr>
+        <w:spacing w:line="480" w:lineRule="auto"/>
         <w:ind w:left="708"/>
-        <w:spacing w:line="480" w:lineRule="auto"/>
         <w:rPr>
           <w:highlight w:val="none"/>
         </w:rPr>
@@ -3254,12 +3107,11 @@
           <w:highlight w:val="yellow"/>
         </w:rPr>
       </w:r>
-      <w:r/>
     </w:p>
     <w:p>
       <w:pPr>
+        <w:spacing w:line="480" w:lineRule="auto"/>
         <w:ind w:left="708"/>
-        <w:spacing w:line="480" w:lineRule="auto"/>
       </w:pPr>
       <w:r>
         <w:rPr>
@@ -3283,13 +3135,12 @@
       <w:r>
         <w:t xml:space="preserve"> Требования к информационной и программной совместимости</w:t>
       </w:r>
-      <w:r/>
     </w:p>
     <w:p>
       <w:pPr>
+        <w:spacing w:line="480" w:lineRule="auto"/>
         <w:ind w:firstLine="720"/>
         <w:jc w:val="both"/>
-        <w:spacing w:line="480" w:lineRule="auto"/>
       </w:pPr>
       <w:r>
         <w:t xml:space="preserve">5.5.1</w:t>
@@ -3300,13 +3151,12 @@
       <w:r>
         <w:t xml:space="preserve">.</w:t>
       </w:r>
-      <w:r/>
     </w:p>
     <w:p>
       <w:pPr>
+        <w:spacing w:line="480" w:lineRule="auto"/>
         <w:ind w:firstLine="720"/>
         <w:jc w:val="both"/>
-        <w:spacing w:line="480" w:lineRule="auto"/>
         <w:rPr>
           <w:highlight w:val="cyan"/>
         </w:rPr>
@@ -3334,13 +3184,12 @@
           <w:highlight w:val="cyan"/>
         </w:rPr>
       </w:r>
-      <w:r/>
     </w:p>
     <w:p>
       <w:pPr>
+        <w:spacing w:line="480" w:lineRule="auto"/>
         <w:ind w:firstLine="720"/>
         <w:jc w:val="both"/>
-        <w:spacing w:line="480" w:lineRule="auto"/>
         <w:rPr>
           <w:highlight w:val="cyan"/>
         </w:rPr>
@@ -3368,7 +3217,6 @@
           <w:highlight w:val="cyan"/>
         </w:rPr>
       </w:r>
-      <w:r/>
     </w:p>
     <w:p>
       <w:pPr>
@@ -3406,7 +3254,6 @@
           <w:highlight w:val="red"/>
         </w:rPr>
       </w:r>
-      <w:r/>
     </w:p>
     <w:p>
       <w:pPr>
@@ -3418,17 +3265,15 @@
       <w:r>
         <w:t xml:space="preserve"> Требования к маркировке и упаковке</w:t>
       </w:r>
-      <w:r/>
     </w:p>
     <w:p>
       <w:pPr>
+        <w:spacing w:line="480" w:lineRule="auto"/>
         <w:ind w:left="720"/>
-        <w:spacing w:line="480" w:lineRule="auto"/>
       </w:pPr>
       <w:r>
         <w:t xml:space="preserve">Требования к маркировке и упаковке не предъявляются.</w:t>
       </w:r>
-      <w:r/>
     </w:p>
     <w:p>
       <w:pPr>
@@ -3440,17 +3285,15 @@
       <w:r>
         <w:t xml:space="preserve"> Требования к транспортированию и хранению</w:t>
       </w:r>
-      <w:r/>
     </w:p>
     <w:p>
       <w:pPr>
+        <w:spacing w:line="480" w:lineRule="auto"/>
         <w:ind w:left="720"/>
-        <w:spacing w:line="480" w:lineRule="auto"/>
       </w:pPr>
       <w:r>
         <w:t xml:space="preserve">Требования к транспортировке и хранению не предъявляются.</w:t>
       </w:r>
-      <w:r/>
     </w:p>
     <w:p>
       <w:pPr>
@@ -3462,17 +3305,15 @@
       <w:r>
         <w:t xml:space="preserve"> Специальные требования</w:t>
       </w:r>
-      <w:r/>
     </w:p>
     <w:p>
       <w:pPr>
+        <w:spacing w:line="480" w:lineRule="auto"/>
         <w:ind w:left="720"/>
-        <w:spacing w:line="480" w:lineRule="auto"/>
       </w:pPr>
       <w:r>
         <w:t xml:space="preserve">Сгенерировать установочную версию программного обеспечения.</w:t>
       </w:r>
-      <w:r/>
     </w:p>
     <w:p>
       <w:pPr>
@@ -3484,7 +3325,6 @@
       <w:r>
         <w:t xml:space="preserve"> Требования к программной документации</w:t>
       </w:r>
-      <w:r/>
     </w:p>
     <w:p>
       <w:pPr>
@@ -3496,7 +3336,6 @@
       <w:r>
         <w:t xml:space="preserve"> Разрабатываемые программные модули должны быть самодокументированы, т.е. тексты программ должны содержать все необходимые комментарии.</w:t>
       </w:r>
-      <w:r/>
     </w:p>
     <w:p>
       <w:pPr>
@@ -3517,12 +3356,11 @@
       <w:r>
         <w:tab/>
       </w:r>
-      <w:r/>
     </w:p>
     <w:p>
       <w:pPr>
+        <w:spacing w:line="480" w:lineRule="auto"/>
         <w:ind w:firstLine="720"/>
-        <w:spacing w:line="480" w:lineRule="auto"/>
       </w:pPr>
       <w:r>
         <w:t xml:space="preserve">6.3</w:t>
@@ -3533,15 +3371,14 @@
       <w:r>
         <w:t xml:space="preserve"> состав сопровождающей документации должны входить:</w:t>
       </w:r>
-      <w:r/>
     </w:p>
     <w:p>
       <w:pPr>
-        <w:ind w:firstLine="720"/>
-        <w:spacing w:line="480" w:lineRule="auto"/>
         <w:tabs>
           <w:tab w:val="left" w:pos="1080" w:leader="none"/>
         </w:tabs>
+        <w:spacing w:line="480" w:lineRule="auto"/>
+        <w:ind w:firstLine="720"/>
       </w:pPr>
       <w:r>
         <w:t xml:space="preserve">6.3.1</w:t>
@@ -3584,15 +3421,14 @@
       <w:r>
         <w:t xml:space="preserve">ний).</w:t>
       </w:r>
-      <w:r/>
     </w:p>
     <w:p>
       <w:pPr>
-        <w:ind w:firstLine="720"/>
-        <w:spacing w:line="480" w:lineRule="auto"/>
         <w:tabs>
           <w:tab w:val="left" w:pos="1080" w:leader="none"/>
         </w:tabs>
+        <w:spacing w:line="480" w:lineRule="auto"/>
+        <w:ind w:firstLine="720"/>
       </w:pPr>
       <w:r>
         <w:t xml:space="preserve">6.3.2 Техническое задание (Приложение </w:t>
@@ -3606,15 +3442,14 @@
       <w:r>
         <w:t xml:space="preserve">).</w:t>
       </w:r>
-      <w:r/>
     </w:p>
     <w:p>
       <w:pPr>
-        <w:ind w:left="720"/>
-        <w:spacing w:line="480" w:lineRule="auto"/>
         <w:tabs>
           <w:tab w:val="left" w:pos="1080" w:leader="none"/>
         </w:tabs>
+        <w:spacing w:line="480" w:lineRule="auto"/>
+        <w:ind w:left="720"/>
       </w:pPr>
       <w:r>
         <w:t xml:space="preserve">6.3.3</w:t>
@@ -3652,15 +3487,14 @@
       <w:r>
         <w:t xml:space="preserve"> (Приложение Б).</w:t>
       </w:r>
-      <w:r/>
     </w:p>
     <w:p>
       <w:pPr>
-        <w:ind w:firstLine="720"/>
-        <w:spacing w:line="480" w:lineRule="auto"/>
         <w:tabs>
           <w:tab w:val="left" w:pos="1080" w:leader="none"/>
         </w:tabs>
+        <w:spacing w:line="480" w:lineRule="auto"/>
+        <w:ind w:firstLine="720"/>
       </w:pPr>
       <w:r>
         <w:t xml:space="preserve">6.4 Графическая часть должна быть выполнена на </w:t>
@@ -3688,15 +3522,14 @@
       <w:r>
         <w:t xml:space="preserve">А4 включить в качестве приложений к расчетно-пояснительной записке):</w:t>
       </w:r>
-      <w:r/>
     </w:p>
     <w:p>
       <w:pPr>
-        <w:ind w:firstLine="720"/>
-        <w:spacing w:line="480" w:lineRule="auto"/>
         <w:tabs>
           <w:tab w:val="left" w:pos="900" w:leader="none"/>
         </w:tabs>
+        <w:spacing w:line="480" w:lineRule="auto"/>
+        <w:ind w:firstLine="720"/>
         <w:rPr>
           <w:highlight w:val="cyan"/>
         </w:rPr>
@@ -3719,15 +3552,14 @@
           <w:highlight w:val="cyan"/>
         </w:rPr>
       </w:r>
-      <w:r/>
     </w:p>
     <w:p>
       <w:pPr>
-        <w:ind w:left="720"/>
-        <w:spacing w:line="480" w:lineRule="auto"/>
         <w:tabs>
           <w:tab w:val="left" w:pos="1080" w:leader="none"/>
         </w:tabs>
+        <w:spacing w:line="480" w:lineRule="auto"/>
+        <w:ind w:left="720"/>
         <w:rPr>
           <w:highlight w:val="cyan"/>
         </w:rPr>
@@ -3750,15 +3582,14 @@
           <w:highlight w:val="cyan"/>
         </w:rPr>
       </w:r>
-      <w:r/>
     </w:p>
     <w:p>
       <w:pPr>
-        <w:ind w:left="720"/>
-        <w:spacing w:line="480" w:lineRule="auto"/>
         <w:tabs>
           <w:tab w:val="left" w:pos="1080" w:leader="none"/>
         </w:tabs>
+        <w:spacing w:line="480" w:lineRule="auto"/>
+        <w:ind w:left="720"/>
         <w:rPr>
           <w:highlight w:val="cyan"/>
         </w:rPr>
@@ -3786,15 +3617,14 @@
           <w:highlight w:val="cyan"/>
         </w:rPr>
       </w:r>
-      <w:r/>
     </w:p>
     <w:p>
       <w:pPr>
-        <w:ind w:left="720"/>
-        <w:spacing w:line="480" w:lineRule="auto"/>
         <w:tabs>
           <w:tab w:val="left" w:pos="1080" w:leader="none"/>
         </w:tabs>
+        <w:spacing w:line="480" w:lineRule="auto"/>
+        <w:ind w:left="720"/>
         <w:rPr>
           <w:highlight w:val="cyan"/>
         </w:rPr>
@@ -3817,15 +3647,14 @@
           <w:highlight w:val="cyan"/>
         </w:rPr>
       </w:r>
-      <w:r/>
     </w:p>
     <w:p>
       <w:pPr>
-        <w:ind w:left="720"/>
-        <w:spacing w:line="480" w:lineRule="auto"/>
         <w:tabs>
           <w:tab w:val="left" w:pos="1080" w:leader="none"/>
         </w:tabs>
+        <w:spacing w:line="480" w:lineRule="auto"/>
+        <w:ind w:left="720"/>
         <w:rPr>
           <w:highlight w:val="cyan"/>
         </w:rPr>
@@ -3848,15 +3677,14 @@
           <w:highlight w:val="cyan"/>
         </w:rPr>
       </w:r>
-      <w:r/>
     </w:p>
     <w:p>
       <w:pPr>
-        <w:ind w:left="720"/>
-        <w:spacing w:line="480" w:lineRule="auto"/>
         <w:tabs>
           <w:tab w:val="left" w:pos="1080" w:leader="none"/>
         </w:tabs>
+        <w:spacing w:line="480" w:lineRule="auto"/>
+        <w:ind w:left="720"/>
         <w:rPr>
           <w:highlight w:val="cyan"/>
         </w:rPr>
@@ -3879,15 +3707,14 @@
           <w:highlight w:val="cyan"/>
         </w:rPr>
       </w:r>
-      <w:r/>
     </w:p>
     <w:p>
       <w:pPr>
-        <w:ind w:left="720"/>
-        <w:spacing w:line="480" w:lineRule="auto"/>
         <w:tabs>
           <w:tab w:val="left" w:pos="1080" w:leader="none"/>
         </w:tabs>
+        <w:spacing w:line="480" w:lineRule="auto"/>
+        <w:ind w:left="720"/>
         <w:rPr>
           <w:highlight w:val="cyan"/>
         </w:rPr>
@@ -3910,15 +3737,14 @@
           <w:highlight w:val="cyan"/>
         </w:rPr>
       </w:r>
-      <w:r/>
     </w:p>
     <w:p>
       <w:pPr>
-        <w:ind w:firstLine="720"/>
-        <w:spacing w:line="480" w:lineRule="auto"/>
         <w:tabs>
           <w:tab w:val="left" w:pos="1080" w:leader="none"/>
         </w:tabs>
+        <w:spacing w:line="480" w:lineRule="auto"/>
+        <w:ind w:firstLine="720"/>
         <w:rPr>
           <w:highlight w:val="cyan"/>
         </w:rPr>
@@ -3941,15 +3767,14 @@
           <w:highlight w:val="cyan"/>
         </w:rPr>
       </w:r>
-      <w:r/>
     </w:p>
     <w:p>
       <w:pPr>
-        <w:ind w:left="720"/>
-        <w:spacing w:line="480" w:lineRule="auto"/>
         <w:tabs>
           <w:tab w:val="left" w:pos="1080" w:leader="none"/>
         </w:tabs>
+        <w:spacing w:line="480" w:lineRule="auto"/>
+        <w:ind w:left="720"/>
         <w:rPr>
           <w:highlight w:val="cyan"/>
         </w:rPr>
@@ -3971,15 +3796,14 @@
           <w:highlight w:val="cyan"/>
         </w:rPr>
       </w:r>
-      <w:r/>
     </w:p>
     <w:p>
       <w:pPr>
-        <w:ind w:left="720"/>
-        <w:spacing w:line="480" w:lineRule="auto"/>
         <w:tabs>
           <w:tab w:val="left" w:pos="1080" w:leader="none"/>
         </w:tabs>
+        <w:spacing w:line="480" w:lineRule="auto"/>
+        <w:ind w:left="720"/>
         <w:rPr>
           <w:highlight w:val="cyan"/>
         </w:rPr>
@@ -4001,7 +3825,6 @@
           <w:highlight w:val="cyan"/>
         </w:rPr>
       </w:r>
-      <w:r/>
     </w:p>
     <w:p>
       <w:pPr>
@@ -4048,7 +3871,6 @@
           <w:highlight w:val="cyan"/>
         </w:rPr>
       </w:r>
-      <w:r/>
     </w:p>
     <w:p>
       <w:pPr>
@@ -4101,16 +3923,15 @@
           <w:highlight w:val="cyan"/>
         </w:rPr>
       </w:r>
-      <w:r/>
     </w:p>
     <w:p>
       <w:pPr>
-        <w:ind w:left="720"/>
-        <w:jc w:val="both"/>
-        <w:spacing w:line="480" w:lineRule="auto"/>
         <w:tabs>
           <w:tab w:val="left" w:pos="1080" w:leader="none"/>
         </w:tabs>
+        <w:spacing w:line="480" w:lineRule="auto"/>
+        <w:ind w:left="720"/>
+        <w:jc w:val="both"/>
         <w:rPr>
           <w:highlight w:val="cyan"/>
         </w:rPr>
@@ -4132,16 +3953,15 @@
           <w:highlight w:val="cyan"/>
         </w:rPr>
       </w:r>
-      <w:r/>
     </w:p>
     <w:p>
       <w:pPr>
-        <w:ind w:left="720"/>
-        <w:jc w:val="both"/>
-        <w:spacing w:line="480" w:lineRule="auto"/>
         <w:tabs>
           <w:tab w:val="left" w:pos="1080" w:leader="none"/>
         </w:tabs>
+        <w:spacing w:line="480" w:lineRule="auto"/>
+        <w:ind w:left="720"/>
+        <w:jc w:val="both"/>
         <w:rPr>
           <w:highlight w:val="cyan"/>
         </w:rPr>
@@ -4163,16 +3983,15 @@
           <w:highlight w:val="cyan"/>
         </w:rPr>
       </w:r>
-      <w:r/>
     </w:p>
     <w:p>
       <w:pPr>
-        <w:ind w:left="720"/>
-        <w:jc w:val="both"/>
-        <w:spacing w:line="480" w:lineRule="auto"/>
         <w:tabs>
           <w:tab w:val="left" w:pos="1080" w:leader="none"/>
         </w:tabs>
+        <w:spacing w:line="480" w:lineRule="auto"/>
+        <w:ind w:left="720"/>
+        <w:jc w:val="both"/>
         <w:rPr>
           <w:highlight w:val="cyan"/>
         </w:rPr>
@@ -4194,16 +4013,15 @@
           <w:highlight w:val="cyan"/>
         </w:rPr>
       </w:r>
-      <w:r/>
     </w:p>
     <w:p>
       <w:pPr>
-        <w:ind w:left="720"/>
-        <w:jc w:val="both"/>
-        <w:spacing w:line="480" w:lineRule="auto"/>
         <w:tabs>
           <w:tab w:val="left" w:pos="1080" w:leader="none"/>
         </w:tabs>
+        <w:spacing w:line="480" w:lineRule="auto"/>
+        <w:ind w:left="720"/>
+        <w:jc w:val="both"/>
         <w:rPr>
           <w:highlight w:val="cyan"/>
         </w:rPr>
@@ -4225,16 +4043,15 @@
           <w:highlight w:val="cyan"/>
         </w:rPr>
       </w:r>
-      <w:r/>
     </w:p>
     <w:p>
       <w:pPr>
-        <w:ind w:left="720"/>
-        <w:jc w:val="both"/>
-        <w:spacing w:line="480" w:lineRule="auto"/>
         <w:tabs>
           <w:tab w:val="left" w:pos="1080" w:leader="none"/>
         </w:tabs>
+        <w:spacing w:line="480" w:lineRule="auto"/>
+        <w:ind w:left="720"/>
+        <w:jc w:val="both"/>
         <w:rPr>
           <w:highlight w:val="cyan"/>
         </w:rPr>
@@ -4256,7 +4073,6 @@
           <w:highlight w:val="cyan"/>
         </w:rPr>
       </w:r>
-      <w:r/>
     </w:p>
     <w:p>
       <w:pPr>
@@ -4286,7 +4102,6 @@
         </w:rPr>
         <w:t xml:space="preserve">методов тестирования. </w:t>
       </w:r>
-      <w:r/>
     </w:p>
     <w:p>
       <w:pPr>
@@ -4312,7 +4127,6 @@
           <w:highlight w:val="cyan"/>
         </w:rPr>
       </w:r>
-      <w:r/>
     </w:p>
     <w:p>
       <w:pPr>
@@ -4327,15 +4141,14 @@
       <w:r>
         <w:t xml:space="preserve"> Технико-экономические показатели</w:t>
       </w:r>
-      <w:r/>
     </w:p>
     <w:p>
       <w:pPr>
-        <w:jc w:val="both"/>
-        <w:spacing w:line="480" w:lineRule="auto"/>
         <w:tabs>
           <w:tab w:val="left" w:pos="720" w:leader="none"/>
         </w:tabs>
+        <w:spacing w:line="480" w:lineRule="auto"/>
+        <w:jc w:val="both"/>
         <w:rPr>
           <w:highlight w:val="yellow"/>
         </w:rPr>
@@ -4344,7 +4157,6 @@
         <w:tab/>
         <w:t xml:space="preserve">Выполнить технико-экономическое обоснование разработки.</w:t>
       </w:r>
-      <w:r/>
     </w:p>
     <w:p>
       <w:pPr>
@@ -4353,7 +4165,6 @@
       <w:r>
         <w:t xml:space="preserve">8. Стадии и этапы разработки</w:t>
       </w:r>
-      <w:r/>
     </w:p>
     <w:tbl>
       <w:tblPr>
@@ -4381,79 +4192,74 @@
         <w:tc>
           <w:tcPr>
             <w:tcW w:w="468" w:type="dxa"/>
+            <w:noWrap w:val="false"/>
             <w:textDirection w:val="lrTb"/>
-            <w:noWrap w:val="false"/>
           </w:tcPr>
           <w:p>
             <w:pPr>
+              <w:spacing w:line="480" w:lineRule="auto"/>
               <w:jc w:val="center"/>
-              <w:spacing w:line="480" w:lineRule="auto"/>
             </w:pPr>
             <w:r>
               <w:t xml:space="preserve">№</w:t>
             </w:r>
-            <w:r/>
           </w:p>
         </w:tc>
         <w:tc>
           <w:tcPr>
             <w:tcW w:w="4318" w:type="dxa"/>
+            <w:noWrap w:val="false"/>
             <w:textDirection w:val="lrTb"/>
-            <w:noWrap w:val="false"/>
           </w:tcPr>
           <w:p>
             <w:pPr>
+              <w:spacing w:line="480" w:lineRule="auto"/>
               <w:jc w:val="center"/>
-              <w:spacing w:line="480" w:lineRule="auto"/>
             </w:pPr>
             <w:r>
               <w:t xml:space="preserve">Название этапа</w:t>
             </w:r>
-            <w:r/>
           </w:p>
         </w:tc>
         <w:tc>
           <w:tcPr>
             <w:tcW w:w="2126" w:type="dxa"/>
+            <w:noWrap w:val="false"/>
             <w:textDirection w:val="lrTb"/>
-            <w:noWrap w:val="false"/>
           </w:tcPr>
           <w:p>
             <w:pPr>
+              <w:spacing w:line="480" w:lineRule="auto"/>
               <w:jc w:val="center"/>
-              <w:spacing w:line="480" w:lineRule="auto"/>
             </w:pPr>
             <w:r>
               <w:t xml:space="preserve">Срок,</w:t>
             </w:r>
-            <w:r/>
           </w:p>
           <w:p>
             <w:pPr>
+              <w:spacing w:line="480" w:lineRule="auto"/>
               <w:jc w:val="center"/>
-              <w:spacing w:line="480" w:lineRule="auto"/>
             </w:pPr>
             <w:r>
               <w:t xml:space="preserve">даты, %</w:t>
             </w:r>
-            <w:r/>
           </w:p>
         </w:tc>
         <w:tc>
           <w:tcPr>
             <w:tcW w:w="2376" w:type="dxa"/>
+            <w:noWrap w:val="false"/>
             <w:textDirection w:val="lrTb"/>
-            <w:noWrap w:val="false"/>
           </w:tcPr>
           <w:p>
             <w:pPr>
+              <w:spacing w:line="480" w:lineRule="auto"/>
               <w:jc w:val="center"/>
-              <w:spacing w:line="480" w:lineRule="auto"/>
             </w:pPr>
             <w:r>
               <w:t xml:space="preserve">Отчетность</w:t>
             </w:r>
-            <w:r/>
           </w:p>
         </w:tc>
       </w:tr>
@@ -4464,69 +4270,65 @@
         <w:tc>
           <w:tcPr>
             <w:tcW w:w="468" w:type="dxa"/>
+            <w:noWrap w:val="false"/>
             <w:textDirection w:val="lrTb"/>
-            <w:noWrap w:val="false"/>
           </w:tcPr>
           <w:p>
             <w:pPr>
+              <w:spacing w:line="480" w:lineRule="auto"/>
               <w:jc w:val="center"/>
-              <w:spacing w:line="480" w:lineRule="auto"/>
             </w:pPr>
             <w:r>
               <w:t xml:space="preserve">1</w:t>
             </w:r>
-            <w:r/>
           </w:p>
         </w:tc>
         <w:tc>
           <w:tcPr>
             <w:tcW w:w="4318" w:type="dxa"/>
+            <w:noWrap w:val="false"/>
             <w:textDirection w:val="lrTb"/>
-            <w:noWrap w:val="false"/>
           </w:tcPr>
           <w:p>
             <w:pPr>
+              <w:spacing w:line="480" w:lineRule="auto"/>
               <w:jc w:val="center"/>
-              <w:spacing w:line="480" w:lineRule="auto"/>
             </w:pPr>
             <w:r>
               <w:t xml:space="preserve">2</w:t>
             </w:r>
-            <w:r/>
           </w:p>
         </w:tc>
         <w:tc>
           <w:tcPr>
             <w:tcW w:w="2126" w:type="dxa"/>
+            <w:noWrap w:val="false"/>
             <w:textDirection w:val="lrTb"/>
-            <w:noWrap w:val="false"/>
           </w:tcPr>
           <w:p>
             <w:pPr>
+              <w:spacing w:line="480" w:lineRule="auto"/>
               <w:jc w:val="center"/>
-              <w:spacing w:line="480" w:lineRule="auto"/>
             </w:pPr>
             <w:r>
               <w:t xml:space="preserve">3</w:t>
             </w:r>
-            <w:r/>
           </w:p>
         </w:tc>
         <w:tc>
           <w:tcPr>
             <w:tcW w:w="2376" w:type="dxa"/>
+            <w:noWrap w:val="false"/>
             <w:textDirection w:val="lrTb"/>
-            <w:noWrap w:val="false"/>
           </w:tcPr>
           <w:p>
             <w:pPr>
+              <w:spacing w:line="480" w:lineRule="auto"/>
               <w:jc w:val="center"/>
-              <w:spacing w:line="480" w:lineRule="auto"/>
             </w:pPr>
             <w:r>
               <w:t xml:space="preserve">4</w:t>
             </w:r>
-            <w:r/>
           </w:p>
         </w:tc>
       </w:tr>
@@ -4535,13 +4337,13 @@
         <w:tc>
           <w:tcPr>
             <w:tcW w:w="468" w:type="dxa"/>
+            <w:noWrap w:val="false"/>
             <w:textDirection w:val="lrTb"/>
-            <w:noWrap w:val="false"/>
           </w:tcPr>
           <w:p>
             <w:pPr>
+              <w:spacing w:line="480" w:lineRule="auto"/>
               <w:jc w:val="center"/>
-              <w:spacing w:line="480" w:lineRule="auto"/>
               <w:rPr>
                 <w:highlight w:val="cyan"/>
               </w:rPr>
@@ -4557,19 +4359,18 @@
                 <w:highlight w:val="cyan"/>
               </w:rPr>
             </w:r>
-            <w:r/>
           </w:p>
         </w:tc>
         <w:tc>
           <w:tcPr>
             <w:tcW w:w="4318" w:type="dxa"/>
+            <w:noWrap w:val="false"/>
             <w:textDirection w:val="lrTb"/>
-            <w:noWrap w:val="false"/>
           </w:tcPr>
           <w:p>
             <w:pPr>
+              <w:spacing w:line="480" w:lineRule="auto"/>
               <w:ind w:firstLine="432"/>
-              <w:spacing w:line="480" w:lineRule="auto"/>
               <w:rPr>
                 <w:highlight w:val="cyan"/>
               </w:rPr>
@@ -4585,19 +4386,18 @@
                 <w:highlight w:val="cyan"/>
               </w:rPr>
             </w:r>
-            <w:r/>
           </w:p>
         </w:tc>
         <w:tc>
           <w:tcPr>
             <w:tcW w:w="2126" w:type="dxa"/>
+            <w:noWrap w:val="false"/>
             <w:textDirection w:val="lrTb"/>
-            <w:noWrap w:val="false"/>
           </w:tcPr>
           <w:p>
             <w:pPr>
+              <w:spacing w:line="480" w:lineRule="auto"/>
               <w:jc w:val="center"/>
-              <w:spacing w:line="480" w:lineRule="auto"/>
               <w:rPr>
                 <w:highlight w:val="cyan"/>
               </w:rPr>
@@ -4714,12 +4514,11 @@
                 <w:highlight w:val="cyan"/>
               </w:rPr>
             </w:r>
-            <w:r/>
           </w:p>
           <w:p>
             <w:pPr>
+              <w:spacing w:line="480" w:lineRule="auto"/>
               <w:jc w:val="center"/>
-              <w:spacing w:line="480" w:lineRule="auto"/>
               <w:rPr>
                 <w:highlight w:val="cyan"/>
               </w:rPr>
@@ -4741,19 +4540,18 @@
                 <w:highlight w:val="cyan"/>
               </w:rPr>
             </w:r>
-            <w:r/>
           </w:p>
         </w:tc>
         <w:tc>
           <w:tcPr>
             <w:tcW w:w="2376" w:type="dxa"/>
+            <w:noWrap w:val="false"/>
             <w:textDirection w:val="lrTb"/>
-            <w:noWrap w:val="false"/>
           </w:tcPr>
           <w:p>
             <w:pPr>
+              <w:spacing w:line="480" w:lineRule="auto"/>
               <w:ind w:firstLine="459"/>
-              <w:spacing w:line="480" w:lineRule="auto"/>
               <w:rPr>
                 <w:highlight w:val="cyan"/>
               </w:rPr>
@@ -4805,7 +4603,6 @@
                 <w:highlight w:val="cyan"/>
               </w:rPr>
             </w:r>
-            <w:r/>
           </w:p>
         </w:tc>
       </w:tr>
@@ -4827,12 +4624,11 @@
           <w:highlight w:val="cyan"/>
         </w:rPr>
       </w:r>
-      <w:r/>
     </w:p>
     <w:p>
       <w:pPr>
+        <w:spacing w:line="360" w:lineRule="auto"/>
         <w:ind w:firstLine="709"/>
-        <w:spacing w:line="360" w:lineRule="auto"/>
         <w:rPr>
           <w:highlight w:val="cyan"/>
         </w:rPr>
@@ -4848,7 +4644,6 @@
           <w:highlight w:val="cyan"/>
         </w:rPr>
       </w:r>
-      <w:r/>
     </w:p>
     <w:tbl>
       <w:tblPr>
@@ -4874,13 +4669,13 @@
         <w:tc>
           <w:tcPr>
             <w:tcW w:w="468" w:type="dxa"/>
+            <w:noWrap w:val="false"/>
             <w:textDirection w:val="lrTb"/>
-            <w:noWrap w:val="false"/>
           </w:tcPr>
           <w:p>
             <w:pPr>
+              <w:spacing w:line="480" w:lineRule="auto"/>
               <w:jc w:val="center"/>
-              <w:spacing w:line="480" w:lineRule="auto"/>
               <w:rPr>
                 <w:highlight w:val="cyan"/>
               </w:rPr>
@@ -4896,20 +4691,19 @@
                 <w:highlight w:val="cyan"/>
               </w:rPr>
             </w:r>
-            <w:r/>
           </w:p>
         </w:tc>
         <w:tc>
           <w:tcPr>
             <w:tcW w:w="4318" w:type="dxa"/>
+            <w:noWrap w:val="false"/>
             <w:textDirection w:val="lrTb"/>
-            <w:noWrap w:val="false"/>
           </w:tcPr>
           <w:p>
             <w:pPr>
+              <w:spacing w:line="480" w:lineRule="auto"/>
               <w:ind w:firstLine="432"/>
               <w:jc w:val="center"/>
-              <w:spacing w:line="480" w:lineRule="auto"/>
               <w:rPr>
                 <w:highlight w:val="cyan"/>
               </w:rPr>
@@ -4925,19 +4719,18 @@
                 <w:highlight w:val="cyan"/>
               </w:rPr>
             </w:r>
-            <w:r/>
           </w:p>
         </w:tc>
         <w:tc>
           <w:tcPr>
             <w:tcW w:w="2126" w:type="dxa"/>
+            <w:noWrap w:val="false"/>
             <w:textDirection w:val="lrTb"/>
-            <w:noWrap w:val="false"/>
           </w:tcPr>
           <w:p>
             <w:pPr>
+              <w:spacing w:line="480" w:lineRule="auto"/>
               <w:jc w:val="center"/>
-              <w:spacing w:line="480" w:lineRule="auto"/>
               <w:rPr>
                 <w:highlight w:val="cyan"/>
               </w:rPr>
@@ -4953,20 +4746,19 @@
                 <w:highlight w:val="cyan"/>
               </w:rPr>
             </w:r>
-            <w:r/>
           </w:p>
         </w:tc>
         <w:tc>
           <w:tcPr>
             <w:tcW w:w="2376" w:type="dxa"/>
+            <w:noWrap w:val="false"/>
             <w:textDirection w:val="lrTb"/>
-            <w:noWrap w:val="false"/>
           </w:tcPr>
           <w:p>
             <w:pPr>
+              <w:spacing w:line="480" w:lineRule="auto"/>
               <w:ind w:firstLine="432"/>
               <w:jc w:val="center"/>
-              <w:spacing w:line="480" w:lineRule="auto"/>
               <w:rPr>
                 <w:highlight w:val="cyan"/>
               </w:rPr>
@@ -4982,7 +4774,6 @@
                 <w:highlight w:val="cyan"/>
               </w:rPr>
             </w:r>
-            <w:r/>
           </w:p>
         </w:tc>
       </w:tr>
@@ -4991,13 +4782,13 @@
         <w:tc>
           <w:tcPr>
             <w:tcW w:w="468" w:type="dxa"/>
+            <w:noWrap w:val="false"/>
             <w:textDirection w:val="lrTb"/>
-            <w:noWrap w:val="false"/>
           </w:tcPr>
           <w:p>
             <w:pPr>
+              <w:spacing w:line="480" w:lineRule="auto"/>
               <w:jc w:val="center"/>
-              <w:spacing w:line="480" w:lineRule="auto"/>
               <w:rPr>
                 <w:highlight w:val="cyan"/>
               </w:rPr>
@@ -5013,20 +4804,19 @@
                 <w:highlight w:val="cyan"/>
               </w:rPr>
             </w:r>
-            <w:r/>
           </w:p>
         </w:tc>
         <w:tc>
           <w:tcPr>
             <w:tcW w:w="4318" w:type="dxa"/>
+            <w:noWrap w:val="false"/>
             <w:textDirection w:val="lrTb"/>
-            <w:noWrap w:val="false"/>
           </w:tcPr>
           <w:p>
             <w:pPr>
+              <w:spacing w:line="480" w:lineRule="auto"/>
               <w:ind w:firstLine="432"/>
               <w:jc w:val="both"/>
-              <w:spacing w:line="480" w:lineRule="auto"/>
               <w:rPr>
                 <w:highlight w:val="cyan"/>
               </w:rPr>
@@ -5048,19 +4838,18 @@
                 <w:highlight w:val="cyan"/>
               </w:rPr>
             </w:r>
-            <w:r/>
           </w:p>
         </w:tc>
         <w:tc>
           <w:tcPr>
             <w:tcW w:w="2126" w:type="dxa"/>
+            <w:noWrap w:val="false"/>
             <w:textDirection w:val="lrTb"/>
-            <w:noWrap w:val="false"/>
           </w:tcPr>
           <w:p>
             <w:pPr>
+              <w:spacing w:line="480" w:lineRule="auto"/>
               <w:jc w:val="center"/>
-              <w:spacing w:line="480" w:lineRule="auto"/>
               <w:rPr>
                 <w:highlight w:val="cyan"/>
               </w:rPr>
@@ -5076,12 +4865,11 @@
                 <w:highlight w:val="cyan"/>
               </w:rPr>
             </w:r>
-            <w:r/>
           </w:p>
           <w:p>
             <w:pPr>
+              <w:spacing w:line="480" w:lineRule="auto"/>
               <w:jc w:val="center"/>
-              <w:spacing w:line="480" w:lineRule="auto"/>
               <w:rPr>
                 <w:highlight w:val="cyan"/>
               </w:rPr>
@@ -5097,20 +4885,19 @@
                 <w:highlight w:val="cyan"/>
               </w:rPr>
             </w:r>
-            <w:r/>
           </w:p>
         </w:tc>
         <w:tc>
           <w:tcPr>
             <w:tcW w:w="2376" w:type="dxa"/>
+            <w:noWrap w:val="false"/>
             <w:textDirection w:val="lrTb"/>
-            <w:noWrap w:val="false"/>
           </w:tcPr>
           <w:p>
             <w:pPr>
+              <w:spacing w:line="480" w:lineRule="auto"/>
               <w:ind w:firstLine="432"/>
               <w:jc w:val="both"/>
-              <w:spacing w:line="480" w:lineRule="auto"/>
               <w:rPr>
                 <w:highlight w:val="cyan"/>
               </w:rPr>
@@ -5138,7 +4925,6 @@
                 <w:highlight w:val="cyan"/>
               </w:rPr>
             </w:r>
-            <w:r/>
           </w:p>
         </w:tc>
       </w:tr>
@@ -5147,13 +4933,13 @@
         <w:tc>
           <w:tcPr>
             <w:tcW w:w="468" w:type="dxa"/>
+            <w:noWrap w:val="false"/>
             <w:textDirection w:val="lrTb"/>
-            <w:noWrap w:val="false"/>
           </w:tcPr>
           <w:p>
             <w:pPr>
+              <w:spacing w:line="480" w:lineRule="auto"/>
               <w:jc w:val="center"/>
-              <w:spacing w:line="480" w:lineRule="auto"/>
               <w:rPr>
                 <w:highlight w:val="cyan"/>
               </w:rPr>
@@ -5169,20 +4955,19 @@
                 <w:highlight w:val="cyan"/>
               </w:rPr>
             </w:r>
-            <w:r/>
           </w:p>
         </w:tc>
         <w:tc>
           <w:tcPr>
             <w:tcW w:w="4318" w:type="dxa"/>
+            <w:noWrap w:val="false"/>
             <w:textDirection w:val="lrTb"/>
-            <w:noWrap w:val="false"/>
           </w:tcPr>
           <w:p>
             <w:pPr>
+              <w:spacing w:line="480" w:lineRule="auto"/>
               <w:ind w:firstLine="432"/>
               <w:jc w:val="both"/>
-              <w:spacing w:line="480" w:lineRule="auto"/>
               <w:rPr>
                 <w:highlight w:val="cyan"/>
               </w:rPr>
@@ -5222,19 +5007,18 @@
                 <w:highlight w:val="cyan"/>
               </w:rPr>
             </w:r>
-            <w:r/>
           </w:p>
         </w:tc>
         <w:tc>
           <w:tcPr>
             <w:tcW w:w="2126" w:type="dxa"/>
+            <w:noWrap w:val="false"/>
             <w:textDirection w:val="lrTb"/>
-            <w:noWrap w:val="false"/>
           </w:tcPr>
           <w:p>
             <w:pPr>
+              <w:spacing w:line="480" w:lineRule="auto"/>
               <w:jc w:val="center"/>
-              <w:spacing w:line="480" w:lineRule="auto"/>
               <w:rPr>
                 <w:highlight w:val="cyan"/>
               </w:rPr>
@@ -5250,12 +5034,11 @@
                 <w:highlight w:val="cyan"/>
               </w:rPr>
             </w:r>
-            <w:r/>
           </w:p>
           <w:p>
             <w:pPr>
+              <w:spacing w:line="480" w:lineRule="auto"/>
               <w:jc w:val="center"/>
-              <w:spacing w:line="480" w:lineRule="auto"/>
               <w:rPr>
                 <w:highlight w:val="cyan"/>
               </w:rPr>
@@ -5271,20 +5054,19 @@
                 <w:highlight w:val="cyan"/>
               </w:rPr>
             </w:r>
-            <w:r/>
           </w:p>
         </w:tc>
         <w:tc>
           <w:tcPr>
             <w:tcW w:w="2376" w:type="dxa"/>
+            <w:noWrap w:val="false"/>
             <w:textDirection w:val="lrTb"/>
-            <w:noWrap w:val="false"/>
           </w:tcPr>
           <w:p>
             <w:pPr>
+              <w:spacing w:line="480" w:lineRule="auto"/>
               <w:ind w:firstLine="432"/>
               <w:jc w:val="both"/>
-              <w:spacing w:line="480" w:lineRule="auto"/>
               <w:rPr>
                 <w:highlight w:val="cyan"/>
               </w:rPr>
@@ -5336,7 +5118,6 @@
                 <w:highlight w:val="cyan"/>
               </w:rPr>
             </w:r>
-            <w:r/>
           </w:p>
         </w:tc>
       </w:tr>
@@ -5345,13 +5126,13 @@
         <w:tc>
           <w:tcPr>
             <w:tcW w:w="468" w:type="dxa"/>
+            <w:noWrap w:val="false"/>
             <w:textDirection w:val="lrTb"/>
-            <w:noWrap w:val="false"/>
           </w:tcPr>
           <w:p>
             <w:pPr>
+              <w:spacing w:line="480" w:lineRule="auto"/>
               <w:jc w:val="center"/>
-              <w:spacing w:line="480" w:lineRule="auto"/>
               <w:rPr>
                 <w:highlight w:val="cyan"/>
               </w:rPr>
@@ -5367,20 +5148,19 @@
                 <w:highlight w:val="cyan"/>
               </w:rPr>
             </w:r>
-            <w:r/>
           </w:p>
         </w:tc>
         <w:tc>
           <w:tcPr>
             <w:tcW w:w="4318" w:type="dxa"/>
+            <w:noWrap w:val="false"/>
             <w:textDirection w:val="lrTb"/>
-            <w:noWrap w:val="false"/>
           </w:tcPr>
           <w:p>
             <w:pPr>
+              <w:spacing w:line="480" w:lineRule="auto"/>
               <w:ind w:firstLine="432"/>
               <w:jc w:val="both"/>
-              <w:spacing w:line="480" w:lineRule="auto"/>
               <w:rPr>
                 <w:highlight w:val="cyan"/>
               </w:rPr>
@@ -5420,7 +5200,6 @@
                 <w:highlight w:val="cyan"/>
               </w:rPr>
             </w:r>
-            <w:r/>
           </w:p>
           <w:p>
             <w:pPr>
@@ -5453,13 +5232,12 @@
                 <w:highlight w:val="cyan"/>
               </w:rPr>
             </w:r>
-            <w:r/>
           </w:p>
           <w:p>
             <w:pPr>
+              <w:spacing w:line="480" w:lineRule="auto"/>
               <w:ind w:firstLine="432"/>
               <w:jc w:val="both"/>
-              <w:spacing w:line="480" w:lineRule="auto"/>
               <w:rPr>
                 <w:highlight w:val="cyan"/>
               </w:rPr>
@@ -5481,19 +5259,18 @@
                 <w:highlight w:val="cyan"/>
               </w:rPr>
             </w:r>
-            <w:r/>
           </w:p>
         </w:tc>
         <w:tc>
           <w:tcPr>
             <w:tcW w:w="2126" w:type="dxa"/>
+            <w:noWrap w:val="false"/>
             <w:textDirection w:val="lrTb"/>
-            <w:noWrap w:val="false"/>
           </w:tcPr>
           <w:p>
             <w:pPr>
+              <w:spacing w:line="480" w:lineRule="auto"/>
               <w:jc w:val="center"/>
-              <w:spacing w:line="480" w:lineRule="auto"/>
               <w:rPr>
                 <w:highlight w:val="cyan"/>
               </w:rPr>
@@ -5509,12 +5286,11 @@
                 <w:highlight w:val="cyan"/>
               </w:rPr>
             </w:r>
-            <w:r/>
           </w:p>
           <w:p>
             <w:pPr>
+              <w:spacing w:line="480" w:lineRule="auto"/>
               <w:jc w:val="center"/>
-              <w:spacing w:line="480" w:lineRule="auto"/>
               <w:rPr>
                 <w:highlight w:val="cyan"/>
               </w:rPr>
@@ -5530,20 +5306,19 @@
                 <w:highlight w:val="cyan"/>
               </w:rPr>
             </w:r>
-            <w:r/>
           </w:p>
         </w:tc>
         <w:tc>
           <w:tcPr>
             <w:tcW w:w="2376" w:type="dxa"/>
+            <w:noWrap w:val="false"/>
             <w:textDirection w:val="lrTb"/>
-            <w:noWrap w:val="false"/>
           </w:tcPr>
           <w:p>
             <w:pPr>
+              <w:spacing w:line="480" w:lineRule="auto"/>
               <w:ind w:firstLine="432"/>
               <w:jc w:val="both"/>
-              <w:spacing w:line="480" w:lineRule="auto"/>
               <w:rPr>
                 <w:highlight w:val="cyan"/>
               </w:rPr>
@@ -5583,13 +5358,12 @@
                 <w:highlight w:val="cyan"/>
               </w:rPr>
             </w:r>
-            <w:r/>
           </w:p>
           <w:p>
             <w:pPr>
+              <w:spacing w:line="480" w:lineRule="auto"/>
               <w:ind w:firstLine="432"/>
               <w:jc w:val="both"/>
-              <w:spacing w:line="480" w:lineRule="auto"/>
               <w:rPr>
                 <w:highlight w:val="cyan"/>
               </w:rPr>
@@ -5617,7 +5391,6 @@
                 <w:highlight w:val="cyan"/>
               </w:rPr>
             </w:r>
-            <w:r/>
           </w:p>
         </w:tc>
       </w:tr>
@@ -5626,13 +5399,13 @@
         <w:tc>
           <w:tcPr>
             <w:tcW w:w="468" w:type="dxa"/>
+            <w:noWrap w:val="false"/>
             <w:textDirection w:val="lrTb"/>
-            <w:noWrap w:val="false"/>
           </w:tcPr>
           <w:p>
             <w:pPr>
+              <w:spacing w:line="480" w:lineRule="auto"/>
               <w:jc w:val="center"/>
-              <w:spacing w:line="480" w:lineRule="auto"/>
               <w:rPr>
                 <w:highlight w:val="cyan"/>
               </w:rPr>
@@ -5648,20 +5421,19 @@
                 <w:highlight w:val="cyan"/>
               </w:rPr>
             </w:r>
-            <w:r/>
           </w:p>
         </w:tc>
         <w:tc>
           <w:tcPr>
             <w:tcW w:w="4318" w:type="dxa"/>
+            <w:noWrap w:val="false"/>
             <w:textDirection w:val="lrTb"/>
-            <w:noWrap w:val="false"/>
           </w:tcPr>
           <w:p>
             <w:pPr>
+              <w:spacing w:line="480" w:lineRule="auto"/>
               <w:ind w:firstLine="432"/>
               <w:jc w:val="both"/>
-              <w:spacing w:line="480" w:lineRule="auto"/>
               <w:rPr>
                 <w:highlight w:val="cyan"/>
               </w:rPr>
@@ -5677,19 +5449,18 @@
                 <w:highlight w:val="cyan"/>
               </w:rPr>
             </w:r>
-            <w:r/>
           </w:p>
         </w:tc>
         <w:tc>
           <w:tcPr>
             <w:tcW w:w="2126" w:type="dxa"/>
+            <w:noWrap w:val="false"/>
             <w:textDirection w:val="lrTb"/>
-            <w:noWrap w:val="false"/>
           </w:tcPr>
           <w:p>
             <w:pPr>
+              <w:spacing w:line="480" w:lineRule="auto"/>
               <w:jc w:val="center"/>
-              <w:spacing w:line="480" w:lineRule="auto"/>
               <w:rPr>
                 <w:highlight w:val="cyan"/>
               </w:rPr>
@@ -5717,12 +5488,11 @@
                 <w:highlight w:val="cyan"/>
               </w:rPr>
             </w:r>
-            <w:r/>
           </w:p>
           <w:p>
             <w:pPr>
+              <w:spacing w:line="480" w:lineRule="auto"/>
               <w:jc w:val="center"/>
-              <w:spacing w:line="480" w:lineRule="auto"/>
               <w:rPr>
                 <w:highlight w:val="cyan"/>
               </w:rPr>
@@ -5744,20 +5514,19 @@
                 <w:highlight w:val="cyan"/>
               </w:rPr>
             </w:r>
-            <w:r/>
           </w:p>
         </w:tc>
         <w:tc>
           <w:tcPr>
             <w:tcW w:w="2376" w:type="dxa"/>
+            <w:noWrap w:val="false"/>
             <w:textDirection w:val="lrTb"/>
-            <w:noWrap w:val="false"/>
           </w:tcPr>
           <w:p>
             <w:pPr>
+              <w:spacing w:line="480" w:lineRule="auto"/>
               <w:ind w:firstLine="432"/>
               <w:jc w:val="both"/>
-              <w:spacing w:line="480" w:lineRule="auto"/>
               <w:rPr>
                 <w:highlight w:val="cyan"/>
               </w:rPr>
@@ -5779,7 +5548,6 @@
                 <w:highlight w:val="cyan"/>
               </w:rPr>
             </w:r>
-            <w:r/>
           </w:p>
         </w:tc>
       </w:tr>
@@ -5788,13 +5556,13 @@
         <w:tc>
           <w:tcPr>
             <w:tcW w:w="468" w:type="dxa"/>
+            <w:noWrap w:val="false"/>
             <w:textDirection w:val="lrTb"/>
-            <w:noWrap w:val="false"/>
           </w:tcPr>
           <w:p>
             <w:pPr>
+              <w:spacing w:line="480" w:lineRule="auto"/>
               <w:jc w:val="center"/>
-              <w:spacing w:line="480" w:lineRule="auto"/>
               <w:rPr>
                 <w:highlight w:val="cyan"/>
               </w:rPr>
@@ -5810,20 +5578,19 @@
                 <w:highlight w:val="cyan"/>
               </w:rPr>
             </w:r>
-            <w:r/>
           </w:p>
         </w:tc>
         <w:tc>
           <w:tcPr>
             <w:tcW w:w="4318" w:type="dxa"/>
+            <w:noWrap w:val="false"/>
             <w:textDirection w:val="lrTb"/>
-            <w:noWrap w:val="false"/>
           </w:tcPr>
           <w:p>
             <w:pPr>
+              <w:spacing w:line="480" w:lineRule="auto"/>
               <w:ind w:firstLine="432"/>
               <w:jc w:val="both"/>
-              <w:spacing w:line="480" w:lineRule="auto"/>
               <w:rPr>
                 <w:highlight w:val="cyan"/>
               </w:rPr>
@@ -5899,19 +5666,18 @@
                 <w:highlight w:val="cyan"/>
               </w:rPr>
             </w:r>
-            <w:r/>
           </w:p>
         </w:tc>
         <w:tc>
           <w:tcPr>
             <w:tcW w:w="2126" w:type="dxa"/>
+            <w:noWrap w:val="false"/>
             <w:textDirection w:val="lrTb"/>
-            <w:noWrap w:val="false"/>
           </w:tcPr>
           <w:p>
             <w:pPr>
+              <w:spacing w:line="480" w:lineRule="auto"/>
               <w:jc w:val="center"/>
-              <w:spacing w:line="480" w:lineRule="auto"/>
               <w:rPr>
                 <w:highlight w:val="cyan"/>
               </w:rPr>
@@ -5945,12 +5711,11 @@
                 <w:highlight w:val="cyan"/>
               </w:rPr>
             </w:r>
-            <w:r/>
           </w:p>
           <w:p>
             <w:pPr>
+              <w:spacing w:line="480" w:lineRule="auto"/>
               <w:jc w:val="center"/>
-              <w:spacing w:line="480" w:lineRule="auto"/>
               <w:rPr>
                 <w:highlight w:val="cyan"/>
               </w:rPr>
@@ -5966,20 +5731,19 @@
                 <w:highlight w:val="cyan"/>
               </w:rPr>
             </w:r>
-            <w:r/>
           </w:p>
         </w:tc>
         <w:tc>
           <w:tcPr>
             <w:tcW w:w="2376" w:type="dxa"/>
+            <w:noWrap w:val="false"/>
             <w:textDirection w:val="lrTb"/>
-            <w:noWrap w:val="false"/>
           </w:tcPr>
           <w:p>
             <w:pPr>
+              <w:spacing w:line="480" w:lineRule="auto"/>
               <w:ind w:firstLine="432"/>
               <w:jc w:val="both"/>
-              <w:spacing w:line="480" w:lineRule="auto"/>
               <w:rPr>
                 <w:highlight w:val="cyan"/>
               </w:rPr>
@@ -6043,7 +5807,6 @@
                 <w:highlight w:val="cyan"/>
               </w:rPr>
             </w:r>
-            <w:r/>
           </w:p>
         </w:tc>
       </w:tr>
@@ -6052,17 +5815,15 @@
       <w:r>
         <w:br w:type="page" w:clear="all"/>
       </w:r>
-      <w:r/>
     </w:p>
     <w:p>
       <w:pPr>
+        <w:spacing w:line="360" w:lineRule="auto"/>
         <w:ind w:firstLine="709"/>
-        <w:spacing w:line="360" w:lineRule="auto"/>
       </w:pPr>
       <w:r>
         <w:t xml:space="preserve">Продолжение таблицы</w:t>
       </w:r>
-      <w:r/>
     </w:p>
     <w:tbl>
       <w:tblPr>
@@ -6088,73 +5849,67 @@
         <w:tc>
           <w:tcPr>
             <w:tcW w:w="468" w:type="dxa"/>
+            <w:noWrap w:val="false"/>
             <w:textDirection w:val="lrTb"/>
-            <w:noWrap w:val="false"/>
           </w:tcPr>
           <w:p>
             <w:pPr>
+              <w:spacing w:line="480" w:lineRule="auto"/>
               <w:jc w:val="center"/>
-              <w:spacing w:line="480" w:lineRule="auto"/>
             </w:pPr>
             <w:r>
               <w:t xml:space="preserve">1</w:t>
             </w:r>
-            <w:r/>
           </w:p>
         </w:tc>
         <w:tc>
           <w:tcPr>
             <w:tcW w:w="4318" w:type="dxa"/>
+            <w:noWrap w:val="false"/>
             <w:textDirection w:val="lrTb"/>
-            <w:noWrap w:val="false"/>
           </w:tcPr>
           <w:p>
             <w:pPr>
+              <w:spacing w:line="480" w:lineRule="auto"/>
               <w:jc w:val="center"/>
-              <w:spacing w:line="480" w:lineRule="auto"/>
             </w:pPr>
             <w:r>
               <w:t xml:space="preserve">2</w:t>
             </w:r>
-            <w:r/>
           </w:p>
         </w:tc>
         <w:tc>
           <w:tcPr>
             <w:tcW w:w="2126" w:type="dxa"/>
+            <w:noWrap w:val="false"/>
             <w:textDirection w:val="lrTb"/>
-            <w:noWrap w:val="false"/>
           </w:tcPr>
           <w:p>
             <w:pPr>
+              <w:spacing w:line="480" w:lineRule="auto"/>
               <w:jc w:val="center"/>
-              <w:spacing w:line="480" w:lineRule="auto"/>
             </w:pPr>
-            <w:r/>
             <w:bookmarkStart w:id="7" w:name="_GoBack"/>
-            <w:r/>
             <w:bookmarkEnd w:id="7"/>
             <w:r>
               <w:t xml:space="preserve">3</w:t>
             </w:r>
-            <w:r/>
           </w:p>
         </w:tc>
         <w:tc>
           <w:tcPr>
             <w:tcW w:w="2376" w:type="dxa"/>
+            <w:noWrap w:val="false"/>
             <w:textDirection w:val="lrTb"/>
-            <w:noWrap w:val="false"/>
           </w:tcPr>
           <w:p>
             <w:pPr>
+              <w:spacing w:line="480" w:lineRule="auto"/>
               <w:jc w:val="center"/>
-              <w:spacing w:line="480" w:lineRule="auto"/>
             </w:pPr>
             <w:r>
               <w:t xml:space="preserve">4</w:t>
             </w:r>
-            <w:r/>
           </w:p>
         </w:tc>
       </w:tr>
@@ -6163,31 +5918,30 @@
         <w:tc>
           <w:tcPr>
             <w:tcW w:w="468" w:type="dxa"/>
+            <w:noWrap w:val="false"/>
             <w:textDirection w:val="lrTb"/>
-            <w:noWrap w:val="false"/>
           </w:tcPr>
           <w:p>
             <w:pPr>
+              <w:spacing w:line="480" w:lineRule="auto"/>
               <w:jc w:val="center"/>
-              <w:spacing w:line="480" w:lineRule="auto"/>
             </w:pPr>
             <w:r>
               <w:t xml:space="preserve">7.</w:t>
             </w:r>
-            <w:r/>
           </w:p>
         </w:tc>
         <w:tc>
           <w:tcPr>
             <w:tcW w:w="4318" w:type="dxa"/>
+            <w:noWrap w:val="false"/>
             <w:textDirection w:val="lrTb"/>
-            <w:noWrap w:val="false"/>
           </w:tcPr>
           <w:p>
             <w:pPr>
+              <w:spacing w:line="480" w:lineRule="auto"/>
               <w:ind w:firstLine="432"/>
               <w:jc w:val="both"/>
-              <w:spacing w:line="480" w:lineRule="auto"/>
             </w:pPr>
             <w:r>
               <w:t xml:space="preserve">Защита выпускной квалификац</w:t>
@@ -6198,19 +5952,18 @@
             <w:r>
               <w:t xml:space="preserve">онной работы.</w:t>
             </w:r>
-            <w:r/>
           </w:p>
         </w:tc>
         <w:tc>
           <w:tcPr>
             <w:tcW w:w="2126" w:type="dxa"/>
+            <w:noWrap w:val="false"/>
             <w:textDirection w:val="lrTb"/>
-            <w:noWrap w:val="false"/>
           </w:tcPr>
           <w:p>
             <w:pPr>
+              <w:spacing w:line="480" w:lineRule="auto"/>
               <w:jc w:val="center"/>
-              <w:spacing w:line="480" w:lineRule="auto"/>
             </w:pPr>
             <w:r>
               <w:t xml:space="preserve">6</w:t>
@@ -6239,12 +5992,11 @@
             <w:r>
               <w:t xml:space="preserve">3</w:t>
             </w:r>
-            <w:r/>
           </w:p>
           <w:p>
             <w:pPr>
+              <w:spacing w:line="480" w:lineRule="auto"/>
               <w:jc w:val="center"/>
-              <w:spacing w:line="480" w:lineRule="auto"/>
               <w:rPr>
                 <w:highlight w:val="yellow"/>
               </w:rPr>
@@ -6252,23 +6004,20 @@
             <w:r>
               <w:t xml:space="preserve">2 %</w:t>
             </w:r>
-            <w:r/>
           </w:p>
         </w:tc>
         <w:tc>
           <w:tcPr>
             <w:tcW w:w="2376" w:type="dxa"/>
+            <w:noWrap w:val="false"/>
             <w:textDirection w:val="lrTb"/>
-            <w:noWrap w:val="false"/>
           </w:tcPr>
           <w:p>
             <w:pPr>
+              <w:spacing w:line="480" w:lineRule="auto"/>
               <w:ind w:firstLine="432"/>
               <w:jc w:val="both"/>
-              <w:spacing w:line="480" w:lineRule="auto"/>
             </w:pPr>
-            <w:r/>
-            <w:r/>
           </w:p>
         </w:tc>
       </w:tr>
@@ -6283,12 +6032,11 @@
       <w:r>
         <w:t xml:space="preserve"> Порядок контроля и приемки</w:t>
       </w:r>
-      <w:r/>
     </w:p>
     <w:p>
       <w:pPr>
+        <w:spacing w:line="480" w:lineRule="auto"/>
         <w:ind w:firstLine="720"/>
-        <w:spacing w:line="480" w:lineRule="auto"/>
       </w:pPr>
       <w:r>
         <w:t xml:space="preserve">9.1</w:t>
@@ -6302,17 +6050,15 @@
         </w:rPr>
         <w:t xml:space="preserve">Порядок контроля</w:t>
       </w:r>
-      <w:r/>
     </w:p>
     <w:p>
       <w:pPr>
+        <w:spacing w:line="480" w:lineRule="auto"/>
         <w:ind w:firstLine="720"/>
-        <w:spacing w:line="480" w:lineRule="auto"/>
       </w:pPr>
       <w:r>
         <w:t xml:space="preserve">Контроль выполнения осуществляется руководителем еженедельно.</w:t>
       </w:r>
-      <w:r/>
     </w:p>
     <w:p>
       <w:pPr>
@@ -6330,7 +6076,6 @@
         </w:rPr>
         <w:t xml:space="preserve">Порядок защиты</w:t>
       </w:r>
-      <w:r/>
     </w:p>
     <w:p>
       <w:pPr>
@@ -6351,7 +6096,6 @@
       <w:r>
         <w:t xml:space="preserve">К).</w:t>
       </w:r>
-      <w:r/>
     </w:p>
     <w:p>
       <w:pPr>
@@ -6369,7 +6113,6 @@
         </w:rPr>
         <w:t xml:space="preserve">Срок защиты</w:t>
       </w:r>
-      <w:r/>
     </w:p>
     <w:p>
       <w:pPr>
@@ -6384,14 +6127,13 @@
       <w:r>
         <w:t xml:space="preserve">К. </w:t>
       </w:r>
-      <w:r/>
     </w:p>
     <w:p>
       <w:pPr>
         <w:pStyle w:val="902"/>
+        <w:spacing w:before="360" w:after="120"/>
         <w:ind w:firstLine="0"/>
         <w:jc w:val="center"/>
-        <w:spacing w:before="360" w:after="120"/>
       </w:pPr>
       <w:r>
         <w:t xml:space="preserve">10</w:t>
@@ -6399,7 +6141,6 @@
       <w:r>
         <w:t xml:space="preserve"> ПРИМЕЧАНИЕ</w:t>
       </w:r>
-      <w:r/>
     </w:p>
     <w:p>
       <w:pPr>
@@ -6414,7 +6155,6 @@
       <w:r>
         <w:t xml:space="preserve">ческого задания по взаимному согласованию руководителя и исполнителя.</w:t>
       </w:r>
-      <w:r/>
     </w:p>
     <w:sectPr>
       <w:headerReference w:type="default" r:id="rId9"/>
@@ -6437,67 +6177,67 @@
 
 <file path=word/comments.xml><?xml version="1.0" encoding="utf-8"?>
 <w:comments xmlns:wpc="http://schemas.microsoft.com/office/word/2010/wordprocessingCanvas" xmlns:mc="http://schemas.openxmlformats.org/markup-compatibility/2006" xmlns:o="urn:schemas-microsoft-com:office:office" xmlns:r="http://schemas.openxmlformats.org/officeDocument/2006/relationships" xmlns:m="http://schemas.openxmlformats.org/officeDocument/2006/math" xmlns:v="urn:schemas-microsoft-com:vml" xmlns:wp14="http://schemas.microsoft.com/office/word/2010/wordprocessingDrawing" xmlns:wp="http://schemas.openxmlformats.org/drawingml/2006/wordprocessingDrawing" xmlns:w10="urn:schemas-microsoft-com:office:word" xmlns:w="http://schemas.openxmlformats.org/wordprocessingml/2006/main" xmlns:w14="http://schemas.microsoft.com/office/word/2010/wordml" xmlns:w15="http://schemas.microsoft.com/office/word/2012/wordml" xmlns:wpg="http://schemas.microsoft.com/office/word/2010/wordprocessingGroup" xmlns:wpi="http://schemas.microsoft.com/office/word/2010/wordprocessingInk" xmlns:wne="http://schemas.microsoft.com/office/word/2006/wordml" xmlns:wps="http://schemas.microsoft.com/office/word/2010/wordprocessingShape" mc:Ignorable="w14 w15 wp14">
-  <w:comment w:id="3" w:author="Иванова Галина Сергеевна" w:date="2020-01-03T14:07:00Z" w:initials="ИГС">
+  <w:comment w:id="0" w:author="Иванова Галина Сергеевна" w:date="2019-12-05T15:05:00Z" w:initials="ИГС">
     <w:p>
       <w:pPr>
-        <w:spacing w:line="240" w:after="0" w:lineRule="auto" w:before="0"/>
-        <w:ind w:firstLine="0" w:left="0" w:right="0"/>
+        <w:spacing w:before="0" w:after="0" w:line="240" w:lineRule="auto"/>
+        <w:ind w:left="0" w:right="0" w:firstLine="0"/>
         <w:jc w:val="left"/>
       </w:pPr>
       <w:r>
         <w:rPr>
-          <w:rFonts w:eastAsia="Arial" w:ascii="Arial" w:hAnsi="Arial" w:cs="Arial"/>
+          <w:rFonts w:ascii="Arial" w:hAnsi="Arial" w:eastAsia="Arial" w:cs="Arial"/>
           <w:sz w:val="22"/>
         </w:rPr>
-        <w:t xml:space="preserve">это для бакалавров, для магистров – 10 листов</w:t>
+        <w:t xml:space="preserve">дата обязательна, формат даты хх.хх.20хх</w:t>
+      </w:r>
+    </w:p>
+  </w:comment>
+  <w:comment w:id="1" w:author="Иванова Галина Сергеевна" w:date="2019-12-05T15:05:00Z" w:initials="ИГС">
+    <w:p>
+      <w:pPr>
+        <w:spacing w:before="0" w:after="0" w:line="240" w:lineRule="auto"/>
+        <w:ind w:left="0" w:right="0" w:firstLine="0"/>
+        <w:jc w:val="left"/>
+      </w:pPr>
+      <w:r>
+        <w:rPr>
+          <w:rFonts w:ascii="Arial" w:hAnsi="Arial" w:eastAsia="Arial" w:cs="Arial"/>
+          <w:sz w:val="22"/>
+        </w:rPr>
+        <w:t xml:space="preserve">дата обязательна, формат даты хх.хх.20хх</w:t>
       </w:r>
     </w:p>
   </w:comment>
   <w:comment w:id="2" w:author="Иванова Галина Сергеевна" w:date="2020-01-03T14:06:00Z" w:initials="ИГС">
     <w:p>
       <w:pPr>
-        <w:spacing w:line="240" w:after="0" w:lineRule="auto" w:before="0"/>
-        <w:ind w:firstLine="0" w:left="0" w:right="0"/>
+        <w:spacing w:before="0" w:after="0" w:line="240" w:lineRule="auto"/>
+        <w:ind w:left="0" w:right="0" w:firstLine="0"/>
         <w:jc w:val="left"/>
       </w:pPr>
       <w:r>
         <w:rPr>
-          <w:rFonts w:eastAsia="Arial" w:ascii="Arial" w:hAnsi="Arial" w:cs="Arial"/>
+          <w:rFonts w:ascii="Arial" w:hAnsi="Arial" w:eastAsia="Arial" w:cs="Arial"/>
           <w:sz w:val="22"/>
         </w:rPr>
         <w:t xml:space="preserve">это для бакалавров, для магистров – 95-105 ...</w:t>
       </w:r>
     </w:p>
   </w:comment>
-  <w:comment w:id="1" w:author="Иванова Галина Сергеевна" w:date="2019-12-05T15:05:00Z" w:initials="ИГС">
+  <w:comment w:id="3" w:author="Иванова Галина Сергеевна" w:date="2020-01-03T14:07:00Z" w:initials="ИГС">
     <w:p>
       <w:pPr>
-        <w:spacing w:line="240" w:after="0" w:lineRule="auto" w:before="0"/>
-        <w:ind w:firstLine="0" w:left="0" w:right="0"/>
+        <w:spacing w:before="0" w:after="0" w:line="240" w:lineRule="auto"/>
+        <w:ind w:left="0" w:right="0" w:firstLine="0"/>
         <w:jc w:val="left"/>
       </w:pPr>
       <w:r>
         <w:rPr>
-          <w:rFonts w:eastAsia="Arial" w:ascii="Arial" w:hAnsi="Arial" w:cs="Arial"/>
+          <w:rFonts w:ascii="Arial" w:hAnsi="Arial" w:eastAsia="Arial" w:cs="Arial"/>
           <w:sz w:val="22"/>
         </w:rPr>
-        <w:t xml:space="preserve">дата обязательна, формат даты хх.хх.20хх</w:t>
-      </w:r>
-    </w:p>
-  </w:comment>
-  <w:comment w:id="0" w:author="Иванова Галина Сергеевна" w:date="2019-12-05T15:05:00Z" w:initials="ИГС">
-    <w:p>
-      <w:pPr>
-        <w:spacing w:line="240" w:after="0" w:lineRule="auto" w:before="0"/>
-        <w:ind w:firstLine="0" w:left="0" w:right="0"/>
-        <w:jc w:val="left"/>
-      </w:pPr>
-      <w:r>
-        <w:rPr>
-          <w:rFonts w:eastAsia="Arial" w:ascii="Arial" w:hAnsi="Arial" w:cs="Arial"/>
-          <w:sz w:val="22"/>
-        </w:rPr>
-        <w:t xml:space="preserve">дата обязательна, формат даты хх.хх.20хх</w:t>
+        <w:t xml:space="preserve">это для бакалавров, для магистров – 10 листов</w:t>
       </w:r>
     </w:p>
   </w:comment>
@@ -6506,149 +6246,145 @@
 
 <file path=word/commentsDocument.xml><?xml version="1.0" encoding="utf-8"?>
 <w:comments xmlns:wpc="http://schemas.microsoft.com/office/word/2010/wordprocessingCanvas" xmlns:mc="http://schemas.openxmlformats.org/markup-compatibility/2006" xmlns:o="urn:schemas-microsoft-com:office:office" xmlns:r="http://schemas.openxmlformats.org/officeDocument/2006/relationships" xmlns:m="http://schemas.openxmlformats.org/officeDocument/2006/math" xmlns:v="urn:schemas-microsoft-com:vml" xmlns:wp14="http://schemas.microsoft.com/office/word/2010/wordprocessingDrawing" xmlns:wp="http://schemas.openxmlformats.org/drawingml/2006/wordprocessingDrawing" xmlns:w10="urn:schemas-microsoft-com:office:word" xmlns:w="http://schemas.openxmlformats.org/wordprocessingml/2006/main" xmlns:w14="http://schemas.microsoft.com/office/word/2010/wordml" xmlns:w15="http://schemas.microsoft.com/office/word/2012/wordml" xmlns:wpg="http://schemas.microsoft.com/office/word/2010/wordprocessingGroup" xmlns:wpi="http://schemas.microsoft.com/office/word/2010/wordprocessingInk" xmlns:wne="http://schemas.microsoft.com/office/word/2006/wordml" xmlns:wps="http://schemas.microsoft.com/office/word/2010/wordprocessingShape" mc:Ignorable="w14 w15 wp14">
-  <w:comment w:id="0" w:author="Иванова Галина Сергеевна" w:date="2022-08-31T14:04:00Z" w:initials="ИГС">
+  <w:comment w:id="0" w:author="Иванова Галина Сергеевна" w:date="2019-12-05T15:05:00Z" w:initials="ИГС">
     <w:p>
       <w:pPr>
-        <w:spacing w:line="240" w:after="0" w:lineRule="auto" w:before="0"/>
-        <w:ind w:firstLine="0" w:left="0" w:right="0"/>
+        <w:spacing w:before="0" w:after="0" w:line="240" w:lineRule="auto"/>
+        <w:ind w:left="0" w:right="0" w:firstLine="0"/>
         <w:jc w:val="left"/>
       </w:pPr>
       <w:r>
         <w:rPr>
-          <w:rFonts w:eastAsia="Arial" w:ascii="Arial" w:hAnsi="Arial" w:cs="Arial"/>
+          <w:rFonts w:ascii="Arial" w:hAnsi="Arial" w:eastAsia="Arial" w:cs="Arial"/>
           <w:sz w:val="22"/>
         </w:rPr>
-        <w:t xml:space="preserve">Продумать названия исследовательского и технологического вопроса и включить их в решаемые задачи...</w:t>
-      </w:r>
-    </w:p>
-    <w:p>
-      <w:pPr>
-        <w:spacing w:line="240" w:after="0" w:lineRule="auto" w:before="0"/>
-        <w:ind w:firstLine="0" w:left="0" w:right="0"/>
-        <w:jc w:val="left"/>
-      </w:pPr>
-      <w:r>
-        <w:rPr>
-          <w:rFonts w:eastAsia="Arial" w:ascii="Arial" w:hAnsi="Arial" w:cs="Arial"/>
-          <w:sz w:val="22"/>
-        </w:rPr>
-        <w:t xml:space="preserve"/>
-      </w:r>
-    </w:p>
-    <w:p>
-      <w:pPr>
-        <w:spacing w:line="240" w:after="0" w:lineRule="auto" w:before="0"/>
-        <w:ind w:firstLine="0" w:left="0" w:right="0"/>
-        <w:jc w:val="left"/>
-      </w:pPr>
-      <w:r>
-        <w:rPr>
-          <w:rFonts w:eastAsia="Arial" w:ascii="Arial" w:hAnsi="Arial" w:cs="Arial"/>
-          <w:sz w:val="22"/>
-        </w:rPr>
-        <w:t xml:space="preserve">Например, что-то типа</w:t>
-      </w:r>
-    </w:p>
-    <w:p>
-      <w:pPr>
-        <w:spacing w:line="240" w:after="0" w:lineRule="auto" w:before="0"/>
-        <w:ind w:firstLine="0" w:left="0" w:right="0"/>
-        <w:jc w:val="left"/>
-      </w:pPr>
-      <w:r>
-        <w:rPr>
-          <w:rFonts w:eastAsia="Arial" w:ascii="Arial" w:hAnsi="Arial" w:cs="Arial"/>
-          <w:sz w:val="22"/>
-        </w:rPr>
-        <w:t xml:space="preserve"/>
-      </w:r>
-    </w:p>
-    <w:p>
-      <w:pPr>
-        <w:spacing w:line="240" w:after="0" w:lineRule="auto" w:before="0"/>
-        <w:ind w:firstLine="0" w:left="0" w:right="0"/>
-        <w:jc w:val="left"/>
-      </w:pPr>
-      <w:r>
-        <w:rPr>
-          <w:rFonts w:eastAsia="Arial" w:ascii="Arial" w:hAnsi="Arial" w:cs="Arial"/>
-          <w:sz w:val="22"/>
-        </w:rPr>
-        <w:t xml:space="preserve">Анализ методов решения задачи и разработка алгоритма для...</w:t>
-      </w:r>
-    </w:p>
-    <w:p>
-      <w:pPr>
-        <w:spacing w:line="240" w:after="0" w:lineRule="auto" w:before="0"/>
-        <w:ind w:firstLine="0" w:left="0" w:right="0"/>
-        <w:jc w:val="left"/>
-      </w:pPr>
-      <w:r>
-        <w:rPr>
-          <w:rFonts w:eastAsia="Arial" w:ascii="Arial" w:hAnsi="Arial" w:cs="Arial"/>
-          <w:sz w:val="22"/>
-        </w:rPr>
-        <w:t xml:space="preserve"/>
-      </w:r>
-    </w:p>
-    <w:p>
-      <w:pPr>
-        <w:spacing w:line="240" w:after="0" w:lineRule="auto" w:before="0"/>
-        <w:ind w:firstLine="0" w:left="0" w:right="0"/>
-        <w:jc w:val="left"/>
-      </w:pPr>
-      <w:r>
-        <w:rPr>
-          <w:rFonts w:eastAsia="Arial" w:ascii="Arial" w:hAnsi="Arial" w:cs="Arial"/>
-          <w:sz w:val="22"/>
-        </w:rPr>
-        <w:t xml:space="preserve">Разработка технологии применения реализуемой системы для решения ... задачи...</w:t>
-      </w:r>
-    </w:p>
-    <w:p>
-      <w:pPr>
-        <w:spacing w:line="240" w:after="0" w:lineRule="auto" w:before="0"/>
-        <w:ind w:firstLine="0" w:left="0" w:right="0"/>
-        <w:jc w:val="left"/>
-      </w:pPr>
-      <w:r>
-        <w:rPr>
-          <w:rFonts w:eastAsia="Arial" w:ascii="Arial" w:hAnsi="Arial" w:cs="Arial"/>
-          <w:sz w:val="22"/>
-        </w:rPr>
-        <w:t xml:space="preserve"/>
+        <w:t xml:space="preserve">дата обязательна, формат даты хх.хх.20хх</w:t>
       </w:r>
     </w:p>
   </w:comment>
   <w:comment w:id="1" w:author="Иванова Галина Сергеевна" w:date="2019-12-05T15:05:00Z" w:initials="ИГС">
     <w:p>
       <w:pPr>
-        <w:spacing w:line="240" w:after="0" w:lineRule="auto" w:before="0"/>
-        <w:ind w:firstLine="0" w:left="0" w:right="0"/>
+        <w:spacing w:before="0" w:after="0" w:line="240" w:lineRule="auto"/>
+        <w:ind w:left="0" w:right="0" w:firstLine="0"/>
         <w:jc w:val="left"/>
       </w:pPr>
       <w:r>
         <w:rPr>
-          <w:rFonts w:eastAsia="Arial" w:ascii="Arial" w:hAnsi="Arial" w:cs="Arial"/>
+          <w:rFonts w:ascii="Arial" w:hAnsi="Arial" w:eastAsia="Arial" w:cs="Arial"/>
           <w:sz w:val="22"/>
         </w:rPr>
         <w:t xml:space="preserve">Если консультанта нет, то строку удалить!</w:t>
       </w:r>
     </w:p>
   </w:comment>
-  <w:comment w:id="2" w:author="Иванова Галина Сергеевна" w:date="2019-12-05T15:05:00Z" w:initials="ИГС">
+  <w:comment w:id="2" w:author="Иванова Галина Сергеевна" w:date="2022-08-31T14:04:00Z" w:initials="ИГС">
     <w:p>
       <w:pPr>
-        <w:spacing w:line="240" w:after="0" w:lineRule="auto" w:before="0"/>
-        <w:ind w:firstLine="0" w:left="0" w:right="0"/>
+        <w:spacing w:before="0" w:after="0" w:line="240" w:lineRule="auto"/>
+        <w:ind w:left="0" w:right="0" w:firstLine="0"/>
         <w:jc w:val="left"/>
       </w:pPr>
       <w:r>
         <w:rPr>
-          <w:rFonts w:eastAsia="Arial" w:ascii="Arial" w:hAnsi="Arial" w:cs="Arial"/>
+          <w:rFonts w:ascii="Arial" w:hAnsi="Arial" w:eastAsia="Arial" w:cs="Arial"/>
           <w:sz w:val="22"/>
         </w:rPr>
-        <w:t xml:space="preserve">дата обязательна, формат даты хх.хх.20хх</w:t>
+        <w:t xml:space="preserve">Продумать названия исследовательского и технологического вопроса и включить их в решаемые задачи...</w:t>
+      </w:r>
+    </w:p>
+    <w:p>
+      <w:pPr>
+        <w:spacing w:before="0" w:after="0" w:line="240" w:lineRule="auto"/>
+        <w:ind w:left="0" w:right="0" w:firstLine="0"/>
+        <w:jc w:val="left"/>
+      </w:pPr>
+      <w:r>
+        <w:rPr>
+          <w:rFonts w:ascii="Arial" w:hAnsi="Arial" w:eastAsia="Arial" w:cs="Arial"/>
+          <w:sz w:val="22"/>
+        </w:rPr>
+      </w:r>
+    </w:p>
+    <w:p>
+      <w:pPr>
+        <w:spacing w:before="0" w:after="0" w:line="240" w:lineRule="auto"/>
+        <w:ind w:left="0" w:right="0" w:firstLine="0"/>
+        <w:jc w:val="left"/>
+      </w:pPr>
+      <w:r>
+        <w:rPr>
+          <w:rFonts w:ascii="Arial" w:hAnsi="Arial" w:eastAsia="Arial" w:cs="Arial"/>
+          <w:sz w:val="22"/>
+        </w:rPr>
+        <w:t xml:space="preserve">Например, что-то типа</w:t>
+      </w:r>
+    </w:p>
+    <w:p>
+      <w:pPr>
+        <w:spacing w:before="0" w:after="0" w:line="240" w:lineRule="auto"/>
+        <w:ind w:left="0" w:right="0" w:firstLine="0"/>
+        <w:jc w:val="left"/>
+      </w:pPr>
+      <w:r>
+        <w:rPr>
+          <w:rFonts w:ascii="Arial" w:hAnsi="Arial" w:eastAsia="Arial" w:cs="Arial"/>
+          <w:sz w:val="22"/>
+        </w:rPr>
+      </w:r>
+    </w:p>
+    <w:p>
+      <w:pPr>
+        <w:spacing w:before="0" w:after="0" w:line="240" w:lineRule="auto"/>
+        <w:ind w:left="0" w:right="0" w:firstLine="0"/>
+        <w:jc w:val="left"/>
+      </w:pPr>
+      <w:r>
+        <w:rPr>
+          <w:rFonts w:ascii="Arial" w:hAnsi="Arial" w:eastAsia="Arial" w:cs="Arial"/>
+          <w:sz w:val="22"/>
+        </w:rPr>
+        <w:t xml:space="preserve">Анализ методов решения задачи и разработка алгоритма для...</w:t>
+      </w:r>
+    </w:p>
+    <w:p>
+      <w:pPr>
+        <w:spacing w:before="0" w:after="0" w:line="240" w:lineRule="auto"/>
+        <w:ind w:left="0" w:right="0" w:firstLine="0"/>
+        <w:jc w:val="left"/>
+      </w:pPr>
+      <w:r>
+        <w:rPr>
+          <w:rFonts w:ascii="Arial" w:hAnsi="Arial" w:eastAsia="Arial" w:cs="Arial"/>
+          <w:sz w:val="22"/>
+        </w:rPr>
+      </w:r>
+    </w:p>
+    <w:p>
+      <w:pPr>
+        <w:spacing w:before="0" w:after="0" w:line="240" w:lineRule="auto"/>
+        <w:ind w:left="0" w:right="0" w:firstLine="0"/>
+        <w:jc w:val="left"/>
+      </w:pPr>
+      <w:r>
+        <w:rPr>
+          <w:rFonts w:ascii="Arial" w:hAnsi="Arial" w:eastAsia="Arial" w:cs="Arial"/>
+          <w:sz w:val="22"/>
+        </w:rPr>
+        <w:t xml:space="preserve">Разработка технологии применения реализуемой системы для решения ... задачи...</w:t>
+      </w:r>
+    </w:p>
+    <w:p>
+      <w:pPr>
+        <w:spacing w:before="0" w:after="0" w:line="240" w:lineRule="auto"/>
+        <w:ind w:left="0" w:right="0" w:firstLine="0"/>
+        <w:jc w:val="left"/>
+      </w:pPr>
+      <w:r>
+        <w:rPr>
+          <w:rFonts w:ascii="Arial" w:hAnsi="Arial" w:eastAsia="Arial" w:cs="Arial"/>
+          <w:sz w:val="22"/>
+        </w:rPr>
       </w:r>
     </w:p>
   </w:comment>
@@ -6657,35 +6393,35 @@
 
 <file path=word/commentsExtended.xml><?xml version="1.0" encoding="utf-8"?>
 <w15:commentsEx xmlns:wpc="http://schemas.microsoft.com/office/word/2010/wordprocessingCanvas" xmlns:mc="http://schemas.openxmlformats.org/markup-compatibility/2006" xmlns:o="urn:schemas-microsoft-com:office:office" xmlns:r="http://schemas.openxmlformats.org/officeDocument/2006/relationships" xmlns:m="http://schemas.openxmlformats.org/officeDocument/2006/math" xmlns:v="urn:schemas-microsoft-com:vml" xmlns:wp14="http://schemas.microsoft.com/office/word/2010/wordprocessingDrawing" xmlns:wp="http://schemas.openxmlformats.org/drawingml/2006/wordprocessingDrawing" xmlns:w10="urn:schemas-microsoft-com:office:word" xmlns:w="http://schemas.openxmlformats.org/wordprocessingml/2006/main" xmlns:w14="http://schemas.microsoft.com/office/word/2010/wordml" xmlns:w15="http://schemas.microsoft.com/office/word/2012/wordml" xmlns:wpg="http://schemas.microsoft.com/office/word/2010/wordprocessingGroup" xmlns:wpi="http://schemas.microsoft.com/office/word/2010/wordprocessingInk" xmlns:wne="http://schemas.microsoft.com/office/word/2006/wordml" xmlns:wps="http://schemas.microsoft.com/office/word/2010/wordprocessingShape" mc:Ignorable="w14 w15 wp14">
-  <w15:commentEx w15:paraId="00000001" w15:done="0"/>
+  <w15:commentEx w15:paraId="00000005" w15:done="0"/>
+  <w15:commentEx w15:paraId="00000004" w15:done="0"/>
+  <w15:commentEx w15:paraId="00000003" w15:done="0"/>
   <w15:commentEx w15:paraId="00000002" w15:done="0"/>
-  <w15:commentEx w15:paraId="00000003" w15:done="0"/>
-  <w15:commentEx w15:paraId="00000004" w15:done="0"/>
 </w15:commentsEx>
 </file>
 
 <file path=word/commentsExtendedDocument.xml><?xml version="1.0" encoding="utf-8"?>
 <w15:commentsEx xmlns:wpc="http://schemas.microsoft.com/office/word/2010/wordprocessingCanvas" xmlns:mc="http://schemas.openxmlformats.org/markup-compatibility/2006" xmlns:o="urn:schemas-microsoft-com:office:office" xmlns:r="http://schemas.openxmlformats.org/officeDocument/2006/relationships" xmlns:m="http://schemas.openxmlformats.org/officeDocument/2006/math" xmlns:v="urn:schemas-microsoft-com:vml" xmlns:wp14="http://schemas.microsoft.com/office/word/2010/wordprocessingDrawing" xmlns:wp="http://schemas.openxmlformats.org/drawingml/2006/wordprocessingDrawing" xmlns:w10="urn:schemas-microsoft-com:office:word" xmlns:w="http://schemas.openxmlformats.org/wordprocessingml/2006/main" xmlns:w14="http://schemas.microsoft.com/office/word/2010/wordml" xmlns:w15="http://schemas.microsoft.com/office/word/2012/wordml" xmlns:wpg="http://schemas.microsoft.com/office/word/2010/wordprocessingGroup" xmlns:wpi="http://schemas.microsoft.com/office/word/2010/wordprocessingInk" xmlns:wne="http://schemas.microsoft.com/office/word/2006/wordml" xmlns:wps="http://schemas.microsoft.com/office/word/2010/wordprocessingShape" mc:Ignorable="w14 w15 wp14">
-  <w15:commentEx w15:paraId="00000008" w15:done="0"/>
-  <w15:commentEx w15:paraId="00000009" w15:done="0"/>
-  <w15:commentEx w15:paraId="0000000A" w15:done="0"/>
+  <w15:commentEx w15:paraId="0000000F" w15:done="0"/>
+  <w15:commentEx w15:paraId="0000000E" w15:done="0"/>
+  <w15:commentEx w15:paraId="0000000D" w15:done="0"/>
 </w15:commentsEx>
 </file>
 
 <file path=word/commentsIds.xml><?xml version="1.0" encoding="utf-8"?>
 <w16cid:commentsIds xmlns:mc="http://schemas.openxmlformats.org/markup-compatibility/2006" xmlns:w16cid="http://schemas.microsoft.com/office/word/2016/wordml/cid" mc:Ignorable="w16cid">
-  <w16cid:commentId w16cid:paraId="00000001" w16cid:durableId="26BD09E4"/>
-  <w16cid:commentId w16cid:paraId="00000002" w16cid:durableId="7221E58E"/>
-  <w16cid:commentId w16cid:paraId="00000003" w16cid:durableId="5A4612FD"/>
-  <w16cid:commentId w16cid:paraId="00000004" w16cid:durableId="717F0981"/>
+  <w16cid:commentId w16cid:paraId="00000005" w16cid:durableId="717F0981"/>
+  <w16cid:commentId w16cid:paraId="00000004" w16cid:durableId="5A4612FD"/>
+  <w16cid:commentId w16cid:paraId="00000003" w16cid:durableId="7221E58E"/>
+  <w16cid:commentId w16cid:paraId="00000002" w16cid:durableId="26BD09E4"/>
 </w16cid:commentsIds>
 </file>
 
 <file path=word/commentsIdsDocument.xml><?xml version="1.0" encoding="utf-8"?>
 <w16cid:commentsIds xmlns:mc="http://schemas.openxmlformats.org/markup-compatibility/2006" xmlns:w16cid="http://schemas.microsoft.com/office/word/2016/wordml/cid" mc:Ignorable="w16cid">
-  <w16cid:commentId w16cid:paraId="00000008" w16cid:durableId="7D7ADDD6"/>
-  <w16cid:commentId w16cid:paraId="00000009" w16cid:durableId="6884E8A4"/>
-  <w16cid:commentId w16cid:paraId="0000000A" w16cid:durableId="0F9C9A8B"/>
+  <w16cid:commentId w16cid:paraId="0000000F" w16cid:durableId="0F9C9A8B"/>
+  <w16cid:commentId w16cid:paraId="0000000E" w16cid:durableId="6884E8A4"/>
+  <w16cid:commentId w16cid:paraId="0000000D" w16cid:durableId="7D7ADDD6"/>
 </w16cid:commentsIds>
 </file>
 
@@ -6696,7 +6432,6 @@
       <w:r>
         <w:separator/>
       </w:r>
-      <w:r/>
     </w:p>
   </w:endnote>
   <w:endnote w:type="continuationSeparator" w:id="0">
@@ -6704,7 +6439,6 @@
       <w:r>
         <w:continuationSeparator/>
       </w:r>
-      <w:r/>
     </w:p>
   </w:endnote>
 </w:endnotes>
@@ -6733,8 +6467,6 @@
             <w:t xml:space="preserve">1</w:t>
           </w:r>
         </w:fldSimple>
-        <w:r/>
-        <w:r/>
       </w:p>
     </w:sdtContent>
   </w:sdt>
@@ -6759,8 +6491,6 @@
           <w:pStyle w:val="910"/>
           <w:jc w:val="center"/>
         </w:pPr>
-        <w:r/>
-        <w:r/>
       </w:p>
     </w:sdtContent>
   </w:sdt>
@@ -6768,8 +6498,6 @@
     <w:pPr>
       <w:pStyle w:val="910"/>
     </w:pPr>
-    <w:r/>
-    <w:r/>
   </w:p>
 </w:ftr>
 </file>
@@ -6781,7 +6509,6 @@
       <w:r>
         <w:separator/>
       </w:r>
-      <w:r/>
     </w:p>
   </w:footnote>
   <w:footnote w:type="continuationSeparator" w:id="0">
@@ -6789,7 +6516,6 @@
       <w:r>
         <w:continuationSeparator/>
       </w:r>
-      <w:r/>
     </w:p>
   </w:footnote>
 </w:footnotes>
@@ -6802,8 +6528,6 @@
       <w:pStyle w:val="907"/>
       <w:ind w:right="360"/>
     </w:pPr>
-    <w:r/>
-    <w:r/>
   </w:p>
 </w:hdr>
 </file>
@@ -6813,10 +6537,10 @@
   <w:p>
     <w:pPr>
       <w:pStyle w:val="907"/>
+      <w:framePr w:wrap="around" w:vAnchor="text" w:hAnchor="margin" w:xAlign="right" w:y="1"/>
       <w:rPr>
         <w:rStyle w:val="908"/>
       </w:rPr>
-      <w:framePr w:wrap="around" w:vAnchor="text" w:hAnchor="margin" w:xAlign="right" w:y="1"/>
     </w:pPr>
     <w:r>
       <w:rPr>
@@ -6836,15 +6560,12 @@
       </w:rPr>
       <w:fldChar w:fldCharType="end"/>
     </w:r>
-    <w:r/>
   </w:p>
   <w:p>
     <w:pPr>
       <w:pStyle w:val="907"/>
       <w:ind w:right="360"/>
     </w:pPr>
-    <w:r/>
-    <w:r/>
   </w:p>
 </w:hdr>
 </file>
@@ -6859,7 +6580,6 @@
     <w:r>
       <w:t xml:space="preserve">ПРИЛОЖЕНИЕ А</w:t>
     </w:r>
-    <w:r/>
   </w:p>
 </w:hdr>
 </file>
@@ -6877,10 +6597,10 @@
       <w:lvlText w:val=""/>
       <w:lvlJc w:val="left"/>
       <w:pPr>
-        <w:ind w:left="360" w:hanging="360"/>
         <w:tabs>
           <w:tab w:val="num" w:pos="360" w:leader="none"/>
         </w:tabs>
+        <w:ind w:left="360" w:hanging="360"/>
       </w:pPr>
       <w:rPr>
         <w:rFonts w:hint="default" w:ascii="Symbol" w:hAnsi="Symbol"/>
@@ -7009,10 +6729,10 @@
       <w:lvlText w:val=""/>
       <w:lvlJc w:val="left"/>
       <w:pPr>
-        <w:ind w:left="1723" w:hanging="283"/>
         <w:tabs>
           <w:tab w:val="num" w:pos="720" w:leader="none"/>
         </w:tabs>
+        <w:ind w:left="1723" w:hanging="283"/>
       </w:pPr>
       <w:rPr>
         <w:rFonts w:hint="default" w:ascii="Symbol" w:hAnsi="Symbol"/>
@@ -7026,10 +6746,10 @@
       <w:lvlText w:val="o"/>
       <w:lvlJc w:val="left"/>
       <w:pPr>
-        <w:ind w:left="2160" w:hanging="360"/>
         <w:tabs>
           <w:tab w:val="num" w:pos="2160" w:leader="none"/>
         </w:tabs>
+        <w:ind w:left="2160" w:hanging="360"/>
       </w:pPr>
       <w:rPr>
         <w:rFonts w:hint="default" w:ascii="Courier New" w:hAnsi="Courier New"/>
@@ -7043,10 +6763,10 @@
       <w:lvlText w:val=""/>
       <w:lvlJc w:val="left"/>
       <w:pPr>
-        <w:ind w:left="2880" w:hanging="360"/>
         <w:tabs>
           <w:tab w:val="num" w:pos="2880" w:leader="none"/>
         </w:tabs>
+        <w:ind w:left="2880" w:hanging="360"/>
       </w:pPr>
       <w:rPr>
         <w:rFonts w:hint="default" w:ascii="Wingdings" w:hAnsi="Wingdings"/>
@@ -7060,10 +6780,10 @@
       <w:lvlText w:val=""/>
       <w:lvlJc w:val="left"/>
       <w:pPr>
-        <w:ind w:left="3600" w:hanging="360"/>
         <w:tabs>
           <w:tab w:val="num" w:pos="3600" w:leader="none"/>
         </w:tabs>
+        <w:ind w:left="3600" w:hanging="360"/>
       </w:pPr>
       <w:rPr>
         <w:rFonts w:hint="default" w:ascii="Symbol" w:hAnsi="Symbol"/>
@@ -7077,10 +6797,10 @@
       <w:lvlText w:val="o"/>
       <w:lvlJc w:val="left"/>
       <w:pPr>
-        <w:ind w:left="4320" w:hanging="360"/>
         <w:tabs>
           <w:tab w:val="num" w:pos="4320" w:leader="none"/>
         </w:tabs>
+        <w:ind w:left="4320" w:hanging="360"/>
       </w:pPr>
       <w:rPr>
         <w:rFonts w:hint="default" w:ascii="Courier New" w:hAnsi="Courier New"/>
@@ -7094,10 +6814,10 @@
       <w:lvlText w:val=""/>
       <w:lvlJc w:val="left"/>
       <w:pPr>
-        <w:ind w:left="5040" w:hanging="360"/>
         <w:tabs>
           <w:tab w:val="num" w:pos="5040" w:leader="none"/>
         </w:tabs>
+        <w:ind w:left="5040" w:hanging="360"/>
       </w:pPr>
       <w:rPr>
         <w:rFonts w:hint="default" w:ascii="Wingdings" w:hAnsi="Wingdings"/>
@@ -7111,10 +6831,10 @@
       <w:lvlText w:val=""/>
       <w:lvlJc w:val="left"/>
       <w:pPr>
-        <w:ind w:left="5760" w:hanging="360"/>
         <w:tabs>
           <w:tab w:val="num" w:pos="5760" w:leader="none"/>
         </w:tabs>
+        <w:ind w:left="5760" w:hanging="360"/>
       </w:pPr>
       <w:rPr>
         <w:rFonts w:hint="default" w:ascii="Symbol" w:hAnsi="Symbol"/>
@@ -7128,10 +6848,10 @@
       <w:lvlText w:val="o"/>
       <w:lvlJc w:val="left"/>
       <w:pPr>
-        <w:ind w:left="6480" w:hanging="360"/>
         <w:tabs>
           <w:tab w:val="num" w:pos="6480" w:leader="none"/>
         </w:tabs>
+        <w:ind w:left="6480" w:hanging="360"/>
       </w:pPr>
       <w:rPr>
         <w:rFonts w:hint="default" w:ascii="Courier New" w:hAnsi="Courier New"/>
@@ -7145,10 +6865,10 @@
       <w:lvlText w:val=""/>
       <w:lvlJc w:val="left"/>
       <w:pPr>
-        <w:ind w:left="7200" w:hanging="360"/>
         <w:tabs>
           <w:tab w:val="num" w:pos="7200" w:leader="none"/>
         </w:tabs>
+        <w:ind w:left="7200" w:hanging="360"/>
       </w:pPr>
       <w:rPr>
         <w:rFonts w:hint="default" w:ascii="Wingdings" w:hAnsi="Wingdings"/>
@@ -8093,8 +7813,8 @@
     <w:uiPriority w:val="34"/>
     <w:qFormat/>
     <w:pPr>
+      <w:ind w:left="720"/>
       <w:contextualSpacing/>
-      <w:ind w:left="720"/>
     </w:pPr>
   </w:style>
   <w:style w:type="paragraph" w:styleId="730">
@@ -8113,8 +7833,8 @@
     <w:uiPriority w:val="10"/>
     <w:qFormat/>
     <w:pPr>
+      <w:spacing w:before="300" w:after="200"/>
       <w:contextualSpacing/>
-      <w:spacing w:before="300" w:after="200"/>
     </w:pPr>
     <w:rPr>
       <w:sz w:val="48"/>
@@ -8186,15 +7906,15 @@
     <w:uiPriority w:val="30"/>
     <w:qFormat/>
     <w:pPr>
-      <w:contextualSpacing w:val="0"/>
-      <w:ind w:left="720" w:right="720"/>
-      <w:shd w:val="clear" w:color="auto" w:fill="f2f2f2"/>
       <w:pBdr>
         <w:top w:val="single" w:color="FFFFFF" w:sz="4" w:space="5"/>
         <w:left w:val="single" w:color="FFFFFF" w:sz="4" w:space="10"/>
         <w:bottom w:val="single" w:color="FFFFFF" w:sz="4" w:space="5"/>
         <w:right w:val="single" w:color="FFFFFF" w:sz="4" w:space="10"/>
       </w:pBdr>
+      <w:shd w:val="clear" w:color="auto" w:fill="f2f2f2"/>
+      <w:ind w:left="720" w:right="720"/>
+      <w:contextualSpacing w:val="0"/>
     </w:pPr>
     <w:rPr>
       <w:i/>
@@ -8622,10 +8342,10 @@
         <w:jc w:val="right"/>
       </w:pPr>
       <w:tcPr>
+        <w:tcBorders>
+          <w:right w:val="single" w:color="404040" w:sz="4" w:space="0"/>
+        </w:tcBorders>
         <w:shd w:val="clear" w:color="ffffff"/>
-        <w:tcBorders>
-          <w:right w:val="single" w:color="404040" w:sz="4" w:space="0"/>
-        </w:tcBorders>
       </w:tcPr>
     </w:tblStylePr>
     <w:tblStylePr w:type="firstRow">
@@ -8634,12 +8354,12 @@
         <w:color w:val="404040"/>
       </w:rPr>
       <w:tcPr>
-        <w:shd w:val="clear" w:color="ffffff"/>
         <w:tcBorders>
           <w:left w:val="none" w:color="000000" w:sz="4" w:space="0"/>
           <w:bottom w:val="single" w:color="404040" w:sz="4" w:space="0"/>
           <w:right w:val="none" w:color="000000" w:sz="4" w:space="0"/>
         </w:tcBorders>
+        <w:shd w:val="clear" w:color="ffffff"/>
       </w:tcPr>
     </w:tblStylePr>
     <w:tblStylePr w:type="lastCol">
@@ -8648,10 +8368,10 @@
         <w:color w:val="404040"/>
       </w:rPr>
       <w:tcPr>
+        <w:tcBorders>
+          <w:left w:val="single" w:color="404040" w:sz="4" w:space="0"/>
+        </w:tcBorders>
         <w:shd w:val="clear" w:color="ffffff"/>
-        <w:tcBorders>
-          <w:left w:val="single" w:color="404040" w:sz="4" w:space="0"/>
-        </w:tcBorders>
       </w:tcPr>
     </w:tblStylePr>
     <w:tblStylePr w:type="lastRow">
@@ -8660,12 +8380,12 @@
         <w:color w:val="404040"/>
       </w:rPr>
       <w:tcPr>
-        <w:shd w:val="clear" w:color="ffffff"/>
         <w:tcBorders>
           <w:top w:val="single" w:color="404040" w:sz="4" w:space="0"/>
           <w:left w:val="none" w:color="000000" w:sz="4" w:space="0"/>
           <w:right w:val="none" w:color="000000" w:sz="4" w:space="0"/>
         </w:tcBorders>
+        <w:shd w:val="clear" w:color="ffffff"/>
       </w:tcPr>
     </w:tblStylePr>
   </w:style>
@@ -9173,13 +8893,13 @@
         <w:color w:val="404040"/>
       </w:rPr>
       <w:tcPr>
-        <w:shd w:val="clear" w:color="ffffff"/>
         <w:tcBorders>
           <w:top w:val="none" w:color="000000" w:sz="4" w:space="0"/>
           <w:left w:val="none" w:color="000000" w:sz="4" w:space="0"/>
           <w:bottom w:val="single" w:color="000000" w:themeColor="text1" w:themeTint="95" w:sz="12" w:space="0"/>
           <w:right w:val="none" w:color="000000" w:sz="4" w:space="0"/>
         </w:tcBorders>
+        <w:shd w:val="clear" w:color="ffffff"/>
       </w:tcPr>
     </w:tblStylePr>
     <w:tblStylePr w:type="lastCol">
@@ -9194,13 +8914,13 @@
         <w:color w:val="404040"/>
       </w:rPr>
       <w:tcPr>
-        <w:shd w:val="clear" w:color="ffffff"/>
         <w:tcBorders>
           <w:top w:val="single" w:color="000000" w:themeColor="text1" w:themeTint="95" w:sz="4" w:space="0"/>
           <w:left w:val="none" w:color="000000" w:sz="4" w:space="0"/>
           <w:bottom w:val="none" w:color="000000" w:sz="4" w:space="0"/>
           <w:right w:val="none" w:color="000000" w:sz="4" w:space="0"/>
         </w:tcBorders>
+        <w:shd w:val="clear" w:color="ffffff"/>
       </w:tcPr>
     </w:tblStylePr>
   </w:style>
@@ -9253,13 +8973,13 @@
         <w:color w:val="404040"/>
       </w:rPr>
       <w:tcPr>
-        <w:shd w:val="clear" w:color="ffffff"/>
         <w:tcBorders>
           <w:top w:val="none" w:color="000000" w:sz="4" w:space="0"/>
           <w:left w:val="none" w:color="000000" w:sz="4" w:space="0"/>
           <w:bottom w:val="single" w:color="000000" w:themeColor="accent1" w:themeTint="EA" w:sz="12" w:space="0"/>
           <w:right w:val="none" w:color="000000" w:sz="4" w:space="0"/>
         </w:tcBorders>
+        <w:shd w:val="clear" w:color="ffffff"/>
       </w:tcPr>
     </w:tblStylePr>
     <w:tblStylePr w:type="lastCol">
@@ -9274,13 +8994,13 @@
         <w:color w:val="404040"/>
       </w:rPr>
       <w:tcPr>
-        <w:shd w:val="clear" w:color="ffffff"/>
         <w:tcBorders>
           <w:top w:val="single" w:color="000000" w:themeColor="accent1" w:themeTint="EA" w:sz="4" w:space="0"/>
           <w:left w:val="none" w:color="000000" w:sz="4" w:space="0"/>
           <w:bottom w:val="none" w:color="000000" w:sz="4" w:space="0"/>
           <w:right w:val="none" w:color="000000" w:sz="4" w:space="0"/>
         </w:tcBorders>
+        <w:shd w:val="clear" w:color="ffffff"/>
       </w:tcPr>
     </w:tblStylePr>
   </w:style>
@@ -9333,13 +9053,13 @@
         <w:color w:val="404040"/>
       </w:rPr>
       <w:tcPr>
-        <w:shd w:val="clear" w:color="ffffff"/>
         <w:tcBorders>
           <w:top w:val="none" w:color="000000" w:sz="4" w:space="0"/>
           <w:left w:val="none" w:color="000000" w:sz="4" w:space="0"/>
           <w:bottom w:val="single" w:color="000000" w:themeColor="accent2" w:themeTint="97" w:sz="12" w:space="0"/>
           <w:right w:val="none" w:color="000000" w:sz="4" w:space="0"/>
         </w:tcBorders>
+        <w:shd w:val="clear" w:color="ffffff"/>
       </w:tcPr>
     </w:tblStylePr>
     <w:tblStylePr w:type="lastCol">
@@ -9354,13 +9074,13 @@
         <w:color w:val="404040"/>
       </w:rPr>
       <w:tcPr>
-        <w:shd w:val="clear" w:color="ffffff"/>
         <w:tcBorders>
           <w:top w:val="single" w:color="000000" w:themeColor="accent2" w:themeTint="97" w:sz="4" w:space="0"/>
           <w:left w:val="none" w:color="000000" w:sz="4" w:space="0"/>
           <w:bottom w:val="none" w:color="000000" w:sz="4" w:space="0"/>
           <w:right w:val="none" w:color="000000" w:sz="4" w:space="0"/>
         </w:tcBorders>
+        <w:shd w:val="clear" w:color="ffffff"/>
       </w:tcPr>
     </w:tblStylePr>
   </w:style>
@@ -9413,13 +9133,13 @@
         <w:color w:val="404040"/>
       </w:rPr>
       <w:tcPr>
-        <w:shd w:val="clear" w:color="ffffff"/>
         <w:tcBorders>
           <w:top w:val="none" w:color="000000" w:sz="4" w:space="0"/>
           <w:left w:val="none" w:color="000000" w:sz="4" w:space="0"/>
           <w:bottom w:val="single" w:color="000000" w:themeColor="accent3" w:themeTint="FE" w:sz="12" w:space="0"/>
           <w:right w:val="none" w:color="000000" w:sz="4" w:space="0"/>
         </w:tcBorders>
+        <w:shd w:val="clear" w:color="ffffff"/>
       </w:tcPr>
     </w:tblStylePr>
     <w:tblStylePr w:type="lastCol">
@@ -9434,13 +9154,13 @@
         <w:color w:val="404040"/>
       </w:rPr>
       <w:tcPr>
-        <w:shd w:val="clear" w:color="ffffff"/>
         <w:tcBorders>
           <w:top w:val="single" w:color="000000" w:themeColor="accent3" w:themeTint="FE" w:sz="4" w:space="0"/>
           <w:left w:val="none" w:color="000000" w:sz="4" w:space="0"/>
           <w:bottom w:val="none" w:color="000000" w:sz="4" w:space="0"/>
           <w:right w:val="none" w:color="000000" w:sz="4" w:space="0"/>
         </w:tcBorders>
+        <w:shd w:val="clear" w:color="ffffff"/>
       </w:tcPr>
     </w:tblStylePr>
   </w:style>
@@ -9493,13 +9213,13 @@
         <w:color w:val="404040"/>
       </w:rPr>
       <w:tcPr>
-        <w:shd w:val="clear" w:color="ffffff"/>
         <w:tcBorders>
           <w:top w:val="none" w:color="000000" w:sz="4" w:space="0"/>
           <w:left w:val="none" w:color="000000" w:sz="4" w:space="0"/>
           <w:bottom w:val="single" w:color="000000" w:themeColor="accent4" w:themeTint="9A" w:sz="12" w:space="0"/>
           <w:right w:val="none" w:color="000000" w:sz="4" w:space="0"/>
         </w:tcBorders>
+        <w:shd w:val="clear" w:color="ffffff"/>
       </w:tcPr>
     </w:tblStylePr>
     <w:tblStylePr w:type="lastCol">
@@ -9514,13 +9234,13 @@
         <w:color w:val="404040"/>
       </w:rPr>
       <w:tcPr>
-        <w:shd w:val="clear" w:color="ffffff"/>
         <w:tcBorders>
           <w:top w:val="single" w:color="000000" w:themeColor="accent4" w:themeTint="9A" w:sz="4" w:space="0"/>
           <w:left w:val="none" w:color="000000" w:sz="4" w:space="0"/>
           <w:bottom w:val="none" w:color="000000" w:sz="4" w:space="0"/>
           <w:right w:val="none" w:color="000000" w:sz="4" w:space="0"/>
         </w:tcBorders>
+        <w:shd w:val="clear" w:color="ffffff"/>
       </w:tcPr>
     </w:tblStylePr>
   </w:style>
@@ -9573,13 +9293,13 @@
         <w:color w:val="404040"/>
       </w:rPr>
       <w:tcPr>
-        <w:shd w:val="clear" w:color="ffffff"/>
         <w:tcBorders>
           <w:top w:val="none" w:color="000000" w:sz="4" w:space="0"/>
           <w:left w:val="none" w:color="000000" w:sz="4" w:space="0"/>
           <w:bottom w:val="single" w:color="000000" w:themeColor="accent5" w:sz="12" w:space="0"/>
           <w:right w:val="none" w:color="000000" w:sz="4" w:space="0"/>
         </w:tcBorders>
+        <w:shd w:val="clear" w:color="ffffff"/>
       </w:tcPr>
     </w:tblStylePr>
     <w:tblStylePr w:type="lastCol">
@@ -9594,13 +9314,13 @@
         <w:color w:val="404040"/>
       </w:rPr>
       <w:tcPr>
-        <w:shd w:val="clear" w:color="ffffff"/>
         <w:tcBorders>
           <w:top w:val="single" w:color="000000" w:themeColor="accent5" w:sz="4" w:space="0"/>
           <w:left w:val="none" w:color="000000" w:sz="4" w:space="0"/>
           <w:bottom w:val="none" w:color="000000" w:sz="4" w:space="0"/>
           <w:right w:val="none" w:color="000000" w:sz="4" w:space="0"/>
         </w:tcBorders>
+        <w:shd w:val="clear" w:color="ffffff"/>
       </w:tcPr>
     </w:tblStylePr>
   </w:style>
@@ -9653,13 +9373,13 @@
         <w:color w:val="404040"/>
       </w:rPr>
       <w:tcPr>
-        <w:shd w:val="clear" w:color="ffffff"/>
         <w:tcBorders>
           <w:top w:val="none" w:color="000000" w:sz="4" w:space="0"/>
           <w:left w:val="none" w:color="000000" w:sz="4" w:space="0"/>
           <w:bottom w:val="single" w:color="000000" w:themeColor="accent6" w:sz="12" w:space="0"/>
           <w:right w:val="none" w:color="000000" w:sz="4" w:space="0"/>
         </w:tcBorders>
+        <w:shd w:val="clear" w:color="ffffff"/>
       </w:tcPr>
     </w:tblStylePr>
     <w:tblStylePr w:type="lastCol">
@@ -9674,13 +9394,13 @@
         <w:color w:val="404040"/>
       </w:rPr>
       <w:tcPr>
-        <w:shd w:val="clear" w:color="ffffff"/>
         <w:tcBorders>
           <w:top w:val="single" w:color="000000" w:themeColor="accent6" w:sz="4" w:space="0"/>
           <w:left w:val="none" w:color="000000" w:sz="4" w:space="0"/>
           <w:bottom w:val="none" w:color="000000" w:sz="4" w:space="0"/>
           <w:right w:val="none" w:color="000000" w:sz="4" w:space="0"/>
         </w:tcBorders>
+        <w:shd w:val="clear" w:color="ffffff"/>
       </w:tcPr>
     </w:tblStylePr>
   </w:style>
@@ -9730,13 +9450,13 @@
         <w:jc w:val="right"/>
       </w:pPr>
       <w:tcPr>
-        <w:shd w:val="clear" w:color="ffffff"/>
         <w:tcBorders>
           <w:top w:val="none" w:color="000000" w:sz="4" w:space="0"/>
           <w:left w:val="none" w:color="000000" w:sz="4" w:space="0"/>
           <w:bottom w:val="none" w:color="000000" w:sz="4" w:space="0"/>
           <w:right w:val="none" w:color="000000" w:sz="4" w:space="0"/>
         </w:tcBorders>
+        <w:shd w:val="clear" w:color="ffffff"/>
       </w:tcPr>
     </w:tblStylePr>
     <w:tblStylePr w:type="firstRow">
@@ -9745,13 +9465,13 @@
         <w:color w:val="404040"/>
       </w:rPr>
       <w:tcPr>
-        <w:shd w:val="clear" w:color="ffffff"/>
         <w:tcBorders>
           <w:top w:val="none" w:color="000000" w:sz="4" w:space="0"/>
           <w:left w:val="none" w:color="000000" w:sz="4" w:space="0"/>
           <w:bottom w:val="none" w:color="000000" w:sz="4" w:space="0"/>
           <w:right w:val="none" w:color="000000" w:sz="4" w:space="0"/>
         </w:tcBorders>
+        <w:shd w:val="clear" w:color="ffffff"/>
       </w:tcPr>
     </w:tblStylePr>
     <w:tblStylePr w:type="lastCol">
@@ -9760,13 +9480,13 @@
         <w:color w:val="404040"/>
       </w:rPr>
       <w:tcPr>
-        <w:shd w:val="clear" w:color="ffffff"/>
         <w:tcBorders>
           <w:top w:val="none" w:color="000000" w:sz="4" w:space="0"/>
           <w:left w:val="none" w:color="000000" w:sz="4" w:space="0"/>
           <w:bottom w:val="none" w:color="000000" w:sz="4" w:space="0"/>
           <w:right w:val="none" w:color="000000" w:sz="4" w:space="0"/>
         </w:tcBorders>
+        <w:shd w:val="clear" w:color="ffffff"/>
       </w:tcPr>
     </w:tblStylePr>
     <w:tblStylePr w:type="lastRow">
@@ -9775,13 +9495,13 @@
         <w:color w:val="404040"/>
       </w:rPr>
       <w:tcPr>
-        <w:shd w:val="clear" w:color="ffffff"/>
         <w:tcBorders>
           <w:top w:val="none" w:color="000000" w:sz="4" w:space="0"/>
           <w:left w:val="none" w:color="000000" w:sz="4" w:space="0"/>
           <w:bottom w:val="none" w:color="000000" w:sz="4" w:space="0"/>
           <w:right w:val="none" w:color="000000" w:sz="4" w:space="0"/>
         </w:tcBorders>
+        <w:shd w:val="clear" w:color="ffffff"/>
       </w:tcPr>
     </w:tblStylePr>
   </w:style>
@@ -9831,13 +9551,13 @@
         <w:jc w:val="right"/>
       </w:pPr>
       <w:tcPr>
-        <w:shd w:val="clear" w:color="ffffff"/>
         <w:tcBorders>
           <w:top w:val="none" w:color="000000" w:sz="4" w:space="0"/>
           <w:left w:val="none" w:color="000000" w:sz="4" w:space="0"/>
           <w:bottom w:val="none" w:color="000000" w:sz="4" w:space="0"/>
           <w:right w:val="none" w:color="000000" w:sz="4" w:space="0"/>
         </w:tcBorders>
+        <w:shd w:val="clear" w:color="ffffff"/>
       </w:tcPr>
     </w:tblStylePr>
     <w:tblStylePr w:type="firstRow">
@@ -9846,13 +9566,13 @@
         <w:color w:val="404040"/>
       </w:rPr>
       <w:tcPr>
-        <w:shd w:val="clear" w:color="ffffff"/>
         <w:tcBorders>
           <w:top w:val="none" w:color="000000" w:sz="4" w:space="0"/>
           <w:left w:val="none" w:color="000000" w:sz="4" w:space="0"/>
           <w:bottom w:val="none" w:color="000000" w:sz="4" w:space="0"/>
           <w:right w:val="none" w:color="000000" w:sz="4" w:space="0"/>
         </w:tcBorders>
+        <w:shd w:val="clear" w:color="ffffff"/>
       </w:tcPr>
     </w:tblStylePr>
     <w:tblStylePr w:type="lastCol">
@@ -9861,13 +9581,13 @@
         <w:color w:val="404040"/>
       </w:rPr>
       <w:tcPr>
-        <w:shd w:val="clear" w:color="ffffff"/>
         <w:tcBorders>
           <w:top w:val="none" w:color="000000" w:sz="4" w:space="0"/>
           <w:left w:val="none" w:color="000000" w:sz="4" w:space="0"/>
           <w:bottom w:val="none" w:color="000000" w:sz="4" w:space="0"/>
           <w:right w:val="none" w:color="000000" w:sz="4" w:space="0"/>
         </w:tcBorders>
+        <w:shd w:val="clear" w:color="ffffff"/>
       </w:tcPr>
     </w:tblStylePr>
     <w:tblStylePr w:type="lastRow">
@@ -9876,13 +9596,13 @@
         <w:color w:val="404040"/>
       </w:rPr>
       <w:tcPr>
-        <w:shd w:val="clear" w:color="ffffff"/>
         <w:tcBorders>
           <w:top w:val="none" w:color="000000" w:sz="4" w:space="0"/>
           <w:left w:val="none" w:color="000000" w:sz="4" w:space="0"/>
           <w:bottom w:val="none" w:color="000000" w:sz="4" w:space="0"/>
           <w:right w:val="none" w:color="000000" w:sz="4" w:space="0"/>
         </w:tcBorders>
+        <w:shd w:val="clear" w:color="ffffff"/>
       </w:tcPr>
     </w:tblStylePr>
   </w:style>
@@ -9932,13 +9652,13 @@
         <w:jc w:val="right"/>
       </w:pPr>
       <w:tcPr>
-        <w:shd w:val="clear" w:color="ffffff"/>
         <w:tcBorders>
           <w:top w:val="none" w:color="000000" w:sz="4" w:space="0"/>
           <w:left w:val="none" w:color="000000" w:sz="4" w:space="0"/>
           <w:bottom w:val="none" w:color="000000" w:sz="4" w:space="0"/>
           <w:right w:val="none" w:color="000000" w:sz="4" w:space="0"/>
         </w:tcBorders>
+        <w:shd w:val="clear" w:color="ffffff"/>
       </w:tcPr>
     </w:tblStylePr>
     <w:tblStylePr w:type="firstRow">
@@ -9947,13 +9667,13 @@
         <w:color w:val="404040"/>
       </w:rPr>
       <w:tcPr>
-        <w:shd w:val="clear" w:color="ffffff"/>
         <w:tcBorders>
           <w:top w:val="none" w:color="000000" w:sz="4" w:space="0"/>
           <w:left w:val="none" w:color="000000" w:sz="4" w:space="0"/>
           <w:bottom w:val="none" w:color="000000" w:sz="4" w:space="0"/>
           <w:right w:val="none" w:color="000000" w:sz="4" w:space="0"/>
         </w:tcBorders>
+        <w:shd w:val="clear" w:color="ffffff"/>
       </w:tcPr>
     </w:tblStylePr>
     <w:tblStylePr w:type="lastCol">
@@ -9962,13 +9682,13 @@
         <w:color w:val="404040"/>
       </w:rPr>
       <w:tcPr>
-        <w:shd w:val="clear" w:color="ffffff"/>
         <w:tcBorders>
           <w:top w:val="none" w:color="000000" w:sz="4" w:space="0"/>
           <w:left w:val="none" w:color="000000" w:sz="4" w:space="0"/>
           <w:bottom w:val="none" w:color="000000" w:sz="4" w:space="0"/>
           <w:right w:val="none" w:color="000000" w:sz="4" w:space="0"/>
         </w:tcBorders>
+        <w:shd w:val="clear" w:color="ffffff"/>
       </w:tcPr>
     </w:tblStylePr>
     <w:tblStylePr w:type="lastRow">
@@ -9977,13 +9697,13 @@
         <w:color w:val="404040"/>
       </w:rPr>
       <w:tcPr>
-        <w:shd w:val="clear" w:color="ffffff"/>
         <w:tcBorders>
           <w:top w:val="none" w:color="000000" w:sz="4" w:space="0"/>
           <w:left w:val="none" w:color="000000" w:sz="4" w:space="0"/>
           <w:bottom w:val="none" w:color="000000" w:sz="4" w:space="0"/>
           <w:right w:val="none" w:color="000000" w:sz="4" w:space="0"/>
         </w:tcBorders>
+        <w:shd w:val="clear" w:color="ffffff"/>
       </w:tcPr>
     </w:tblStylePr>
   </w:style>
@@ -10033,13 +9753,13 @@
         <w:jc w:val="right"/>
       </w:pPr>
       <w:tcPr>
-        <w:shd w:val="clear" w:color="ffffff"/>
         <w:tcBorders>
           <w:top w:val="none" w:color="000000" w:sz="4" w:space="0"/>
           <w:left w:val="none" w:color="000000" w:sz="4" w:space="0"/>
           <w:bottom w:val="none" w:color="000000" w:sz="4" w:space="0"/>
           <w:right w:val="none" w:color="000000" w:sz="4" w:space="0"/>
         </w:tcBorders>
+        <w:shd w:val="clear" w:color="ffffff"/>
       </w:tcPr>
     </w:tblStylePr>
     <w:tblStylePr w:type="firstRow">
@@ -10048,13 +9768,13 @@
         <w:color w:val="404040"/>
       </w:rPr>
       <w:tcPr>
-        <w:shd w:val="clear" w:color="ffffff"/>
         <w:tcBorders>
           <w:top w:val="none" w:color="000000" w:sz="4" w:space="0"/>
           <w:left w:val="none" w:color="000000" w:sz="4" w:space="0"/>
           <w:bottom w:val="none" w:color="000000" w:sz="4" w:space="0"/>
           <w:right w:val="none" w:color="000000" w:sz="4" w:space="0"/>
         </w:tcBorders>
+        <w:shd w:val="clear" w:color="ffffff"/>
       </w:tcPr>
     </w:tblStylePr>
     <w:tblStylePr w:type="lastCol">
@@ -10063,13 +9783,13 @@
         <w:color w:val="404040"/>
       </w:rPr>
       <w:tcPr>
-        <w:shd w:val="clear" w:color="ffffff"/>
         <w:tcBorders>
           <w:top w:val="none" w:color="000000" w:sz="4" w:space="0"/>
           <w:left w:val="none" w:color="000000" w:sz="4" w:space="0"/>
           <w:bottom w:val="none" w:color="000000" w:sz="4" w:space="0"/>
           <w:right w:val="none" w:color="000000" w:sz="4" w:space="0"/>
         </w:tcBorders>
+        <w:shd w:val="clear" w:color="ffffff"/>
       </w:tcPr>
     </w:tblStylePr>
     <w:tblStylePr w:type="lastRow">
@@ -10078,13 +9798,13 @@
         <w:color w:val="404040"/>
       </w:rPr>
       <w:tcPr>
-        <w:shd w:val="clear" w:color="ffffff"/>
         <w:tcBorders>
           <w:top w:val="none" w:color="000000" w:sz="4" w:space="0"/>
           <w:left w:val="none" w:color="000000" w:sz="4" w:space="0"/>
           <w:bottom w:val="none" w:color="000000" w:sz="4" w:space="0"/>
           <w:right w:val="none" w:color="000000" w:sz="4" w:space="0"/>
         </w:tcBorders>
+        <w:shd w:val="clear" w:color="ffffff"/>
       </w:tcPr>
     </w:tblStylePr>
   </w:style>
@@ -10134,13 +9854,13 @@
         <w:jc w:val="right"/>
       </w:pPr>
       <w:tcPr>
-        <w:shd w:val="clear" w:color="ffffff"/>
         <w:tcBorders>
           <w:top w:val="none" w:color="000000" w:sz="4" w:space="0"/>
           <w:left w:val="none" w:color="000000" w:sz="4" w:space="0"/>
           <w:bottom w:val="none" w:color="000000" w:sz="4" w:space="0"/>
           <w:right w:val="none" w:color="000000" w:sz="4" w:space="0"/>
         </w:tcBorders>
+        <w:shd w:val="clear" w:color="ffffff"/>
       </w:tcPr>
     </w:tblStylePr>
     <w:tblStylePr w:type="firstRow">
@@ -10149,13 +9869,13 @@
         <w:color w:val="404040"/>
       </w:rPr>
       <w:tcPr>
-        <w:shd w:val="clear" w:color="ffffff"/>
         <w:tcBorders>
           <w:top w:val="none" w:color="000000" w:sz="4" w:space="0"/>
           <w:left w:val="none" w:color="000000" w:sz="4" w:space="0"/>
           <w:bottom w:val="none" w:color="000000" w:sz="4" w:space="0"/>
           <w:right w:val="none" w:color="000000" w:sz="4" w:space="0"/>
         </w:tcBorders>
+        <w:shd w:val="clear" w:color="ffffff"/>
       </w:tcPr>
     </w:tblStylePr>
     <w:tblStylePr w:type="lastCol">
@@ -10164,13 +9884,13 @@
         <w:color w:val="404040"/>
       </w:rPr>
       <w:tcPr>
-        <w:shd w:val="clear" w:color="ffffff"/>
         <w:tcBorders>
           <w:top w:val="none" w:color="000000" w:sz="4" w:space="0"/>
           <w:left w:val="none" w:color="000000" w:sz="4" w:space="0"/>
           <w:bottom w:val="none" w:color="000000" w:sz="4" w:space="0"/>
           <w:right w:val="none" w:color="000000" w:sz="4" w:space="0"/>
         </w:tcBorders>
+        <w:shd w:val="clear" w:color="ffffff"/>
       </w:tcPr>
     </w:tblStylePr>
     <w:tblStylePr w:type="lastRow">
@@ -10179,13 +9899,13 @@
         <w:color w:val="404040"/>
       </w:rPr>
       <w:tcPr>
-        <w:shd w:val="clear" w:color="ffffff"/>
         <w:tcBorders>
           <w:top w:val="none" w:color="000000" w:sz="4" w:space="0"/>
           <w:left w:val="none" w:color="000000" w:sz="4" w:space="0"/>
           <w:bottom w:val="none" w:color="000000" w:sz="4" w:space="0"/>
           <w:right w:val="none" w:color="000000" w:sz="4" w:space="0"/>
         </w:tcBorders>
+        <w:shd w:val="clear" w:color="ffffff"/>
       </w:tcPr>
     </w:tblStylePr>
   </w:style>
@@ -10235,13 +9955,13 @@
         <w:jc w:val="right"/>
       </w:pPr>
       <w:tcPr>
-        <w:shd w:val="clear" w:color="ffffff"/>
         <w:tcBorders>
           <w:top w:val="none" w:color="000000" w:sz="4" w:space="0"/>
           <w:left w:val="none" w:color="000000" w:sz="4" w:space="0"/>
           <w:bottom w:val="none" w:color="000000" w:sz="4" w:space="0"/>
           <w:right w:val="none" w:color="000000" w:sz="4" w:space="0"/>
         </w:tcBorders>
+        <w:shd w:val="clear" w:color="ffffff"/>
       </w:tcPr>
     </w:tblStylePr>
     <w:tblStylePr w:type="firstRow">
@@ -10250,13 +9970,13 @@
         <w:color w:val="404040"/>
       </w:rPr>
       <w:tcPr>
-        <w:shd w:val="clear" w:color="ffffff"/>
         <w:tcBorders>
           <w:top w:val="none" w:color="000000" w:sz="4" w:space="0"/>
           <w:left w:val="none" w:color="000000" w:sz="4" w:space="0"/>
           <w:bottom w:val="none" w:color="000000" w:sz="4" w:space="0"/>
           <w:right w:val="none" w:color="000000" w:sz="4" w:space="0"/>
         </w:tcBorders>
+        <w:shd w:val="clear" w:color="ffffff"/>
       </w:tcPr>
     </w:tblStylePr>
     <w:tblStylePr w:type="lastCol">
@@ -10265,13 +9985,13 @@
         <w:color w:val="404040"/>
       </w:rPr>
       <w:tcPr>
-        <w:shd w:val="clear" w:color="ffffff"/>
         <w:tcBorders>
           <w:top w:val="none" w:color="000000" w:sz="4" w:space="0"/>
           <w:left w:val="none" w:color="000000" w:sz="4" w:space="0"/>
           <w:bottom w:val="none" w:color="000000" w:sz="4" w:space="0"/>
           <w:right w:val="none" w:color="000000" w:sz="4" w:space="0"/>
         </w:tcBorders>
+        <w:shd w:val="clear" w:color="ffffff"/>
       </w:tcPr>
     </w:tblStylePr>
     <w:tblStylePr w:type="lastRow">
@@ -10280,13 +10000,13 @@
         <w:color w:val="404040"/>
       </w:rPr>
       <w:tcPr>
-        <w:shd w:val="clear" w:color="ffffff"/>
         <w:tcBorders>
           <w:top w:val="none" w:color="000000" w:sz="4" w:space="0"/>
           <w:left w:val="none" w:color="000000" w:sz="4" w:space="0"/>
           <w:bottom w:val="none" w:color="000000" w:sz="4" w:space="0"/>
           <w:right w:val="none" w:color="000000" w:sz="4" w:space="0"/>
         </w:tcBorders>
+        <w:shd w:val="clear" w:color="ffffff"/>
       </w:tcPr>
     </w:tblStylePr>
   </w:style>
@@ -10336,13 +10056,13 @@
         <w:jc w:val="right"/>
       </w:pPr>
       <w:tcPr>
-        <w:shd w:val="clear" w:color="ffffff"/>
         <w:tcBorders>
           <w:top w:val="none" w:color="000000" w:sz="4" w:space="0"/>
           <w:left w:val="none" w:color="000000" w:sz="4" w:space="0"/>
           <w:bottom w:val="none" w:color="000000" w:sz="4" w:space="0"/>
           <w:right w:val="none" w:color="000000" w:sz="4" w:space="0"/>
         </w:tcBorders>
+        <w:shd w:val="clear" w:color="ffffff"/>
       </w:tcPr>
     </w:tblStylePr>
     <w:tblStylePr w:type="firstRow">
@@ -10351,13 +10071,13 @@
         <w:color w:val="404040"/>
       </w:rPr>
       <w:tcPr>
-        <w:shd w:val="clear" w:color="ffffff"/>
         <w:tcBorders>
           <w:top w:val="none" w:color="000000" w:sz="4" w:space="0"/>
           <w:left w:val="none" w:color="000000" w:sz="4" w:space="0"/>
           <w:bottom w:val="none" w:color="000000" w:sz="4" w:space="0"/>
           <w:right w:val="none" w:color="000000" w:sz="4" w:space="0"/>
         </w:tcBorders>
+        <w:shd w:val="clear" w:color="ffffff"/>
       </w:tcPr>
     </w:tblStylePr>
     <w:tblStylePr w:type="lastCol">
@@ -10366,13 +10086,13 @@
         <w:color w:val="404040"/>
       </w:rPr>
       <w:tcPr>
-        <w:shd w:val="clear" w:color="ffffff"/>
         <w:tcBorders>
           <w:top w:val="none" w:color="000000" w:sz="4" w:space="0"/>
           <w:left w:val="none" w:color="000000" w:sz="4" w:space="0"/>
           <w:bottom w:val="none" w:color="000000" w:sz="4" w:space="0"/>
           <w:right w:val="none" w:color="000000" w:sz="4" w:space="0"/>
         </w:tcBorders>
+        <w:shd w:val="clear" w:color="ffffff"/>
       </w:tcPr>
     </w:tblStylePr>
     <w:tblStylePr w:type="lastRow">
@@ -10381,13 +10101,13 @@
         <w:color w:val="404040"/>
       </w:rPr>
       <w:tcPr>
-        <w:shd w:val="clear" w:color="ffffff"/>
         <w:tcBorders>
           <w:top w:val="none" w:color="000000" w:sz="4" w:space="0"/>
           <w:left w:val="none" w:color="000000" w:sz="4" w:space="0"/>
           <w:bottom w:val="none" w:color="000000" w:sz="4" w:space="0"/>
           <w:right w:val="none" w:color="000000" w:sz="4" w:space="0"/>
         </w:tcBorders>
+        <w:shd w:val="clear" w:color="ffffff"/>
       </w:tcPr>
     </w:tblStylePr>
   </w:style>
@@ -10445,13 +10165,13 @@
         <w:sz w:val="22"/>
       </w:rPr>
       <w:tcPr>
-        <w:shd w:val="clear" w:color="ffffff" w:themeColor="text1" w:fill="000000" w:themeFill="text1"/>
         <w:tcBorders>
           <w:top w:val="single" w:color="000000" w:themeColor="text1" w:sz="4" w:space="0"/>
           <w:left w:val="single" w:color="000000" w:themeColor="text1" w:sz="4" w:space="0"/>
           <w:bottom w:val="single" w:color="000000" w:themeColor="text1" w:sz="4" w:space="0"/>
           <w:right w:val="single" w:color="000000" w:themeColor="text1" w:sz="4" w:space="0"/>
         </w:tcBorders>
+        <w:shd w:val="clear" w:color="ffffff" w:themeColor="text1" w:fill="000000" w:themeFill="text1"/>
       </w:tcPr>
     </w:tblStylePr>
     <w:tblStylePr w:type="lastCol">
@@ -10526,13 +10246,13 @@
         <w:sz w:val="22"/>
       </w:rPr>
       <w:tcPr>
-        <w:shd w:val="clear" w:color="ffffff" w:themeColor="accent1" w:themeTint="EA" w:fill="5d8dc2" w:themeFill="accent1" w:themeFillTint="EA"/>
         <w:tcBorders>
           <w:top w:val="single" w:color="000000" w:themeColor="accent1" w:themeTint="EA" w:sz="4" w:space="0"/>
           <w:left w:val="single" w:color="000000" w:themeColor="accent1" w:themeTint="EA" w:sz="4" w:space="0"/>
           <w:bottom w:val="single" w:color="000000" w:themeColor="accent1" w:themeTint="EA" w:sz="4" w:space="0"/>
           <w:right w:val="single" w:color="000000" w:themeColor="accent1" w:themeTint="EA" w:sz="4" w:space="0"/>
         </w:tcBorders>
+        <w:shd w:val="clear" w:color="ffffff" w:themeColor="accent1" w:themeTint="EA" w:fill="5d8dc2" w:themeFill="accent1" w:themeFillTint="EA"/>
       </w:tcPr>
     </w:tblStylePr>
     <w:tblStylePr w:type="lastCol">
@@ -10607,13 +10327,13 @@
         <w:sz w:val="22"/>
       </w:rPr>
       <w:tcPr>
-        <w:shd w:val="clear" w:color="ffffff" w:themeColor="accent2" w:themeTint="97" w:fill="d99694" w:themeFill="accent2" w:themeFillTint="97"/>
         <w:tcBorders>
           <w:top w:val="single" w:color="000000" w:themeColor="accent2" w:themeTint="97" w:sz="4" w:space="0"/>
           <w:left w:val="single" w:color="000000" w:themeColor="accent2" w:themeTint="97" w:sz="4" w:space="0"/>
           <w:bottom w:val="single" w:color="000000" w:themeColor="accent2" w:themeTint="97" w:sz="4" w:space="0"/>
           <w:right w:val="single" w:color="000000" w:themeColor="accent2" w:themeTint="97" w:sz="4" w:space="0"/>
         </w:tcBorders>
+        <w:shd w:val="clear" w:color="ffffff" w:themeColor="accent2" w:themeTint="97" w:fill="d99694" w:themeFill="accent2" w:themeFillTint="97"/>
       </w:tcPr>
     </w:tblStylePr>
     <w:tblStylePr w:type="lastCol">
@@ -10688,13 +10408,13 @@
         <w:sz w:val="22"/>
       </w:rPr>
       <w:tcPr>
-        <w:shd w:val="clear" w:color="ffffff" w:themeColor="accent3" w:themeTint="FE" w:fill="9bba59" w:themeFill="accent3" w:themeFillTint="FE"/>
         <w:tcBorders>
           <w:top w:val="single" w:color="000000" w:themeColor="accent3" w:themeTint="FE" w:sz="4" w:space="0"/>
           <w:left w:val="single" w:color="000000" w:themeColor="accent3" w:themeTint="FE" w:sz="4" w:space="0"/>
           <w:bottom w:val="single" w:color="000000" w:themeColor="accent3" w:themeTint="FE" w:sz="4" w:space="0"/>
           <w:right w:val="single" w:color="000000" w:themeColor="accent3" w:themeTint="FE" w:sz="4" w:space="0"/>
         </w:tcBorders>
+        <w:shd w:val="clear" w:color="ffffff" w:themeColor="accent3" w:themeTint="FE" w:fill="9bba59" w:themeFill="accent3" w:themeFillTint="FE"/>
       </w:tcPr>
     </w:tblStylePr>
     <w:tblStylePr w:type="lastCol">
@@ -10769,13 +10489,13 @@
         <w:sz w:val="22"/>
       </w:rPr>
       <w:tcPr>
-        <w:shd w:val="clear" w:color="ffffff" w:themeColor="accent4" w:themeTint="9A" w:fill="b2a1c6" w:themeFill="accent4" w:themeFillTint="9A"/>
         <w:tcBorders>
           <w:top w:val="single" w:color="000000" w:themeColor="accent4" w:themeTint="9A" w:sz="4" w:space="0"/>
           <w:left w:val="single" w:color="000000" w:themeColor="accent4" w:themeTint="9A" w:sz="4" w:space="0"/>
           <w:bottom w:val="single" w:color="000000" w:themeColor="accent4" w:themeTint="9A" w:sz="4" w:space="0"/>
           <w:right w:val="single" w:color="000000" w:themeColor="accent4" w:themeTint="9A" w:sz="4" w:space="0"/>
         </w:tcBorders>
+        <w:shd w:val="clear" w:color="ffffff" w:themeColor="accent4" w:themeTint="9A" w:fill="b2a1c6" w:themeFill="accent4" w:themeFillTint="9A"/>
       </w:tcPr>
     </w:tblStylePr>
     <w:tblStylePr w:type="lastCol">
@@ -10850,13 +10570,13 @@
         <w:sz w:val="22"/>
       </w:rPr>
       <w:tcPr>
-        <w:shd w:val="clear" w:color="ffffff" w:themeColor="accent5" w:fill="4bacc6" w:themeFill="accent5"/>
         <w:tcBorders>
           <w:top w:val="single" w:color="000000" w:themeColor="accent5" w:sz="4" w:space="0"/>
           <w:left w:val="single" w:color="000000" w:themeColor="accent5" w:sz="4" w:space="0"/>
           <w:bottom w:val="single" w:color="000000" w:themeColor="accent5" w:sz="4" w:space="0"/>
           <w:right w:val="single" w:color="000000" w:themeColor="accent5" w:sz="4" w:space="0"/>
         </w:tcBorders>
+        <w:shd w:val="clear" w:color="ffffff" w:themeColor="accent5" w:fill="4bacc6" w:themeFill="accent5"/>
       </w:tcPr>
     </w:tblStylePr>
     <w:tblStylePr w:type="lastCol">
@@ -10931,13 +10651,13 @@
         <w:sz w:val="22"/>
       </w:rPr>
       <w:tcPr>
-        <w:shd w:val="clear" w:color="ffffff" w:themeColor="accent6" w:fill="f79646" w:themeFill="accent6"/>
         <w:tcBorders>
           <w:top w:val="single" w:color="000000" w:themeColor="accent6" w:sz="4" w:space="0"/>
           <w:left w:val="single" w:color="000000" w:themeColor="accent6" w:sz="4" w:space="0"/>
           <w:bottom w:val="single" w:color="000000" w:themeColor="accent6" w:sz="4" w:space="0"/>
           <w:right w:val="single" w:color="000000" w:themeColor="accent6" w:sz="4" w:space="0"/>
         </w:tcBorders>
+        <w:shd w:val="clear" w:color="ffffff" w:themeColor="accent6" w:fill="f79646" w:themeFill="accent6"/>
       </w:tcPr>
     </w:tblStylePr>
     <w:tblStylePr w:type="lastCol">
@@ -11030,10 +10750,10 @@
         <w:sz w:val="22"/>
       </w:rPr>
       <w:tcPr>
+        <w:tcBorders>
+          <w:top w:val="single" w:color="000000" w:themeColor="light1" w:sz="4" w:space="0"/>
+        </w:tcBorders>
         <w:shd w:val="clear" w:color="ffffff" w:themeColor="text1" w:fill="000000" w:themeFill="text1"/>
-        <w:tcBorders>
-          <w:top w:val="single" w:color="000000" w:themeColor="light1" w:sz="4" w:space="0"/>
-        </w:tcBorders>
       </w:tcPr>
     </w:tblStylePr>
   </w:style>
@@ -11109,10 +10829,10 @@
         <w:sz w:val="22"/>
       </w:rPr>
       <w:tcPr>
+        <w:tcBorders>
+          <w:top w:val="single" w:color="000000" w:themeColor="light1" w:sz="4" w:space="0"/>
+        </w:tcBorders>
         <w:shd w:val="clear" w:color="ffffff" w:themeColor="accent1" w:fill="4f81bd" w:themeFill="accent1"/>
-        <w:tcBorders>
-          <w:top w:val="single" w:color="000000" w:themeColor="light1" w:sz="4" w:space="0"/>
-        </w:tcBorders>
       </w:tcPr>
     </w:tblStylePr>
   </w:style>
@@ -11188,10 +10908,10 @@
         <w:sz w:val="22"/>
       </w:rPr>
       <w:tcPr>
+        <w:tcBorders>
+          <w:top w:val="single" w:color="000000" w:themeColor="light1" w:sz="4" w:space="0"/>
+        </w:tcBorders>
         <w:shd w:val="clear" w:color="ffffff" w:themeColor="accent2" w:fill="c0504d" w:themeFill="accent2"/>
-        <w:tcBorders>
-          <w:top w:val="single" w:color="000000" w:themeColor="light1" w:sz="4" w:space="0"/>
-        </w:tcBorders>
       </w:tcPr>
     </w:tblStylePr>
   </w:style>
@@ -11267,10 +10987,10 @@
         <w:sz w:val="22"/>
       </w:rPr>
       <w:tcPr>
+        <w:tcBorders>
+          <w:top w:val="single" w:color="000000" w:themeColor="light1" w:sz="4" w:space="0"/>
+        </w:tcBorders>
         <w:shd w:val="clear" w:color="ffffff" w:themeColor="accent3" w:fill="9bbb59" w:themeFill="accent3"/>
-        <w:tcBorders>
-          <w:top w:val="single" w:color="000000" w:themeColor="light1" w:sz="4" w:space="0"/>
-        </w:tcBorders>
       </w:tcPr>
     </w:tblStylePr>
   </w:style>
@@ -11346,10 +11066,10 @@
         <w:sz w:val="22"/>
       </w:rPr>
       <w:tcPr>
+        <w:tcBorders>
+          <w:top w:val="single" w:color="000000" w:themeColor="light1" w:sz="4" w:space="0"/>
+        </w:tcBorders>
         <w:shd w:val="clear" w:color="ffffff" w:themeColor="accent4" w:fill="8064a2" w:themeFill="accent4"/>
-        <w:tcBorders>
-          <w:top w:val="single" w:color="000000" w:themeColor="light1" w:sz="4" w:space="0"/>
-        </w:tcBorders>
       </w:tcPr>
     </w:tblStylePr>
   </w:style>
@@ -11425,10 +11145,10 @@
         <w:sz w:val="22"/>
       </w:rPr>
       <w:tcPr>
+        <w:tcBorders>
+          <w:top w:val="single" w:color="000000" w:themeColor="light1" w:sz="4" w:space="0"/>
+        </w:tcBorders>
         <w:shd w:val="clear" w:color="ffffff" w:themeColor="accent5" w:fill="4bacc6" w:themeFill="accent5"/>
-        <w:tcBorders>
-          <w:top w:val="single" w:color="000000" w:themeColor="light1" w:sz="4" w:space="0"/>
-        </w:tcBorders>
       </w:tcPr>
     </w:tblStylePr>
   </w:style>
@@ -11504,10 +11224,10 @@
         <w:sz w:val="22"/>
       </w:rPr>
       <w:tcPr>
+        <w:tcBorders>
+          <w:top w:val="single" w:color="000000" w:themeColor="light1" w:sz="4" w:space="0"/>
+        </w:tcBorders>
         <w:shd w:val="clear" w:color="ffffff" w:themeColor="accent6" w:fill="f79646" w:themeFill="accent6"/>
-        <w:tcBorders>
-          <w:top w:val="single" w:color="000000" w:themeColor="light1" w:sz="4" w:space="0"/>
-        </w:tcBorders>
       </w:tcPr>
     </w:tblStylePr>
   </w:style>
@@ -12115,13 +11835,13 @@
         <w:jc w:val="right"/>
       </w:pPr>
       <w:tcPr>
-        <w:shd w:val="clear" w:color="ffffff"/>
         <w:tcBorders>
           <w:top w:val="none" w:color="000000" w:sz="4" w:space="0"/>
           <w:left w:val="none" w:color="000000" w:sz="4" w:space="0"/>
           <w:bottom w:val="none" w:color="000000" w:sz="4" w:space="0"/>
           <w:right w:val="single" w:color="000000" w:themeColor="text1" w:themeTint="80" w:sz="4" w:space="0"/>
         </w:tcBorders>
+        <w:shd w:val="clear" w:color="ffffff"/>
       </w:tcPr>
     </w:tblStylePr>
     <w:tblStylePr w:type="firstRow">
@@ -12132,13 +11852,13 @@
         <w:sz w:val="22"/>
       </w:rPr>
       <w:tcPr>
-        <w:shd w:val="clear" w:color="ffffff" w:themeColor="light1" w:fill="ffffff" w:themeFill="light1"/>
         <w:tcBorders>
           <w:top w:val="none" w:color="000000" w:sz="4" w:space="0"/>
           <w:left w:val="none" w:color="000000" w:sz="4" w:space="0"/>
           <w:bottom w:val="single" w:color="000000" w:themeColor="text1" w:themeTint="80" w:sz="4" w:space="0"/>
           <w:right w:val="none" w:color="000000" w:sz="4" w:space="0"/>
         </w:tcBorders>
+        <w:shd w:val="clear" w:color="ffffff" w:themeColor="light1" w:fill="ffffff" w:themeFill="light1"/>
       </w:tcPr>
     </w:tblStylePr>
     <w:tblStylePr w:type="lastCol">
@@ -12149,13 +11869,13 @@
         <w:sz w:val="22"/>
       </w:rPr>
       <w:tcPr>
-        <w:shd w:val="clear" w:color="ffffff"/>
         <w:tcBorders>
           <w:top w:val="none" w:color="000000" w:sz="4" w:space="0"/>
           <w:left w:val="single" w:color="000000" w:themeColor="text1" w:themeTint="80" w:sz="4" w:space="0"/>
           <w:bottom w:val="none" w:color="000000" w:sz="4" w:space="0"/>
           <w:right w:val="none" w:color="000000" w:sz="4" w:space="0"/>
         </w:tcBorders>
+        <w:shd w:val="clear" w:color="ffffff"/>
       </w:tcPr>
     </w:tblStylePr>
     <w:tblStylePr w:type="lastRow">
@@ -12166,13 +11886,13 @@
         <w:sz w:val="22"/>
       </w:rPr>
       <w:tcPr>
-        <w:shd w:val="clear" w:color="ffffff" w:themeColor="light1" w:fill="ffffff" w:themeFill="light1"/>
         <w:tcBorders>
           <w:top w:val="single" w:color="000000" w:themeColor="text1" w:themeTint="80" w:sz="4" w:space="0"/>
           <w:left w:val="none" w:color="000000" w:sz="4" w:space="0"/>
           <w:bottom w:val="none" w:color="000000" w:sz="4" w:space="0"/>
           <w:right w:val="none" w:color="000000" w:sz="4" w:space="0"/>
         </w:tcBorders>
+        <w:shd w:val="clear" w:color="ffffff" w:themeColor="light1" w:fill="ffffff" w:themeFill="light1"/>
       </w:tcPr>
     </w:tblStylePr>
   </w:style>
@@ -12227,13 +11947,13 @@
         <w:jc w:val="right"/>
       </w:pPr>
       <w:tcPr>
-        <w:shd w:val="clear" w:color="ffffff"/>
         <w:tcBorders>
           <w:top w:val="none" w:color="000000" w:sz="4" w:space="0"/>
           <w:left w:val="none" w:color="000000" w:sz="4" w:space="0"/>
           <w:bottom w:val="none" w:color="000000" w:sz="4" w:space="0"/>
           <w:right w:val="single" w:color="000000" w:themeColor="accent1" w:themeTint="80" w:sz="4" w:space="0"/>
         </w:tcBorders>
+        <w:shd w:val="clear" w:color="ffffff"/>
       </w:tcPr>
     </w:tblStylePr>
     <w:tblStylePr w:type="firstRow">
@@ -12244,13 +11964,13 @@
         <w:sz w:val="22"/>
       </w:rPr>
       <w:tcPr>
-        <w:shd w:val="clear" w:color="ffffff" w:themeColor="light1" w:fill="ffffff" w:themeFill="light1"/>
         <w:tcBorders>
           <w:top w:val="none" w:color="000000" w:sz="4" w:space="0"/>
           <w:left w:val="none" w:color="000000" w:sz="4" w:space="0"/>
           <w:bottom w:val="single" w:color="000000" w:themeColor="accent1" w:themeTint="80" w:sz="4" w:space="0"/>
           <w:right w:val="none" w:color="000000" w:sz="4" w:space="0"/>
         </w:tcBorders>
+        <w:shd w:val="clear" w:color="ffffff" w:themeColor="light1" w:fill="ffffff" w:themeFill="light1"/>
       </w:tcPr>
     </w:tblStylePr>
     <w:tblStylePr w:type="lastCol">
@@ -12261,13 +11981,13 @@
         <w:sz w:val="22"/>
       </w:rPr>
       <w:tcPr>
-        <w:shd w:val="clear" w:color="ffffff"/>
         <w:tcBorders>
           <w:top w:val="none" w:color="000000" w:sz="4" w:space="0"/>
           <w:left w:val="single" w:color="000000" w:themeColor="accent1" w:themeTint="80" w:sz="4" w:space="0"/>
           <w:bottom w:val="none" w:color="000000" w:sz="4" w:space="0"/>
           <w:right w:val="none" w:color="000000" w:sz="4" w:space="0"/>
         </w:tcBorders>
+        <w:shd w:val="clear" w:color="ffffff"/>
       </w:tcPr>
     </w:tblStylePr>
     <w:tblStylePr w:type="lastRow">
@@ -12278,13 +11998,13 @@
         <w:sz w:val="22"/>
       </w:rPr>
       <w:tcPr>
-        <w:shd w:val="clear" w:color="ffffff" w:themeColor="light1" w:fill="ffffff" w:themeFill="light1"/>
         <w:tcBorders>
           <w:top w:val="single" w:color="000000" w:themeColor="accent1" w:themeTint="80" w:sz="4" w:space="0"/>
           <w:left w:val="none" w:color="000000" w:sz="4" w:space="0"/>
           <w:bottom w:val="none" w:color="000000" w:sz="4" w:space="0"/>
           <w:right w:val="none" w:color="000000" w:sz="4" w:space="0"/>
         </w:tcBorders>
+        <w:shd w:val="clear" w:color="ffffff" w:themeColor="light1" w:fill="ffffff" w:themeFill="light1"/>
       </w:tcPr>
     </w:tblStylePr>
   </w:style>
@@ -12339,13 +12059,13 @@
         <w:jc w:val="right"/>
       </w:pPr>
       <w:tcPr>
-        <w:shd w:val="clear" w:color="ffffff"/>
         <w:tcBorders>
           <w:top w:val="none" w:color="000000" w:sz="4" w:space="0"/>
           <w:left w:val="none" w:color="000000" w:sz="4" w:space="0"/>
           <w:bottom w:val="none" w:color="000000" w:sz="4" w:space="0"/>
           <w:right w:val="single" w:color="000000" w:themeColor="accent2" w:themeTint="97" w:sz="4" w:space="0"/>
         </w:tcBorders>
+        <w:shd w:val="clear" w:color="ffffff"/>
       </w:tcPr>
     </w:tblStylePr>
     <w:tblStylePr w:type="firstRow">
@@ -12356,13 +12076,13 @@
         <w:sz w:val="22"/>
       </w:rPr>
       <w:tcPr>
-        <w:shd w:val="clear" w:color="ffffff" w:themeColor="light1" w:fill="ffffff" w:themeFill="light1"/>
         <w:tcBorders>
           <w:top w:val="none" w:color="000000" w:sz="4" w:space="0"/>
           <w:left w:val="none" w:color="000000" w:sz="4" w:space="0"/>
           <w:bottom w:val="single" w:color="000000" w:themeColor="accent2" w:themeTint="97" w:sz="4" w:space="0"/>
           <w:right w:val="none" w:color="000000" w:sz="4" w:space="0"/>
         </w:tcBorders>
+        <w:shd w:val="clear" w:color="ffffff" w:themeColor="light1" w:fill="ffffff" w:themeFill="light1"/>
       </w:tcPr>
     </w:tblStylePr>
     <w:tblStylePr w:type="lastCol">
@@ -12373,13 +12093,13 @@
         <w:sz w:val="22"/>
       </w:rPr>
       <w:tcPr>
-        <w:shd w:val="clear" w:color="ffffff"/>
         <w:tcBorders>
           <w:top w:val="none" w:color="000000" w:sz="4" w:space="0"/>
           <w:left w:val="single" w:color="000000" w:themeColor="accent2" w:themeTint="97" w:sz="4" w:space="0"/>
           <w:bottom w:val="none" w:color="000000" w:sz="4" w:space="0"/>
           <w:right w:val="none" w:color="000000" w:sz="4" w:space="0"/>
         </w:tcBorders>
+        <w:shd w:val="clear" w:color="ffffff"/>
       </w:tcPr>
     </w:tblStylePr>
     <w:tblStylePr w:type="lastRow">
@@ -12390,13 +12110,13 @@
         <w:sz w:val="22"/>
       </w:rPr>
       <w:tcPr>
-        <w:shd w:val="clear" w:color="ffffff" w:themeColor="light1" w:fill="ffffff" w:themeFill="light1"/>
         <w:tcBorders>
           <w:top w:val="single" w:color="000000" w:themeColor="accent2" w:themeTint="97" w:sz="4" w:space="0"/>
           <w:left w:val="none" w:color="000000" w:sz="4" w:space="0"/>
           <w:bottom w:val="none" w:color="000000" w:sz="4" w:space="0"/>
           <w:right w:val="none" w:color="000000" w:sz="4" w:space="0"/>
         </w:tcBorders>
+        <w:shd w:val="clear" w:color="ffffff" w:themeColor="light1" w:fill="ffffff" w:themeFill="light1"/>
       </w:tcPr>
     </w:tblStylePr>
   </w:style>
@@ -12451,13 +12171,13 @@
         <w:jc w:val="right"/>
       </w:pPr>
       <w:tcPr>
-        <w:shd w:val="clear" w:color="ffffff"/>
         <w:tcBorders>
           <w:top w:val="none" w:color="000000" w:sz="4" w:space="0"/>
           <w:left w:val="none" w:color="000000" w:sz="4" w:space="0"/>
           <w:bottom w:val="none" w:color="000000" w:sz="4" w:space="0"/>
           <w:right w:val="single" w:color="000000" w:themeColor="accent3" w:themeTint="FE" w:sz="4" w:space="0"/>
         </w:tcBorders>
+        <w:shd w:val="clear" w:color="ffffff"/>
       </w:tcPr>
     </w:tblStylePr>
     <w:tblStylePr w:type="firstRow">
@@ -12468,13 +12188,13 @@
         <w:sz w:val="22"/>
       </w:rPr>
       <w:tcPr>
-        <w:shd w:val="clear" w:color="ffffff" w:themeColor="light1" w:fill="ffffff" w:themeFill="light1"/>
         <w:tcBorders>
           <w:top w:val="none" w:color="000000" w:sz="4" w:space="0"/>
           <w:left w:val="none" w:color="000000" w:sz="4" w:space="0"/>
           <w:bottom w:val="single" w:color="000000" w:themeColor="accent3" w:themeTint="FE" w:sz="4" w:space="0"/>
           <w:right w:val="none" w:color="000000" w:sz="4" w:space="0"/>
         </w:tcBorders>
+        <w:shd w:val="clear" w:color="ffffff" w:themeColor="light1" w:fill="ffffff" w:themeFill="light1"/>
       </w:tcPr>
     </w:tblStylePr>
     <w:tblStylePr w:type="lastCol">
@@ -12485,13 +12205,13 @@
         <w:sz w:val="22"/>
       </w:rPr>
       <w:tcPr>
-        <w:shd w:val="clear" w:color="ffffff"/>
         <w:tcBorders>
           <w:top w:val="none" w:color="000000" w:sz="4" w:space="0"/>
           <w:left w:val="single" w:color="000000" w:themeColor="accent3" w:themeTint="FE" w:sz="4" w:space="0"/>
           <w:bottom w:val="none" w:color="000000" w:sz="4" w:space="0"/>
           <w:right w:val="none" w:color="000000" w:sz="4" w:space="0"/>
         </w:tcBorders>
+        <w:shd w:val="clear" w:color="ffffff"/>
       </w:tcPr>
     </w:tblStylePr>
     <w:tblStylePr w:type="lastRow">
@@ -12502,13 +12222,13 @@
         <w:sz w:val="22"/>
       </w:rPr>
       <w:tcPr>
-        <w:shd w:val="clear" w:color="ffffff" w:themeColor="light1" w:fill="ffffff" w:themeFill="light1"/>
         <w:tcBorders>
           <w:top w:val="single" w:color="000000" w:themeColor="accent3" w:themeTint="FE" w:sz="4" w:space="0"/>
           <w:left w:val="none" w:color="000000" w:sz="4" w:space="0"/>
           <w:bottom w:val="none" w:color="000000" w:sz="4" w:space="0"/>
           <w:right w:val="none" w:color="000000" w:sz="4" w:space="0"/>
         </w:tcBorders>
+        <w:shd w:val="clear" w:color="ffffff" w:themeColor="light1" w:fill="ffffff" w:themeFill="light1"/>
       </w:tcPr>
     </w:tblStylePr>
   </w:style>
@@ -12563,13 +12283,13 @@
         <w:jc w:val="right"/>
       </w:pPr>
       <w:tcPr>
-        <w:shd w:val="clear" w:color="ffffff"/>
         <w:tcBorders>
           <w:top w:val="none" w:color="000000" w:sz="4" w:space="0"/>
           <w:left w:val="none" w:color="000000" w:sz="4" w:space="0"/>
           <w:bottom w:val="none" w:color="000000" w:sz="4" w:space="0"/>
           <w:right w:val="single" w:color="000000" w:themeColor="accent4" w:themeTint="9A" w:sz="4" w:space="0"/>
         </w:tcBorders>
+        <w:shd w:val="clear" w:color="ffffff"/>
       </w:tcPr>
     </w:tblStylePr>
     <w:tblStylePr w:type="firstRow">
@@ -12580,13 +12300,13 @@
         <w:sz w:val="22"/>
       </w:rPr>
       <w:tcPr>
-        <w:shd w:val="clear" w:color="ffffff" w:themeColor="light1" w:fill="ffffff" w:themeFill="light1"/>
         <w:tcBorders>
           <w:top w:val="none" w:color="000000" w:sz="4" w:space="0"/>
           <w:left w:val="none" w:color="000000" w:sz="4" w:space="0"/>
           <w:bottom w:val="single" w:color="000000" w:themeColor="accent4" w:themeTint="9A" w:sz="4" w:space="0"/>
           <w:right w:val="none" w:color="000000" w:sz="4" w:space="0"/>
         </w:tcBorders>
+        <w:shd w:val="clear" w:color="ffffff" w:themeColor="light1" w:fill="ffffff" w:themeFill="light1"/>
       </w:tcPr>
     </w:tblStylePr>
     <w:tblStylePr w:type="lastCol">
@@ -12597,13 +12317,13 @@
         <w:sz w:val="22"/>
       </w:rPr>
       <w:tcPr>
-        <w:shd w:val="clear" w:color="ffffff"/>
         <w:tcBorders>
           <w:top w:val="none" w:color="000000" w:sz="4" w:space="0"/>
           <w:left w:val="single" w:color="000000" w:themeColor="accent4" w:themeTint="9A" w:sz="4" w:space="0"/>
           <w:bottom w:val="none" w:color="000000" w:sz="4" w:space="0"/>
           <w:right w:val="none" w:color="000000" w:sz="4" w:space="0"/>
         </w:tcBorders>
+        <w:shd w:val="clear" w:color="ffffff"/>
       </w:tcPr>
     </w:tblStylePr>
     <w:tblStylePr w:type="lastRow">
@@ -12614,13 +12334,13 @@
         <w:sz w:val="22"/>
       </w:rPr>
       <w:tcPr>
-        <w:shd w:val="clear" w:color="ffffff" w:themeColor="light1" w:fill="ffffff" w:themeFill="light1"/>
         <w:tcBorders>
           <w:top w:val="single" w:color="000000" w:themeColor="accent4" w:themeTint="9A" w:sz="4" w:space="0"/>
           <w:left w:val="none" w:color="000000" w:sz="4" w:space="0"/>
           <w:bottom w:val="none" w:color="000000" w:sz="4" w:space="0"/>
           <w:right w:val="none" w:color="000000" w:sz="4" w:space="0"/>
         </w:tcBorders>
+        <w:shd w:val="clear" w:color="ffffff" w:themeColor="light1" w:fill="ffffff" w:themeFill="light1"/>
       </w:tcPr>
     </w:tblStylePr>
   </w:style>
@@ -12675,13 +12395,13 @@
         <w:jc w:val="right"/>
       </w:pPr>
       <w:tcPr>
-        <w:shd w:val="clear" w:color="ffffff"/>
         <w:tcBorders>
           <w:top w:val="none" w:color="000000" w:sz="4" w:space="0"/>
           <w:left w:val="none" w:color="000000" w:sz="4" w:space="0"/>
           <w:bottom w:val="none" w:color="000000" w:sz="4" w:space="0"/>
           <w:right w:val="single" w:color="000000" w:themeColor="accent5" w:themeTint="90" w:sz="4" w:space="0"/>
         </w:tcBorders>
+        <w:shd w:val="clear" w:color="ffffff"/>
       </w:tcPr>
     </w:tblStylePr>
     <w:tblStylePr w:type="firstRow">
@@ -12692,13 +12412,13 @@
         <w:sz w:val="22"/>
       </w:rPr>
       <w:tcPr>
-        <w:shd w:val="clear" w:color="ffffff" w:themeColor="light1" w:fill="ffffff" w:themeFill="light1"/>
         <w:tcBorders>
           <w:top w:val="none" w:color="000000" w:sz="4" w:space="0"/>
           <w:left w:val="none" w:color="000000" w:sz="4" w:space="0"/>
           <w:bottom w:val="single" w:color="000000" w:themeColor="accent5" w:themeTint="90" w:sz="4" w:space="0"/>
           <w:right w:val="none" w:color="000000" w:sz="4" w:space="0"/>
         </w:tcBorders>
+        <w:shd w:val="clear" w:color="ffffff" w:themeColor="light1" w:fill="ffffff" w:themeFill="light1"/>
       </w:tcPr>
     </w:tblStylePr>
     <w:tblStylePr w:type="lastCol">
@@ -12709,13 +12429,13 @@
         <w:sz w:val="22"/>
       </w:rPr>
       <w:tcPr>
-        <w:shd w:val="clear" w:color="ffffff"/>
         <w:tcBorders>
           <w:top w:val="none" w:color="000000" w:sz="4" w:space="0"/>
           <w:left w:val="single" w:color="000000" w:themeColor="accent5" w:themeTint="90" w:sz="4" w:space="0"/>
           <w:bottom w:val="none" w:color="000000" w:sz="4" w:space="0"/>
           <w:right w:val="none" w:color="000000" w:sz="4" w:space="0"/>
         </w:tcBorders>
+        <w:shd w:val="clear" w:color="ffffff"/>
       </w:tcPr>
     </w:tblStylePr>
     <w:tblStylePr w:type="lastRow">
@@ -12726,13 +12446,13 @@
         <w:sz w:val="22"/>
       </w:rPr>
       <w:tcPr>
-        <w:shd w:val="clear" w:color="ffffff" w:themeColor="light1" w:fill="ffffff" w:themeFill="light1"/>
         <w:tcBorders>
           <w:top w:val="single" w:color="000000" w:themeColor="accent5" w:themeTint="90" w:sz="4" w:space="0"/>
           <w:left w:val="none" w:color="000000" w:sz="4" w:space="0"/>
           <w:bottom w:val="none" w:color="000000" w:sz="4" w:space="0"/>
           <w:right w:val="none" w:color="000000" w:sz="4" w:space="0"/>
         </w:tcBorders>
+        <w:shd w:val="clear" w:color="ffffff" w:themeColor="light1" w:fill="ffffff" w:themeFill="light1"/>
       </w:tcPr>
     </w:tblStylePr>
   </w:style>
@@ -12787,13 +12507,13 @@
         <w:jc w:val="right"/>
       </w:pPr>
       <w:tcPr>
-        <w:shd w:val="clear" w:color="ffffff"/>
         <w:tcBorders>
           <w:top w:val="none" w:color="000000" w:sz="4" w:space="0"/>
           <w:left w:val="none" w:color="000000" w:sz="4" w:space="0"/>
           <w:bottom w:val="none" w:color="000000" w:sz="4" w:space="0"/>
           <w:right w:val="single" w:color="000000" w:themeColor="accent6" w:themeTint="90" w:sz="4" w:space="0"/>
         </w:tcBorders>
+        <w:shd w:val="clear" w:color="ffffff"/>
       </w:tcPr>
     </w:tblStylePr>
     <w:tblStylePr w:type="firstRow">
@@ -12804,13 +12524,13 @@
         <w:sz w:val="22"/>
       </w:rPr>
       <w:tcPr>
-        <w:shd w:val="clear" w:color="ffffff" w:themeColor="light1" w:fill="ffffff" w:themeFill="light1"/>
         <w:tcBorders>
           <w:top w:val="none" w:color="000000" w:sz="4" w:space="0"/>
           <w:left w:val="none" w:color="000000" w:sz="4" w:space="0"/>
           <w:bottom w:val="single" w:color="000000" w:themeColor="accent6" w:themeTint="90" w:sz="4" w:space="0"/>
           <w:right w:val="none" w:color="000000" w:sz="4" w:space="0"/>
         </w:tcBorders>
+        <w:shd w:val="clear" w:color="ffffff" w:themeColor="light1" w:fill="ffffff" w:themeFill="light1"/>
       </w:tcPr>
     </w:tblStylePr>
     <w:tblStylePr w:type="lastCol">
@@ -12821,13 +12541,13 @@
         <w:sz w:val="22"/>
       </w:rPr>
       <w:tcPr>
-        <w:shd w:val="clear" w:color="ffffff"/>
         <w:tcBorders>
           <w:top w:val="none" w:color="000000" w:sz="4" w:space="0"/>
           <w:left w:val="single" w:color="000000" w:themeColor="accent6" w:themeTint="90" w:sz="4" w:space="0"/>
           <w:bottom w:val="none" w:color="000000" w:sz="4" w:space="0"/>
           <w:right w:val="none" w:color="000000" w:sz="4" w:space="0"/>
         </w:tcBorders>
+        <w:shd w:val="clear" w:color="ffffff"/>
       </w:tcPr>
     </w:tblStylePr>
     <w:tblStylePr w:type="lastRow">
@@ -12838,13 +12558,13 @@
         <w:sz w:val="22"/>
       </w:rPr>
       <w:tcPr>
-        <w:shd w:val="clear" w:color="ffffff" w:themeColor="light1" w:fill="ffffff" w:themeFill="light1"/>
         <w:tcBorders>
           <w:top w:val="single" w:color="000000" w:themeColor="accent6" w:themeTint="90" w:sz="4" w:space="0"/>
           <w:left w:val="none" w:color="000000" w:sz="4" w:space="0"/>
           <w:bottom w:val="none" w:color="000000" w:sz="4" w:space="0"/>
           <w:right w:val="none" w:color="000000" w:sz="4" w:space="0"/>
         </w:tcBorders>
+        <w:shd w:val="clear" w:color="ffffff" w:themeColor="light1" w:fill="ffffff" w:themeFill="light1"/>
       </w:tcPr>
     </w:tblStylePr>
   </w:style>
@@ -14913,29 +14633,29 @@
     </w:tblPr>
     <w:tblStylePr w:type="band1Horz">
       <w:tcPr>
-        <w:shd w:val="clear" w:color="ffffff" w:themeColor="text1" w:themeTint="80" w:fill="7f7f7f" w:themeFill="text1" w:themeFillTint="80"/>
         <w:tcBorders>
           <w:top w:val="single" w:color="000000" w:themeColor="light1" w:sz="4" w:space="0"/>
           <w:bottom w:val="single" w:color="000000" w:themeColor="light1" w:sz="4" w:space="0"/>
         </w:tcBorders>
+        <w:shd w:val="clear" w:color="ffffff" w:themeColor="text1" w:themeTint="80" w:fill="7f7f7f" w:themeFill="text1" w:themeFillTint="80"/>
       </w:tcPr>
     </w:tblStylePr>
     <w:tblStylePr w:type="band1Vert">
       <w:tcPr>
-        <w:shd w:val="clear" w:color="ffffff" w:themeColor="text1" w:themeTint="80" w:fill="7f7f7f" w:themeFill="text1" w:themeFillTint="80"/>
         <w:tcBorders>
           <w:left w:val="single" w:color="000000" w:themeColor="light1" w:sz="4" w:space="0"/>
           <w:right w:val="single" w:color="000000" w:themeColor="light1" w:sz="4" w:space="0"/>
         </w:tcBorders>
+        <w:shd w:val="clear" w:color="ffffff" w:themeColor="text1" w:themeTint="80" w:fill="7f7f7f" w:themeFill="text1" w:themeFillTint="80"/>
       </w:tcPr>
     </w:tblStylePr>
     <w:tblStylePr w:type="band2Horz">
       <w:tcPr>
-        <w:shd w:val="clear" w:color="ffffff" w:themeColor="text1" w:themeTint="80" w:fill="7f7f7f" w:themeFill="text1" w:themeFillTint="80"/>
         <w:tcBorders>
           <w:top w:val="single" w:color="000000" w:themeColor="light1" w:sz="4" w:space="0"/>
           <w:bottom w:val="single" w:color="000000" w:themeColor="light1" w:sz="4" w:space="0"/>
         </w:tcBorders>
+        <w:shd w:val="clear" w:color="ffffff" w:themeColor="text1" w:themeTint="80" w:fill="7f7f7f" w:themeFill="text1" w:themeFillTint="80"/>
       </w:tcPr>
     </w:tblStylePr>
     <w:tblStylePr w:type="band2Vert">
@@ -14968,11 +14688,11 @@
         <w:sz w:val="22"/>
       </w:rPr>
       <w:tcPr>
-        <w:shd w:val="clear" w:color="ffffff" w:themeColor="text1" w:themeTint="80" w:fill="7f7f7f" w:themeFill="text1" w:themeFillTint="80"/>
         <w:tcBorders>
           <w:top w:val="single" w:color="000000" w:themeColor="text1" w:themeTint="80" w:sz="32" w:space="0"/>
           <w:bottom w:val="single" w:color="000000" w:themeColor="light1" w:sz="12" w:space="0"/>
         </w:tcBorders>
+        <w:shd w:val="clear" w:color="ffffff" w:themeColor="text1" w:themeTint="80" w:fill="7f7f7f" w:themeFill="text1" w:themeFillTint="80"/>
       </w:tcPr>
     </w:tblStylePr>
     <w:tblStylePr w:type="lastCol">
@@ -15020,29 +14740,29 @@
     </w:tblPr>
     <w:tblStylePr w:type="band1Horz">
       <w:tcPr>
-        <w:shd w:val="clear" w:color="ffffff" w:themeColor="accent1" w:fill="4f81bd" w:themeFill="accent1"/>
         <w:tcBorders>
           <w:top w:val="single" w:color="000000" w:themeColor="light1" w:sz="4" w:space="0"/>
           <w:bottom w:val="single" w:color="000000" w:themeColor="light1" w:sz="4" w:space="0"/>
         </w:tcBorders>
+        <w:shd w:val="clear" w:color="ffffff" w:themeColor="accent1" w:fill="4f81bd" w:themeFill="accent1"/>
       </w:tcPr>
     </w:tblStylePr>
     <w:tblStylePr w:type="band1Vert">
       <w:tcPr>
-        <w:shd w:val="clear" w:color="ffffff" w:themeColor="accent1" w:fill="4f81bd" w:themeFill="accent1"/>
         <w:tcBorders>
           <w:left w:val="single" w:color="000000" w:themeColor="light1" w:sz="4" w:space="0"/>
           <w:right w:val="single" w:color="000000" w:themeColor="light1" w:sz="4" w:space="0"/>
         </w:tcBorders>
+        <w:shd w:val="clear" w:color="ffffff" w:themeColor="accent1" w:fill="4f81bd" w:themeFill="accent1"/>
       </w:tcPr>
     </w:tblStylePr>
     <w:tblStylePr w:type="band2Horz">
       <w:tcPr>
-        <w:shd w:val="clear" w:color="ffffff" w:themeColor="accent1" w:fill="4f81bd" w:themeFill="accent1"/>
         <w:tcBorders>
           <w:top w:val="single" w:color="000000" w:themeColor="light1" w:sz="4" w:space="0"/>
           <w:bottom w:val="single" w:color="000000" w:themeColor="light1" w:sz="4" w:space="0"/>
         </w:tcBorders>
+        <w:shd w:val="clear" w:color="ffffff" w:themeColor="accent1" w:fill="4f81bd" w:themeFill="accent1"/>
       </w:tcPr>
     </w:tblStylePr>
     <w:tblStylePr w:type="band2Vert">
@@ -15075,11 +14795,11 @@
         <w:sz w:val="22"/>
       </w:rPr>
       <w:tcPr>
-        <w:shd w:val="clear" w:color="ffffff" w:themeColor="accent1" w:fill="4f81bd" w:themeFill="accent1"/>
         <w:tcBorders>
           <w:top w:val="single" w:color="000000" w:themeColor="accent1" w:sz="32" w:space="0"/>
           <w:bottom w:val="single" w:color="000000" w:themeColor="light1" w:sz="12" w:space="0"/>
         </w:tcBorders>
+        <w:shd w:val="clear" w:color="ffffff" w:themeColor="accent1" w:fill="4f81bd" w:themeFill="accent1"/>
       </w:tcPr>
     </w:tblStylePr>
     <w:tblStylePr w:type="lastCol">
@@ -15127,29 +14847,29 @@
     </w:tblPr>
     <w:tblStylePr w:type="band1Horz">
       <w:tcPr>
-        <w:shd w:val="clear" w:color="ffffff" w:themeColor="accent2" w:themeTint="97" w:fill="d99694" w:themeFill="accent2" w:themeFillTint="97"/>
         <w:tcBorders>
           <w:top w:val="single" w:color="000000" w:themeColor="light1" w:sz="4" w:space="0"/>
           <w:bottom w:val="single" w:color="000000" w:themeColor="light1" w:sz="4" w:space="0"/>
         </w:tcBorders>
+        <w:shd w:val="clear" w:color="ffffff" w:themeColor="accent2" w:themeTint="97" w:fill="d99694" w:themeFill="accent2" w:themeFillTint="97"/>
       </w:tcPr>
     </w:tblStylePr>
     <w:tblStylePr w:type="band1Vert">
       <w:tcPr>
-        <w:shd w:val="clear" w:color="ffffff" w:themeColor="accent2" w:themeTint="97" w:fill="d99694" w:themeFill="accent2" w:themeFillTint="97"/>
         <w:tcBorders>
           <w:left w:val="single" w:color="000000" w:themeColor="light1" w:sz="4" w:space="0"/>
           <w:right w:val="single" w:color="000000" w:themeColor="light1" w:sz="4" w:space="0"/>
         </w:tcBorders>
+        <w:shd w:val="clear" w:color="ffffff" w:themeColor="accent2" w:themeTint="97" w:fill="d99694" w:themeFill="accent2" w:themeFillTint="97"/>
       </w:tcPr>
     </w:tblStylePr>
     <w:tblStylePr w:type="band2Horz">
       <w:tcPr>
-        <w:shd w:val="clear" w:color="ffffff" w:themeColor="accent2" w:themeTint="97" w:fill="d99694" w:themeFill="accent2" w:themeFillTint="97"/>
         <w:tcBorders>
           <w:top w:val="single" w:color="000000" w:themeColor="light1" w:sz="4" w:space="0"/>
           <w:bottom w:val="single" w:color="000000" w:themeColor="light1" w:sz="4" w:space="0"/>
         </w:tcBorders>
+        <w:shd w:val="clear" w:color="ffffff" w:themeColor="accent2" w:themeTint="97" w:fill="d99694" w:themeFill="accent2" w:themeFillTint="97"/>
       </w:tcPr>
     </w:tblStylePr>
     <w:tblStylePr w:type="band2Vert">
@@ -15182,11 +14902,11 @@
         <w:sz w:val="22"/>
       </w:rPr>
       <w:tcPr>
-        <w:shd w:val="clear" w:color="ffffff" w:themeColor="accent2" w:themeTint="97" w:fill="d99694" w:themeFill="accent2" w:themeFillTint="97"/>
         <w:tcBorders>
           <w:top w:val="single" w:color="000000" w:themeColor="accent2" w:themeTint="97" w:sz="32" w:space="0"/>
           <w:bottom w:val="single" w:color="000000" w:themeColor="light1" w:sz="12" w:space="0"/>
         </w:tcBorders>
+        <w:shd w:val="clear" w:color="ffffff" w:themeColor="accent2" w:themeTint="97" w:fill="d99694" w:themeFill="accent2" w:themeFillTint="97"/>
       </w:tcPr>
     </w:tblStylePr>
     <w:tblStylePr w:type="lastCol">
@@ -15234,29 +14954,29 @@
     </w:tblPr>
     <w:tblStylePr w:type="band1Horz">
       <w:tcPr>
-        <w:shd w:val="clear" w:color="ffffff" w:themeColor="accent3" w:themeTint="98" w:fill="c3d69b" w:themeFill="accent3" w:themeFillTint="98"/>
         <w:tcBorders>
           <w:top w:val="single" w:color="000000" w:themeColor="light1" w:sz="4" w:space="0"/>
           <w:bottom w:val="single" w:color="000000" w:themeColor="light1" w:sz="4" w:space="0"/>
         </w:tcBorders>
+        <w:shd w:val="clear" w:color="ffffff" w:themeColor="accent3" w:themeTint="98" w:fill="c3d69b" w:themeFill="accent3" w:themeFillTint="98"/>
       </w:tcPr>
     </w:tblStylePr>
     <w:tblStylePr w:type="band1Vert">
       <w:tcPr>
-        <w:shd w:val="clear" w:color="ffffff" w:themeColor="accent3" w:themeTint="98" w:fill="c3d69b" w:themeFill="accent3" w:themeFillTint="98"/>
         <w:tcBorders>
           <w:left w:val="single" w:color="000000" w:themeColor="light1" w:sz="4" w:space="0"/>
           <w:right w:val="single" w:color="000000" w:themeColor="light1" w:sz="4" w:space="0"/>
         </w:tcBorders>
+        <w:shd w:val="clear" w:color="ffffff" w:themeColor="accent3" w:themeTint="98" w:fill="c3d69b" w:themeFill="accent3" w:themeFillTint="98"/>
       </w:tcPr>
     </w:tblStylePr>
     <w:tblStylePr w:type="band2Horz">
       <w:tcPr>
-        <w:shd w:val="clear" w:color="ffffff" w:themeColor="accent3" w:themeTint="98" w:fill="c3d69b" w:themeFill="accent3" w:themeFillTint="98"/>
         <w:tcBorders>
           <w:top w:val="single" w:color="000000" w:themeColor="light1" w:sz="4" w:space="0"/>
           <w:bottom w:val="single" w:color="000000" w:themeColor="light1" w:sz="4" w:space="0"/>
         </w:tcBorders>
+        <w:shd w:val="clear" w:color="ffffff" w:themeColor="accent3" w:themeTint="98" w:fill="c3d69b" w:themeFill="accent3" w:themeFillTint="98"/>
       </w:tcPr>
     </w:tblStylePr>
     <w:tblStylePr w:type="band2Vert">
@@ -15289,11 +15009,11 @@
         <w:sz w:val="22"/>
       </w:rPr>
       <w:tcPr>
-        <w:shd w:val="clear" w:color="ffffff" w:themeColor="accent3" w:themeTint="98" w:fill="c3d69b" w:themeFill="accent3" w:themeFillTint="98"/>
         <w:tcBorders>
           <w:top w:val="single" w:color="000000" w:themeColor="accent3" w:themeTint="98" w:sz="32" w:space="0"/>
           <w:bottom w:val="single" w:color="000000" w:themeColor="light1" w:sz="12" w:space="0"/>
         </w:tcBorders>
+        <w:shd w:val="clear" w:color="ffffff" w:themeColor="accent3" w:themeTint="98" w:fill="c3d69b" w:themeFill="accent3" w:themeFillTint="98"/>
       </w:tcPr>
     </w:tblStylePr>
     <w:tblStylePr w:type="lastCol">
@@ -15341,29 +15061,29 @@
     </w:tblPr>
     <w:tblStylePr w:type="band1Horz">
       <w:tcPr>
-        <w:shd w:val="clear" w:color="ffffff" w:themeColor="accent4" w:themeTint="9A" w:fill="b2a1c6" w:themeFill="accent4" w:themeFillTint="9A"/>
         <w:tcBorders>
           <w:top w:val="single" w:color="000000" w:themeColor="light1" w:sz="4" w:space="0"/>
           <w:bottom w:val="single" w:color="000000" w:themeColor="light1" w:sz="4" w:space="0"/>
         </w:tcBorders>
+        <w:shd w:val="clear" w:color="ffffff" w:themeColor="accent4" w:themeTint="9A" w:fill="b2a1c6" w:themeFill="accent4" w:themeFillTint="9A"/>
       </w:tcPr>
     </w:tblStylePr>
     <w:tblStylePr w:type="band1Vert">
       <w:tcPr>
-        <w:shd w:val="clear" w:color="ffffff" w:themeColor="accent4" w:themeTint="9A" w:fill="b2a1c6" w:themeFill="accent4" w:themeFillTint="9A"/>
         <w:tcBorders>
           <w:left w:val="single" w:color="000000" w:themeColor="light1" w:sz="4" w:space="0"/>
           <w:right w:val="single" w:color="000000" w:themeColor="light1" w:sz="4" w:space="0"/>
         </w:tcBorders>
+        <w:shd w:val="clear" w:color="ffffff" w:themeColor="accent4" w:themeTint="9A" w:fill="b2a1c6" w:themeFill="accent4" w:themeFillTint="9A"/>
       </w:tcPr>
     </w:tblStylePr>
     <w:tblStylePr w:type="band2Horz">
       <w:tcPr>
-        <w:shd w:val="clear" w:color="ffffff" w:themeColor="accent4" w:themeTint="9A" w:fill="b2a1c6" w:themeFill="accent4" w:themeFillTint="9A"/>
         <w:tcBorders>
           <w:top w:val="single" w:color="000000" w:themeColor="light1" w:sz="4" w:space="0"/>
           <w:bottom w:val="single" w:color="000000" w:themeColor="light1" w:sz="4" w:space="0"/>
         </w:tcBorders>
+        <w:shd w:val="clear" w:color="ffffff" w:themeColor="accent4" w:themeTint="9A" w:fill="b2a1c6" w:themeFill="accent4" w:themeFillTint="9A"/>
       </w:tcPr>
     </w:tblStylePr>
     <w:tblStylePr w:type="band2Vert">
@@ -15396,11 +15116,11 @@
         <w:sz w:val="22"/>
       </w:rPr>
       <w:tcPr>
-        <w:shd w:val="clear" w:color="ffffff" w:themeColor="accent4" w:themeTint="9A" w:fill="b2a1c6" w:themeFill="accent4" w:themeFillTint="9A"/>
         <w:tcBorders>
           <w:top w:val="single" w:color="000000" w:themeColor="accent4" w:themeTint="9A" w:sz="32" w:space="0"/>
           <w:bottom w:val="single" w:color="000000" w:themeColor="light1" w:sz="12" w:space="0"/>
         </w:tcBorders>
+        <w:shd w:val="clear" w:color="ffffff" w:themeColor="accent4" w:themeTint="9A" w:fill="b2a1c6" w:themeFill="accent4" w:themeFillTint="9A"/>
       </w:tcPr>
     </w:tblStylePr>
     <w:tblStylePr w:type="lastCol">
@@ -15448,29 +15168,29 @@
     </w:tblPr>
     <w:tblStylePr w:type="band1Horz">
       <w:tcPr>
-        <w:shd w:val="clear" w:color="ffffff" w:themeColor="accent5" w:themeTint="9A" w:fill="91cddc" w:themeFill="accent5" w:themeFillTint="9A"/>
         <w:tcBorders>
           <w:top w:val="single" w:color="000000" w:themeColor="light1" w:sz="4" w:space="0"/>
           <w:bottom w:val="single" w:color="000000" w:themeColor="light1" w:sz="4" w:space="0"/>
         </w:tcBorders>
+        <w:shd w:val="clear" w:color="ffffff" w:themeColor="accent5" w:themeTint="9A" w:fill="91cddc" w:themeFill="accent5" w:themeFillTint="9A"/>
       </w:tcPr>
     </w:tblStylePr>
     <w:tblStylePr w:type="band1Vert">
       <w:tcPr>
-        <w:shd w:val="clear" w:color="ffffff" w:themeColor="accent5" w:themeTint="9A" w:fill="91cddc" w:themeFill="accent5" w:themeFillTint="9A"/>
         <w:tcBorders>
           <w:left w:val="single" w:color="000000" w:themeColor="light1" w:sz="4" w:space="0"/>
           <w:right w:val="single" w:color="000000" w:themeColor="light1" w:sz="4" w:space="0"/>
         </w:tcBorders>
+        <w:shd w:val="clear" w:color="ffffff" w:themeColor="accent5" w:themeTint="9A" w:fill="91cddc" w:themeFill="accent5" w:themeFillTint="9A"/>
       </w:tcPr>
     </w:tblStylePr>
     <w:tblStylePr w:type="band2Horz">
       <w:tcPr>
-        <w:shd w:val="clear" w:color="ffffff" w:themeColor="accent5" w:themeTint="9A" w:fill="91cddc" w:themeFill="accent5" w:themeFillTint="9A"/>
         <w:tcBorders>
           <w:top w:val="single" w:color="000000" w:themeColor="light1" w:sz="4" w:space="0"/>
           <w:bottom w:val="single" w:color="000000" w:themeColor="light1" w:sz="4" w:space="0"/>
         </w:tcBorders>
+        <w:shd w:val="clear" w:color="ffffff" w:themeColor="accent5" w:themeTint="9A" w:fill="91cddc" w:themeFill="accent5" w:themeFillTint="9A"/>
       </w:tcPr>
     </w:tblStylePr>
     <w:tblStylePr w:type="band2Vert">
@@ -15503,11 +15223,11 @@
         <w:sz w:val="22"/>
       </w:rPr>
       <w:tcPr>
-        <w:shd w:val="clear" w:color="ffffff" w:themeColor="accent5" w:themeTint="9A" w:fill="91cddc" w:themeFill="accent5" w:themeFillTint="9A"/>
         <w:tcBorders>
           <w:top w:val="single" w:color="000000" w:themeColor="accent5" w:themeTint="9A" w:sz="32" w:space="0"/>
           <w:bottom w:val="single" w:color="000000" w:themeColor="light1" w:sz="12" w:space="0"/>
         </w:tcBorders>
+        <w:shd w:val="clear" w:color="ffffff" w:themeColor="accent5" w:themeTint="9A" w:fill="91cddc" w:themeFill="accent5" w:themeFillTint="9A"/>
       </w:tcPr>
     </w:tblStylePr>
     <w:tblStylePr w:type="lastCol">
@@ -15555,29 +15275,29 @@
     </w:tblPr>
     <w:tblStylePr w:type="band1Horz">
       <w:tcPr>
-        <w:shd w:val="clear" w:color="ffffff" w:themeColor="accent6" w:themeTint="98" w:fill="f9bf90" w:themeFill="accent6" w:themeFillTint="98"/>
         <w:tcBorders>
           <w:top w:val="single" w:color="000000" w:themeColor="light1" w:sz="4" w:space="0"/>
           <w:bottom w:val="single" w:color="000000" w:themeColor="light1" w:sz="4" w:space="0"/>
         </w:tcBorders>
+        <w:shd w:val="clear" w:color="ffffff" w:themeColor="accent6" w:themeTint="98" w:fill="f9bf90" w:themeFill="accent6" w:themeFillTint="98"/>
       </w:tcPr>
     </w:tblStylePr>
     <w:tblStylePr w:type="band1Vert">
       <w:tcPr>
-        <w:shd w:val="clear" w:color="ffffff" w:themeColor="accent6" w:themeTint="98" w:fill="f9bf90" w:themeFill="accent6" w:themeFillTint="98"/>
         <w:tcBorders>
           <w:left w:val="single" w:color="000000" w:themeColor="light1" w:sz="4" w:space="0"/>
           <w:right w:val="single" w:color="000000" w:themeColor="light1" w:sz="4" w:space="0"/>
         </w:tcBorders>
+        <w:shd w:val="clear" w:color="ffffff" w:themeColor="accent6" w:themeTint="98" w:fill="f9bf90" w:themeFill="accent6" w:themeFillTint="98"/>
       </w:tcPr>
     </w:tblStylePr>
     <w:tblStylePr w:type="band2Horz">
       <w:tcPr>
-        <w:shd w:val="clear" w:color="ffffff" w:themeColor="accent6" w:themeTint="98" w:fill="f9bf90" w:themeFill="accent6" w:themeFillTint="98"/>
         <w:tcBorders>
           <w:top w:val="single" w:color="000000" w:themeColor="light1" w:sz="4" w:space="0"/>
           <w:bottom w:val="single" w:color="000000" w:themeColor="light1" w:sz="4" w:space="0"/>
         </w:tcBorders>
+        <w:shd w:val="clear" w:color="ffffff" w:themeColor="accent6" w:themeTint="98" w:fill="f9bf90" w:themeFill="accent6" w:themeFillTint="98"/>
       </w:tcPr>
     </w:tblStylePr>
     <w:tblStylePr w:type="band2Vert">
@@ -15610,11 +15330,11 @@
         <w:sz w:val="22"/>
       </w:rPr>
       <w:tcPr>
-        <w:shd w:val="clear" w:color="ffffff" w:themeColor="accent6" w:themeTint="98" w:fill="f9bf90" w:themeFill="accent6" w:themeFillTint="98"/>
         <w:tcBorders>
           <w:top w:val="single" w:color="000000" w:themeColor="accent6" w:themeTint="98" w:sz="32" w:space="0"/>
           <w:bottom w:val="single" w:color="000000" w:themeColor="light1" w:sz="12" w:space="0"/>
         </w:tcBorders>
+        <w:shd w:val="clear" w:color="ffffff" w:themeColor="accent6" w:themeTint="98" w:fill="f9bf90" w:themeFill="accent6" w:themeFillTint="98"/>
       </w:tcPr>
     </w:tblStylePr>
     <w:tblStylePr w:type="lastCol">
@@ -16200,13 +15920,13 @@
         <w:jc w:val="right"/>
       </w:pPr>
       <w:tcPr>
-        <w:shd w:val="clear" w:color="ffffff"/>
         <w:tcBorders>
           <w:top w:val="none" w:color="000000" w:sz="4" w:space="0"/>
           <w:left w:val="none" w:color="000000" w:sz="4" w:space="0"/>
           <w:bottom w:val="none" w:color="000000" w:sz="4" w:space="0"/>
           <w:right w:val="single" w:color="000000" w:themeColor="text1" w:themeTint="80" w:sz="4" w:space="0"/>
         </w:tcBorders>
+        <w:shd w:val="clear" w:color="ffffff"/>
       </w:tcPr>
     </w:tblStylePr>
     <w:tblStylePr w:type="firstRow">
@@ -16217,13 +15937,13 @@
         <w:sz w:val="22"/>
       </w:rPr>
       <w:tcPr>
-        <w:shd w:val="clear" w:color="ffffff" w:themeColor="light1" w:fill="ffffff" w:themeFill="light1"/>
         <w:tcBorders>
           <w:top w:val="none" w:color="000000" w:sz="4" w:space="0"/>
           <w:left w:val="none" w:color="000000" w:sz="4" w:space="0"/>
           <w:bottom w:val="single" w:color="000000" w:themeColor="text1" w:themeTint="80" w:sz="4" w:space="0"/>
           <w:right w:val="none" w:color="000000" w:sz="4" w:space="0"/>
         </w:tcBorders>
+        <w:shd w:val="clear" w:color="ffffff" w:themeColor="light1" w:fill="ffffff" w:themeFill="light1"/>
       </w:tcPr>
     </w:tblStylePr>
     <w:tblStylePr w:type="lastCol">
@@ -16234,13 +15954,13 @@
         <w:sz w:val="22"/>
       </w:rPr>
       <w:tcPr>
-        <w:shd w:val="clear" w:color="ffffff"/>
         <w:tcBorders>
           <w:top w:val="none" w:color="000000" w:sz="4" w:space="0"/>
           <w:left w:val="single" w:color="000000" w:themeColor="text1" w:themeTint="80" w:sz="4" w:space="0"/>
           <w:bottom w:val="none" w:color="000000" w:sz="4" w:space="0"/>
           <w:right w:val="none" w:color="000000" w:sz="4" w:space="0"/>
         </w:tcBorders>
+        <w:shd w:val="clear" w:color="ffffff"/>
       </w:tcPr>
     </w:tblStylePr>
     <w:tblStylePr w:type="lastRow">
@@ -16251,13 +15971,13 @@
         <w:sz w:val="22"/>
       </w:rPr>
       <w:tcPr>
-        <w:shd w:val="clear" w:color="ffffff" w:themeColor="light1" w:fill="ffffff" w:themeFill="light1"/>
         <w:tcBorders>
           <w:top w:val="single" w:color="000000" w:themeColor="text1" w:themeTint="80" w:sz="4" w:space="0"/>
           <w:left w:val="none" w:color="000000" w:sz="4" w:space="0"/>
           <w:bottom w:val="none" w:color="000000" w:sz="4" w:space="0"/>
           <w:right w:val="none" w:color="000000" w:sz="4" w:space="0"/>
         </w:tcBorders>
+        <w:shd w:val="clear" w:color="ffffff" w:themeColor="light1" w:fill="ffffff" w:themeFill="light1"/>
       </w:tcPr>
     </w:tblStylePr>
     <w:tblStylePr w:type="wholeTable">
@@ -16316,13 +16036,13 @@
         <w:jc w:val="right"/>
       </w:pPr>
       <w:tcPr>
-        <w:shd w:val="clear" w:color="ffffff"/>
         <w:tcBorders>
           <w:top w:val="none" w:color="000000" w:sz="4" w:space="0"/>
           <w:left w:val="none" w:color="000000" w:sz="4" w:space="0"/>
           <w:bottom w:val="none" w:color="000000" w:sz="4" w:space="0"/>
           <w:right w:val="single" w:color="000000" w:themeColor="accent1" w:sz="4" w:space="0"/>
         </w:tcBorders>
+        <w:shd w:val="clear" w:color="ffffff"/>
       </w:tcPr>
     </w:tblStylePr>
     <w:tblStylePr w:type="firstRow">
@@ -16333,13 +16053,13 @@
         <w:sz w:val="22"/>
       </w:rPr>
       <w:tcPr>
-        <w:shd w:val="clear" w:color="ffffff" w:themeColor="light1" w:fill="ffffff" w:themeFill="light1"/>
         <w:tcBorders>
           <w:top w:val="none" w:color="000000" w:sz="4" w:space="0"/>
           <w:left w:val="none" w:color="000000" w:sz="4" w:space="0"/>
           <w:bottom w:val="single" w:color="000000" w:themeColor="accent1" w:sz="4" w:space="0"/>
           <w:right w:val="none" w:color="000000" w:sz="4" w:space="0"/>
         </w:tcBorders>
+        <w:shd w:val="clear" w:color="ffffff" w:themeColor="light1" w:fill="ffffff" w:themeFill="light1"/>
       </w:tcPr>
     </w:tblStylePr>
     <w:tblStylePr w:type="lastCol">
@@ -16350,13 +16070,13 @@
         <w:sz w:val="22"/>
       </w:rPr>
       <w:tcPr>
-        <w:shd w:val="clear" w:color="ffffff"/>
         <w:tcBorders>
           <w:top w:val="none" w:color="000000" w:sz="4" w:space="0"/>
           <w:left w:val="single" w:color="000000" w:themeColor="accent1" w:sz="4" w:space="0"/>
           <w:bottom w:val="none" w:color="000000" w:sz="4" w:space="0"/>
           <w:right w:val="none" w:color="000000" w:sz="4" w:space="0"/>
         </w:tcBorders>
+        <w:shd w:val="clear" w:color="ffffff"/>
       </w:tcPr>
     </w:tblStylePr>
     <w:tblStylePr w:type="lastRow">
@@ -16367,13 +16087,13 @@
         <w:sz w:val="22"/>
       </w:rPr>
       <w:tcPr>
-        <w:shd w:val="clear" w:color="ffffff" w:themeColor="light1" w:fill="ffffff" w:themeFill="light1"/>
         <w:tcBorders>
           <w:top w:val="single" w:color="000000" w:themeColor="accent1" w:sz="4" w:space="0"/>
           <w:left w:val="none" w:color="000000" w:sz="4" w:space="0"/>
           <w:bottom w:val="none" w:color="000000" w:sz="4" w:space="0"/>
           <w:right w:val="none" w:color="000000" w:sz="4" w:space="0"/>
         </w:tcBorders>
+        <w:shd w:val="clear" w:color="ffffff" w:themeColor="light1" w:fill="ffffff" w:themeFill="light1"/>
       </w:tcPr>
     </w:tblStylePr>
     <w:tblStylePr w:type="wholeTable">
@@ -16432,13 +16152,13 @@
         <w:jc w:val="right"/>
       </w:pPr>
       <w:tcPr>
-        <w:shd w:val="clear" w:color="ffffff"/>
         <w:tcBorders>
           <w:top w:val="none" w:color="000000" w:sz="4" w:space="0"/>
           <w:left w:val="none" w:color="000000" w:sz="4" w:space="0"/>
           <w:bottom w:val="none" w:color="000000" w:sz="4" w:space="0"/>
           <w:right w:val="single" w:color="000000" w:themeColor="accent2" w:themeTint="97" w:sz="4" w:space="0"/>
         </w:tcBorders>
+        <w:shd w:val="clear" w:color="ffffff"/>
       </w:tcPr>
     </w:tblStylePr>
     <w:tblStylePr w:type="firstRow">
@@ -16449,13 +16169,13 @@
         <w:sz w:val="22"/>
       </w:rPr>
       <w:tcPr>
-        <w:shd w:val="clear" w:color="ffffff" w:themeColor="light1" w:fill="ffffff" w:themeFill="light1"/>
         <w:tcBorders>
           <w:top w:val="none" w:color="000000" w:sz="4" w:space="0"/>
           <w:left w:val="none" w:color="000000" w:sz="4" w:space="0"/>
           <w:bottom w:val="single" w:color="000000" w:themeColor="accent2" w:themeTint="97" w:sz="4" w:space="0"/>
           <w:right w:val="none" w:color="000000" w:sz="4" w:space="0"/>
         </w:tcBorders>
+        <w:shd w:val="clear" w:color="ffffff" w:themeColor="light1" w:fill="ffffff" w:themeFill="light1"/>
       </w:tcPr>
     </w:tblStylePr>
     <w:tblStylePr w:type="lastCol">
@@ -16466,13 +16186,13 @@
         <w:sz w:val="22"/>
       </w:rPr>
       <w:tcPr>
-        <w:shd w:val="clear" w:color="ffffff"/>
         <w:tcBorders>
           <w:top w:val="none" w:color="000000" w:sz="4" w:space="0"/>
           <w:left w:val="single" w:color="000000" w:themeColor="accent2" w:themeTint="97" w:sz="4" w:space="0"/>
           <w:bottom w:val="none" w:color="000000" w:sz="4" w:space="0"/>
           <w:right w:val="none" w:color="000000" w:sz="4" w:space="0"/>
         </w:tcBorders>
+        <w:shd w:val="clear" w:color="ffffff"/>
       </w:tcPr>
     </w:tblStylePr>
     <w:tblStylePr w:type="lastRow">
@@ -16483,13 +16203,13 @@
         <w:sz w:val="22"/>
       </w:rPr>
       <w:tcPr>
-        <w:shd w:val="clear" w:color="ffffff" w:themeColor="light1" w:fill="ffffff" w:themeFill="light1"/>
         <w:tcBorders>
           <w:top w:val="single" w:color="000000" w:themeColor="accent2" w:themeTint="97" w:sz="4" w:space="0"/>
           <w:left w:val="none" w:color="000000" w:sz="4" w:space="0"/>
           <w:bottom w:val="none" w:color="000000" w:sz="4" w:space="0"/>
           <w:right w:val="none" w:color="000000" w:sz="4" w:space="0"/>
         </w:tcBorders>
+        <w:shd w:val="clear" w:color="ffffff" w:themeColor="light1" w:fill="ffffff" w:themeFill="light1"/>
       </w:tcPr>
     </w:tblStylePr>
     <w:tblStylePr w:type="wholeTable">
@@ -16548,13 +16268,13 @@
         <w:jc w:val="right"/>
       </w:pPr>
       <w:tcPr>
-        <w:shd w:val="clear" w:color="ffffff"/>
         <w:tcBorders>
           <w:top w:val="none" w:color="000000" w:sz="4" w:space="0"/>
           <w:left w:val="none" w:color="000000" w:sz="4" w:space="0"/>
           <w:bottom w:val="none" w:color="000000" w:sz="4" w:space="0"/>
           <w:right w:val="single" w:color="000000" w:themeColor="accent3" w:themeTint="98" w:sz="4" w:space="0"/>
         </w:tcBorders>
+        <w:shd w:val="clear" w:color="ffffff"/>
       </w:tcPr>
     </w:tblStylePr>
     <w:tblStylePr w:type="firstRow">
@@ -16565,13 +16285,13 @@
         <w:sz w:val="22"/>
       </w:rPr>
       <w:tcPr>
-        <w:shd w:val="clear" w:color="ffffff" w:themeColor="light1" w:fill="ffffff" w:themeFill="light1"/>
         <w:tcBorders>
           <w:top w:val="none" w:color="000000" w:sz="4" w:space="0"/>
           <w:left w:val="none" w:color="000000" w:sz="4" w:space="0"/>
           <w:bottom w:val="single" w:color="000000" w:themeColor="accent3" w:themeTint="98" w:sz="4" w:space="0"/>
           <w:right w:val="none" w:color="000000" w:sz="4" w:space="0"/>
         </w:tcBorders>
+        <w:shd w:val="clear" w:color="ffffff" w:themeColor="light1" w:fill="ffffff" w:themeFill="light1"/>
       </w:tcPr>
     </w:tblStylePr>
     <w:tblStylePr w:type="lastCol">
@@ -16582,13 +16302,13 @@
         <w:sz w:val="22"/>
       </w:rPr>
       <w:tcPr>
-        <w:shd w:val="clear" w:color="ffffff"/>
         <w:tcBorders>
           <w:top w:val="none" w:color="000000" w:sz="4" w:space="0"/>
           <w:left w:val="single" w:color="000000" w:themeColor="accent3" w:themeTint="98" w:sz="4" w:space="0"/>
           <w:bottom w:val="none" w:color="000000" w:sz="4" w:space="0"/>
           <w:right w:val="none" w:color="000000" w:sz="4" w:space="0"/>
         </w:tcBorders>
+        <w:shd w:val="clear" w:color="ffffff"/>
       </w:tcPr>
     </w:tblStylePr>
     <w:tblStylePr w:type="lastRow">
@@ -16599,13 +16319,13 @@
         <w:sz w:val="22"/>
       </w:rPr>
       <w:tcPr>
-        <w:shd w:val="clear" w:color="ffffff" w:themeColor="light1" w:fill="ffffff" w:themeFill="light1"/>
         <w:tcBorders>
           <w:top w:val="single" w:color="000000" w:themeColor="accent3" w:themeTint="98" w:sz="4" w:space="0"/>
           <w:left w:val="none" w:color="000000" w:sz="4" w:space="0"/>
           <w:bottom w:val="none" w:color="000000" w:sz="4" w:space="0"/>
           <w:right w:val="none" w:color="000000" w:sz="4" w:space="0"/>
         </w:tcBorders>
+        <w:shd w:val="clear" w:color="ffffff" w:themeColor="light1" w:fill="ffffff" w:themeFill="light1"/>
       </w:tcPr>
     </w:tblStylePr>
     <w:tblStylePr w:type="wholeTable">
@@ -16664,13 +16384,13 @@
         <w:jc w:val="right"/>
       </w:pPr>
       <w:tcPr>
-        <w:shd w:val="clear" w:color="ffffff"/>
         <w:tcBorders>
           <w:top w:val="none" w:color="000000" w:sz="4" w:space="0"/>
           <w:left w:val="none" w:color="000000" w:sz="4" w:space="0"/>
           <w:bottom w:val="none" w:color="000000" w:sz="4" w:space="0"/>
           <w:right w:val="single" w:color="000000" w:themeColor="accent4" w:themeTint="9A" w:sz="4" w:space="0"/>
         </w:tcBorders>
+        <w:shd w:val="clear" w:color="ffffff"/>
       </w:tcPr>
     </w:tblStylePr>
     <w:tblStylePr w:type="firstRow">
@@ -16681,13 +16401,13 @@
         <w:sz w:val="22"/>
       </w:rPr>
       <w:tcPr>
-        <w:shd w:val="clear" w:color="ffffff" w:themeColor="light1" w:fill="ffffff" w:themeFill="light1"/>
         <w:tcBorders>
           <w:top w:val="none" w:color="000000" w:sz="4" w:space="0"/>
           <w:left w:val="none" w:color="000000" w:sz="4" w:space="0"/>
           <w:bottom w:val="single" w:color="000000" w:themeColor="accent4" w:themeTint="9A" w:sz="4" w:space="0"/>
           <w:right w:val="none" w:color="000000" w:sz="4" w:space="0"/>
         </w:tcBorders>
+        <w:shd w:val="clear" w:color="ffffff" w:themeColor="light1" w:fill="ffffff" w:themeFill="light1"/>
       </w:tcPr>
     </w:tblStylePr>
     <w:tblStylePr w:type="lastCol">
@@ -16698,13 +16418,13 @@
         <w:sz w:val="22"/>
       </w:rPr>
       <w:tcPr>
-        <w:shd w:val="clear" w:color="ffffff"/>
         <w:tcBorders>
           <w:top w:val="none" w:color="000000" w:sz="4" w:space="0"/>
           <w:left w:val="single" w:color="000000" w:themeColor="accent4" w:themeTint="9A" w:sz="4" w:space="0"/>
           <w:bottom w:val="none" w:color="000000" w:sz="4" w:space="0"/>
           <w:right w:val="none" w:color="000000" w:sz="4" w:space="0"/>
         </w:tcBorders>
+        <w:shd w:val="clear" w:color="ffffff"/>
       </w:tcPr>
     </w:tblStylePr>
     <w:tblStylePr w:type="lastRow">
@@ -16715,13 +16435,13 @@
         <w:sz w:val="22"/>
       </w:rPr>
       <w:tcPr>
-        <w:shd w:val="clear" w:color="ffffff" w:themeColor="light1" w:fill="ffffff" w:themeFill="light1"/>
         <w:tcBorders>
           <w:top w:val="single" w:color="000000" w:themeColor="accent4" w:themeTint="9A" w:sz="4" w:space="0"/>
           <w:left w:val="none" w:color="000000" w:sz="4" w:space="0"/>
           <w:bottom w:val="none" w:color="000000" w:sz="4" w:space="0"/>
           <w:right w:val="none" w:color="000000" w:sz="4" w:space="0"/>
         </w:tcBorders>
+        <w:shd w:val="clear" w:color="ffffff" w:themeColor="light1" w:fill="ffffff" w:themeFill="light1"/>
       </w:tcPr>
     </w:tblStylePr>
     <w:tblStylePr w:type="wholeTable">
@@ -16780,13 +16500,13 @@
         <w:jc w:val="right"/>
       </w:pPr>
       <w:tcPr>
-        <w:shd w:val="clear" w:color="ffffff"/>
         <w:tcBorders>
           <w:top w:val="none" w:color="000000" w:sz="4" w:space="0"/>
           <w:left w:val="none" w:color="000000" w:sz="4" w:space="0"/>
           <w:bottom w:val="none" w:color="000000" w:sz="4" w:space="0"/>
           <w:right w:val="single" w:color="000000" w:themeColor="accent5" w:themeTint="9A" w:sz="4" w:space="0"/>
         </w:tcBorders>
+        <w:shd w:val="clear" w:color="ffffff"/>
       </w:tcPr>
     </w:tblStylePr>
     <w:tblStylePr w:type="firstRow">
@@ -16797,13 +16517,13 @@
         <w:sz w:val="22"/>
       </w:rPr>
       <w:tcPr>
-        <w:shd w:val="clear" w:color="ffffff" w:themeColor="light1" w:fill="ffffff" w:themeFill="light1"/>
         <w:tcBorders>
           <w:top w:val="none" w:color="000000" w:sz="4" w:space="0"/>
           <w:left w:val="none" w:color="000000" w:sz="4" w:space="0"/>
           <w:bottom w:val="single" w:color="000000" w:themeColor="accent5" w:themeTint="9A" w:sz="4" w:space="0"/>
           <w:right w:val="none" w:color="000000" w:sz="4" w:space="0"/>
         </w:tcBorders>
+        <w:shd w:val="clear" w:color="ffffff" w:themeColor="light1" w:fill="ffffff" w:themeFill="light1"/>
       </w:tcPr>
     </w:tblStylePr>
     <w:tblStylePr w:type="lastCol">
@@ -16814,13 +16534,13 @@
         <w:sz w:val="22"/>
       </w:rPr>
       <w:tcPr>
-        <w:shd w:val="clear" w:color="ffffff"/>
         <w:tcBorders>
           <w:top w:val="none" w:color="000000" w:sz="4" w:space="0"/>
           <w:left w:val="single" w:color="000000" w:themeColor="accent5" w:themeTint="9A" w:sz="4" w:space="0"/>
           <w:bottom w:val="none" w:color="000000" w:sz="4" w:space="0"/>
           <w:right w:val="none" w:color="000000" w:sz="4" w:space="0"/>
         </w:tcBorders>
+        <w:shd w:val="clear" w:color="ffffff"/>
       </w:tcPr>
     </w:tblStylePr>
     <w:tblStylePr w:type="lastRow">
@@ -16831,13 +16551,13 @@
         <w:sz w:val="22"/>
       </w:rPr>
       <w:tcPr>
-        <w:shd w:val="clear" w:color="ffffff" w:themeColor="light1" w:fill="ffffff" w:themeFill="light1"/>
         <w:tcBorders>
           <w:top w:val="single" w:color="000000" w:themeColor="accent5" w:themeTint="9A" w:sz="4" w:space="0"/>
           <w:left w:val="none" w:color="000000" w:sz="4" w:space="0"/>
           <w:bottom w:val="none" w:color="000000" w:sz="4" w:space="0"/>
           <w:right w:val="none" w:color="000000" w:sz="4" w:space="0"/>
         </w:tcBorders>
+        <w:shd w:val="clear" w:color="ffffff" w:themeColor="light1" w:fill="ffffff" w:themeFill="light1"/>
       </w:tcPr>
     </w:tblStylePr>
     <w:tblStylePr w:type="wholeTable">
@@ -16896,13 +16616,13 @@
         <w:jc w:val="right"/>
       </w:pPr>
       <w:tcPr>
-        <w:shd w:val="clear" w:color="ffffff"/>
         <w:tcBorders>
           <w:top w:val="none" w:color="000000" w:sz="4" w:space="0"/>
           <w:left w:val="none" w:color="000000" w:sz="4" w:space="0"/>
           <w:bottom w:val="none" w:color="000000" w:sz="4" w:space="0"/>
           <w:right w:val="single" w:color="000000" w:themeColor="accent6" w:themeTint="98" w:sz="4" w:space="0"/>
         </w:tcBorders>
+        <w:shd w:val="clear" w:color="ffffff"/>
       </w:tcPr>
     </w:tblStylePr>
     <w:tblStylePr w:type="firstRow">
@@ -16913,13 +16633,13 @@
         <w:sz w:val="22"/>
       </w:rPr>
       <w:tcPr>
-        <w:shd w:val="clear" w:color="ffffff" w:themeColor="light1" w:fill="ffffff" w:themeFill="light1"/>
         <w:tcBorders>
           <w:top w:val="none" w:color="000000" w:sz="4" w:space="0"/>
           <w:left w:val="none" w:color="000000" w:sz="4" w:space="0"/>
           <w:bottom w:val="single" w:color="000000" w:themeColor="accent6" w:themeTint="98" w:sz="4" w:space="0"/>
           <w:right w:val="none" w:color="000000" w:sz="4" w:space="0"/>
         </w:tcBorders>
+        <w:shd w:val="clear" w:color="ffffff" w:themeColor="light1" w:fill="ffffff" w:themeFill="light1"/>
       </w:tcPr>
     </w:tblStylePr>
     <w:tblStylePr w:type="lastCol">
@@ -16930,13 +16650,13 @@
         <w:sz w:val="22"/>
       </w:rPr>
       <w:tcPr>
-        <w:shd w:val="clear" w:color="ffffff"/>
         <w:tcBorders>
           <w:top w:val="none" w:color="000000" w:sz="4" w:space="0"/>
           <w:left w:val="single" w:color="000000" w:themeColor="accent6" w:themeTint="98" w:sz="4" w:space="0"/>
           <w:bottom w:val="none" w:color="000000" w:sz="4" w:space="0"/>
           <w:right w:val="none" w:color="000000" w:sz="4" w:space="0"/>
         </w:tcBorders>
+        <w:shd w:val="clear" w:color="ffffff"/>
       </w:tcPr>
     </w:tblStylePr>
     <w:tblStylePr w:type="lastRow">
@@ -16947,13 +16667,13 @@
         <w:sz w:val="22"/>
       </w:rPr>
       <w:tcPr>
-        <w:shd w:val="clear" w:color="ffffff" w:themeColor="light1" w:fill="ffffff" w:themeFill="light1"/>
         <w:tcBorders>
           <w:top w:val="single" w:color="000000" w:themeColor="accent6" w:themeTint="98" w:sz="4" w:space="0"/>
           <w:left w:val="none" w:color="000000" w:sz="4" w:space="0"/>
           <w:bottom w:val="none" w:color="000000" w:sz="4" w:space="0"/>
           <w:right w:val="none" w:color="000000" w:sz="4" w:space="0"/>
         </w:tcBorders>
+        <w:shd w:val="clear" w:color="ffffff" w:themeColor="light1" w:fill="ffffff" w:themeFill="light1"/>
       </w:tcPr>
     </w:tblStylePr>
     <w:tblStylePr w:type="wholeTable">
@@ -18912,8 +18632,8 @@
     <w:uiPriority w:val="39"/>
     <w:unhideWhenUsed/>
     <w:pPr>
+      <w:spacing w:after="57"/>
       <w:ind w:left="0" w:right="0" w:firstLine="0"/>
-      <w:spacing w:after="57"/>
     </w:pPr>
   </w:style>
   <w:style w:type="paragraph" w:styleId="877">
@@ -18923,8 +18643,8 @@
     <w:uiPriority w:val="39"/>
     <w:unhideWhenUsed/>
     <w:pPr>
+      <w:spacing w:after="57"/>
       <w:ind w:left="283" w:right="0" w:firstLine="0"/>
-      <w:spacing w:after="57"/>
     </w:pPr>
   </w:style>
   <w:style w:type="paragraph" w:styleId="878">
@@ -18934,8 +18654,8 @@
     <w:uiPriority w:val="39"/>
     <w:unhideWhenUsed/>
     <w:pPr>
+      <w:spacing w:after="57"/>
       <w:ind w:left="850" w:right="0" w:firstLine="0"/>
-      <w:spacing w:after="57"/>
     </w:pPr>
   </w:style>
   <w:style w:type="paragraph" w:styleId="879">
@@ -18945,8 +18665,8 @@
     <w:uiPriority w:val="39"/>
     <w:unhideWhenUsed/>
     <w:pPr>
+      <w:spacing w:after="57"/>
       <w:ind w:left="1134" w:right="0" w:firstLine="0"/>
-      <w:spacing w:after="57"/>
     </w:pPr>
   </w:style>
   <w:style w:type="paragraph" w:styleId="880">
@@ -18956,8 +18676,8 @@
     <w:uiPriority w:val="39"/>
     <w:unhideWhenUsed/>
     <w:pPr>
+      <w:spacing w:after="57"/>
       <w:ind w:left="1417" w:right="0" w:firstLine="0"/>
-      <w:spacing w:after="57"/>
     </w:pPr>
   </w:style>
   <w:style w:type="paragraph" w:styleId="881">
@@ -18967,8 +18687,8 @@
     <w:uiPriority w:val="39"/>
     <w:unhideWhenUsed/>
     <w:pPr>
+      <w:spacing w:after="57"/>
       <w:ind w:left="1701" w:right="0" w:firstLine="0"/>
-      <w:spacing w:after="57"/>
     </w:pPr>
   </w:style>
   <w:style w:type="paragraph" w:styleId="882">
@@ -18978,8 +18698,8 @@
     <w:uiPriority w:val="39"/>
     <w:unhideWhenUsed/>
     <w:pPr>
+      <w:spacing w:after="57"/>
       <w:ind w:left="1984" w:right="0" w:firstLine="0"/>
-      <w:spacing w:after="57"/>
     </w:pPr>
   </w:style>
   <w:style w:type="paragraph" w:styleId="883">
@@ -18989,8 +18709,8 @@
     <w:uiPriority w:val="39"/>
     <w:unhideWhenUsed/>
     <w:pPr>
+      <w:spacing w:after="57"/>
       <w:ind w:left="2268" w:right="0" w:firstLine="0"/>
-      <w:spacing w:after="57"/>
     </w:pPr>
   </w:style>
   <w:style w:type="paragraph" w:styleId="884">
@@ -19022,9 +18742,9 @@
     <w:next w:val="886"/>
     <w:qFormat/>
     <w:pPr>
-      <w:jc w:val="center"/>
       <w:keepNext/>
       <w:spacing w:before="360" w:after="120" w:line="480" w:lineRule="auto"/>
+      <w:jc w:val="center"/>
       <w:outlineLvl w:val="0"/>
     </w:pPr>
     <w:rPr>
@@ -19038,13 +18758,13 @@
     <w:next w:val="886"/>
     <w:qFormat/>
     <w:pPr>
-      <w:ind w:firstLine="709"/>
-      <w:jc w:val="both"/>
       <w:keepNext/>
-      <w:spacing w:before="120" w:after="120" w:line="480" w:lineRule="auto"/>
       <w:tabs>
         <w:tab w:val="left" w:pos="284" w:leader="none"/>
       </w:tabs>
+      <w:spacing w:before="120" w:after="120" w:line="480" w:lineRule="auto"/>
+      <w:ind w:firstLine="709"/>
+      <w:jc w:val="both"/>
       <w:outlineLvl w:val="1"/>
     </w:pPr>
     <w:rPr>
@@ -19060,9 +18780,9 @@
     <w:next w:val="886"/>
     <w:qFormat/>
     <w:pPr>
-      <w:jc w:val="center"/>
       <w:keepNext/>
       <w:spacing w:before="240" w:after="60"/>
+      <w:jc w:val="center"/>
       <w:outlineLvl w:val="2"/>
     </w:pPr>
     <w:rPr>
@@ -19081,9 +18801,9 @@
     <w:next w:val="886"/>
     <w:qFormat/>
     <w:pPr>
-      <w:jc w:val="both"/>
       <w:keepNext/>
       <w:spacing w:before="240" w:after="60"/>
+      <w:jc w:val="both"/>
       <w:outlineLvl w:val="3"/>
     </w:pPr>
     <w:rPr>
@@ -19100,8 +18820,8 @@
     <w:next w:val="886"/>
     <w:qFormat/>
     <w:pPr>
+      <w:spacing w:before="240" w:after="60"/>
       <w:jc w:val="both"/>
-      <w:spacing w:before="240" w:after="60"/>
       <w:outlineLvl w:val="4"/>
     </w:pPr>
     <w:rPr>
@@ -19120,8 +18840,8 @@
     <w:next w:val="886"/>
     <w:qFormat/>
     <w:pPr>
+      <w:spacing w:before="240" w:after="60"/>
       <w:jc w:val="both"/>
-      <w:spacing w:before="240" w:after="60"/>
       <w:outlineLvl w:val="5"/>
     </w:pPr>
     <w:rPr>
@@ -19138,8 +18858,8 @@
     <w:next w:val="886"/>
     <w:qFormat/>
     <w:pPr>
+      <w:spacing w:before="240" w:after="60"/>
       <w:jc w:val="both"/>
-      <w:spacing w:before="240" w:after="60"/>
       <w:outlineLvl w:val="6"/>
     </w:pPr>
     <w:rPr>
@@ -19153,8 +18873,8 @@
     <w:next w:val="886"/>
     <w:qFormat/>
     <w:pPr>
+      <w:spacing w:before="240" w:after="60"/>
       <w:jc w:val="both"/>
-      <w:spacing w:before="240" w:after="60"/>
       <w:outlineLvl w:val="7"/>
     </w:pPr>
     <w:rPr>
@@ -19170,8 +18890,8 @@
     <w:next w:val="886"/>
     <w:qFormat/>
     <w:pPr>
+      <w:spacing w:before="240" w:after="60"/>
       <w:jc w:val="both"/>
-      <w:spacing w:before="240" w:after="60"/>
       <w:outlineLvl w:val="8"/>
     </w:pPr>
     <w:rPr>
@@ -19226,10 +18946,10 @@
     <w:next w:val="886"/>
     <w:link w:val="913"/>
     <w:pPr>
+      <w:keepLines/>
+      <w:spacing w:line="200" w:lineRule="atLeast"/>
       <w:ind w:firstLine="425"/>
       <w:jc w:val="both"/>
-      <w:keepLines/>
-      <w:spacing w:line="200" w:lineRule="atLeast"/>
     </w:pPr>
     <w:rPr>
       <w:sz w:val="18"/>
@@ -19252,18 +18972,18 @@
     <w:name w:val="Body Text Indent"/>
     <w:basedOn w:val="886"/>
     <w:pPr>
+      <w:spacing w:line="480" w:lineRule="auto"/>
       <w:ind w:firstLine="720"/>
       <w:jc w:val="both"/>
-      <w:spacing w:line="480" w:lineRule="auto"/>
     </w:pPr>
   </w:style>
   <w:style w:type="paragraph" w:styleId="903">
     <w:name w:val="Body Text Indent 2"/>
     <w:basedOn w:val="886"/>
     <w:pPr>
+      <w:spacing w:line="480" w:lineRule="auto"/>
       <w:ind w:firstLine="484"/>
       <w:jc w:val="both"/>
-      <w:spacing w:line="480" w:lineRule="auto"/>
     </w:pPr>
   </w:style>
   <w:style w:type="paragraph" w:styleId="904">
@@ -19273,12 +18993,12 @@
       <w:numPr>
         <w:numId w:val="2"/>
       </w:numPr>
-      <w:ind w:left="0" w:firstLine="425"/>
-      <w:jc w:val="both"/>
       <w:tabs>
         <w:tab w:val="clear" w:pos="360" w:leader="none"/>
         <w:tab w:val="left" w:pos="600" w:leader="none"/>
       </w:tabs>
+      <w:ind w:left="0" w:firstLine="425"/>
+      <w:jc w:val="both"/>
     </w:pPr>
     <w:rPr>
       <w:sz w:val="22"/>
@@ -19291,8 +19011,8 @@
     <w:next w:val="886"/>
     <w:semiHidden/>
     <w:pPr>
+      <w:spacing w:line="480" w:lineRule="auto"/>
       <w:ind w:left="440" w:firstLine="425"/>
-      <w:spacing w:line="480" w:lineRule="auto"/>
     </w:pPr>
     <w:rPr>
       <w:sz w:val="22"/>
@@ -19303,8 +19023,8 @@
     <w:name w:val="Body Text Indent 3"/>
     <w:basedOn w:val="886"/>
     <w:pPr>
+      <w:spacing w:line="480" w:lineRule="auto"/>
       <w:ind w:firstLine="432"/>
-      <w:spacing w:line="480" w:lineRule="auto"/>
     </w:pPr>
   </w:style>
   <w:style w:type="paragraph" w:styleId="907">
@@ -19324,9 +19044,9 @@
   <w:style w:type="paragraph" w:styleId="909" w:customStyle="1">
     <w:name w:val="Обычный1"/>
     <w:pPr>
+      <w:widowControl w:val="off"/>
+      <w:spacing w:line="280" w:lineRule="auto"/>
       <w:jc w:val="right"/>
-      <w:spacing w:line="280" w:lineRule="auto"/>
-      <w:widowControl w:val="off"/>
     </w:pPr>
     <w:rPr>
       <w:b/>
@@ -19397,10 +19117,10 @@
     <w:next w:val="900"/>
     <w:link w:val="917"/>
     <w:pPr>
+      <w:keepLines w:val="0"/>
+      <w:spacing w:line="240" w:lineRule="auto"/>
       <w:ind w:firstLine="0"/>
       <w:jc w:val="left"/>
-      <w:keepLines w:val="0"/>
-      <w:spacing w:line="240" w:lineRule="auto"/>
     </w:pPr>
     <w:rPr>
       <w:b/>
